--- a/docs/得力云JS-SDK.docx
+++ b/docs/得力云JS-SDK.docx
@@ -20625,7 +20625,7 @@
                 <w:sz w:val="24"/>
                 <w:szCs w:val="24"/>
               </w:rPr>
-              <w:t>所属组织</w:t>
+              <w:t>所属组织类型，organization为企业组织，user为个人组织，both是企业</w:t>
             </w:r>
             <w:r>
               <w:rPr>
@@ -20633,23 +20633,7 @@
                 <w:sz w:val="24"/>
                 <w:szCs w:val="24"/>
               </w:rPr>
-              <w:t>类型</w:t>
-            </w:r>
-            <w:r>
-              <w:rPr>
-                <w:rFonts w:asciiTheme="minorEastAsia" w:eastAsia="宋体" w:hAnsiTheme="minorEastAsia" w:cs="Times New Roman" w:hint="eastAsia"/>
-                <w:sz w:val="24"/>
-                <w:szCs w:val="24"/>
-              </w:rPr>
-              <w:t>，</w:t>
-            </w:r>
-            <w:r>
-              <w:rPr>
-                <w:rFonts w:asciiTheme="minorEastAsia" w:eastAsia="宋体" w:hAnsiTheme="minorEastAsia" w:cs="Times New Roman" w:hint="eastAsia"/>
-                <w:sz w:val="24"/>
-                <w:szCs w:val="24"/>
-              </w:rPr>
-              <w:t>organization</w:t>
+              <w:t>组织</w:t>
             </w:r>
             <w:bookmarkStart w:id="33" w:name="_GoBack"/>
             <w:bookmarkEnd w:id="33"/>
@@ -20659,39 +20643,7 @@
                 <w:sz w:val="24"/>
                 <w:szCs w:val="24"/>
               </w:rPr>
-              <w:t>为企业</w:t>
-            </w:r>
-            <w:r>
-              <w:rPr>
-                <w:rFonts w:asciiTheme="minorEastAsia" w:eastAsia="宋体" w:hAnsiTheme="minorEastAsia" w:cs="Times New Roman" w:hint="eastAsia"/>
-                <w:sz w:val="24"/>
-                <w:szCs w:val="24"/>
-              </w:rPr>
-              <w:t>，</w:t>
-            </w:r>
-            <w:r>
-              <w:rPr>
-                <w:rFonts w:asciiTheme="minorEastAsia" w:eastAsia="宋体" w:hAnsiTheme="minorEastAsia" w:cs="Times New Roman" w:hint="eastAsia"/>
-                <w:sz w:val="24"/>
-                <w:szCs w:val="24"/>
-              </w:rPr>
-              <w:t>user</w:t>
-            </w:r>
-            <w:r>
-              <w:rPr>
-                <w:rFonts w:asciiTheme="minorEastAsia" w:eastAsia="宋体" w:hAnsiTheme="minorEastAsia" w:cs="Times New Roman" w:hint="eastAsia"/>
-                <w:sz w:val="24"/>
-                <w:szCs w:val="24"/>
-              </w:rPr>
-              <w:t>为</w:t>
-            </w:r>
-            <w:r>
-              <w:rPr>
-                <w:rFonts w:asciiTheme="minorEastAsia" w:eastAsia="宋体" w:hAnsiTheme="minorEastAsia" w:cs="Times New Roman" w:hint="eastAsia"/>
-                <w:sz w:val="24"/>
-                <w:szCs w:val="24"/>
-              </w:rPr>
-              <w:t>个人</w:t>
+              <w:t>或者个人组织</w:t>
             </w:r>
           </w:p>
         </w:tc>
@@ -21536,6 +21488,7 @@
           <w:szCs w:val="18"/>
           <w:shd w:val="clear" w:color="auto" w:fill="F5F5F5"/>
         </w:rPr>
+        <w:lastRenderedPageBreak/>
         <w:t>"</w:t>
       </w:r>
       <w:proofErr w:type="gramStart"/>
@@ -21722,7 +21675,6 @@
           <w:szCs w:val="18"/>
           <w:shd w:val="clear" w:color="auto" w:fill="F5F5F5"/>
         </w:rPr>
-        <w:lastRenderedPageBreak/>
         <w:tab/>
       </w:r>
       <w:r>
@@ -23289,6 +23241,7 @@
           <w:sz w:val="24"/>
           <w:szCs w:val="24"/>
         </w:rPr>
+        <w:lastRenderedPageBreak/>
         <w:t>{“</w:t>
       </w:r>
       <w:proofErr w:type="spellStart"/>
@@ -23367,7 +23320,6 @@
           <w:sz w:val="24"/>
           <w:szCs w:val="24"/>
         </w:rPr>
-        <w:lastRenderedPageBreak/>
         <w:t>function(data){}，function(</w:t>
       </w:r>
       <w:proofErr w:type="spellStart"/>
@@ -24458,6 +24410,7 @@
                 <w:sz w:val="24"/>
                 <w:szCs w:val="24"/>
               </w:rPr>
+              <w:lastRenderedPageBreak/>
               <w:t>i</w:t>
             </w:r>
             <w:r>
@@ -24531,7 +24484,6 @@
                 <w:sz w:val="24"/>
                 <w:szCs w:val="24"/>
               </w:rPr>
-              <w:lastRenderedPageBreak/>
               <w:t>name</w:t>
             </w:r>
           </w:p>
@@ -32238,7 +32190,7 @@
 </file>
 
 <file path=customXml/itemProps2.xml><?xml version="1.0" encoding="utf-8"?>
-<ds:datastoreItem xmlns:ds="http://schemas.openxmlformats.org/officeDocument/2006/customXml" ds:itemID="{13927EFA-AFEE-475D-BC48-88C2A7ABDB27}">
+<ds:datastoreItem xmlns:ds="http://schemas.openxmlformats.org/officeDocument/2006/customXml" ds:itemID="{1625E109-3E7F-4063-9811-08CBBA4E71F9}">
   <ds:schemaRefs>
     <ds:schemaRef ds:uri="http://schemas.openxmlformats.org/officeDocument/2006/bibliography"/>
   </ds:schemaRefs>

--- a/docs/得力云JS-SDK.docx
+++ b/docs/得力云JS-SDK.docx
@@ -4112,7 +4112,6 @@
         </w:rPr>
         <w:t>注册应用，应用服务端从得力云平台获取</w:t>
       </w:r>
-      <w:proofErr w:type="spellStart"/>
       <w:r>
         <w:rPr>
           <w:rFonts w:asciiTheme="minorEastAsia" w:hAnsiTheme="minorEastAsia" w:hint="eastAsia"/>
@@ -4120,9 +4119,8 @@
           <w:sz w:val="24"/>
           <w:szCs w:val="24"/>
         </w:rPr>
-        <w:t>serviceId</w:t>
-      </w:r>
-      <w:proofErr w:type="spellEnd"/>
+        <w:t>app</w:t>
+      </w:r>
       <w:r>
         <w:rPr>
           <w:rFonts w:asciiTheme="minorEastAsia" w:hAnsiTheme="minorEastAsia" w:hint="eastAsia"/>
@@ -4130,9 +4128,8 @@
           <w:sz w:val="24"/>
           <w:szCs w:val="24"/>
         </w:rPr>
-        <w:t>，</w:t>
-      </w:r>
-      <w:proofErr w:type="spellStart"/>
+        <w:t>Id，</w:t>
+      </w:r>
       <w:r>
         <w:rPr>
           <w:rFonts w:asciiTheme="minorEastAsia" w:hAnsiTheme="minorEastAsia" w:hint="eastAsia"/>
@@ -4140,9 +4137,8 @@
           <w:sz w:val="24"/>
           <w:szCs w:val="24"/>
         </w:rPr>
-        <w:t>seviceKey</w:t>
-      </w:r>
-      <w:proofErr w:type="spellEnd"/>
+        <w:t>app</w:t>
+      </w:r>
       <w:r>
         <w:rPr>
           <w:rFonts w:asciiTheme="minorEastAsia" w:hAnsiTheme="minorEastAsia" w:hint="eastAsia"/>
@@ -4150,7 +4146,7 @@
           <w:sz w:val="24"/>
           <w:szCs w:val="24"/>
         </w:rPr>
-        <w:t>(私密保存，不公开)并保存；</w:t>
+        <w:t>Key(私密保存，不公开)并保存；</w:t>
       </w:r>
     </w:p>
     <w:p>
@@ -4179,7 +4175,6 @@
         </w:rPr>
         <w:t>应用服务端在页面初始化时根据平台提供的</w:t>
       </w:r>
-      <w:proofErr w:type="spellStart"/>
       <w:r>
         <w:rPr>
           <w:rFonts w:asciiTheme="minorEastAsia" w:hAnsiTheme="minorEastAsia" w:hint="eastAsia"/>
@@ -4187,9 +4182,8 @@
           <w:sz w:val="24"/>
           <w:szCs w:val="24"/>
         </w:rPr>
-        <w:t>serviceId</w:t>
-      </w:r>
-      <w:proofErr w:type="spellEnd"/>
+        <w:t>app</w:t>
+      </w:r>
       <w:r>
         <w:rPr>
           <w:rFonts w:asciiTheme="minorEastAsia" w:hAnsiTheme="minorEastAsia" w:hint="eastAsia"/>
@@ -4197,9 +4191,8 @@
           <w:sz w:val="24"/>
           <w:szCs w:val="24"/>
         </w:rPr>
-        <w:t>和</w:t>
-      </w:r>
-      <w:proofErr w:type="spellStart"/>
+        <w:t>Id和</w:t>
+      </w:r>
       <w:r>
         <w:rPr>
           <w:rFonts w:asciiTheme="minorEastAsia" w:hAnsiTheme="minorEastAsia" w:hint="eastAsia"/>
@@ -4207,9 +4200,8 @@
           <w:sz w:val="24"/>
           <w:szCs w:val="24"/>
         </w:rPr>
-        <w:t>serviceKey</w:t>
-      </w:r>
-      <w:proofErr w:type="spellEnd"/>
+        <w:t>app</w:t>
+      </w:r>
       <w:r>
         <w:rPr>
           <w:rFonts w:asciiTheme="minorEastAsia" w:hAnsiTheme="minorEastAsia" w:hint="eastAsia"/>
@@ -4217,7 +4209,7 @@
           <w:sz w:val="24"/>
           <w:szCs w:val="24"/>
         </w:rPr>
-        <w:t>等信息计算签名（具体算法见下一小节），并将计算签名和生成签名的原参数返回给前端；</w:t>
+        <w:t>Key等信息计算签名（具体算法见下一小节），并将计算签名和生成签名的原参数返回给前端；</w:t>
       </w:r>
     </w:p>
     <w:p>
@@ -4244,47 +4236,7 @@
           <w:sz w:val="24"/>
           <w:szCs w:val="24"/>
         </w:rPr>
-        <w:t>前端从应用服务端得到签名的相关参数，调用</w:t>
-      </w:r>
-      <w:proofErr w:type="spellStart"/>
-      <w:r>
-        <w:rPr>
-          <w:rFonts w:asciiTheme="minorEastAsia" w:hAnsiTheme="minorEastAsia" w:hint="eastAsia"/>
-          <w:b w:val="0"/>
-          <w:sz w:val="24"/>
-          <w:szCs w:val="24"/>
-        </w:rPr>
-        <w:t>deli.config</w:t>
-      </w:r>
-      <w:proofErr w:type="spellEnd"/>
-      <w:r>
-        <w:rPr>
-          <w:rFonts w:asciiTheme="minorEastAsia" w:hAnsiTheme="minorEastAsia" w:hint="eastAsia"/>
-          <w:b w:val="0"/>
-          <w:sz w:val="24"/>
-          <w:szCs w:val="24"/>
-        </w:rPr>
-        <w:t>配置接口进行平台授权验证，注意，</w:t>
-      </w:r>
-      <w:proofErr w:type="spellStart"/>
-      <w:r>
-        <w:rPr>
-          <w:rFonts w:asciiTheme="minorEastAsia" w:hAnsiTheme="minorEastAsia" w:hint="eastAsia"/>
-          <w:b w:val="0"/>
-          <w:sz w:val="24"/>
-          <w:szCs w:val="24"/>
-        </w:rPr>
-        <w:t>deli.config</w:t>
-      </w:r>
-      <w:proofErr w:type="spellEnd"/>
-      <w:r>
-        <w:rPr>
-          <w:rFonts w:asciiTheme="minorEastAsia" w:hAnsiTheme="minorEastAsia" w:hint="eastAsia"/>
-          <w:b w:val="0"/>
-          <w:sz w:val="24"/>
-          <w:szCs w:val="24"/>
-        </w:rPr>
-        <w:t>不要重复配置；</w:t>
+        <w:t>前端从应用服务端得到签名的相关参数，调用deli.config配置接口进行平台授权验证，注意，deli.config不要重复配置；</w:t>
       </w:r>
     </w:p>
     <w:p>
@@ -4311,47 +4263,7 @@
           <w:sz w:val="24"/>
           <w:szCs w:val="24"/>
         </w:rPr>
-        <w:t>平台验证应用服务器的签名信息，并返回结果。如果验证失败，SDK会调用</w:t>
-      </w:r>
-      <w:proofErr w:type="spellStart"/>
-      <w:r>
-        <w:rPr>
-          <w:rFonts w:asciiTheme="minorEastAsia" w:hAnsiTheme="minorEastAsia" w:hint="eastAsia"/>
-          <w:b w:val="0"/>
-          <w:sz w:val="24"/>
-          <w:szCs w:val="24"/>
-        </w:rPr>
-        <w:t>deli.error</w:t>
-      </w:r>
-      <w:proofErr w:type="spellEnd"/>
-      <w:r>
-        <w:rPr>
-          <w:rFonts w:asciiTheme="minorEastAsia" w:hAnsiTheme="minorEastAsia" w:hint="eastAsia"/>
-          <w:b w:val="0"/>
-          <w:sz w:val="24"/>
-          <w:szCs w:val="24"/>
-        </w:rPr>
-        <w:t>方法返回错误信息，否则会调用</w:t>
-      </w:r>
-      <w:proofErr w:type="spellStart"/>
-      <w:r>
-        <w:rPr>
-          <w:rFonts w:asciiTheme="minorEastAsia" w:hAnsiTheme="minorEastAsia" w:hint="eastAsia"/>
-          <w:b w:val="0"/>
-          <w:sz w:val="24"/>
-          <w:szCs w:val="24"/>
-        </w:rPr>
-        <w:t>deli.ready</w:t>
-      </w:r>
-      <w:proofErr w:type="spellEnd"/>
-      <w:r>
-        <w:rPr>
-          <w:rFonts w:asciiTheme="minorEastAsia" w:hAnsiTheme="minorEastAsia" w:hint="eastAsia"/>
-          <w:b w:val="0"/>
-          <w:sz w:val="24"/>
-          <w:szCs w:val="24"/>
-        </w:rPr>
-        <w:t>，SDK初始化完成。</w:t>
+        <w:t>平台验证应用服务器的签名信息，并返回结果。如果验证失败，SDK会调用deli.error方法返回错误信息，否则会调用deli.ready，SDK初始化完成。</w:t>
       </w:r>
     </w:p>
     <w:p/>
@@ -4468,79 +4380,7 @@
           <w:sz w:val="24"/>
           <w:szCs w:val="24"/>
         </w:rPr>
-        <w:t>第三</w:t>
-      </w:r>
-      <w:proofErr w:type="gramStart"/>
-      <w:r>
-        <w:rPr>
-          <w:rFonts w:asciiTheme="minorEastAsia" w:hAnsiTheme="minorEastAsia" w:hint="eastAsia"/>
-          <w:sz w:val="24"/>
-          <w:szCs w:val="24"/>
-        </w:rPr>
-        <w:t>方应用</w:t>
-      </w:r>
-      <w:proofErr w:type="gramEnd"/>
-      <w:r>
-        <w:rPr>
-          <w:rFonts w:asciiTheme="minorEastAsia" w:hAnsiTheme="minorEastAsia" w:hint="eastAsia"/>
-          <w:sz w:val="24"/>
-          <w:szCs w:val="24"/>
-        </w:rPr>
-        <w:t>服务使用得力</w:t>
-      </w:r>
-      <w:proofErr w:type="gramStart"/>
-      <w:r>
-        <w:rPr>
-          <w:rFonts w:asciiTheme="minorEastAsia" w:hAnsiTheme="minorEastAsia" w:hint="eastAsia"/>
-          <w:sz w:val="24"/>
-          <w:szCs w:val="24"/>
-        </w:rPr>
-        <w:t>云提供</w:t>
-      </w:r>
-      <w:proofErr w:type="gramEnd"/>
-      <w:r>
-        <w:rPr>
-          <w:rFonts w:asciiTheme="minorEastAsia" w:hAnsiTheme="minorEastAsia" w:hint="eastAsia"/>
-          <w:sz w:val="24"/>
-          <w:szCs w:val="24"/>
-        </w:rPr>
-        <w:t>的JSAPI时，需要验证其调用身份。验证方法是采用简单的签名算法来完成。由于</w:t>
-      </w:r>
-      <w:proofErr w:type="spellStart"/>
-      <w:r>
-        <w:rPr>
-          <w:rFonts w:asciiTheme="minorEastAsia" w:hAnsiTheme="minorEastAsia" w:hint="eastAsia"/>
-          <w:sz w:val="24"/>
-          <w:szCs w:val="24"/>
-        </w:rPr>
-        <w:t>serviceKey</w:t>
-      </w:r>
-      <w:proofErr w:type="spellEnd"/>
-      <w:r>
-        <w:rPr>
-          <w:rFonts w:asciiTheme="minorEastAsia" w:hAnsiTheme="minorEastAsia" w:hint="eastAsia"/>
-          <w:sz w:val="24"/>
-          <w:szCs w:val="24"/>
-        </w:rPr>
-        <w:t>是平台和应用服务之间的私密信息，通过采用相同的</w:t>
-      </w:r>
-      <w:proofErr w:type="spellStart"/>
-      <w:r>
-        <w:rPr>
-          <w:rFonts w:asciiTheme="minorEastAsia" w:hAnsiTheme="minorEastAsia" w:hint="eastAsia"/>
-          <w:sz w:val="24"/>
-          <w:szCs w:val="24"/>
-        </w:rPr>
-        <w:t>serviceKey</w:t>
-      </w:r>
-      <w:proofErr w:type="spellEnd"/>
-      <w:r>
-        <w:rPr>
-          <w:rFonts w:asciiTheme="minorEastAsia" w:hAnsiTheme="minorEastAsia" w:hint="eastAsia"/>
-          <w:sz w:val="24"/>
-          <w:szCs w:val="24"/>
-        </w:rPr>
-        <w:t>计算出来的签名如果一致，则可证明应用服务的合法性。</w:t>
+        <w:t>第三方应用服务使用得力云提供的JSAPI时，需要验证其调用身份。验证方法是采用简单的签名算法来完成。由于serviceKey是平台和应用服务之间的私密信息，通过采用相同的serviceKey计算出来的签名如果一致，则可证明应用服务的合法性。</w:t>
       </w:r>
     </w:p>
     <w:p>
@@ -4590,34 +4430,14 @@
         </w:rPr>
         <w:tab/>
       </w:r>
-      <w:proofErr w:type="spellStart"/>
-      <w:r>
-        <w:rPr>
-          <w:rFonts w:asciiTheme="minorEastAsia" w:hAnsiTheme="minorEastAsia"/>
-          <w:sz w:val="24"/>
-          <w:szCs w:val="24"/>
-        </w:rPr>
-        <w:t>keyArray</w:t>
-      </w:r>
-      <w:proofErr w:type="spellEnd"/>
-      <w:r>
-        <w:rPr>
-          <w:rFonts w:asciiTheme="minorEastAsia" w:hAnsiTheme="minorEastAsia"/>
-          <w:sz w:val="24"/>
-          <w:szCs w:val="24"/>
-        </w:rPr>
-        <w:t xml:space="preserve"> = sort(</w:t>
-      </w:r>
-      <w:proofErr w:type="spellStart"/>
-      <w:r>
-        <w:rPr>
-          <w:rFonts w:asciiTheme="minorEastAsia" w:hAnsiTheme="minorEastAsia"/>
-          <w:sz w:val="24"/>
-          <w:szCs w:val="24"/>
-        </w:rPr>
-        <w:t>noncestr</w:t>
-      </w:r>
-      <w:proofErr w:type="spellEnd"/>
+      <w:r>
+        <w:rPr>
+          <w:rFonts w:asciiTheme="minorEastAsia" w:hAnsiTheme="minorEastAsia"/>
+          <w:sz w:val="24"/>
+          <w:szCs w:val="24"/>
+        </w:rPr>
+        <w:t>keyArray = sort(noncestr</w:t>
+      </w:r>
       <w:r>
         <w:rPr>
           <w:rFonts w:asciiTheme="minorEastAsia" w:hAnsiTheme="minorEastAsia" w:hint="eastAsia"/>
@@ -4642,34 +4462,38 @@
         </w:rPr>
         <w:t>，</w:t>
       </w:r>
-      <w:proofErr w:type="spellStart"/>
-      <w:r>
-        <w:rPr>
-          <w:rFonts w:asciiTheme="minorEastAsia" w:hAnsiTheme="minorEastAsia" w:hint="eastAsia"/>
-          <w:sz w:val="24"/>
-          <w:szCs w:val="24"/>
-        </w:rPr>
-        <w:t>serviceId</w:t>
-      </w:r>
-      <w:proofErr w:type="spellEnd"/>
-      <w:r>
-        <w:rPr>
-          <w:rFonts w:asciiTheme="minorEastAsia" w:hAnsiTheme="minorEastAsia" w:hint="eastAsia"/>
-          <w:sz w:val="24"/>
-          <w:szCs w:val="24"/>
-        </w:rPr>
-        <w:t>，</w:t>
-      </w:r>
-      <w:proofErr w:type="spellStart"/>
-      <w:r>
-        <w:rPr>
-          <w:rFonts w:asciiTheme="minorEastAsia" w:hAnsiTheme="minorEastAsia" w:hint="eastAsia"/>
-          <w:sz w:val="24"/>
-          <w:szCs w:val="24"/>
-        </w:rPr>
-        <w:t>serviceKey</w:t>
-      </w:r>
-      <w:proofErr w:type="spellEnd"/>
+      <w:r>
+        <w:rPr>
+          <w:rFonts w:asciiTheme="minorEastAsia" w:hAnsiTheme="minorEastAsia" w:hint="eastAsia"/>
+          <w:sz w:val="24"/>
+          <w:szCs w:val="24"/>
+        </w:rPr>
+        <w:t>app</w:t>
+      </w:r>
+      <w:r>
+        <w:rPr>
+          <w:rFonts w:asciiTheme="minorEastAsia" w:hAnsiTheme="minorEastAsia" w:hint="eastAsia"/>
+          <w:sz w:val="24"/>
+          <w:szCs w:val="24"/>
+        </w:rPr>
+        <w:t>Id，</w:t>
+      </w:r>
+      <w:r>
+        <w:rPr>
+          <w:rFonts w:asciiTheme="minorEastAsia" w:hAnsiTheme="minorEastAsia" w:hint="eastAsia"/>
+          <w:sz w:val="24"/>
+          <w:szCs w:val="24"/>
+        </w:rPr>
+        <w:t>app</w:t>
+      </w:r>
+      <w:r>
+        <w:rPr>
+          <w:rFonts w:asciiTheme="minorEastAsia" w:hAnsiTheme="minorEastAsia" w:hint="eastAsia"/>
+          <w:sz w:val="24"/>
+          <w:szCs w:val="24"/>
+        </w:rPr>
+        <w:t>Key</w:t>
+      </w:r>
       <w:r>
         <w:rPr>
           <w:rFonts w:asciiTheme="minorEastAsia" w:hAnsiTheme="minorEastAsia"/>
@@ -4714,7 +4538,6 @@
         </w:rPr>
         <w:tab/>
       </w:r>
-      <w:proofErr w:type="spellStart"/>
       <w:r>
         <w:rPr>
           <w:rFonts w:asciiTheme="minorEastAsia" w:hAnsiTheme="minorEastAsia"/>
@@ -4723,7 +4546,6 @@
         </w:rPr>
         <w:t>str</w:t>
       </w:r>
-      <w:proofErr w:type="spellEnd"/>
       <w:r>
         <w:rPr>
           <w:rFonts w:asciiTheme="minorEastAsia" w:hAnsiTheme="minorEastAsia" w:hint="eastAsia"/>
@@ -4754,25 +4576,7 @@
           <w:sz w:val="24"/>
           <w:szCs w:val="24"/>
         </w:rPr>
-        <w:t>assemble(</w:t>
-      </w:r>
-      <w:proofErr w:type="spellStart"/>
-      <w:r>
-        <w:rPr>
-          <w:rFonts w:asciiTheme="minorEastAsia" w:hAnsiTheme="minorEastAsia"/>
-          <w:sz w:val="24"/>
-          <w:szCs w:val="24"/>
-        </w:rPr>
-        <w:t>keyArray</w:t>
-      </w:r>
-      <w:proofErr w:type="spellEnd"/>
-      <w:r>
-        <w:rPr>
-          <w:rFonts w:asciiTheme="minorEastAsia" w:hAnsiTheme="minorEastAsia"/>
-          <w:sz w:val="24"/>
-          <w:szCs w:val="24"/>
-        </w:rPr>
-        <w:t>)</w:t>
+        <w:t>assemble(keyArray)</w:t>
       </w:r>
       <w:r>
         <w:rPr>
@@ -4840,25 +4644,7 @@
           <w:sz w:val="24"/>
           <w:szCs w:val="24"/>
         </w:rPr>
-        <w:t>(</w:t>
-      </w:r>
-      <w:proofErr w:type="spellStart"/>
-      <w:r>
-        <w:rPr>
-          <w:rFonts w:asciiTheme="minorEastAsia" w:hAnsiTheme="minorEastAsia"/>
-          <w:sz w:val="24"/>
-          <w:szCs w:val="24"/>
-        </w:rPr>
-        <w:t>str</w:t>
-      </w:r>
-      <w:proofErr w:type="spellEnd"/>
-      <w:r>
-        <w:rPr>
-          <w:rFonts w:asciiTheme="minorEastAsia" w:hAnsiTheme="minorEastAsia"/>
-          <w:sz w:val="24"/>
-          <w:szCs w:val="24"/>
-        </w:rPr>
-        <w:t>)</w:t>
+        <w:t>(str)</w:t>
       </w:r>
       <w:r>
         <w:rPr>
@@ -4888,41 +4674,23 @@
         </w:rPr>
         <w:t>参与签名的字段包括在上文中获取的</w:t>
       </w:r>
-      <w:proofErr w:type="spellStart"/>
-      <w:r>
-        <w:rPr>
-          <w:rFonts w:asciiTheme="minorEastAsia" w:hAnsiTheme="minorEastAsia" w:hint="eastAsia"/>
-          <w:sz w:val="24"/>
-          <w:szCs w:val="24"/>
-        </w:rPr>
-        <w:t>serviceId</w:t>
-      </w:r>
-      <w:proofErr w:type="spellEnd"/>
-      <w:r>
-        <w:rPr>
-          <w:rFonts w:asciiTheme="minorEastAsia" w:hAnsiTheme="minorEastAsia" w:hint="eastAsia"/>
-          <w:sz w:val="24"/>
-          <w:szCs w:val="24"/>
-        </w:rPr>
-        <w:t>，</w:t>
-      </w:r>
-      <w:proofErr w:type="spellStart"/>
-      <w:r>
-        <w:rPr>
-          <w:rFonts w:asciiTheme="minorEastAsia" w:hAnsiTheme="minorEastAsia" w:hint="eastAsia"/>
-          <w:sz w:val="24"/>
-          <w:szCs w:val="24"/>
-        </w:rPr>
-        <w:t>noncestr</w:t>
-      </w:r>
-      <w:proofErr w:type="spellEnd"/>
-      <w:r>
-        <w:rPr>
-          <w:rFonts w:asciiTheme="minorEastAsia" w:hAnsiTheme="minorEastAsia" w:hint="eastAsia"/>
-          <w:sz w:val="24"/>
-          <w:szCs w:val="24"/>
-        </w:rPr>
-        <w:t>（随机字</w:t>
+      <w:r>
+        <w:rPr>
+          <w:rFonts w:asciiTheme="minorEastAsia" w:hAnsiTheme="minorEastAsia" w:hint="eastAsia"/>
+          <w:sz w:val="24"/>
+          <w:szCs w:val="24"/>
+        </w:rPr>
+        <w:t>app</w:t>
+      </w:r>
+      <w:bookmarkStart w:id="5" w:name="_GoBack"/>
+      <w:bookmarkEnd w:id="5"/>
+      <w:r>
+        <w:rPr>
+          <w:rFonts w:asciiTheme="minorEastAsia" w:hAnsiTheme="minorEastAsia" w:hint="eastAsia"/>
+          <w:sz w:val="24"/>
+          <w:szCs w:val="24"/>
+        </w:rPr>
+        <w:t>Id，noncestr（随机字符串），timestamp（当前时间戳，具体值为当前时间到1970年1月1号</w:t>
       </w:r>
       <w:r>
         <w:rPr>
@@ -4931,7 +4699,7 @@
           <w:szCs w:val="24"/>
         </w:rPr>
         <w:lastRenderedPageBreak/>
-        <w:t>符串），timestamp（当前时间戳，具体值为当前时间到1970年1月1号的秒数）。</w:t>
+        <w:t>的秒数）。</w:t>
       </w:r>
     </w:p>
     <w:p>
@@ -5029,8 +4797,7 @@
           <w:szCs w:val="28"/>
         </w:rPr>
       </w:pPr>
-      <w:bookmarkStart w:id="5" w:name="_Toc497127057"/>
-      <w:proofErr w:type="spellStart"/>
+      <w:bookmarkStart w:id="6" w:name="_Toc497127057"/>
       <w:r>
         <w:rPr>
           <w:rFonts w:asciiTheme="minorEastAsia" w:hAnsiTheme="minorEastAsia" w:hint="eastAsia"/>
@@ -5038,19 +4805,9 @@
           <w:sz w:val="28"/>
           <w:szCs w:val="28"/>
         </w:rPr>
-        <w:t>deli.config</w:t>
-      </w:r>
-      <w:proofErr w:type="spellEnd"/>
-      <w:r>
-        <w:rPr>
-          <w:rFonts w:asciiTheme="minorEastAsia" w:hAnsiTheme="minorEastAsia" w:hint="eastAsia"/>
-          <w:b w:val="0"/>
-          <w:sz w:val="28"/>
-          <w:szCs w:val="28"/>
-        </w:rPr>
-        <w:t>注入初始化验证配置信息说明</w:t>
-      </w:r>
-      <w:bookmarkEnd w:id="5"/>
+        <w:t>deli.config注入初始化验证配置信息说明</w:t>
+      </w:r>
+      <w:bookmarkEnd w:id="6"/>
     </w:p>
     <w:p>
       <w:pPr>
@@ -5063,7 +4820,6 @@
           <w:szCs w:val="24"/>
         </w:rPr>
       </w:pPr>
-      <w:proofErr w:type="spellStart"/>
       <w:r>
         <w:rPr>
           <w:rFonts w:ascii="宋体" w:eastAsia="宋体" w:hAnsi="宋体" w:cs="宋体" w:hint="eastAsia"/>
@@ -5073,85 +4829,31 @@
         </w:rPr>
         <w:t>deli.config</w:t>
       </w:r>
-      <w:proofErr w:type="spellEnd"/>
       <w:r>
         <w:rPr>
           <w:rFonts w:ascii="宋体" w:eastAsia="宋体" w:hAnsi="宋体" w:cs="宋体" w:hint="eastAsia"/>
           <w:sz w:val="24"/>
           <w:szCs w:val="24"/>
         </w:rPr>
-        <w:t>是所有需要使用JS-SDK的页面首先需要调用的初始化验证操作。如果配置验证不成功，后续所有接口将无法使用。（注意，同一个</w:t>
-      </w:r>
-      <w:proofErr w:type="spellStart"/>
+        <w:t>是所有需要使用JS-SDK的页面首先需要调用的初始化验证操作。如果配置验证不成功，后续所有接口将无法使用。（注意，同一个url仅需调用一次）</w:t>
+      </w:r>
       <w:r>
         <w:rPr>
           <w:rFonts w:ascii="宋体" w:eastAsia="宋体" w:hAnsi="宋体" w:cs="宋体" w:hint="eastAsia"/>
           <w:sz w:val="24"/>
           <w:szCs w:val="24"/>
         </w:rPr>
-        <w:t>url</w:t>
-      </w:r>
-      <w:proofErr w:type="spellEnd"/>
+        <w:br/>
+        <w:t>deli.config({</w:t>
+      </w:r>
       <w:r>
         <w:rPr>
           <w:rFonts w:ascii="宋体" w:eastAsia="宋体" w:hAnsi="宋体" w:cs="宋体" w:hint="eastAsia"/>
           <w:sz w:val="24"/>
           <w:szCs w:val="24"/>
         </w:rPr>
-        <w:t>仅需调用一次）</w:t>
-      </w:r>
-      <w:r>
-        <w:rPr>
-          <w:rFonts w:ascii="宋体" w:eastAsia="宋体" w:hAnsi="宋体" w:cs="宋体" w:hint="eastAsia"/>
-          <w:sz w:val="24"/>
-          <w:szCs w:val="24"/>
-        </w:rPr>
         <w:br/>
-      </w:r>
-      <w:proofErr w:type="spellStart"/>
-      <w:r>
-        <w:rPr>
-          <w:rFonts w:ascii="宋体" w:eastAsia="宋体" w:hAnsi="宋体" w:cs="宋体" w:hint="eastAsia"/>
-          <w:sz w:val="24"/>
-          <w:szCs w:val="24"/>
-        </w:rPr>
-        <w:t>deli.config</w:t>
-      </w:r>
-      <w:proofErr w:type="spellEnd"/>
-      <w:r>
-        <w:rPr>
-          <w:rFonts w:ascii="宋体" w:eastAsia="宋体" w:hAnsi="宋体" w:cs="宋体" w:hint="eastAsia"/>
-          <w:sz w:val="24"/>
-          <w:szCs w:val="24"/>
-        </w:rPr>
-        <w:t>({</w:t>
-      </w:r>
-      <w:r>
-        <w:rPr>
-          <w:rFonts w:ascii="宋体" w:eastAsia="宋体" w:hAnsi="宋体" w:cs="宋体" w:hint="eastAsia"/>
-          <w:sz w:val="24"/>
-          <w:szCs w:val="24"/>
-        </w:rPr>
-        <w:br/>
-        <w:t xml:space="preserve">  </w:t>
-      </w:r>
-      <w:proofErr w:type="spellStart"/>
-      <w:r>
-        <w:rPr>
-          <w:rFonts w:ascii="宋体" w:eastAsia="宋体" w:hAnsi="宋体" w:cs="宋体" w:hint="eastAsia"/>
-          <w:sz w:val="24"/>
-          <w:szCs w:val="24"/>
-        </w:rPr>
-        <w:t>serviceId</w:t>
-      </w:r>
-      <w:proofErr w:type="spellEnd"/>
-      <w:r>
-        <w:rPr>
-          <w:rFonts w:ascii="宋体" w:eastAsia="宋体" w:hAnsi="宋体" w:cs="宋体" w:hint="eastAsia"/>
-          <w:sz w:val="24"/>
-          <w:szCs w:val="24"/>
-        </w:rPr>
-        <w:t xml:space="preserve"> : </w:t>
+        <w:t xml:space="preserve">  serviceId : </w:t>
       </w:r>
       <w:r>
         <w:rPr>
@@ -5201,33 +4903,15 @@
           <w:szCs w:val="24"/>
         </w:rPr>
         <w:br/>
-        <w:t xml:space="preserve">  </w:t>
-      </w:r>
-      <w:proofErr w:type="spellStart"/>
+        <w:t xml:space="preserve">  nonces</w:t>
+      </w:r>
       <w:r>
         <w:rPr>
           <w:rFonts w:ascii="宋体" w:eastAsia="宋体" w:hAnsi="宋体" w:cs="宋体" w:hint="eastAsia"/>
           <w:sz w:val="24"/>
           <w:szCs w:val="24"/>
         </w:rPr>
-        <w:t>nonces</w:t>
-      </w:r>
-      <w:r>
-        <w:rPr>
-          <w:rFonts w:ascii="宋体" w:eastAsia="宋体" w:hAnsi="宋体" w:cs="宋体" w:hint="eastAsia"/>
-          <w:sz w:val="24"/>
-          <w:szCs w:val="24"/>
-        </w:rPr>
-        <w:t>tr</w:t>
-      </w:r>
-      <w:proofErr w:type="spellEnd"/>
-      <w:r>
-        <w:rPr>
-          <w:rFonts w:ascii="宋体" w:eastAsia="宋体" w:hAnsi="宋体" w:cs="宋体" w:hint="eastAsia"/>
-          <w:sz w:val="24"/>
-          <w:szCs w:val="24"/>
-        </w:rPr>
-        <w:t xml:space="preserve"> : </w:t>
+        <w:t xml:space="preserve">tr : </w:t>
       </w:r>
       <w:r>
         <w:rPr>
@@ -5288,115 +4972,7 @@
           <w:szCs w:val="24"/>
         </w:rPr>
         <w:br/>
-        <w:t xml:space="preserve">  </w:t>
-      </w:r>
-      <w:proofErr w:type="spellStart"/>
-      <w:r>
-        <w:rPr>
-          <w:rFonts w:ascii="宋体" w:eastAsia="宋体" w:hAnsi="宋体" w:cs="宋体" w:hint="eastAsia"/>
-          <w:sz w:val="24"/>
-          <w:szCs w:val="24"/>
-        </w:rPr>
-        <w:t>jsApiList</w:t>
-      </w:r>
-      <w:proofErr w:type="spellEnd"/>
-      <w:r>
-        <w:rPr>
-          <w:rFonts w:ascii="宋体" w:eastAsia="宋体" w:hAnsi="宋体" w:cs="宋体" w:hint="eastAsia"/>
-          <w:sz w:val="24"/>
-          <w:szCs w:val="24"/>
-        </w:rPr>
-        <w:t xml:space="preserve"> : []  //必填，所有需要使用的JS接口名称列表，JS接口名称在章节三中，例如：</w:t>
-      </w:r>
-      <w:proofErr w:type="gramStart"/>
-      <w:r>
-        <w:rPr>
-          <w:rFonts w:ascii="宋体" w:eastAsia="宋体" w:hAnsi="宋体" w:cs="宋体" w:hint="eastAsia"/>
-          <w:sz w:val="24"/>
-          <w:szCs w:val="24"/>
-        </w:rPr>
-        <w:t>“</w:t>
-      </w:r>
-      <w:proofErr w:type="gramEnd"/>
-      <w:r>
-        <w:rPr>
-          <w:rFonts w:ascii="宋体" w:eastAsia="宋体" w:hAnsi="宋体" w:cs="宋体" w:hint="eastAsia"/>
-          <w:sz w:val="24"/>
-          <w:szCs w:val="24"/>
-        </w:rPr>
-        <w:t>[“</w:t>
-      </w:r>
-      <w:proofErr w:type="spellStart"/>
-      <w:r>
-        <w:rPr>
-          <w:rFonts w:ascii="宋体" w:eastAsia="宋体" w:hAnsi="宋体" w:cs="宋体" w:hint="eastAsia"/>
-          <w:sz w:val="24"/>
-          <w:szCs w:val="24"/>
-        </w:rPr>
-        <w:t>common.navigation.setTitle</w:t>
-      </w:r>
-      <w:proofErr w:type="spellEnd"/>
-      <w:r>
-        <w:rPr>
-          <w:rFonts w:ascii="宋体" w:eastAsia="宋体" w:hAnsi="宋体" w:cs="宋体" w:hint="eastAsia"/>
-          <w:sz w:val="24"/>
-          <w:szCs w:val="24"/>
-        </w:rPr>
-        <w:t>”，“</w:t>
-      </w:r>
-      <w:proofErr w:type="spellStart"/>
-      <w:r>
-        <w:rPr>
-          <w:rFonts w:ascii="宋体" w:eastAsia="宋体" w:hAnsi="宋体" w:cs="宋体" w:hint="eastAsia"/>
-          <w:sz w:val="24"/>
-          <w:szCs w:val="24"/>
-        </w:rPr>
-        <w:t>common.navigation.setRight</w:t>
-      </w:r>
-      <w:proofErr w:type="spellEnd"/>
-      <w:r>
-        <w:rPr>
-          <w:rFonts w:ascii="宋体" w:eastAsia="宋体" w:hAnsi="宋体" w:cs="宋体" w:hint="eastAsia"/>
-          <w:sz w:val="24"/>
-          <w:szCs w:val="24"/>
-        </w:rPr>
-        <w:t>”，“</w:t>
-      </w:r>
-      <w:proofErr w:type="spellStart"/>
-      <w:r>
-        <w:rPr>
-          <w:rFonts w:ascii="宋体" w:eastAsia="宋体" w:hAnsi="宋体" w:cs="宋体" w:hint="eastAsia"/>
-          <w:sz w:val="24"/>
-          <w:szCs w:val="24"/>
-        </w:rPr>
-        <w:t>common.navigation.close</w:t>
-      </w:r>
-      <w:proofErr w:type="spellEnd"/>
-      <w:r>
-        <w:rPr>
-          <w:rFonts w:ascii="宋体" w:eastAsia="宋体" w:hAnsi="宋体" w:cs="宋体" w:hint="eastAsia"/>
-          <w:sz w:val="24"/>
-          <w:szCs w:val="24"/>
-        </w:rPr>
-        <w:t>”]</w:t>
-      </w:r>
-      <w:proofErr w:type="gramStart"/>
-      <w:r>
-        <w:rPr>
-          <w:rFonts w:ascii="宋体" w:eastAsia="宋体" w:hAnsi="宋体" w:cs="宋体" w:hint="eastAsia"/>
-          <w:sz w:val="24"/>
-          <w:szCs w:val="24"/>
-        </w:rPr>
-        <w:t>”</w:t>
-      </w:r>
-      <w:proofErr w:type="gramEnd"/>
-      <w:r>
-        <w:rPr>
-          <w:rFonts w:ascii="宋体" w:eastAsia="宋体" w:hAnsi="宋体" w:cs="宋体" w:hint="eastAsia"/>
-          <w:sz w:val="24"/>
-          <w:szCs w:val="24"/>
-        </w:rPr>
-        <w:t>。</w:t>
+        <w:t xml:space="preserve">  jsApiList : []  //必填，所有需要使用的JS接口名称列表，JS接口名称在章节三中，例如：“[“common.navigation.setTitle”，“common.navigation.setRight”，“common.navigation.close”]”。</w:t>
       </w:r>
       <w:r>
         <w:rPr>
@@ -5425,7 +5001,7 @@
           <w:szCs w:val="28"/>
         </w:rPr>
       </w:pPr>
-      <w:bookmarkStart w:id="6" w:name="_Toc497127058"/>
+      <w:bookmarkStart w:id="7" w:name="_Toc497127058"/>
       <w:r>
         <w:rPr>
           <w:rFonts w:ascii="宋体" w:eastAsia="宋体" w:hAnsi="宋体" w:cs="宋体" w:hint="eastAsia"/>
@@ -5436,7 +5012,7 @@
         </w:rPr>
         <w:t>通过ready接口处理成功验证</w:t>
       </w:r>
-      <w:bookmarkEnd w:id="6"/>
+      <w:bookmarkEnd w:id="7"/>
     </w:p>
     <w:p>
       <w:pPr>
@@ -5449,7 +5025,6 @@
           <w:szCs w:val="24"/>
         </w:rPr>
       </w:pPr>
-      <w:proofErr w:type="spellStart"/>
       <w:r>
         <w:rPr>
           <w:rFonts w:ascii="宋体" w:eastAsia="宋体" w:hAnsi="宋体" w:cs="宋体" w:hint="eastAsia"/>
@@ -5457,37 +5032,7 @@
           <w:sz w:val="24"/>
           <w:szCs w:val="24"/>
         </w:rPr>
-        <w:t>deli.config</w:t>
-      </w:r>
-      <w:proofErr w:type="spellEnd"/>
-      <w:r>
-        <w:rPr>
-          <w:rFonts w:ascii="宋体" w:eastAsia="宋体" w:hAnsi="宋体" w:cs="宋体" w:hint="eastAsia"/>
-          <w:bCs/>
-          <w:sz w:val="24"/>
-          <w:szCs w:val="24"/>
-        </w:rPr>
-        <w:t>调用成功后，SDK会自动调用</w:t>
-      </w:r>
-      <w:proofErr w:type="spellStart"/>
-      <w:r>
-        <w:rPr>
-          <w:rFonts w:ascii="宋体" w:eastAsia="宋体" w:hAnsi="宋体" w:cs="宋体" w:hint="eastAsia"/>
-          <w:bCs/>
-          <w:sz w:val="24"/>
-          <w:szCs w:val="24"/>
-        </w:rPr>
-        <w:t>deli.ready</w:t>
-      </w:r>
-      <w:proofErr w:type="spellEnd"/>
-      <w:r>
-        <w:rPr>
-          <w:rFonts w:ascii="宋体" w:eastAsia="宋体" w:hAnsi="宋体" w:cs="宋体" w:hint="eastAsia"/>
-          <w:bCs/>
-          <w:sz w:val="24"/>
-          <w:szCs w:val="24"/>
-        </w:rPr>
-        <w:t>方法，表示SDK已初始化完毕。该方法定义如下：</w:t>
+        <w:t>deli.config调用成功后，SDK会自动调用deli.ready方法，表示SDK已初始化完毕。该方法定义如下：</w:t>
       </w:r>
     </w:p>
     <w:p>
@@ -5501,33 +5046,13 @@
           <w:szCs w:val="24"/>
         </w:rPr>
       </w:pPr>
-      <w:proofErr w:type="spellStart"/>
-      <w:proofErr w:type="gramStart"/>
       <w:r>
         <w:rPr>
           <w:rFonts w:ascii="宋体" w:eastAsia="宋体" w:hAnsi="宋体" w:cs="宋体" w:hint="eastAsia"/>
           <w:sz w:val="24"/>
           <w:szCs w:val="24"/>
         </w:rPr>
-        <w:t>deli.ready</w:t>
-      </w:r>
-      <w:proofErr w:type="spellEnd"/>
-      <w:r>
-        <w:rPr>
-          <w:rFonts w:ascii="宋体" w:eastAsia="宋体" w:hAnsi="宋体" w:cs="宋体" w:hint="eastAsia"/>
-          <w:sz w:val="24"/>
-          <w:szCs w:val="24"/>
-        </w:rPr>
-        <w:t>(</w:t>
-      </w:r>
-      <w:proofErr w:type="gramEnd"/>
-      <w:r>
-        <w:rPr>
-          <w:rFonts w:ascii="宋体" w:eastAsia="宋体" w:hAnsi="宋体" w:cs="宋体" w:hint="eastAsia"/>
-          <w:sz w:val="24"/>
-          <w:szCs w:val="24"/>
-        </w:rPr>
-        <w:t>function(){</w:t>
+        <w:t>deli.ready(function(){</w:t>
       </w:r>
     </w:p>
     <w:p>
@@ -5547,25 +5072,7 @@
           <w:sz w:val="24"/>
           <w:szCs w:val="24"/>
         </w:rPr>
-        <w:t xml:space="preserve">// </w:t>
-      </w:r>
-      <w:proofErr w:type="spellStart"/>
-      <w:r>
-        <w:rPr>
-          <w:rFonts w:ascii="宋体" w:eastAsia="宋体" w:hAnsi="宋体" w:cs="宋体" w:hint="eastAsia"/>
-          <w:sz w:val="24"/>
-          <w:szCs w:val="24"/>
-        </w:rPr>
-        <w:t>deli.ready</w:t>
-      </w:r>
-      <w:proofErr w:type="spellEnd"/>
-      <w:r>
-        <w:rPr>
-          <w:rFonts w:ascii="宋体" w:eastAsia="宋体" w:hAnsi="宋体" w:cs="宋体" w:hint="eastAsia"/>
-          <w:sz w:val="24"/>
-          <w:szCs w:val="24"/>
-        </w:rPr>
-        <w:t xml:space="preserve"> 参数为回调函数，在环境准备就绪时触发，</w:t>
+        <w:t>// deli.ready 参数为回调函数，在环境准备就绪时触发，</w:t>
       </w:r>
     </w:p>
     <w:p>
@@ -5579,41 +5086,13 @@
           <w:szCs w:val="24"/>
         </w:rPr>
       </w:pPr>
-      <w:proofErr w:type="spellStart"/>
       <w:r>
         <w:rPr>
           <w:rFonts w:ascii="宋体" w:eastAsia="宋体" w:hAnsi="宋体" w:cs="宋体" w:hint="eastAsia"/>
           <w:sz w:val="24"/>
           <w:szCs w:val="24"/>
         </w:rPr>
-        <w:t>jsapi</w:t>
-      </w:r>
-      <w:proofErr w:type="spellEnd"/>
-      <w:r>
-        <w:rPr>
-          <w:rFonts w:ascii="宋体" w:eastAsia="宋体" w:hAnsi="宋体" w:cs="宋体" w:hint="eastAsia"/>
-          <w:sz w:val="24"/>
-          <w:szCs w:val="24"/>
-        </w:rPr>
-        <w:t>的调用需要保证在该回</w:t>
-      </w:r>
-      <w:proofErr w:type="gramStart"/>
-      <w:r>
-        <w:rPr>
-          <w:rFonts w:ascii="宋体" w:eastAsia="宋体" w:hAnsi="宋体" w:cs="宋体" w:hint="eastAsia"/>
-          <w:sz w:val="24"/>
-          <w:szCs w:val="24"/>
-        </w:rPr>
-        <w:t>调函数</w:t>
-      </w:r>
-      <w:proofErr w:type="gramEnd"/>
-      <w:r>
-        <w:rPr>
-          <w:rFonts w:ascii="宋体" w:eastAsia="宋体" w:hAnsi="宋体" w:cs="宋体" w:hint="eastAsia"/>
-          <w:sz w:val="24"/>
-          <w:szCs w:val="24"/>
-        </w:rPr>
-        <w:t>触发后调用，否则无效。</w:t>
+        <w:t>jsapi的调用需要保证在该回调函数触发后调用，否则无效。</w:t>
       </w:r>
     </w:p>
     <w:p>
@@ -5641,7 +5120,7 @@
           <w:rFonts w:eastAsia="宋体"/>
         </w:rPr>
       </w:pPr>
-      <w:bookmarkStart w:id="7" w:name="_Toc497127059"/>
+      <w:bookmarkStart w:id="8" w:name="_Toc497127059"/>
       <w:r>
         <w:rPr>
           <w:rFonts w:ascii="宋体" w:eastAsia="宋体" w:hAnsi="宋体" w:cs="宋体" w:hint="eastAsia"/>
@@ -5653,7 +5132,7 @@
         <w:lastRenderedPageBreak/>
         <w:t>通过error接口处理失败验证</w:t>
       </w:r>
-      <w:bookmarkEnd w:id="7"/>
+      <w:bookmarkEnd w:id="8"/>
     </w:p>
     <w:p>
       <w:pPr>
@@ -5666,41 +5145,13 @@
           <w:szCs w:val="24"/>
         </w:rPr>
       </w:pPr>
-      <w:proofErr w:type="spellStart"/>
       <w:r>
         <w:rPr>
           <w:rFonts w:asciiTheme="minorEastAsia" w:hAnsiTheme="minorEastAsia" w:cs="宋体" w:hint="eastAsia"/>
           <w:sz w:val="24"/>
           <w:szCs w:val="24"/>
         </w:rPr>
-        <w:t>deli.config</w:t>
-      </w:r>
-      <w:proofErr w:type="spellEnd"/>
-      <w:r>
-        <w:rPr>
-          <w:rFonts w:asciiTheme="minorEastAsia" w:hAnsiTheme="minorEastAsia" w:cs="宋体" w:hint="eastAsia"/>
-          <w:sz w:val="24"/>
-          <w:szCs w:val="24"/>
-        </w:rPr>
-        <w:t>如果验证失败，则自动调用</w:t>
-      </w:r>
-      <w:proofErr w:type="spellStart"/>
-      <w:r>
-        <w:rPr>
-          <w:rFonts w:asciiTheme="minorEastAsia" w:hAnsiTheme="minorEastAsia" w:cs="宋体" w:hint="eastAsia"/>
-          <w:sz w:val="24"/>
-          <w:szCs w:val="24"/>
-        </w:rPr>
-        <w:t>deli.error</w:t>
-      </w:r>
-      <w:proofErr w:type="spellEnd"/>
-      <w:r>
-        <w:rPr>
-          <w:rFonts w:asciiTheme="minorEastAsia" w:hAnsiTheme="minorEastAsia" w:cs="宋体" w:hint="eastAsia"/>
-          <w:sz w:val="24"/>
-          <w:szCs w:val="24"/>
-        </w:rPr>
-        <w:t>方法，SDK初始化失败并返回具体的错误信息。</w:t>
+        <w:t>deli.config如果验证失败，则自动调用deli.error方法，SDK初始化失败并返回具体的错误信息。</w:t>
       </w:r>
     </w:p>
     <w:p>
@@ -5734,51 +5185,13 @@
           <w:szCs w:val="24"/>
         </w:rPr>
       </w:pPr>
-      <w:proofErr w:type="spellStart"/>
-      <w:proofErr w:type="gramStart"/>
       <w:r>
         <w:rPr>
           <w:rFonts w:asciiTheme="minorEastAsia" w:hAnsiTheme="minorEastAsia" w:cs="宋体" w:hint="eastAsia"/>
           <w:sz w:val="24"/>
           <w:szCs w:val="24"/>
         </w:rPr>
-        <w:t>deli.error</w:t>
-      </w:r>
-      <w:proofErr w:type="spellEnd"/>
-      <w:r>
-        <w:rPr>
-          <w:rFonts w:asciiTheme="minorEastAsia" w:hAnsiTheme="minorEastAsia" w:cs="宋体" w:hint="eastAsia"/>
-          <w:sz w:val="24"/>
-          <w:szCs w:val="24"/>
-        </w:rPr>
-        <w:t>(</w:t>
-      </w:r>
-      <w:proofErr w:type="gramEnd"/>
-      <w:r>
-        <w:rPr>
-          <w:rFonts w:asciiTheme="minorEastAsia" w:hAnsiTheme="minorEastAsia" w:cs="宋体" w:hint="eastAsia"/>
-          <w:sz w:val="24"/>
-          <w:szCs w:val="24"/>
-        </w:rPr>
-        <w:t>function(</w:t>
-      </w:r>
-      <w:proofErr w:type="spellStart"/>
-      <w:r>
-        <w:rPr>
-          <w:rFonts w:asciiTheme="minorEastAsia" w:hAnsiTheme="minorEastAsia" w:cs="宋体" w:hint="eastAsia"/>
-          <w:sz w:val="24"/>
-          <w:szCs w:val="24"/>
-        </w:rPr>
-        <w:t>resp</w:t>
-      </w:r>
-      <w:proofErr w:type="spellEnd"/>
-      <w:r>
-        <w:rPr>
-          <w:rFonts w:asciiTheme="minorEastAsia" w:hAnsiTheme="minorEastAsia" w:cs="宋体" w:hint="eastAsia"/>
-          <w:sz w:val="24"/>
-          <w:szCs w:val="24"/>
-        </w:rPr>
-        <w:t>){</w:t>
+        <w:t>deli.error(function(resp){</w:t>
       </w:r>
     </w:p>
     <w:p>
@@ -5798,61 +5211,7 @@
           <w:sz w:val="24"/>
           <w:szCs w:val="24"/>
         </w:rPr>
-        <w:t xml:space="preserve">// </w:t>
-      </w:r>
-      <w:proofErr w:type="spellStart"/>
-      <w:r>
-        <w:rPr>
-          <w:rFonts w:asciiTheme="minorEastAsia" w:hAnsiTheme="minorEastAsia" w:cs="宋体" w:hint="eastAsia"/>
-          <w:sz w:val="24"/>
-          <w:szCs w:val="24"/>
-        </w:rPr>
-        <w:t>config</w:t>
-      </w:r>
-      <w:proofErr w:type="spellEnd"/>
-      <w:r>
-        <w:rPr>
-          <w:rFonts w:asciiTheme="minorEastAsia" w:hAnsiTheme="minorEastAsia" w:cs="宋体" w:hint="eastAsia"/>
-          <w:sz w:val="24"/>
-          <w:szCs w:val="24"/>
-        </w:rPr>
-        <w:t>信息验证失败会执行error函数，如签名过期导致验证失败，可以在返回的</w:t>
-      </w:r>
-      <w:proofErr w:type="spellStart"/>
-      <w:r>
-        <w:rPr>
-          <w:rFonts w:asciiTheme="minorEastAsia" w:hAnsiTheme="minorEastAsia" w:cs="宋体" w:hint="eastAsia"/>
-          <w:sz w:val="24"/>
-          <w:szCs w:val="24"/>
-        </w:rPr>
-        <w:t>resp</w:t>
-      </w:r>
-      <w:proofErr w:type="spellEnd"/>
-      <w:r>
-        <w:rPr>
-          <w:rFonts w:asciiTheme="minorEastAsia" w:hAnsiTheme="minorEastAsia" w:cs="宋体" w:hint="eastAsia"/>
-          <w:sz w:val="24"/>
-          <w:szCs w:val="24"/>
-        </w:rPr>
-        <w:t>参数中查看参数内容并和生成签名参数</w:t>
-      </w:r>
-      <w:proofErr w:type="gramStart"/>
-      <w:r>
-        <w:rPr>
-          <w:rFonts w:asciiTheme="minorEastAsia" w:hAnsiTheme="minorEastAsia" w:cs="宋体" w:hint="eastAsia"/>
-          <w:sz w:val="24"/>
-          <w:szCs w:val="24"/>
-        </w:rPr>
-        <w:t>做对</w:t>
-      </w:r>
-      <w:proofErr w:type="gramEnd"/>
-      <w:r>
-        <w:rPr>
-          <w:rFonts w:asciiTheme="minorEastAsia" w:hAnsiTheme="minorEastAsia" w:cs="宋体" w:hint="eastAsia"/>
-          <w:sz w:val="24"/>
-          <w:szCs w:val="24"/>
-        </w:rPr>
-        <w:t>比，找出错误的参数</w:t>
+        <w:t>// config信息验证失败会执行error函数，如签名过期导致验证失败，可以在返回的resp参数中查看参数内容并和生成签名参数做对比，找出错误的参数</w:t>
       </w:r>
     </w:p>
     <w:p>
@@ -5936,25 +5295,7 @@
           <w:sz w:val="24"/>
           <w:szCs w:val="24"/>
         </w:rPr>
-        <w:t>，“</w:t>
-      </w:r>
-      <w:proofErr w:type="spellStart"/>
-      <w:r>
-        <w:rPr>
-          <w:rFonts w:asciiTheme="minorEastAsia" w:hAnsiTheme="minorEastAsia" w:cs="宋体" w:hint="eastAsia"/>
-          <w:sz w:val="24"/>
-          <w:szCs w:val="24"/>
-        </w:rPr>
-        <w:t>msg</w:t>
-      </w:r>
-      <w:proofErr w:type="spellEnd"/>
-      <w:r>
-        <w:rPr>
-          <w:rFonts w:asciiTheme="minorEastAsia" w:hAnsiTheme="minorEastAsia" w:cs="宋体" w:hint="eastAsia"/>
-          <w:sz w:val="24"/>
-          <w:szCs w:val="24"/>
-        </w:rPr>
-        <w:t>” : “错误信息描述” }</w:t>
+        <w:t>，“msg” : “错误信息描述” }</w:t>
       </w:r>
     </w:p>
     <w:p>
@@ -5985,7 +5326,7 @@
           <w:numId w:val="1"/>
         </w:numPr>
       </w:pPr>
-      <w:bookmarkStart w:id="8" w:name="_Toc497127060"/>
+      <w:bookmarkStart w:id="9" w:name="_Toc497127060"/>
       <w:r>
         <w:rPr>
           <w:rStyle w:val="2Char"/>
@@ -5996,7 +5337,7 @@
         </w:rPr>
         <w:t>接口说明</w:t>
       </w:r>
-      <w:bookmarkEnd w:id="8"/>
+      <w:bookmarkEnd w:id="9"/>
     </w:p>
     <w:p>
       <w:pPr>
@@ -6015,7 +5356,7 @@
           <w:szCs w:val="24"/>
         </w:rPr>
       </w:pPr>
-      <w:bookmarkStart w:id="9" w:name="_Toc497127061"/>
+      <w:bookmarkStart w:id="10" w:name="_Toc497127061"/>
       <w:r>
         <w:rPr>
           <w:rFonts w:ascii="宋体" w:eastAsia="宋体" w:hAnsi="宋体" w:cs="宋体" w:hint="eastAsia"/>
@@ -6026,7 +5367,7 @@
         </w:rPr>
         <w:t>所有接口都通过deli对象来调用</w:t>
       </w:r>
-      <w:bookmarkEnd w:id="9"/>
+      <w:bookmarkEnd w:id="10"/>
     </w:p>
     <w:p>
       <w:pPr>
@@ -6045,7 +5386,7 @@
           <w:szCs w:val="24"/>
         </w:rPr>
       </w:pPr>
-      <w:bookmarkStart w:id="10" w:name="_Toc497127062"/>
+      <w:bookmarkStart w:id="11" w:name="_Toc497127062"/>
       <w:r>
         <w:rPr>
           <w:rFonts w:ascii="宋体" w:eastAsia="宋体" w:hAnsi="宋体" w:cs="宋体" w:hint="eastAsia"/>
@@ -6056,7 +5397,7 @@
         </w:rPr>
         <w:t>所有接口都为异步</w:t>
       </w:r>
-      <w:bookmarkEnd w:id="10"/>
+      <w:bookmarkEnd w:id="11"/>
     </w:p>
     <w:p>
       <w:pPr>
@@ -6075,7 +5416,7 @@
           <w:szCs w:val="24"/>
         </w:rPr>
       </w:pPr>
-      <w:bookmarkStart w:id="11" w:name="_Toc497127063"/>
+      <w:bookmarkStart w:id="12" w:name="_Toc497127063"/>
       <w:r>
         <w:rPr>
           <w:rFonts w:ascii="宋体" w:eastAsia="宋体" w:hAnsi="宋体" w:cs="宋体" w:hint="eastAsia"/>
@@ -6086,7 +5427,7 @@
         </w:rPr>
         <w:t>所有接口的调用方式是都是统一的，由三个参数组成：</w:t>
       </w:r>
-      <w:bookmarkEnd w:id="11"/>
+      <w:bookmarkEnd w:id="12"/>
     </w:p>
     <w:p>
       <w:pPr>
@@ -6105,25 +5446,7 @@
           <w:sz w:val="24"/>
           <w:szCs w:val="24"/>
         </w:rPr>
-        <w:t>第一个参数是一个object类型，表示请求参数信息，第二个参数是成功回调函数，第三个参数是</w:t>
-      </w:r>
-      <w:proofErr w:type="gramStart"/>
-      <w:r>
-        <w:rPr>
-          <w:rFonts w:asciiTheme="minorEastAsia" w:hAnsiTheme="minorEastAsia" w:hint="eastAsia"/>
-          <w:sz w:val="24"/>
-          <w:szCs w:val="24"/>
-        </w:rPr>
-        <w:t>失败回调函</w:t>
-      </w:r>
-      <w:proofErr w:type="gramEnd"/>
-      <w:r>
-        <w:rPr>
-          <w:rFonts w:asciiTheme="minorEastAsia" w:hAnsiTheme="minorEastAsia" w:hint="eastAsia"/>
-          <w:sz w:val="24"/>
-          <w:szCs w:val="24"/>
-        </w:rPr>
-        <w:t>数。</w:t>
+        <w:t>第一个参数是一个object类型，表示请求参数信息，第二个参数是成功回调函数，第三个参数是失败回调函数。</w:t>
       </w:r>
     </w:p>
     <w:p>
@@ -6145,7 +5468,6 @@
         </w:rPr>
         <w:t>示例：</w:t>
       </w:r>
-      <w:proofErr w:type="spellStart"/>
       <w:r>
         <w:rPr>
           <w:rFonts w:asciiTheme="minorEastAsia" w:hAnsiTheme="minorEastAsia"/>
@@ -6154,7 +5476,6 @@
         </w:rPr>
         <w:t>deli.common</w:t>
       </w:r>
-      <w:proofErr w:type="spellEnd"/>
       <w:r>
         <w:rPr>
           <w:rFonts w:asciiTheme="minorEastAsia" w:hAnsiTheme="minorEastAsia" w:hint="eastAsia"/>
@@ -6219,23 +5540,13 @@
           <w:szCs w:val="24"/>
         </w:rPr>
       </w:pPr>
-      <w:proofErr w:type="gramStart"/>
-      <w:r>
-        <w:rPr>
-          <w:rFonts w:asciiTheme="minorEastAsia" w:hAnsiTheme="minorEastAsia" w:hint="eastAsia"/>
-          <w:sz w:val="24"/>
-          <w:szCs w:val="24"/>
-        </w:rPr>
-        <w:t>function(</w:t>
-      </w:r>
-      <w:proofErr w:type="gramEnd"/>
-      <w:r>
-        <w:rPr>
-          <w:rFonts w:asciiTheme="minorEastAsia" w:hAnsiTheme="minorEastAsia" w:hint="eastAsia"/>
-          <w:sz w:val="24"/>
-          <w:szCs w:val="24"/>
-        </w:rPr>
-        <w:t>data){</w:t>
+      <w:r>
+        <w:rPr>
+          <w:rFonts w:asciiTheme="minorEastAsia" w:hAnsiTheme="minorEastAsia" w:hint="eastAsia"/>
+          <w:sz w:val="24"/>
+          <w:szCs w:val="24"/>
+        </w:rPr>
+        <w:t>function(data){</w:t>
       </w:r>
     </w:p>
     <w:p>
@@ -6275,43 +5586,7 @@
           <w:sz w:val="24"/>
           <w:szCs w:val="24"/>
         </w:rPr>
-        <w:t>}</w:t>
-      </w:r>
-      <w:proofErr w:type="gramStart"/>
-      <w:r>
-        <w:rPr>
-          <w:rFonts w:asciiTheme="minorEastAsia" w:hAnsiTheme="minorEastAsia" w:hint="eastAsia"/>
-          <w:sz w:val="24"/>
-          <w:szCs w:val="24"/>
-        </w:rPr>
-        <w:t>,function</w:t>
-      </w:r>
-      <w:proofErr w:type="gramEnd"/>
-      <w:r>
-        <w:rPr>
-          <w:rFonts w:asciiTheme="minorEastAsia" w:hAnsiTheme="minorEastAsia" w:hint="eastAsia"/>
-          <w:sz w:val="24"/>
-          <w:szCs w:val="24"/>
-        </w:rPr>
-        <w:t>(</w:t>
-      </w:r>
-      <w:proofErr w:type="spellStart"/>
-      <w:r>
-        <w:rPr>
-          <w:rFonts w:asciiTheme="minorEastAsia" w:hAnsiTheme="minorEastAsia" w:hint="eastAsia"/>
-          <w:sz w:val="24"/>
-          <w:szCs w:val="24"/>
-        </w:rPr>
-        <w:t>resp</w:t>
-      </w:r>
-      <w:proofErr w:type="spellEnd"/>
-      <w:r>
-        <w:rPr>
-          <w:rFonts w:asciiTheme="minorEastAsia" w:hAnsiTheme="minorEastAsia" w:hint="eastAsia"/>
-          <w:sz w:val="24"/>
-          <w:szCs w:val="24"/>
-        </w:rPr>
-        <w:t>){</w:t>
+        <w:t>},function(resp){</w:t>
       </w:r>
     </w:p>
     <w:p>
@@ -6381,25 +5656,7 @@
           <w:sz w:val="24"/>
           <w:szCs w:val="24"/>
         </w:rPr>
-        <w:t>成功时返回接口响应数据，不同接口格式不同，具体</w:t>
-      </w:r>
-      <w:proofErr w:type="gramStart"/>
-      <w:r>
-        <w:rPr>
-          <w:rFonts w:asciiTheme="minorEastAsia" w:hAnsiTheme="minorEastAsia" w:hint="eastAsia"/>
-          <w:sz w:val="24"/>
-          <w:szCs w:val="24"/>
-        </w:rPr>
-        <w:t>见各个</w:t>
-      </w:r>
-      <w:proofErr w:type="gramEnd"/>
-      <w:r>
-        <w:rPr>
-          <w:rFonts w:asciiTheme="minorEastAsia" w:hAnsiTheme="minorEastAsia" w:hint="eastAsia"/>
-          <w:sz w:val="24"/>
-          <w:szCs w:val="24"/>
-        </w:rPr>
-        <w:t>接口定义。</w:t>
+        <w:t>成功时返回接口响应数据，不同接口格式不同，具体见各个接口定义。</w:t>
       </w:r>
     </w:p>
     <w:p>
@@ -6474,7 +5731,6 @@
         </w:rPr>
         <w:t>"</w:t>
       </w:r>
-      <w:proofErr w:type="gramStart"/>
       <w:r>
         <w:rPr>
           <w:rFonts w:ascii="Arial" w:hAnsi="Arial" w:cs="Arial" w:hint="eastAsia"/>
@@ -6486,7 +5742,6 @@
         </w:rPr>
         <w:t>code</w:t>
       </w:r>
-      <w:proofErr w:type="gramEnd"/>
       <w:r>
         <w:rPr>
           <w:rFonts w:ascii="Arial" w:eastAsia="Menlo" w:hAnsi="Arial" w:cs="Arial"/>
@@ -6576,7 +5831,6 @@
         </w:rPr>
         <w:t>"</w:t>
       </w:r>
-      <w:proofErr w:type="spellStart"/>
       <w:r>
         <w:rPr>
           <w:rFonts w:ascii="Arial" w:hAnsi="Arial" w:cs="Arial" w:hint="eastAsia"/>
@@ -6588,7 +5842,6 @@
         </w:rPr>
         <w:t>msg</w:t>
       </w:r>
-      <w:proofErr w:type="spellEnd"/>
       <w:r>
         <w:rPr>
           <w:rFonts w:ascii="Arial" w:eastAsia="Menlo" w:hAnsi="Arial" w:cs="Arial"/>
@@ -6831,25 +6084,7 @@
                 <w:sz w:val="24"/>
                 <w:szCs w:val="24"/>
               </w:rPr>
-              <w:t>错误码，具体错误码</w:t>
-            </w:r>
-            <w:proofErr w:type="gramStart"/>
-            <w:r>
-              <w:rPr>
-                <w:rFonts w:ascii="Times New Roman" w:eastAsia="宋体" w:hAnsi="Times New Roman" w:cs="Times New Roman" w:hint="eastAsia"/>
-                <w:sz w:val="24"/>
-                <w:szCs w:val="24"/>
-              </w:rPr>
-              <w:t>列表见</w:t>
-            </w:r>
-            <w:proofErr w:type="gramEnd"/>
-            <w:r>
-              <w:rPr>
-                <w:rFonts w:ascii="Times New Roman" w:eastAsia="宋体" w:hAnsi="Times New Roman" w:cs="Times New Roman" w:hint="eastAsia"/>
-                <w:sz w:val="24"/>
-                <w:szCs w:val="24"/>
-              </w:rPr>
-              <w:t>末尾</w:t>
+              <w:t>错误码，具体错误码列表见末尾</w:t>
             </w:r>
           </w:p>
         </w:tc>
@@ -6877,7 +6112,6 @@
                 <w:szCs w:val="24"/>
               </w:rPr>
             </w:pPr>
-            <w:proofErr w:type="spellStart"/>
             <w:r>
               <w:rPr>
                 <w:rFonts w:asciiTheme="minorEastAsia" w:eastAsia="宋体" w:hAnsiTheme="minorEastAsia" w:cs="Times New Roman" w:hint="eastAsia"/>
@@ -6886,7 +6120,6 @@
               </w:rPr>
               <w:t>msg</w:t>
             </w:r>
-            <w:proofErr w:type="spellEnd"/>
           </w:p>
         </w:tc>
         <w:tc>
@@ -6946,7 +6179,7 @@
           <w:szCs w:val="36"/>
         </w:rPr>
       </w:pPr>
-      <w:bookmarkStart w:id="12" w:name="_Toc497127064"/>
+      <w:bookmarkStart w:id="13" w:name="_Toc497127064"/>
       <w:r>
         <w:rPr>
           <w:rFonts w:asciiTheme="majorEastAsia" w:eastAsiaTheme="majorEastAsia" w:hAnsiTheme="majorEastAsia" w:hint="eastAsia"/>
@@ -6956,7 +6189,7 @@
         </w:rPr>
         <w:t>接口定义</w:t>
       </w:r>
-      <w:bookmarkEnd w:id="12"/>
+      <w:bookmarkEnd w:id="13"/>
     </w:p>
     <w:p>
       <w:pPr>
@@ -6994,7 +6227,7 @@
           <w:szCs w:val="28"/>
         </w:rPr>
       </w:pPr>
-      <w:bookmarkStart w:id="13" w:name="_Toc497127065"/>
+      <w:bookmarkStart w:id="14" w:name="_Toc497127065"/>
       <w:r>
         <w:rPr>
           <w:rFonts w:ascii="宋体" w:eastAsia="宋体" w:hAnsi="宋体" w:cs="宋体" w:hint="eastAsia"/>
@@ -7005,7 +6238,7 @@
         </w:rPr>
         <w:t>通用接口（common）</w:t>
       </w:r>
-      <w:bookmarkEnd w:id="13"/>
+      <w:bookmarkEnd w:id="14"/>
     </w:p>
     <w:p>
       <w:pPr>
@@ -7024,7 +6257,7 @@
           <w:szCs w:val="24"/>
         </w:rPr>
       </w:pPr>
-      <w:bookmarkStart w:id="14" w:name="_Toc497127066"/>
+      <w:bookmarkStart w:id="15" w:name="_Toc497127066"/>
       <w:r>
         <w:rPr>
           <w:rFonts w:ascii="宋体" w:eastAsia="宋体" w:hAnsi="宋体" w:cs="宋体" w:hint="eastAsia"/>
@@ -7033,31 +6266,9 @@
           <w:sz w:val="24"/>
           <w:szCs w:val="24"/>
         </w:rPr>
-        <w:t>设置标题（</w:t>
-      </w:r>
-      <w:proofErr w:type="spellStart"/>
-      <w:r>
-        <w:rPr>
-          <w:rFonts w:ascii="宋体" w:eastAsia="宋体" w:hAnsi="宋体" w:cs="宋体" w:hint="eastAsia"/>
-          <w:b w:val="0"/>
-          <w:bCs/>
-          <w:sz w:val="24"/>
-          <w:szCs w:val="24"/>
-        </w:rPr>
-        <w:t>common.navigation.setTitle</w:t>
-      </w:r>
-      <w:proofErr w:type="spellEnd"/>
-      <w:r>
-        <w:rPr>
-          <w:rFonts w:ascii="宋体" w:eastAsia="宋体" w:hAnsi="宋体" w:cs="宋体" w:hint="eastAsia"/>
-          <w:b w:val="0"/>
-          <w:bCs/>
-          <w:sz w:val="24"/>
-          <w:szCs w:val="24"/>
-        </w:rPr>
-        <w:t>）</w:t>
-      </w:r>
-      <w:bookmarkEnd w:id="14"/>
+        <w:t>设置标题（common.navigation.setTitle）</w:t>
+      </w:r>
+      <w:bookmarkEnd w:id="15"/>
     </w:p>
     <w:p>
       <w:pPr>
@@ -7089,8 +6300,6 @@
           <w:szCs w:val="24"/>
         </w:rPr>
       </w:pPr>
-      <w:proofErr w:type="spellStart"/>
-      <w:proofErr w:type="gramStart"/>
       <w:r>
         <w:rPr>
           <w:rFonts w:asciiTheme="minorEastAsia" w:hAnsiTheme="minorEastAsia"/>
@@ -7106,17 +6315,7 @@
           <w:sz w:val="24"/>
           <w:szCs w:val="24"/>
         </w:rPr>
-        <w:t>navigation.setTitle</w:t>
-      </w:r>
-      <w:proofErr w:type="spellEnd"/>
-      <w:r>
-        <w:rPr>
-          <w:rFonts w:ascii="宋体" w:eastAsia="宋体" w:hAnsi="宋体" w:cs="宋体" w:hint="eastAsia"/>
-          <w:bCs/>
-          <w:sz w:val="24"/>
-          <w:szCs w:val="24"/>
-        </w:rPr>
-        <w:t>(</w:t>
+        <w:t>navigation.setTitle(</w:t>
       </w:r>
       <w:r>
         <w:rPr>
@@ -7126,7 +6325,6 @@
         </w:rPr>
         <w:t>{</w:t>
       </w:r>
-      <w:proofErr w:type="gramEnd"/>
     </w:p>
     <w:p>
       <w:pPr>
@@ -7214,25 +6412,7 @@
           <w:sz w:val="24"/>
           <w:szCs w:val="24"/>
         </w:rPr>
-        <w:t>}，function(data){}，function(</w:t>
-      </w:r>
-      <w:proofErr w:type="spellStart"/>
-      <w:r>
-        <w:rPr>
-          <w:rFonts w:asciiTheme="minorEastAsia" w:hAnsiTheme="minorEastAsia" w:hint="eastAsia"/>
-          <w:sz w:val="24"/>
-          <w:szCs w:val="24"/>
-        </w:rPr>
-        <w:t>resp</w:t>
-      </w:r>
-      <w:proofErr w:type="spellEnd"/>
-      <w:r>
-        <w:rPr>
-          <w:rFonts w:asciiTheme="minorEastAsia" w:hAnsiTheme="minorEastAsia" w:hint="eastAsia"/>
-          <w:sz w:val="24"/>
-          <w:szCs w:val="24"/>
-        </w:rPr>
-        <w:t>){}</w:t>
+        <w:t>}，function(data){}，function(resp){}</w:t>
       </w:r>
       <w:r>
         <w:rPr>
@@ -7475,7 +6655,7 @@
           <w:szCs w:val="24"/>
         </w:rPr>
       </w:pPr>
-      <w:bookmarkStart w:id="15" w:name="_Toc497127067"/>
+      <w:bookmarkStart w:id="16" w:name="_Toc497127067"/>
       <w:r>
         <w:rPr>
           <w:rFonts w:ascii="宋体" w:eastAsia="宋体" w:hAnsi="宋体" w:cs="宋体" w:hint="eastAsia"/>
@@ -7484,31 +6664,9 @@
           <w:sz w:val="24"/>
           <w:szCs w:val="24"/>
         </w:rPr>
-        <w:t>设置右侧导航（</w:t>
-      </w:r>
-      <w:proofErr w:type="spellStart"/>
-      <w:r>
-        <w:rPr>
-          <w:rFonts w:ascii="宋体" w:eastAsia="宋体" w:hAnsi="宋体" w:cs="宋体" w:hint="eastAsia"/>
-          <w:b w:val="0"/>
-          <w:bCs/>
-          <w:sz w:val="24"/>
-          <w:szCs w:val="24"/>
-        </w:rPr>
-        <w:t>common.navigation.setRight</w:t>
-      </w:r>
-      <w:proofErr w:type="spellEnd"/>
-      <w:r>
-        <w:rPr>
-          <w:rFonts w:ascii="宋体" w:eastAsia="宋体" w:hAnsi="宋体" w:cs="宋体" w:hint="eastAsia"/>
-          <w:b w:val="0"/>
-          <w:bCs/>
-          <w:sz w:val="24"/>
-          <w:szCs w:val="24"/>
-        </w:rPr>
-        <w:t>）</w:t>
-      </w:r>
-      <w:bookmarkEnd w:id="15"/>
+        <w:t>设置右侧导航（common.navigation.setRight）</w:t>
+      </w:r>
+      <w:bookmarkEnd w:id="16"/>
     </w:p>
     <w:p>
       <w:pPr>
@@ -7541,8 +6699,6 @@
           <w:szCs w:val="24"/>
         </w:rPr>
       </w:pPr>
-      <w:proofErr w:type="spellStart"/>
-      <w:proofErr w:type="gramStart"/>
       <w:r>
         <w:rPr>
           <w:rFonts w:asciiTheme="minorEastAsia" w:hAnsiTheme="minorEastAsia"/>
@@ -7558,17 +6714,7 @@
           <w:sz w:val="24"/>
           <w:szCs w:val="24"/>
         </w:rPr>
-        <w:t>navigation.setRight</w:t>
-      </w:r>
-      <w:proofErr w:type="spellEnd"/>
-      <w:r>
-        <w:rPr>
-          <w:rFonts w:ascii="宋体" w:eastAsia="宋体" w:hAnsi="宋体" w:cs="宋体" w:hint="eastAsia"/>
-          <w:bCs/>
-          <w:sz w:val="24"/>
-          <w:szCs w:val="24"/>
-        </w:rPr>
-        <w:t>(</w:t>
+        <w:t>navigation.setRight(</w:t>
       </w:r>
       <w:r>
         <w:rPr>
@@ -7578,7 +6724,6 @@
         </w:rPr>
         <w:t>{</w:t>
       </w:r>
-      <w:proofErr w:type="gramEnd"/>
     </w:p>
     <w:p>
       <w:pPr>
@@ -7642,18 +6787,8 @@
           <w:sz w:val="24"/>
           <w:szCs w:val="24"/>
         </w:rPr>
-        <w:t>“http://www.delicloud.com/logo.png”//图标</w:t>
-      </w:r>
-      <w:proofErr w:type="spellStart"/>
-      <w:r>
-        <w:rPr>
-          <w:rFonts w:asciiTheme="minorEastAsia" w:hAnsiTheme="minorEastAsia" w:hint="eastAsia"/>
-          <w:sz w:val="24"/>
-          <w:szCs w:val="24"/>
-        </w:rPr>
-        <w:t>url</w:t>
-      </w:r>
-      <w:proofErr w:type="spellEnd"/>
+        <w:t>“http://www.delicloud.com/logo.png”//图标url</w:t>
+      </w:r>
     </w:p>
     <w:p>
       <w:pPr>
@@ -7672,25 +6807,7 @@
           <w:sz w:val="24"/>
           <w:szCs w:val="24"/>
         </w:rPr>
-        <w:t>}，function(data){}，function(</w:t>
-      </w:r>
-      <w:proofErr w:type="spellStart"/>
-      <w:r>
-        <w:rPr>
-          <w:rFonts w:asciiTheme="minorEastAsia" w:hAnsiTheme="minorEastAsia" w:hint="eastAsia"/>
-          <w:sz w:val="24"/>
-          <w:szCs w:val="24"/>
-        </w:rPr>
-        <w:t>resp</w:t>
-      </w:r>
-      <w:proofErr w:type="spellEnd"/>
-      <w:r>
-        <w:rPr>
-          <w:rFonts w:asciiTheme="minorEastAsia" w:hAnsiTheme="minorEastAsia" w:hint="eastAsia"/>
-          <w:sz w:val="24"/>
-          <w:szCs w:val="24"/>
-        </w:rPr>
-        <w:t>){}</w:t>
+        <w:t>}，function(data){}，function(resp){}</w:t>
       </w:r>
       <w:r>
         <w:rPr>
@@ -7853,25 +6970,7 @@
                 <w:sz w:val="24"/>
                 <w:szCs w:val="24"/>
               </w:rPr>
-              <w:t>显示文字，</w:t>
-            </w:r>
-            <w:proofErr w:type="gramStart"/>
-            <w:r>
-              <w:rPr>
-                <w:rFonts w:asciiTheme="minorEastAsia" w:eastAsia="宋体" w:hAnsiTheme="minorEastAsia" w:cs="Times New Roman" w:hint="eastAsia"/>
-                <w:sz w:val="24"/>
-                <w:szCs w:val="24"/>
-              </w:rPr>
-              <w:t>请确保</w:t>
-            </w:r>
-            <w:proofErr w:type="gramEnd"/>
-            <w:r>
-              <w:rPr>
-                <w:rFonts w:asciiTheme="minorEastAsia" w:eastAsia="宋体" w:hAnsiTheme="minorEastAsia" w:cs="Times New Roman" w:hint="eastAsia"/>
-                <w:sz w:val="24"/>
-                <w:szCs w:val="24"/>
-              </w:rPr>
-              <w:t>text与icon不同时存在，如果同时存在默认显示text</w:t>
+              <w:t>显示文字，请确保text与icon不同时存在，如果同时存在默认显示text</w:t>
             </w:r>
             <w:r>
               <w:rPr>
@@ -7943,25 +7042,7 @@
                 <w:sz w:val="24"/>
                 <w:szCs w:val="24"/>
               </w:rPr>
-              <w:t>显示图标，</w:t>
-            </w:r>
-            <w:proofErr w:type="gramStart"/>
-            <w:r>
-              <w:rPr>
-                <w:rFonts w:asciiTheme="minorEastAsia" w:eastAsia="宋体" w:hAnsiTheme="minorEastAsia" w:cs="Times New Roman" w:hint="eastAsia"/>
-                <w:sz w:val="24"/>
-                <w:szCs w:val="24"/>
-              </w:rPr>
-              <w:t>请确保</w:t>
-            </w:r>
-            <w:proofErr w:type="gramEnd"/>
-            <w:r>
-              <w:rPr>
-                <w:rFonts w:asciiTheme="minorEastAsia" w:eastAsia="宋体" w:hAnsiTheme="minorEastAsia" w:cs="Times New Roman" w:hint="eastAsia"/>
-                <w:sz w:val="24"/>
-                <w:szCs w:val="24"/>
-              </w:rPr>
-              <w:t>text与icon不同时存在，如果同时存在默认显示text</w:t>
+              <w:t>显示图标，请确保text与icon不同时存在，如果同时存在默认显示text</w:t>
             </w:r>
           </w:p>
         </w:tc>
@@ -8041,7 +7122,7 @@
           <w:szCs w:val="24"/>
         </w:rPr>
       </w:pPr>
-      <w:bookmarkStart w:id="16" w:name="_Toc497127068"/>
+      <w:bookmarkStart w:id="17" w:name="_Toc497127068"/>
       <w:r>
         <w:rPr>
           <w:rFonts w:ascii="宋体" w:eastAsia="宋体" w:hAnsi="宋体" w:cs="宋体" w:hint="eastAsia"/>
@@ -8050,53 +7131,9 @@
           <w:sz w:val="24"/>
           <w:szCs w:val="24"/>
         </w:rPr>
-        <w:t>关闭</w:t>
-      </w:r>
-      <w:proofErr w:type="spellStart"/>
-      <w:r>
-        <w:rPr>
-          <w:rFonts w:ascii="宋体" w:eastAsia="宋体" w:hAnsi="宋体" w:cs="宋体" w:hint="eastAsia"/>
-          <w:b w:val="0"/>
-          <w:bCs/>
-          <w:sz w:val="24"/>
-          <w:szCs w:val="24"/>
-        </w:rPr>
-        <w:t>webview</w:t>
-      </w:r>
-      <w:proofErr w:type="spellEnd"/>
-      <w:r>
-        <w:rPr>
-          <w:rFonts w:ascii="宋体" w:eastAsia="宋体" w:hAnsi="宋体" w:cs="宋体" w:hint="eastAsia"/>
-          <w:b w:val="0"/>
-          <w:bCs/>
-          <w:sz w:val="24"/>
-          <w:szCs w:val="24"/>
-        </w:rPr>
-        <w:t>（</w:t>
-      </w:r>
-      <w:proofErr w:type="spellStart"/>
-      <w:r>
-        <w:rPr>
-          <w:rFonts w:ascii="宋体" w:eastAsia="宋体" w:hAnsi="宋体" w:cs="宋体" w:hint="eastAsia"/>
-          <w:b w:val="0"/>
-          <w:bCs/>
-          <w:sz w:val="24"/>
-          <w:szCs w:val="24"/>
-        </w:rPr>
-        <w:t>common.navigation.close</w:t>
-      </w:r>
-      <w:proofErr w:type="spellEnd"/>
-      <w:r>
-        <w:rPr>
-          <w:rFonts w:ascii="宋体" w:eastAsia="宋体" w:hAnsi="宋体" w:cs="宋体" w:hint="eastAsia"/>
-          <w:b w:val="0"/>
-          <w:bCs/>
-          <w:sz w:val="24"/>
-          <w:szCs w:val="24"/>
-        </w:rPr>
-        <w:t>）</w:t>
-      </w:r>
-      <w:bookmarkEnd w:id="16"/>
+        <w:t>关闭webview（common.navigation.close）</w:t>
+      </w:r>
+      <w:bookmarkEnd w:id="17"/>
     </w:p>
     <w:p>
       <w:pPr>
@@ -8115,25 +7152,7 @@
           <w:sz w:val="24"/>
           <w:szCs w:val="24"/>
         </w:rPr>
-        <w:t>应用使用过程中，需要直接关闭</w:t>
-      </w:r>
-      <w:proofErr w:type="spellStart"/>
-      <w:r>
-        <w:rPr>
-          <w:rFonts w:asciiTheme="minorEastAsia" w:hAnsiTheme="minorEastAsia" w:hint="eastAsia"/>
-          <w:sz w:val="24"/>
-          <w:szCs w:val="24"/>
-        </w:rPr>
-        <w:t>webview</w:t>
-      </w:r>
-      <w:proofErr w:type="spellEnd"/>
-      <w:r>
-        <w:rPr>
-          <w:rFonts w:asciiTheme="minorEastAsia" w:hAnsiTheme="minorEastAsia" w:hint="eastAsia"/>
-          <w:sz w:val="24"/>
-          <w:szCs w:val="24"/>
-        </w:rPr>
-        <w:t>返回原生入口时</w:t>
+        <w:t>应用使用过程中，需要直接关闭webview返回原生入口时</w:t>
       </w:r>
       <w:r>
         <w:rPr>
@@ -8164,7 +7183,6 @@
           <w:szCs w:val="24"/>
         </w:rPr>
       </w:pPr>
-      <w:proofErr w:type="spellStart"/>
       <w:r>
         <w:rPr>
           <w:rFonts w:asciiTheme="minorEastAsia" w:hAnsiTheme="minorEastAsia"/>
@@ -8180,17 +7198,7 @@
           <w:sz w:val="24"/>
           <w:szCs w:val="24"/>
         </w:rPr>
-        <w:t>navigation.close</w:t>
-      </w:r>
-      <w:proofErr w:type="spellEnd"/>
-      <w:r>
-        <w:rPr>
-          <w:rFonts w:ascii="宋体" w:eastAsia="宋体" w:hAnsi="宋体" w:cs="宋体" w:hint="eastAsia"/>
-          <w:bCs/>
-          <w:sz w:val="24"/>
-          <w:szCs w:val="24"/>
-        </w:rPr>
-        <w:t>()；</w:t>
+        <w:t>navigation.close()；</w:t>
       </w:r>
     </w:p>
     <w:p>
@@ -8232,7 +7240,7 @@
           <w:szCs w:val="24"/>
         </w:rPr>
       </w:pPr>
-      <w:bookmarkStart w:id="17" w:name="_Toc497127069"/>
+      <w:bookmarkStart w:id="18" w:name="_Toc497127069"/>
       <w:r>
         <w:rPr>
           <w:rFonts w:ascii="宋体" w:eastAsia="宋体" w:hAnsi="宋体" w:cs="宋体" w:hint="eastAsia"/>
@@ -8241,31 +7249,9 @@
           <w:sz w:val="24"/>
           <w:szCs w:val="24"/>
         </w:rPr>
-        <w:t>显示loading(</w:t>
-      </w:r>
-      <w:proofErr w:type="spellStart"/>
-      <w:r>
-        <w:rPr>
-          <w:rFonts w:ascii="宋体" w:eastAsia="宋体" w:hAnsi="宋体" w:cs="宋体" w:hint="eastAsia"/>
-          <w:b w:val="0"/>
-          <w:bCs/>
-          <w:sz w:val="24"/>
-          <w:szCs w:val="24"/>
-        </w:rPr>
-        <w:t>common.notification.showPreloader</w:t>
-      </w:r>
-      <w:proofErr w:type="spellEnd"/>
-      <w:r>
-        <w:rPr>
-          <w:rFonts w:ascii="宋体" w:eastAsia="宋体" w:hAnsi="宋体" w:cs="宋体" w:hint="eastAsia"/>
-          <w:b w:val="0"/>
-          <w:bCs/>
-          <w:sz w:val="24"/>
-          <w:szCs w:val="24"/>
-        </w:rPr>
-        <w:t>)</w:t>
-      </w:r>
-      <w:bookmarkEnd w:id="17"/>
+        <w:t>显示loading(common.notification.showPreloader)</w:t>
+      </w:r>
+      <w:bookmarkEnd w:id="18"/>
     </w:p>
     <w:p>
       <w:pPr>
@@ -8299,23 +7285,13 @@
           <w:szCs w:val="24"/>
         </w:rPr>
       </w:pPr>
-      <w:proofErr w:type="spellStart"/>
-      <w:r>
-        <w:rPr>
-          <w:rFonts w:asciiTheme="minorEastAsia" w:hAnsiTheme="minorEastAsia" w:hint="eastAsia"/>
-          <w:sz w:val="24"/>
-          <w:szCs w:val="24"/>
-        </w:rPr>
-        <w:t>deli.common.notification.showPreloader</w:t>
-      </w:r>
-      <w:proofErr w:type="spellEnd"/>
-      <w:r>
-        <w:rPr>
-          <w:rFonts w:asciiTheme="minorEastAsia" w:hAnsiTheme="minorEastAsia" w:hint="eastAsia"/>
-          <w:sz w:val="24"/>
-          <w:szCs w:val="24"/>
-        </w:rPr>
-        <w:t>()；</w:t>
+      <w:r>
+        <w:rPr>
+          <w:rFonts w:asciiTheme="minorEastAsia" w:hAnsiTheme="minorEastAsia" w:hint="eastAsia"/>
+          <w:sz w:val="24"/>
+          <w:szCs w:val="24"/>
+        </w:rPr>
+        <w:t>deli.common.notification.showPreloader()；</w:t>
       </w:r>
     </w:p>
     <w:p>
@@ -8357,7 +7333,7 @@
           <w:szCs w:val="24"/>
         </w:rPr>
       </w:pPr>
-      <w:bookmarkStart w:id="18" w:name="_Toc497127070"/>
+      <w:bookmarkStart w:id="19" w:name="_Toc497127070"/>
       <w:r>
         <w:rPr>
           <w:rFonts w:ascii="宋体" w:eastAsia="宋体" w:hAnsi="宋体" w:cs="宋体" w:hint="eastAsia"/>
@@ -8366,31 +7342,9 @@
           <w:sz w:val="24"/>
           <w:szCs w:val="24"/>
         </w:rPr>
-        <w:t>关闭loading(</w:t>
-      </w:r>
-      <w:proofErr w:type="spellStart"/>
-      <w:r>
-        <w:rPr>
-          <w:rFonts w:ascii="宋体" w:eastAsia="宋体" w:hAnsi="宋体" w:cs="宋体" w:hint="eastAsia"/>
-          <w:b w:val="0"/>
-          <w:bCs/>
-          <w:sz w:val="24"/>
-          <w:szCs w:val="24"/>
-        </w:rPr>
-        <w:t>common.notification.hidePreloader</w:t>
-      </w:r>
-      <w:proofErr w:type="spellEnd"/>
-      <w:r>
-        <w:rPr>
-          <w:rFonts w:ascii="宋体" w:eastAsia="宋体" w:hAnsi="宋体" w:cs="宋体" w:hint="eastAsia"/>
-          <w:b w:val="0"/>
-          <w:bCs/>
-          <w:sz w:val="24"/>
-          <w:szCs w:val="24"/>
-        </w:rPr>
-        <w:t>)</w:t>
-      </w:r>
-      <w:bookmarkEnd w:id="18"/>
+        <w:t>关闭loading(common.notification.hidePreloader)</w:t>
+      </w:r>
+      <w:bookmarkEnd w:id="19"/>
     </w:p>
     <w:p>
       <w:pPr>
@@ -8424,23 +7378,13 @@
           <w:szCs w:val="24"/>
         </w:rPr>
       </w:pPr>
-      <w:proofErr w:type="spellStart"/>
-      <w:r>
-        <w:rPr>
-          <w:rFonts w:asciiTheme="minorEastAsia" w:hAnsiTheme="minorEastAsia" w:hint="eastAsia"/>
-          <w:sz w:val="24"/>
-          <w:szCs w:val="24"/>
-        </w:rPr>
-        <w:t>deli.common.notification.hidePreloader</w:t>
-      </w:r>
-      <w:proofErr w:type="spellEnd"/>
-      <w:r>
-        <w:rPr>
-          <w:rFonts w:asciiTheme="minorEastAsia" w:hAnsiTheme="minorEastAsia" w:hint="eastAsia"/>
-          <w:sz w:val="24"/>
-          <w:szCs w:val="24"/>
-        </w:rPr>
-        <w:t>()；</w:t>
+      <w:r>
+        <w:rPr>
+          <w:rFonts w:asciiTheme="minorEastAsia" w:hAnsiTheme="minorEastAsia" w:hint="eastAsia"/>
+          <w:sz w:val="24"/>
+          <w:szCs w:val="24"/>
+        </w:rPr>
+        <w:t>deli.common.notification.hidePreloader()；</w:t>
       </w:r>
     </w:p>
     <w:p>
@@ -8482,7 +7426,7 @@
           <w:szCs w:val="24"/>
         </w:rPr>
       </w:pPr>
-      <w:bookmarkStart w:id="19" w:name="_Toc497127071"/>
+      <w:bookmarkStart w:id="20" w:name="_Toc497127071"/>
       <w:r>
         <w:rPr>
           <w:rFonts w:ascii="宋体" w:eastAsia="宋体" w:hAnsi="宋体" w:cs="宋体" w:hint="eastAsia"/>
@@ -8491,31 +7435,9 @@
           <w:sz w:val="24"/>
           <w:szCs w:val="24"/>
         </w:rPr>
-        <w:t>提示toast(</w:t>
-      </w:r>
-      <w:proofErr w:type="spellStart"/>
-      <w:r>
-        <w:rPr>
-          <w:rFonts w:ascii="宋体" w:eastAsia="宋体" w:hAnsi="宋体" w:cs="宋体" w:hint="eastAsia"/>
-          <w:b w:val="0"/>
-          <w:bCs/>
-          <w:sz w:val="24"/>
-          <w:szCs w:val="24"/>
-        </w:rPr>
-        <w:t>common.notification.toast</w:t>
-      </w:r>
-      <w:proofErr w:type="spellEnd"/>
-      <w:r>
-        <w:rPr>
-          <w:rFonts w:ascii="宋体" w:eastAsia="宋体" w:hAnsi="宋体" w:cs="宋体" w:hint="eastAsia"/>
-          <w:b w:val="0"/>
-          <w:bCs/>
-          <w:sz w:val="24"/>
-          <w:szCs w:val="24"/>
-        </w:rPr>
-        <w:t>)</w:t>
-      </w:r>
-      <w:bookmarkEnd w:id="19"/>
+        <w:t>提示toast(common.notification.toast)</w:t>
+      </w:r>
+      <w:bookmarkEnd w:id="20"/>
     </w:p>
     <w:p>
       <w:pPr>
@@ -8548,8 +7470,6 @@
           <w:szCs w:val="24"/>
         </w:rPr>
       </w:pPr>
-      <w:proofErr w:type="spellStart"/>
-      <w:proofErr w:type="gramStart"/>
       <w:r>
         <w:rPr>
           <w:rFonts w:asciiTheme="minorEastAsia" w:hAnsiTheme="minorEastAsia" w:hint="eastAsia"/>
@@ -8567,7 +7487,6 @@
         </w:rPr>
         <w:t>common.notification.toast</w:t>
       </w:r>
-      <w:proofErr w:type="spellEnd"/>
       <w:r>
         <w:rPr>
           <w:rFonts w:asciiTheme="minorEastAsia" w:hAnsiTheme="minorEastAsia" w:hint="eastAsia"/>
@@ -8576,7 +7495,6 @@
         </w:rPr>
         <w:t>({</w:t>
       </w:r>
-      <w:proofErr w:type="gramEnd"/>
     </w:p>
     <w:p>
       <w:pPr>
@@ -8683,25 +7601,7 @@
           <w:sz w:val="24"/>
           <w:szCs w:val="24"/>
         </w:rPr>
-        <w:t>}，function(data){}，function(</w:t>
-      </w:r>
-      <w:proofErr w:type="spellStart"/>
-      <w:r>
-        <w:rPr>
-          <w:rFonts w:asciiTheme="minorEastAsia" w:hAnsiTheme="minorEastAsia" w:hint="eastAsia"/>
-          <w:sz w:val="24"/>
-          <w:szCs w:val="24"/>
-        </w:rPr>
-        <w:t>resp</w:t>
-      </w:r>
-      <w:proofErr w:type="spellEnd"/>
-      <w:r>
-        <w:rPr>
-          <w:rFonts w:asciiTheme="minorEastAsia" w:hAnsiTheme="minorEastAsia" w:hint="eastAsia"/>
-          <w:sz w:val="24"/>
-          <w:szCs w:val="24"/>
-        </w:rPr>
-        <w:t>){})；</w:t>
+        <w:t>}，function(data){}，function(resp){})；</w:t>
       </w:r>
     </w:p>
     <w:p>
@@ -8963,7 +7863,7 @@
           <w:szCs w:val="24"/>
         </w:rPr>
       </w:pPr>
-      <w:bookmarkStart w:id="20" w:name="_Toc497127072"/>
+      <w:bookmarkStart w:id="21" w:name="_Toc497127072"/>
       <w:r>
         <w:rPr>
           <w:rFonts w:ascii="宋体" w:eastAsia="宋体" w:hAnsi="宋体" w:cs="宋体" w:hint="eastAsia"/>
@@ -8972,31 +7872,9 @@
           <w:sz w:val="24"/>
           <w:szCs w:val="24"/>
         </w:rPr>
-        <w:t>上传图片（</w:t>
-      </w:r>
-      <w:proofErr w:type="spellStart"/>
-      <w:r>
-        <w:rPr>
-          <w:rFonts w:ascii="宋体" w:eastAsia="宋体" w:hAnsi="宋体" w:cs="宋体" w:hint="eastAsia"/>
-          <w:b w:val="0"/>
-          <w:bCs/>
-          <w:sz w:val="24"/>
-          <w:szCs w:val="24"/>
-        </w:rPr>
-        <w:t>common.image.upload</w:t>
-      </w:r>
-      <w:proofErr w:type="spellEnd"/>
-      <w:r>
-        <w:rPr>
-          <w:rFonts w:ascii="宋体" w:eastAsia="宋体" w:hAnsi="宋体" w:cs="宋体" w:hint="eastAsia"/>
-          <w:b w:val="0"/>
-          <w:bCs/>
-          <w:sz w:val="24"/>
-          <w:szCs w:val="24"/>
-        </w:rPr>
-        <w:t>）</w:t>
-      </w:r>
-      <w:bookmarkEnd w:id="20"/>
+        <w:t>上传图片（common.image.upload）</w:t>
+      </w:r>
+      <w:bookmarkEnd w:id="21"/>
     </w:p>
     <w:p>
       <w:pPr>
@@ -9014,25 +7892,7 @@
           <w:sz w:val="24"/>
           <w:szCs w:val="24"/>
         </w:rPr>
-        <w:t>应用使用过程中，需要上</w:t>
-      </w:r>
-      <w:proofErr w:type="gramStart"/>
-      <w:r>
-        <w:rPr>
-          <w:rFonts w:hint="eastAsia"/>
-          <w:sz w:val="24"/>
-          <w:szCs w:val="24"/>
-        </w:rPr>
-        <w:t>传图片</w:t>
-      </w:r>
-      <w:proofErr w:type="gramEnd"/>
-      <w:r>
-        <w:rPr>
-          <w:rFonts w:hint="eastAsia"/>
-          <w:sz w:val="24"/>
-          <w:szCs w:val="24"/>
-        </w:rPr>
-        <w:t>时调用，可拍照或从手机相册中选择上传；</w:t>
+        <w:t>应用使用过程中，需要上传图片时调用，可拍照或从手机相册中选择上传；</w:t>
       </w:r>
     </w:p>
     <w:p>
@@ -9046,8 +7906,6 @@
           <w:szCs w:val="24"/>
         </w:rPr>
       </w:pPr>
-      <w:proofErr w:type="spellStart"/>
-      <w:proofErr w:type="gramStart"/>
       <w:r>
         <w:rPr>
           <w:rFonts w:asciiTheme="minorEastAsia" w:hAnsiTheme="minorEastAsia"/>
@@ -9079,17 +7937,7 @@
           <w:sz w:val="24"/>
           <w:szCs w:val="24"/>
         </w:rPr>
-        <w:t>upload</w:t>
-      </w:r>
-      <w:proofErr w:type="spellEnd"/>
-      <w:r>
-        <w:rPr>
-          <w:rFonts w:ascii="宋体" w:eastAsia="宋体" w:hAnsi="宋体" w:cs="宋体" w:hint="eastAsia"/>
-          <w:bCs/>
-          <w:sz w:val="24"/>
-          <w:szCs w:val="24"/>
-        </w:rPr>
-        <w:t>(</w:t>
+        <w:t>upload(</w:t>
       </w:r>
       <w:r>
         <w:rPr>
@@ -9099,7 +7947,6 @@
         </w:rPr>
         <w:t>{</w:t>
       </w:r>
-      <w:proofErr w:type="gramEnd"/>
     </w:p>
     <w:p>
       <w:pPr>
@@ -9155,25 +8002,7 @@
           <w:sz w:val="24"/>
           <w:szCs w:val="24"/>
         </w:rPr>
-        <w:t>}，function(data){}，function(</w:t>
-      </w:r>
-      <w:proofErr w:type="spellStart"/>
-      <w:r>
-        <w:rPr>
-          <w:rFonts w:asciiTheme="minorEastAsia" w:hAnsiTheme="minorEastAsia" w:hint="eastAsia"/>
-          <w:sz w:val="24"/>
-          <w:szCs w:val="24"/>
-        </w:rPr>
-        <w:t>resp</w:t>
-      </w:r>
-      <w:proofErr w:type="spellEnd"/>
-      <w:r>
-        <w:rPr>
-          <w:rFonts w:asciiTheme="minorEastAsia" w:hAnsiTheme="minorEastAsia" w:hint="eastAsia"/>
-          <w:sz w:val="24"/>
-          <w:szCs w:val="24"/>
-        </w:rPr>
-        <w:t>){}</w:t>
+        <w:t>}，function(data){}，function(resp){}</w:t>
       </w:r>
       <w:r>
         <w:rPr>
@@ -9343,25 +8172,7 @@
                 <w:sz w:val="24"/>
                 <w:szCs w:val="24"/>
               </w:rPr>
-              <w:t>非必填，上</w:t>
-            </w:r>
-            <w:proofErr w:type="gramStart"/>
-            <w:r>
-              <w:rPr>
-                <w:rFonts w:ascii="Times New Roman" w:eastAsia="宋体" w:hAnsi="Times New Roman" w:cs="Times New Roman" w:hint="eastAsia"/>
-                <w:sz w:val="24"/>
-                <w:szCs w:val="24"/>
-              </w:rPr>
-              <w:t>传图片</w:t>
-            </w:r>
-            <w:proofErr w:type="gramEnd"/>
-            <w:r>
-              <w:rPr>
-                <w:rFonts w:ascii="Times New Roman" w:eastAsia="宋体" w:hAnsi="Times New Roman" w:cs="Times New Roman" w:hint="eastAsia"/>
-                <w:sz w:val="24"/>
-                <w:szCs w:val="24"/>
-              </w:rPr>
-              <w:t>方式</w:t>
+              <w:t>非必填，上传图片方式</w:t>
             </w:r>
             <w:r>
               <w:rPr>
@@ -9369,25 +8180,7 @@
                 <w:sz w:val="24"/>
                 <w:szCs w:val="24"/>
               </w:rPr>
-              <w:t>，填写时album表示相册，camera表示相机，</w:t>
-            </w:r>
-            <w:proofErr w:type="gramStart"/>
-            <w:r>
-              <w:rPr>
-                <w:rFonts w:asciiTheme="minorEastAsia" w:eastAsia="宋体" w:hAnsiTheme="minorEastAsia" w:cs="Times New Roman" w:hint="eastAsia"/>
-                <w:sz w:val="24"/>
-                <w:szCs w:val="24"/>
-              </w:rPr>
-              <w:t>未填时表示</w:t>
-            </w:r>
-            <w:proofErr w:type="gramEnd"/>
-            <w:r>
-              <w:rPr>
-                <w:rFonts w:asciiTheme="minorEastAsia" w:eastAsia="宋体" w:hAnsiTheme="minorEastAsia" w:cs="Times New Roman" w:hint="eastAsia"/>
-                <w:sz w:val="24"/>
-                <w:szCs w:val="24"/>
-              </w:rPr>
-              <w:t>从相册或者相机中选择</w:t>
+              <w:t>，填写时album表示相册，camera表示相机，未填时表示从相册或者相机中选择</w:t>
             </w:r>
           </w:p>
         </w:tc>
@@ -9499,8 +8292,6 @@
         </w:rPr>
         <w:t>"</w:t>
       </w:r>
-      <w:proofErr w:type="spellStart"/>
-      <w:proofErr w:type="gramStart"/>
       <w:r>
         <w:rPr>
           <w:rFonts w:ascii="Arial" w:hAnsi="Arial" w:cs="Arial" w:hint="eastAsia"/>
@@ -9512,8 +8303,6 @@
         </w:rPr>
         <w:t>url</w:t>
       </w:r>
-      <w:proofErr w:type="spellEnd"/>
-      <w:proofErr w:type="gramEnd"/>
       <w:r>
         <w:rPr>
           <w:rFonts w:ascii="Arial" w:eastAsia="Menlo" w:hAnsi="Arial" w:cs="Arial"/>
@@ -9733,7 +8522,6 @@
                 <w:szCs w:val="24"/>
               </w:rPr>
             </w:pPr>
-            <w:proofErr w:type="spellStart"/>
             <w:r>
               <w:rPr>
                 <w:rFonts w:asciiTheme="minorEastAsia" w:eastAsia="宋体" w:hAnsiTheme="minorEastAsia" w:cs="Times New Roman" w:hint="eastAsia"/>
@@ -9742,7 +8530,6 @@
               </w:rPr>
               <w:t>url</w:t>
             </w:r>
-            <w:proofErr w:type="spellEnd"/>
           </w:p>
         </w:tc>
         <w:tc>
@@ -9814,7 +8601,7 @@
           <w:szCs w:val="24"/>
         </w:rPr>
       </w:pPr>
-      <w:bookmarkStart w:id="21" w:name="_Toc497127073"/>
+      <w:bookmarkStart w:id="22" w:name="_Toc497127073"/>
       <w:r>
         <w:rPr>
           <w:rFonts w:ascii="宋体" w:eastAsia="宋体" w:hAnsi="宋体" w:cs="宋体" w:hint="eastAsia"/>
@@ -9823,31 +8610,9 @@
           <w:sz w:val="24"/>
           <w:szCs w:val="24"/>
         </w:rPr>
-        <w:t>预览图片（</w:t>
-      </w:r>
-      <w:proofErr w:type="spellStart"/>
-      <w:r>
-        <w:rPr>
-          <w:rFonts w:ascii="宋体" w:eastAsia="宋体" w:hAnsi="宋体" w:cs="宋体" w:hint="eastAsia"/>
-          <w:b w:val="0"/>
-          <w:bCs/>
-          <w:sz w:val="24"/>
-          <w:szCs w:val="24"/>
-        </w:rPr>
-        <w:t>common.image.preview</w:t>
-      </w:r>
-      <w:proofErr w:type="spellEnd"/>
-      <w:r>
-        <w:rPr>
-          <w:rFonts w:ascii="宋体" w:eastAsia="宋体" w:hAnsi="宋体" w:cs="宋体" w:hint="eastAsia"/>
-          <w:b w:val="0"/>
-          <w:bCs/>
-          <w:sz w:val="24"/>
-          <w:szCs w:val="24"/>
-        </w:rPr>
-        <w:t>）</w:t>
-      </w:r>
-      <w:bookmarkEnd w:id="21"/>
+        <w:t>预览图片（common.image.preview）</w:t>
+      </w:r>
+      <w:bookmarkEnd w:id="22"/>
     </w:p>
     <w:p>
       <w:pPr>
@@ -9879,8 +8644,6 @@
           <w:szCs w:val="24"/>
         </w:rPr>
       </w:pPr>
-      <w:proofErr w:type="spellStart"/>
-      <w:proofErr w:type="gramStart"/>
       <w:r>
         <w:rPr>
           <w:rFonts w:asciiTheme="minorEastAsia" w:hAnsiTheme="minorEastAsia"/>
@@ -9912,17 +8675,7 @@
           <w:sz w:val="24"/>
           <w:szCs w:val="24"/>
         </w:rPr>
-        <w:t>preview</w:t>
-      </w:r>
-      <w:proofErr w:type="spellEnd"/>
-      <w:r>
-        <w:rPr>
-          <w:rFonts w:ascii="宋体" w:eastAsia="宋体" w:hAnsi="宋体" w:cs="宋体" w:hint="eastAsia"/>
-          <w:bCs/>
-          <w:sz w:val="24"/>
-          <w:szCs w:val="24"/>
-        </w:rPr>
-        <w:t>(</w:t>
+        <w:t>preview(</w:t>
       </w:r>
       <w:r>
         <w:rPr>
@@ -9932,7 +8685,6 @@
         </w:rPr>
         <w:t>{</w:t>
       </w:r>
-      <w:proofErr w:type="gramEnd"/>
     </w:p>
     <w:p>
       <w:pPr>
@@ -9972,25 +8724,7 @@
           <w:sz w:val="24"/>
           <w:szCs w:val="24"/>
         </w:rPr>
-        <w:t>“</w:t>
-      </w:r>
-      <w:proofErr w:type="spellStart"/>
-      <w:r>
-        <w:rPr>
-          <w:rFonts w:asciiTheme="minorEastAsia" w:hAnsiTheme="minorEastAsia" w:hint="eastAsia"/>
-          <w:sz w:val="24"/>
-          <w:szCs w:val="24"/>
-        </w:rPr>
-        <w:t>urls</w:t>
-      </w:r>
-      <w:proofErr w:type="spellEnd"/>
-      <w:r>
-        <w:rPr>
-          <w:rFonts w:asciiTheme="minorEastAsia" w:hAnsiTheme="minorEastAsia" w:hint="eastAsia"/>
-          <w:sz w:val="24"/>
-          <w:szCs w:val="24"/>
-        </w:rPr>
-        <w:t>”</w:t>
+        <w:t>“urls”</w:t>
       </w:r>
       <w:r>
         <w:rPr>
@@ -10119,25 +8853,7 @@
           <w:sz w:val="24"/>
           <w:szCs w:val="24"/>
         </w:rPr>
-        <w:t>}，function(data){}，function(</w:t>
-      </w:r>
-      <w:proofErr w:type="spellStart"/>
-      <w:r>
-        <w:rPr>
-          <w:rFonts w:asciiTheme="minorEastAsia" w:hAnsiTheme="minorEastAsia" w:hint="eastAsia"/>
-          <w:sz w:val="24"/>
-          <w:szCs w:val="24"/>
-        </w:rPr>
-        <w:t>resp</w:t>
-      </w:r>
-      <w:proofErr w:type="spellEnd"/>
-      <w:r>
-        <w:rPr>
-          <w:rFonts w:asciiTheme="minorEastAsia" w:hAnsiTheme="minorEastAsia" w:hint="eastAsia"/>
-          <w:sz w:val="24"/>
-          <w:szCs w:val="24"/>
-        </w:rPr>
-        <w:t>){}</w:t>
+        <w:t>}，function(data){}，function(resp){}</w:t>
       </w:r>
       <w:r>
         <w:rPr>
@@ -10329,7 +9045,6 @@
                 <w:szCs w:val="24"/>
               </w:rPr>
             </w:pPr>
-            <w:proofErr w:type="spellStart"/>
             <w:r>
               <w:rPr>
                 <w:rFonts w:asciiTheme="minorEastAsia" w:eastAsia="宋体" w:hAnsiTheme="minorEastAsia" w:cs="Times New Roman" w:hint="eastAsia"/>
@@ -10338,7 +9053,6 @@
               </w:rPr>
               <w:t>urls</w:t>
             </w:r>
-            <w:proofErr w:type="spellEnd"/>
           </w:p>
         </w:tc>
         <w:tc>
@@ -10445,7 +9159,7 @@
           <w:szCs w:val="24"/>
         </w:rPr>
       </w:pPr>
-      <w:bookmarkStart w:id="22" w:name="_Toc497127074"/>
+      <w:bookmarkStart w:id="23" w:name="_Toc497127074"/>
       <w:r>
         <w:rPr>
           <w:rFonts w:asciiTheme="minorEastAsia" w:hAnsiTheme="minorEastAsia"/>
@@ -10462,29 +9176,9 @@
           <w:sz w:val="24"/>
           <w:szCs w:val="24"/>
         </w:rPr>
-        <w:t>(</w:t>
-      </w:r>
-      <w:proofErr w:type="spellStart"/>
-      <w:r>
-        <w:rPr>
-          <w:rFonts w:asciiTheme="minorEastAsia" w:hAnsiTheme="minorEastAsia" w:hint="eastAsia"/>
-          <w:b w:val="0"/>
-          <w:sz w:val="24"/>
-          <w:szCs w:val="24"/>
-        </w:rPr>
-        <w:t>common.file.upload</w:t>
-      </w:r>
-      <w:proofErr w:type="spellEnd"/>
-      <w:r>
-        <w:rPr>
-          <w:rFonts w:asciiTheme="minorEastAsia" w:hAnsiTheme="minorEastAsia" w:hint="eastAsia"/>
-          <w:b w:val="0"/>
-          <w:sz w:val="24"/>
-          <w:szCs w:val="24"/>
-        </w:rPr>
-        <w:t>)</w:t>
-      </w:r>
-      <w:bookmarkEnd w:id="22"/>
+        <w:t>(common.file.upload)</w:t>
+      </w:r>
+      <w:bookmarkEnd w:id="23"/>
     </w:p>
     <w:p>
       <w:pPr>
@@ -10517,7 +9211,6 @@
           <w:szCs w:val="24"/>
         </w:rPr>
       </w:pPr>
-      <w:proofErr w:type="spellStart"/>
       <w:r>
         <w:rPr>
           <w:rFonts w:asciiTheme="minorEastAsia" w:hAnsiTheme="minorEastAsia"/>
@@ -10532,16 +9225,7 @@
           <w:sz w:val="24"/>
           <w:szCs w:val="24"/>
         </w:rPr>
-        <w:t>eli.common.file.upload</w:t>
-      </w:r>
-      <w:proofErr w:type="spellEnd"/>
-      <w:r>
-        <w:rPr>
-          <w:rFonts w:asciiTheme="minorEastAsia" w:hAnsiTheme="minorEastAsia" w:hint="eastAsia"/>
-          <w:sz w:val="24"/>
-          <w:szCs w:val="24"/>
-        </w:rPr>
-        <w:t>({}，</w:t>
+        <w:t>eli.common.file.upload({}，</w:t>
       </w:r>
     </w:p>
     <w:p>
@@ -10561,25 +9245,7 @@
           <w:sz w:val="24"/>
           <w:szCs w:val="24"/>
         </w:rPr>
-        <w:t>function(data){}，function(</w:t>
-      </w:r>
-      <w:proofErr w:type="spellStart"/>
-      <w:r>
-        <w:rPr>
-          <w:rFonts w:asciiTheme="minorEastAsia" w:hAnsiTheme="minorEastAsia" w:hint="eastAsia"/>
-          <w:sz w:val="24"/>
-          <w:szCs w:val="24"/>
-        </w:rPr>
-        <w:t>resp</w:t>
-      </w:r>
-      <w:proofErr w:type="spellEnd"/>
-      <w:r>
-        <w:rPr>
-          <w:rFonts w:asciiTheme="minorEastAsia" w:hAnsiTheme="minorEastAsia" w:hint="eastAsia"/>
-          <w:sz w:val="24"/>
-          <w:szCs w:val="24"/>
-        </w:rPr>
-        <w:t>){})；</w:t>
+        <w:t>function(data){}，function(resp){})；</w:t>
       </w:r>
     </w:p>
     <w:p>
@@ -10689,7 +9355,6 @@
         </w:rPr>
         <w:t>"</w:t>
       </w:r>
-      <w:proofErr w:type="gramStart"/>
       <w:r>
         <w:rPr>
           <w:rFonts w:ascii="Arial" w:eastAsia="Menlo" w:hAnsi="Arial" w:cs="Arial" w:hint="eastAsia"/>
@@ -10701,7 +9366,6 @@
         </w:rPr>
         <w:t>name</w:t>
       </w:r>
-      <w:proofErr w:type="gramEnd"/>
       <w:r>
         <w:rPr>
           <w:rFonts w:ascii="Arial" w:eastAsia="Menlo" w:hAnsi="Arial" w:cs="Arial"/>
@@ -10805,8 +9469,6 @@
         </w:rPr>
         <w:t>"</w:t>
       </w:r>
-      <w:proofErr w:type="spellStart"/>
-      <w:proofErr w:type="gramStart"/>
       <w:r>
         <w:rPr>
           <w:rFonts w:ascii="Arial" w:eastAsia="Menlo" w:hAnsi="Arial" w:cs="Arial" w:hint="eastAsia"/>
@@ -10818,8 +9480,6 @@
         </w:rPr>
         <w:t>url</w:t>
       </w:r>
-      <w:proofErr w:type="spellEnd"/>
-      <w:proofErr w:type="gramEnd"/>
       <w:r>
         <w:rPr>
           <w:rFonts w:ascii="Arial" w:eastAsia="Menlo" w:hAnsi="Arial" w:cs="Arial"/>
@@ -11094,7 +9754,6 @@
                 <w:szCs w:val="24"/>
               </w:rPr>
             </w:pPr>
-            <w:proofErr w:type="spellStart"/>
             <w:r>
               <w:rPr>
                 <w:rFonts w:asciiTheme="minorEastAsia" w:eastAsia="宋体" w:hAnsiTheme="minorEastAsia" w:cs="Times New Roman" w:hint="eastAsia"/>
@@ -11103,7 +9762,6 @@
               </w:rPr>
               <w:t>url</w:t>
             </w:r>
-            <w:proofErr w:type="spellEnd"/>
           </w:p>
         </w:tc>
         <w:tc>
@@ -11174,7 +9832,7 @@
           <w:szCs w:val="24"/>
         </w:rPr>
       </w:pPr>
-      <w:bookmarkStart w:id="23" w:name="_Toc497127075"/>
+      <w:bookmarkStart w:id="24" w:name="_Toc497127075"/>
       <w:r>
         <w:rPr>
           <w:rFonts w:ascii="宋体" w:eastAsia="宋体" w:hAnsi="宋体" w:cs="宋体" w:hint="eastAsia"/>
@@ -11184,9 +9842,18 @@
           <w:szCs w:val="24"/>
         </w:rPr>
         <w:lastRenderedPageBreak/>
-        <w:t>查看地理位置（</w:t>
-      </w:r>
-      <w:proofErr w:type="spellStart"/>
+        <w:t>查看地理位置（common.location.</w:t>
+      </w:r>
+      <w:r>
+        <w:rPr>
+          <w:rFonts w:ascii="宋体" w:eastAsia="宋体" w:hAnsi="宋体" w:cs="宋体"/>
+          <w:b w:val="0"/>
+          <w:bCs/>
+          <w:sz w:val="24"/>
+          <w:szCs w:val="24"/>
+        </w:rPr>
+        <w:t>open</w:t>
+      </w:r>
       <w:r>
         <w:rPr>
           <w:rFonts w:ascii="宋体" w:eastAsia="宋体" w:hAnsi="宋体" w:cs="宋体" w:hint="eastAsia"/>
@@ -11195,30 +9862,9 @@
           <w:sz w:val="24"/>
           <w:szCs w:val="24"/>
         </w:rPr>
-        <w:t>common.location.</w:t>
-      </w:r>
-      <w:r>
-        <w:rPr>
-          <w:rFonts w:ascii="宋体" w:eastAsia="宋体" w:hAnsi="宋体" w:cs="宋体"/>
-          <w:b w:val="0"/>
-          <w:bCs/>
-          <w:sz w:val="24"/>
-          <w:szCs w:val="24"/>
-        </w:rPr>
-        <w:t>open</w:t>
-      </w:r>
-      <w:proofErr w:type="spellEnd"/>
-      <w:r>
-        <w:rPr>
-          <w:rFonts w:ascii="宋体" w:eastAsia="宋体" w:hAnsi="宋体" w:cs="宋体" w:hint="eastAsia"/>
-          <w:b w:val="0"/>
-          <w:bCs/>
-          <w:sz w:val="24"/>
-          <w:szCs w:val="24"/>
-        </w:rPr>
         <w:t>）</w:t>
       </w:r>
-      <w:bookmarkEnd w:id="23"/>
+      <w:bookmarkEnd w:id="24"/>
     </w:p>
     <w:p>
       <w:pPr>
@@ -11267,8 +9913,6 @@
           <w:szCs w:val="24"/>
         </w:rPr>
       </w:pPr>
-      <w:proofErr w:type="spellStart"/>
-      <w:proofErr w:type="gramStart"/>
       <w:r>
         <w:rPr>
           <w:rFonts w:asciiTheme="minorEastAsia" w:hAnsiTheme="minorEastAsia"/>
@@ -11291,16 +9935,7 @@
           <w:sz w:val="24"/>
           <w:szCs w:val="24"/>
         </w:rPr>
-        <w:t>.open</w:t>
-      </w:r>
-      <w:proofErr w:type="spellEnd"/>
-      <w:r>
-        <w:rPr>
-          <w:rFonts w:asciiTheme="minorEastAsia" w:hAnsiTheme="minorEastAsia"/>
-          <w:sz w:val="24"/>
-          <w:szCs w:val="24"/>
-        </w:rPr>
-        <w:t>(</w:t>
+        <w:t>.open(</w:t>
       </w:r>
       <w:r>
         <w:rPr>
@@ -11310,7 +9945,6 @@
         </w:rPr>
         <w:t>{</w:t>
       </w:r>
-      <w:proofErr w:type="gramEnd"/>
     </w:p>
     <w:p>
       <w:pPr>
@@ -11493,25 +10127,7 @@
           <w:sz w:val="24"/>
           <w:szCs w:val="24"/>
         </w:rPr>
-        <w:t>}，function(data){}，function(</w:t>
-      </w:r>
-      <w:proofErr w:type="spellStart"/>
-      <w:r>
-        <w:rPr>
-          <w:rFonts w:asciiTheme="minorEastAsia" w:hAnsiTheme="minorEastAsia" w:hint="eastAsia"/>
-          <w:sz w:val="24"/>
-          <w:szCs w:val="24"/>
-        </w:rPr>
-        <w:t>resp</w:t>
-      </w:r>
-      <w:proofErr w:type="spellEnd"/>
-      <w:r>
-        <w:rPr>
-          <w:rFonts w:asciiTheme="minorEastAsia" w:hAnsiTheme="minorEastAsia" w:hint="eastAsia"/>
-          <w:sz w:val="24"/>
-          <w:szCs w:val="24"/>
-        </w:rPr>
-        <w:t>){}</w:t>
+        <w:t>}，function(data){}，function(resp){}</w:t>
       </w:r>
       <w:r>
         <w:rPr>
@@ -12016,7 +10632,7 @@
           <w:szCs w:val="24"/>
         </w:rPr>
       </w:pPr>
-      <w:bookmarkStart w:id="24" w:name="_Toc497127076"/>
+      <w:bookmarkStart w:id="25" w:name="_Toc497127076"/>
       <w:r>
         <w:rPr>
           <w:rFonts w:ascii="宋体" w:eastAsia="宋体" w:hAnsi="宋体" w:cs="宋体" w:hint="eastAsia"/>
@@ -12025,9 +10641,18 @@
           <w:sz w:val="24"/>
           <w:szCs w:val="24"/>
         </w:rPr>
-        <w:t>获取地理位置（</w:t>
-      </w:r>
-      <w:proofErr w:type="spellStart"/>
+        <w:t>获取地理位置（common.location.</w:t>
+      </w:r>
+      <w:r>
+        <w:rPr>
+          <w:rFonts w:ascii="宋体" w:eastAsia="宋体" w:hAnsi="宋体" w:cs="宋体"/>
+          <w:b w:val="0"/>
+          <w:bCs/>
+          <w:sz w:val="24"/>
+          <w:szCs w:val="24"/>
+        </w:rPr>
+        <w:t>get</w:t>
+      </w:r>
       <w:r>
         <w:rPr>
           <w:rFonts w:ascii="宋体" w:eastAsia="宋体" w:hAnsi="宋体" w:cs="宋体" w:hint="eastAsia"/>
@@ -12036,30 +10661,9 @@
           <w:sz w:val="24"/>
           <w:szCs w:val="24"/>
         </w:rPr>
-        <w:t>common.location.</w:t>
-      </w:r>
-      <w:r>
-        <w:rPr>
-          <w:rFonts w:ascii="宋体" w:eastAsia="宋体" w:hAnsi="宋体" w:cs="宋体"/>
-          <w:b w:val="0"/>
-          <w:bCs/>
-          <w:sz w:val="24"/>
-          <w:szCs w:val="24"/>
-        </w:rPr>
-        <w:t>get</w:t>
-      </w:r>
-      <w:proofErr w:type="spellEnd"/>
-      <w:r>
-        <w:rPr>
-          <w:rFonts w:ascii="宋体" w:eastAsia="宋体" w:hAnsi="宋体" w:cs="宋体" w:hint="eastAsia"/>
-          <w:b w:val="0"/>
-          <w:bCs/>
-          <w:sz w:val="24"/>
-          <w:szCs w:val="24"/>
-        </w:rPr>
         <w:t>）</w:t>
       </w:r>
-      <w:bookmarkEnd w:id="24"/>
+      <w:bookmarkEnd w:id="25"/>
     </w:p>
     <w:p>
       <w:pPr>
@@ -12091,8 +10695,6 @@
           <w:szCs w:val="24"/>
         </w:rPr>
       </w:pPr>
-      <w:proofErr w:type="spellStart"/>
-      <w:proofErr w:type="gramStart"/>
       <w:r>
         <w:rPr>
           <w:rFonts w:asciiTheme="minorEastAsia" w:hAnsiTheme="minorEastAsia"/>
@@ -12115,18 +10717,8 @@
           <w:sz w:val="24"/>
           <w:szCs w:val="24"/>
         </w:rPr>
-        <w:t>.get</w:t>
-      </w:r>
-      <w:proofErr w:type="spellEnd"/>
-      <w:r>
-        <w:rPr>
-          <w:rFonts w:asciiTheme="minorEastAsia" w:hAnsiTheme="minorEastAsia"/>
-          <w:sz w:val="24"/>
-          <w:szCs w:val="24"/>
-        </w:rPr>
-        <w:t>(</w:t>
-      </w:r>
-      <w:proofErr w:type="gramEnd"/>
+        <w:t>.get(</w:t>
+      </w:r>
     </w:p>
     <w:p>
       <w:pPr>
@@ -12145,25 +10737,7 @@
           <w:sz w:val="24"/>
           <w:szCs w:val="24"/>
         </w:rPr>
-        <w:t>{}，function(data){}，function(</w:t>
-      </w:r>
-      <w:proofErr w:type="spellStart"/>
-      <w:r>
-        <w:rPr>
-          <w:rFonts w:asciiTheme="minorEastAsia" w:hAnsiTheme="minorEastAsia" w:hint="eastAsia"/>
-          <w:sz w:val="24"/>
-          <w:szCs w:val="24"/>
-        </w:rPr>
-        <w:t>resp</w:t>
-      </w:r>
-      <w:proofErr w:type="spellEnd"/>
-      <w:r>
-        <w:rPr>
-          <w:rFonts w:asciiTheme="minorEastAsia" w:hAnsiTheme="minorEastAsia" w:hint="eastAsia"/>
-          <w:sz w:val="24"/>
-          <w:szCs w:val="24"/>
-        </w:rPr>
-        <w:t>){}</w:t>
+        <w:t>{}，function(data){}，function(resp){}</w:t>
       </w:r>
       <w:r>
         <w:rPr>
@@ -12327,18 +10901,7 @@
           <w:szCs w:val="18"/>
           <w:shd w:val="clear" w:color="auto" w:fill="F5F5F5"/>
         </w:rPr>
-        <w:t>"</w:t>
-      </w:r>
-      <w:proofErr w:type="gramStart"/>
-      <w:r>
-        <w:rPr>
-          <w:rFonts w:ascii="Arial" w:eastAsia="Menlo" w:hAnsi="Arial" w:cs="Arial"/>
-          <w:color w:val="007777"/>
-          <w:sz w:val="18"/>
-          <w:szCs w:val="18"/>
-          <w:shd w:val="clear" w:color="auto" w:fill="F5F5F5"/>
-        </w:rPr>
-        <w:t>”</w:t>
+        <w:t>"”</w:t>
       </w:r>
       <w:r>
         <w:rPr>
@@ -12351,7 +10914,6 @@
         </w:rPr>
         <w:t xml:space="preserve"> ,</w:t>
       </w:r>
-      <w:proofErr w:type="gramEnd"/>
     </w:p>
     <w:p>
       <w:pPr>
@@ -12434,7 +10996,6 @@
         </w:rPr>
         <w:t>"</w:t>
       </w:r>
-      <w:proofErr w:type="gramStart"/>
       <w:r>
         <w:rPr>
           <w:rFonts w:ascii="Arial" w:hAnsi="Arial" w:cs="Arial"/>
@@ -12456,7 +11017,6 @@
         </w:rPr>
         <w:t xml:space="preserve"> ,</w:t>
       </w:r>
-      <w:proofErr w:type="gramEnd"/>
     </w:p>
     <w:p>
       <w:pPr>
@@ -12524,18 +11084,7 @@
           <w:szCs w:val="18"/>
           <w:shd w:val="clear" w:color="auto" w:fill="F5F5F5"/>
         </w:rPr>
-        <w:t>"</w:t>
-      </w:r>
-      <w:proofErr w:type="gramStart"/>
-      <w:r>
-        <w:rPr>
-          <w:rFonts w:ascii="Arial" w:eastAsia="Menlo" w:hAnsi="Arial" w:cs="Arial"/>
-          <w:color w:val="007777"/>
-          <w:sz w:val="18"/>
-          <w:szCs w:val="18"/>
-          <w:shd w:val="clear" w:color="auto" w:fill="F5F5F5"/>
-        </w:rPr>
-        <w:t>”</w:t>
+        <w:t>"”</w:t>
       </w:r>
       <w:r>
         <w:rPr>
@@ -12559,7 +11108,6 @@
         </w:rPr>
         <w:t>,</w:t>
       </w:r>
-      <w:proofErr w:type="gramEnd"/>
     </w:p>
     <w:p>
       <w:pPr>
@@ -13078,7 +11626,7 @@
           <w:szCs w:val="24"/>
         </w:rPr>
       </w:pPr>
-      <w:bookmarkStart w:id="25" w:name="_Toc497127077"/>
+      <w:bookmarkStart w:id="26" w:name="_Toc497127077"/>
       <w:r>
         <w:rPr>
           <w:rFonts w:ascii="宋体" w:eastAsia="宋体" w:hAnsi="宋体" w:cs="宋体" w:hint="eastAsia"/>
@@ -13087,31 +11635,9 @@
           <w:sz w:val="24"/>
           <w:szCs w:val="24"/>
         </w:rPr>
-        <w:t>分享（</w:t>
-      </w:r>
-      <w:proofErr w:type="spellStart"/>
-      <w:r>
-        <w:rPr>
-          <w:rFonts w:ascii="宋体" w:eastAsia="宋体" w:hAnsi="宋体" w:cs="宋体" w:hint="eastAsia"/>
-          <w:b w:val="0"/>
-          <w:bCs/>
-          <w:sz w:val="24"/>
-          <w:szCs w:val="24"/>
-        </w:rPr>
-        <w:t>common.message.share</w:t>
-      </w:r>
-      <w:proofErr w:type="spellEnd"/>
-      <w:r>
-        <w:rPr>
-          <w:rFonts w:ascii="宋体" w:eastAsia="宋体" w:hAnsi="宋体" w:cs="宋体" w:hint="eastAsia"/>
-          <w:b w:val="0"/>
-          <w:bCs/>
-          <w:sz w:val="24"/>
-          <w:szCs w:val="24"/>
-        </w:rPr>
-        <w:t>）</w:t>
-      </w:r>
-      <w:bookmarkEnd w:id="25"/>
+        <w:t>分享（common.message.share）</w:t>
+      </w:r>
+      <w:bookmarkEnd w:id="26"/>
     </w:p>
     <w:p>
       <w:pPr>
@@ -13148,8 +11674,6 @@
         </w:rPr>
         <w:t xml:space="preserve">        </w:t>
       </w:r>
-      <w:proofErr w:type="spellStart"/>
-      <w:proofErr w:type="gramStart"/>
       <w:r>
         <w:rPr>
           <w:rFonts w:asciiTheme="minorEastAsia" w:hAnsiTheme="minorEastAsia"/>
@@ -13188,18 +11712,8 @@
           <w:sz w:val="24"/>
           <w:szCs w:val="24"/>
         </w:rPr>
-        <w:t>hare</w:t>
-      </w:r>
-      <w:proofErr w:type="spellEnd"/>
-      <w:r>
-        <w:rPr>
-          <w:rFonts w:asciiTheme="minorEastAsia" w:hAnsiTheme="minorEastAsia"/>
-          <w:sz w:val="24"/>
-          <w:szCs w:val="24"/>
-        </w:rPr>
-        <w:t>(</w:t>
-      </w:r>
-      <w:proofErr w:type="gramEnd"/>
+        <w:t>hare(</w:t>
+      </w:r>
     </w:p>
     <w:p>
       <w:pPr>
@@ -13314,25 +11828,7 @@
           <w:sz w:val="24"/>
           <w:szCs w:val="24"/>
         </w:rPr>
-        <w:t>“</w:t>
-      </w:r>
-      <w:proofErr w:type="spellStart"/>
-      <w:r>
-        <w:rPr>
-          <w:rFonts w:asciiTheme="minorEastAsia" w:hAnsiTheme="minorEastAsia" w:hint="eastAsia"/>
-          <w:sz w:val="24"/>
-          <w:szCs w:val="24"/>
-        </w:rPr>
-        <w:t>desc</w:t>
-      </w:r>
-      <w:proofErr w:type="spellEnd"/>
-      <w:r>
-        <w:rPr>
-          <w:rFonts w:asciiTheme="minorEastAsia" w:hAnsiTheme="minorEastAsia" w:hint="eastAsia"/>
-          <w:sz w:val="24"/>
-          <w:szCs w:val="24"/>
-        </w:rPr>
-        <w:t>”: “得力分享内容”，</w:t>
+        <w:t>“desc”: “得力分享内容”，</w:t>
       </w:r>
     </w:p>
     <w:p>
@@ -13422,7 +11918,6 @@
         </w:rPr>
         <w:t>“</w:t>
       </w:r>
-      <w:proofErr w:type="spellStart"/>
       <w:r>
         <w:rPr>
           <w:rFonts w:asciiTheme="minorEastAsia" w:hAnsiTheme="minorEastAsia"/>
@@ -13447,7 +11942,6 @@
         </w:rPr>
         <w:t>rl</w:t>
       </w:r>
-      <w:proofErr w:type="spellEnd"/>
       <w:r>
         <w:rPr>
           <w:rFonts w:asciiTheme="minorEastAsia" w:hAnsiTheme="minorEastAsia" w:hint="eastAsia"/>
@@ -13522,25 +12016,7 @@
           <w:sz w:val="24"/>
           <w:szCs w:val="24"/>
         </w:rPr>
-        <w:t>unction(data){}，function(</w:t>
-      </w:r>
-      <w:proofErr w:type="spellStart"/>
-      <w:r>
-        <w:rPr>
-          <w:rFonts w:asciiTheme="minorEastAsia" w:hAnsiTheme="minorEastAsia" w:hint="eastAsia"/>
-          <w:sz w:val="24"/>
-          <w:szCs w:val="24"/>
-        </w:rPr>
-        <w:t>resp</w:t>
-      </w:r>
-      <w:proofErr w:type="spellEnd"/>
-      <w:r>
-        <w:rPr>
-          <w:rFonts w:asciiTheme="minorEastAsia" w:hAnsiTheme="minorEastAsia" w:hint="eastAsia"/>
-          <w:sz w:val="24"/>
-          <w:szCs w:val="24"/>
-        </w:rPr>
-        <w:t>){}</w:t>
+        <w:t>unction(data){}，function(resp){}</w:t>
       </w:r>
       <w:r>
         <w:rPr>
@@ -13739,7 +12215,6 @@
                 <w:szCs w:val="24"/>
               </w:rPr>
             </w:pPr>
-            <w:proofErr w:type="spellStart"/>
             <w:r>
               <w:rPr>
                 <w:rFonts w:asciiTheme="minorEastAsia" w:eastAsia="宋体" w:hAnsiTheme="minorEastAsia" w:cs="Times New Roman" w:hint="eastAsia"/>
@@ -13748,7 +12223,6 @@
               </w:rPr>
               <w:t>desc</w:t>
             </w:r>
-            <w:proofErr w:type="spellEnd"/>
           </w:p>
         </w:tc>
         <w:tc>
@@ -13869,7 +12343,6 @@
                 <w:szCs w:val="24"/>
               </w:rPr>
             </w:pPr>
-            <w:proofErr w:type="spellStart"/>
             <w:r>
               <w:rPr>
                 <w:rFonts w:asciiTheme="minorEastAsia" w:eastAsia="宋体" w:hAnsiTheme="minorEastAsia" w:cs="Times New Roman" w:hint="eastAsia"/>
@@ -13902,7 +12375,6 @@
               </w:rPr>
               <w:t>rl</w:t>
             </w:r>
-            <w:proofErr w:type="spellEnd"/>
           </w:p>
         </w:tc>
         <w:tc>
@@ -14012,7 +12484,7 @@
           <w:szCs w:val="24"/>
         </w:rPr>
       </w:pPr>
-      <w:bookmarkStart w:id="26" w:name="_Toc497127078"/>
+      <w:bookmarkStart w:id="27" w:name="_Toc497127078"/>
       <w:r>
         <w:rPr>
           <w:rFonts w:ascii="宋体" w:eastAsia="宋体" w:hAnsi="宋体" w:cs="宋体" w:hint="eastAsia"/>
@@ -14021,31 +12493,9 @@
           <w:sz w:val="24"/>
           <w:szCs w:val="24"/>
         </w:rPr>
-        <w:t>手机震动（</w:t>
-      </w:r>
-      <w:proofErr w:type="spellStart"/>
-      <w:r>
-        <w:rPr>
-          <w:rFonts w:ascii="宋体" w:eastAsia="宋体" w:hAnsi="宋体" w:cs="宋体" w:hint="eastAsia"/>
-          <w:b w:val="0"/>
-          <w:bCs/>
-          <w:sz w:val="24"/>
-          <w:szCs w:val="24"/>
-        </w:rPr>
-        <w:t>common.phone.vibrate</w:t>
-      </w:r>
-      <w:proofErr w:type="spellEnd"/>
-      <w:r>
-        <w:rPr>
-          <w:rFonts w:ascii="宋体" w:eastAsia="宋体" w:hAnsi="宋体" w:cs="宋体" w:hint="eastAsia"/>
-          <w:b w:val="0"/>
-          <w:bCs/>
-          <w:sz w:val="24"/>
-          <w:szCs w:val="24"/>
-        </w:rPr>
-        <w:t>）</w:t>
-      </w:r>
-      <w:bookmarkEnd w:id="26"/>
+        <w:t>手机震动（common.phone.vibrate）</w:t>
+      </w:r>
+      <w:bookmarkEnd w:id="27"/>
     </w:p>
     <w:p>
       <w:pPr>
@@ -14058,7 +12508,6 @@
           <w:szCs w:val="24"/>
         </w:rPr>
       </w:pPr>
-      <w:proofErr w:type="spellStart"/>
       <w:r>
         <w:rPr>
           <w:rFonts w:asciiTheme="minorEastAsia" w:hAnsiTheme="minorEastAsia"/>
@@ -14074,17 +12523,7 @@
           <w:sz w:val="24"/>
           <w:szCs w:val="24"/>
         </w:rPr>
-        <w:t>common.phone.vibrate</w:t>
-      </w:r>
-      <w:proofErr w:type="spellEnd"/>
-      <w:r>
-        <w:rPr>
-          <w:rFonts w:ascii="宋体" w:eastAsia="宋体" w:hAnsi="宋体" w:cs="宋体" w:hint="eastAsia"/>
-          <w:bCs/>
-          <w:sz w:val="24"/>
-          <w:szCs w:val="24"/>
-        </w:rPr>
-        <w:t>()；</w:t>
+        <w:t>common.phone.vibrate()；</w:t>
       </w:r>
     </w:p>
     <w:p>
@@ -14119,7 +12558,7 @@
         <w:ind w:leftChars="400" w:left="840" w:firstLine="0"/>
         <w:jc w:val="left"/>
       </w:pPr>
-      <w:bookmarkStart w:id="27" w:name="_Toc497127079"/>
+      <w:bookmarkStart w:id="28" w:name="_Toc497127079"/>
       <w:r>
         <w:rPr>
           <w:rFonts w:ascii="宋体" w:eastAsia="宋体" w:hAnsi="宋体" w:cs="宋体" w:hint="eastAsia"/>
@@ -14129,31 +12568,9 @@
           <w:szCs w:val="24"/>
         </w:rPr>
         <w:lastRenderedPageBreak/>
-        <w:t>获取网络类型（</w:t>
-      </w:r>
-      <w:proofErr w:type="spellStart"/>
-      <w:r>
-        <w:rPr>
-          <w:rFonts w:ascii="宋体" w:eastAsia="宋体" w:hAnsi="宋体" w:cs="宋体" w:hint="eastAsia"/>
-          <w:b w:val="0"/>
-          <w:bCs/>
-          <w:sz w:val="24"/>
-          <w:szCs w:val="24"/>
-        </w:rPr>
-        <w:t>common.connection.getNetworkType</w:t>
-      </w:r>
-      <w:proofErr w:type="spellEnd"/>
-      <w:r>
-        <w:rPr>
-          <w:rFonts w:ascii="宋体" w:eastAsia="宋体" w:hAnsi="宋体" w:cs="宋体" w:hint="eastAsia"/>
-          <w:b w:val="0"/>
-          <w:bCs/>
-          <w:sz w:val="24"/>
-          <w:szCs w:val="24"/>
-        </w:rPr>
-        <w:t>）</w:t>
-      </w:r>
-      <w:bookmarkEnd w:id="27"/>
+        <w:t>获取网络类型（common.connection.getNetworkType）</w:t>
+      </w:r>
+      <w:bookmarkEnd w:id="28"/>
     </w:p>
     <w:p>
       <w:pPr>
@@ -14166,7 +12583,6 @@
           <w:szCs w:val="24"/>
         </w:rPr>
       </w:pPr>
-      <w:proofErr w:type="spellStart"/>
       <w:r>
         <w:rPr>
           <w:rFonts w:asciiTheme="minorEastAsia" w:hAnsiTheme="minorEastAsia"/>
@@ -14189,16 +12605,7 @@
           <w:sz w:val="24"/>
           <w:szCs w:val="24"/>
         </w:rPr>
-        <w:t>.connection.getNetworkType</w:t>
-      </w:r>
-      <w:proofErr w:type="spellEnd"/>
-      <w:r>
-        <w:rPr>
-          <w:rFonts w:asciiTheme="minorEastAsia" w:hAnsiTheme="minorEastAsia"/>
-          <w:sz w:val="24"/>
-          <w:szCs w:val="24"/>
-        </w:rPr>
-        <w:t>(</w:t>
+        <w:t>.connection.getNetworkType(</w:t>
       </w:r>
       <w:r>
         <w:rPr>
@@ -14226,25 +12633,7 @@
           <w:sz w:val="24"/>
           <w:szCs w:val="24"/>
         </w:rPr>
-        <w:t>function(data){}，function(</w:t>
-      </w:r>
-      <w:proofErr w:type="spellStart"/>
-      <w:r>
-        <w:rPr>
-          <w:rFonts w:asciiTheme="minorEastAsia" w:hAnsiTheme="minorEastAsia" w:hint="eastAsia"/>
-          <w:sz w:val="24"/>
-          <w:szCs w:val="24"/>
-        </w:rPr>
-        <w:t>resp</w:t>
-      </w:r>
-      <w:proofErr w:type="spellEnd"/>
-      <w:r>
-        <w:rPr>
-          <w:rFonts w:asciiTheme="minorEastAsia" w:hAnsiTheme="minorEastAsia" w:hint="eastAsia"/>
-          <w:sz w:val="24"/>
-          <w:szCs w:val="24"/>
-        </w:rPr>
-        <w:t>){}</w:t>
+        <w:t>function(data){}，function(resp){}</w:t>
       </w:r>
       <w:r>
         <w:rPr>
@@ -14374,75 +12763,61 @@
           <w:szCs w:val="18"/>
           <w:shd w:val="clear" w:color="auto" w:fill="F5F5F5"/>
         </w:rPr>
+        <w:t>"net</w:t>
+      </w:r>
+      <w:r>
+        <w:rPr>
+          <w:rFonts w:ascii="Arial" w:eastAsia="Menlo" w:hAnsi="Arial" w:cs="Arial" w:hint="eastAsia"/>
+          <w:b/>
+          <w:color w:val="CC0000"/>
+          <w:sz w:val="18"/>
+          <w:szCs w:val="18"/>
+          <w:shd w:val="clear" w:color="auto" w:fill="F5F5F5"/>
+        </w:rPr>
+        <w:t>work_t</w:t>
+      </w:r>
+      <w:r>
+        <w:rPr>
+          <w:rFonts w:ascii="Arial" w:eastAsia="Menlo" w:hAnsi="Arial" w:cs="Arial" w:hint="eastAsia"/>
+          <w:b/>
+          <w:color w:val="CC0000"/>
+          <w:sz w:val="18"/>
+          <w:szCs w:val="18"/>
+          <w:shd w:val="clear" w:color="auto" w:fill="F5F5F5"/>
+        </w:rPr>
+        <w:t>ype</w:t>
+      </w:r>
+      <w:r>
+        <w:rPr>
+          <w:rFonts w:ascii="Arial" w:eastAsia="Menlo" w:hAnsi="Arial" w:cs="Arial"/>
+          <w:b/>
+          <w:color w:val="CC0000"/>
+          <w:sz w:val="18"/>
+          <w:szCs w:val="18"/>
+          <w:shd w:val="clear" w:color="auto" w:fill="F5F5F5"/>
+        </w:rPr>
         <w:t>"</w:t>
       </w:r>
-      <w:proofErr w:type="spellStart"/>
-      <w:r>
-        <w:rPr>
-          <w:rFonts w:ascii="Arial" w:eastAsia="Menlo" w:hAnsi="Arial" w:cs="Arial"/>
-          <w:b/>
-          <w:color w:val="CC0000"/>
-          <w:sz w:val="18"/>
-          <w:szCs w:val="18"/>
-          <w:shd w:val="clear" w:color="auto" w:fill="F5F5F5"/>
-        </w:rPr>
-        <w:t>net</w:t>
-      </w:r>
-      <w:r>
-        <w:rPr>
-          <w:rFonts w:ascii="Arial" w:eastAsia="Menlo" w:hAnsi="Arial" w:cs="Arial" w:hint="eastAsia"/>
-          <w:b/>
-          <w:color w:val="CC0000"/>
-          <w:sz w:val="18"/>
-          <w:szCs w:val="18"/>
-          <w:shd w:val="clear" w:color="auto" w:fill="F5F5F5"/>
-        </w:rPr>
-        <w:t>work_t</w:t>
-      </w:r>
-      <w:r>
-        <w:rPr>
-          <w:rFonts w:ascii="Arial" w:eastAsia="Menlo" w:hAnsi="Arial" w:cs="Arial" w:hint="eastAsia"/>
-          <w:b/>
-          <w:color w:val="CC0000"/>
-          <w:sz w:val="18"/>
-          <w:szCs w:val="18"/>
-          <w:shd w:val="clear" w:color="auto" w:fill="F5F5F5"/>
-        </w:rPr>
-        <w:t>ype</w:t>
-      </w:r>
-      <w:proofErr w:type="spellEnd"/>
-      <w:r>
-        <w:rPr>
-          <w:rFonts w:ascii="Arial" w:eastAsia="Menlo" w:hAnsi="Arial" w:cs="Arial"/>
-          <w:b/>
-          <w:color w:val="CC0000"/>
+      <w:r>
+        <w:rPr>
+          <w:rFonts w:ascii="Arial" w:eastAsia="Menlo" w:hAnsi="Arial" w:cs="Arial"/>
+          <w:color w:val="333333"/>
+          <w:sz w:val="18"/>
+          <w:szCs w:val="18"/>
+          <w:shd w:val="clear" w:color="auto" w:fill="F5F5F5"/>
+        </w:rPr>
+        <w:t xml:space="preserve">: </w:t>
+      </w:r>
+      <w:r>
+        <w:rPr>
+          <w:rFonts w:ascii="Arial" w:eastAsia="Menlo" w:hAnsi="Arial" w:cs="Arial"/>
+          <w:color w:val="007777"/>
           <w:sz w:val="18"/>
           <w:szCs w:val="18"/>
           <w:shd w:val="clear" w:color="auto" w:fill="F5F5F5"/>
         </w:rPr>
         <w:t>"</w:t>
       </w:r>
-      <w:r>
-        <w:rPr>
-          <w:rFonts w:ascii="Arial" w:eastAsia="Menlo" w:hAnsi="Arial" w:cs="Arial"/>
-          <w:color w:val="333333"/>
-          <w:sz w:val="18"/>
-          <w:szCs w:val="18"/>
-          <w:shd w:val="clear" w:color="auto" w:fill="F5F5F5"/>
-        </w:rPr>
-        <w:t xml:space="preserve">: </w:t>
-      </w:r>
-      <w:r>
-        <w:rPr>
-          <w:rFonts w:ascii="Arial" w:eastAsia="Menlo" w:hAnsi="Arial" w:cs="Arial"/>
-          <w:color w:val="007777"/>
-          <w:sz w:val="18"/>
-          <w:szCs w:val="18"/>
-          <w:shd w:val="clear" w:color="auto" w:fill="F5F5F5"/>
-        </w:rPr>
-        <w:t>"</w:t>
-      </w:r>
-      <w:proofErr w:type="spellStart"/>
       <w:r>
         <w:rPr>
           <w:rFonts w:ascii="Arial" w:eastAsia="Menlo" w:hAnsi="Arial" w:cs="Arial" w:hint="eastAsia"/>
@@ -14453,8 +12828,6 @@
         </w:rPr>
         <w:t>wifi</w:t>
       </w:r>
-      <w:proofErr w:type="spellEnd"/>
-      <w:proofErr w:type="gramStart"/>
       <w:r>
         <w:rPr>
           <w:rFonts w:ascii="Arial" w:eastAsia="Menlo" w:hAnsi="Arial" w:cs="Arial"/>
@@ -14476,7 +12849,6 @@
         </w:rPr>
         <w:t xml:space="preserve"> ,</w:t>
       </w:r>
-      <w:proofErr w:type="gramEnd"/>
     </w:p>
     <w:p>
       <w:pPr>
@@ -14632,7 +13004,6 @@
                 <w:szCs w:val="24"/>
               </w:rPr>
             </w:pPr>
-            <w:proofErr w:type="spellStart"/>
             <w:r>
               <w:rPr>
                 <w:rFonts w:asciiTheme="minorEastAsia" w:eastAsia="宋体" w:hAnsiTheme="minorEastAsia" w:cs="Times New Roman" w:hint="eastAsia"/>
@@ -14657,7 +13028,6 @@
               </w:rPr>
               <w:t>ype</w:t>
             </w:r>
-            <w:proofErr w:type="spellEnd"/>
           </w:p>
         </w:tc>
         <w:tc>
@@ -14685,18 +13055,8 @@
                 <w:sz w:val="24"/>
                 <w:szCs w:val="24"/>
               </w:rPr>
-              <w:t>返回网络类型，包括：2g，3g，4g，</w:t>
-            </w:r>
-            <w:proofErr w:type="spellStart"/>
-            <w:r>
-              <w:rPr>
-                <w:rFonts w:asciiTheme="minorEastAsia" w:eastAsia="宋体" w:hAnsiTheme="minorEastAsia" w:cs="Times New Roman" w:hint="eastAsia"/>
-                <w:sz w:val="24"/>
-                <w:szCs w:val="24"/>
-              </w:rPr>
-              <w:t>wifi</w:t>
-            </w:r>
-            <w:proofErr w:type="spellEnd"/>
+              <w:t>返回网络类型，包括：2g，3g，4g，wifi</w:t>
+            </w:r>
           </w:p>
         </w:tc>
       </w:tr>
@@ -14738,7 +13098,7 @@
           <w:szCs w:val="24"/>
         </w:rPr>
       </w:pPr>
-      <w:bookmarkStart w:id="28" w:name="_Toc497127080"/>
+      <w:bookmarkStart w:id="29" w:name="_Toc497127080"/>
       <w:r>
         <w:rPr>
           <w:rFonts w:ascii="宋体" w:eastAsia="宋体" w:hAnsi="宋体" w:cs="宋体" w:hint="eastAsia"/>
@@ -14747,31 +13107,9 @@
           <w:sz w:val="24"/>
           <w:szCs w:val="24"/>
         </w:rPr>
-        <w:t>获取手机唯一识别码（</w:t>
-      </w:r>
-      <w:proofErr w:type="spellStart"/>
-      <w:r>
-        <w:rPr>
-          <w:rFonts w:ascii="宋体" w:eastAsia="宋体" w:hAnsi="宋体" w:cs="宋体" w:hint="eastAsia"/>
-          <w:b w:val="0"/>
-          <w:bCs/>
-          <w:sz w:val="24"/>
-          <w:szCs w:val="24"/>
-        </w:rPr>
-        <w:t>common.phone.getUUID</w:t>
-      </w:r>
-      <w:proofErr w:type="spellEnd"/>
-      <w:r>
-        <w:rPr>
-          <w:rFonts w:ascii="宋体" w:eastAsia="宋体" w:hAnsi="宋体" w:cs="宋体" w:hint="eastAsia"/>
-          <w:b w:val="0"/>
-          <w:bCs/>
-          <w:sz w:val="24"/>
-          <w:szCs w:val="24"/>
-        </w:rPr>
-        <w:t>）</w:t>
-      </w:r>
-      <w:bookmarkEnd w:id="28"/>
+        <w:t>获取手机唯一识别码（common.phone.getUUID）</w:t>
+      </w:r>
+      <w:bookmarkEnd w:id="29"/>
     </w:p>
     <w:p>
       <w:pPr>
@@ -14783,7 +13121,6 @@
           <w:szCs w:val="24"/>
         </w:rPr>
       </w:pPr>
-      <w:proofErr w:type="spellStart"/>
       <w:r>
         <w:rPr>
           <w:rFonts w:asciiTheme="minorEastAsia" w:hAnsiTheme="minorEastAsia"/>
@@ -14806,16 +13143,7 @@
           <w:sz w:val="24"/>
           <w:szCs w:val="24"/>
         </w:rPr>
-        <w:t>.getUUID</w:t>
-      </w:r>
-      <w:proofErr w:type="spellEnd"/>
-      <w:r>
-        <w:rPr>
-          <w:rFonts w:asciiTheme="minorEastAsia" w:hAnsiTheme="minorEastAsia"/>
-          <w:sz w:val="24"/>
-          <w:szCs w:val="24"/>
-        </w:rPr>
-        <w:t>(</w:t>
+        <w:t>.getUUID(</w:t>
       </w:r>
       <w:r>
         <w:rPr>
@@ -14842,25 +13170,7 @@
           <w:sz w:val="24"/>
           <w:szCs w:val="24"/>
         </w:rPr>
-        <w:t>function(data){}，function(</w:t>
-      </w:r>
-      <w:proofErr w:type="spellStart"/>
-      <w:r>
-        <w:rPr>
-          <w:rFonts w:asciiTheme="minorEastAsia" w:hAnsiTheme="minorEastAsia" w:hint="eastAsia"/>
-          <w:sz w:val="24"/>
-          <w:szCs w:val="24"/>
-        </w:rPr>
-        <w:t>resp</w:t>
-      </w:r>
-      <w:proofErr w:type="spellEnd"/>
-      <w:r>
-        <w:rPr>
-          <w:rFonts w:asciiTheme="minorEastAsia" w:hAnsiTheme="minorEastAsia" w:hint="eastAsia"/>
-          <w:sz w:val="24"/>
-          <w:szCs w:val="24"/>
-        </w:rPr>
-        <w:t>){}</w:t>
+        <w:t>function(data){}，function(resp){}</w:t>
       </w:r>
       <w:r>
         <w:rPr>
@@ -15004,8 +13314,6 @@
         </w:rPr>
         <w:t>"</w:t>
       </w:r>
-      <w:proofErr w:type="spellStart"/>
-      <w:proofErr w:type="gramStart"/>
       <w:r>
         <w:rPr>
           <w:rFonts w:ascii="Arial" w:hAnsi="Arial" w:cs="Arial" w:hint="eastAsia"/>
@@ -15017,8 +13325,6 @@
         </w:rPr>
         <w:t>uuid</w:t>
       </w:r>
-      <w:proofErr w:type="spellEnd"/>
-      <w:proofErr w:type="gramEnd"/>
       <w:r>
         <w:rPr>
           <w:rFonts w:ascii="Arial" w:eastAsia="Menlo" w:hAnsi="Arial" w:cs="Arial"/>
@@ -15213,7 +13519,6 @@
                 <w:szCs w:val="24"/>
               </w:rPr>
             </w:pPr>
-            <w:proofErr w:type="spellStart"/>
             <w:r>
               <w:rPr>
                 <w:rFonts w:asciiTheme="minorEastAsia" w:eastAsia="宋体" w:hAnsiTheme="minorEastAsia" w:cs="Times New Roman" w:hint="eastAsia"/>
@@ -15222,7 +13527,6 @@
               </w:rPr>
               <w:t>uuid</w:t>
             </w:r>
-            <w:proofErr w:type="spellEnd"/>
           </w:p>
         </w:tc>
         <w:tc>
@@ -15294,7 +13598,7 @@
           <w:szCs w:val="24"/>
         </w:rPr>
       </w:pPr>
-      <w:bookmarkStart w:id="29" w:name="_Toc497127081"/>
+      <w:bookmarkStart w:id="30" w:name="_Toc497127081"/>
       <w:r>
         <w:rPr>
           <w:rFonts w:ascii="宋体" w:eastAsia="宋体" w:hAnsi="宋体" w:cs="宋体" w:hint="eastAsia"/>
@@ -15303,31 +13607,9 @@
           <w:sz w:val="24"/>
           <w:szCs w:val="24"/>
         </w:rPr>
-        <w:t>获取手机接入的热点信息（</w:t>
-      </w:r>
-      <w:proofErr w:type="spellStart"/>
-      <w:r>
-        <w:rPr>
-          <w:rFonts w:ascii="宋体" w:eastAsia="宋体" w:hAnsi="宋体" w:cs="宋体" w:hint="eastAsia"/>
-          <w:b w:val="0"/>
-          <w:bCs/>
-          <w:sz w:val="24"/>
-          <w:szCs w:val="24"/>
-        </w:rPr>
-        <w:t>common.phone.getInterface</w:t>
-      </w:r>
-      <w:proofErr w:type="spellEnd"/>
-      <w:r>
-        <w:rPr>
-          <w:rFonts w:ascii="宋体" w:eastAsia="宋体" w:hAnsi="宋体" w:cs="宋体" w:hint="eastAsia"/>
-          <w:b w:val="0"/>
-          <w:bCs/>
-          <w:sz w:val="24"/>
-          <w:szCs w:val="24"/>
-        </w:rPr>
-        <w:t>）</w:t>
-      </w:r>
-      <w:bookmarkEnd w:id="29"/>
+        <w:t>获取手机接入的热点信息（common.phone.getInterface）</w:t>
+      </w:r>
+      <w:bookmarkEnd w:id="30"/>
     </w:p>
     <w:p>
       <w:pPr>
@@ -15341,7 +13623,6 @@
           <w:szCs w:val="24"/>
         </w:rPr>
       </w:pPr>
-      <w:proofErr w:type="spellStart"/>
       <w:r>
         <w:rPr>
           <w:rFonts w:asciiTheme="minorEastAsia" w:hAnsiTheme="minorEastAsia"/>
@@ -15374,17 +13655,7 @@
           <w:sz w:val="24"/>
           <w:szCs w:val="24"/>
         </w:rPr>
-        <w:t>phone.getInterface</w:t>
-      </w:r>
-      <w:proofErr w:type="spellEnd"/>
-      <w:r>
-        <w:rPr>
-          <w:rFonts w:ascii="宋体" w:eastAsia="宋体" w:hAnsi="宋体" w:cs="宋体" w:hint="eastAsia"/>
-          <w:bCs/>
-          <w:sz w:val="24"/>
-          <w:szCs w:val="24"/>
-        </w:rPr>
-        <w:t>({}，</w:t>
+        <w:t>phone.getInterface({}，</w:t>
       </w:r>
     </w:p>
     <w:p>
@@ -15406,27 +13677,7 @@
           <w:sz w:val="24"/>
           <w:szCs w:val="24"/>
         </w:rPr>
-        <w:t>function(data){}，function(</w:t>
-      </w:r>
-      <w:proofErr w:type="spellStart"/>
-      <w:r>
-        <w:rPr>
-          <w:rFonts w:ascii="宋体" w:eastAsia="宋体" w:hAnsi="宋体" w:cs="宋体" w:hint="eastAsia"/>
-          <w:bCs/>
-          <w:sz w:val="24"/>
-          <w:szCs w:val="24"/>
-        </w:rPr>
-        <w:t>resp</w:t>
-      </w:r>
-      <w:proofErr w:type="spellEnd"/>
-      <w:r>
-        <w:rPr>
-          <w:rFonts w:ascii="宋体" w:eastAsia="宋体" w:hAnsi="宋体" w:cs="宋体" w:hint="eastAsia"/>
-          <w:bCs/>
-          <w:sz w:val="24"/>
-          <w:szCs w:val="24"/>
-        </w:rPr>
-        <w:t>){})；</w:t>
+        <w:t>function(data){}，function(resp){})；</w:t>
       </w:r>
     </w:p>
     <w:p>
@@ -15543,8 +13794,6 @@
         </w:rPr>
         <w:t>"</w:t>
       </w:r>
-      <w:proofErr w:type="spellStart"/>
-      <w:proofErr w:type="gramStart"/>
       <w:r>
         <w:rPr>
           <w:rFonts w:ascii="Arial" w:hAnsi="Arial" w:cs="Arial" w:hint="eastAsia"/>
@@ -15556,8 +13805,6 @@
         </w:rPr>
         <w:t>ssid</w:t>
       </w:r>
-      <w:proofErr w:type="spellEnd"/>
-      <w:proofErr w:type="gramEnd"/>
       <w:r>
         <w:rPr>
           <w:rFonts w:ascii="Arial" w:eastAsia="Menlo" w:hAnsi="Arial" w:cs="Arial"/>
@@ -15630,7 +13877,6 @@
         </w:rPr>
         <w:t>"</w:t>
       </w:r>
-      <w:proofErr w:type="spellStart"/>
       <w:r>
         <w:rPr>
           <w:rFonts w:ascii="Arial" w:hAnsi="Arial" w:cs="Arial" w:hint="eastAsia"/>
@@ -15664,7 +13910,6 @@
         </w:rPr>
         <w:t>ac</w:t>
       </w:r>
-      <w:proofErr w:type="spellEnd"/>
       <w:r>
         <w:rPr>
           <w:rFonts w:ascii="Arial" w:eastAsia="Menlo" w:hAnsi="Arial" w:cs="Arial"/>
@@ -15694,18 +13939,7 @@
           <w:szCs w:val="18"/>
           <w:shd w:val="clear" w:color="auto" w:fill="F5F5F5"/>
         </w:rPr>
-        <w:t>"</w:t>
-      </w:r>
-      <w:proofErr w:type="gramStart"/>
-      <w:r>
-        <w:rPr>
-          <w:rFonts w:ascii="Arial" w:eastAsia="Menlo" w:hAnsi="Arial" w:cs="Arial"/>
-          <w:color w:val="007777"/>
-          <w:sz w:val="18"/>
-          <w:szCs w:val="18"/>
-          <w:shd w:val="clear" w:color="auto" w:fill="F5F5F5"/>
-        </w:rPr>
-        <w:t>”</w:t>
+        <w:t>"”</w:t>
       </w:r>
       <w:r>
         <w:rPr>
@@ -15718,7 +13952,6 @@
         </w:rPr>
         <w:t xml:space="preserve"> ,</w:t>
       </w:r>
-      <w:proofErr w:type="gramEnd"/>
     </w:p>
     <w:p>
       <w:pPr>
@@ -15762,7 +13995,6 @@
         </w:rPr>
         <w:t>"</w:t>
       </w:r>
-      <w:proofErr w:type="spellStart"/>
       <w:r>
         <w:rPr>
           <w:rFonts w:ascii="Arial" w:eastAsia="Menlo" w:hAnsi="Arial" w:cs="Arial" w:hint="eastAsia"/>
@@ -15796,7 +14028,6 @@
         </w:rPr>
         <w:t>ip</w:t>
       </w:r>
-      <w:proofErr w:type="spellEnd"/>
       <w:r>
         <w:rPr>
           <w:rFonts w:ascii="Arial" w:eastAsia="Menlo" w:hAnsi="Arial" w:cs="Arial"/>
@@ -15839,7 +14070,6 @@
         </w:rPr>
         <w:t>"</w:t>
       </w:r>
-      <w:proofErr w:type="gramStart"/>
       <w:r>
         <w:rPr>
           <w:rFonts w:ascii="Arial" w:hAnsi="Arial" w:cs="Arial"/>
@@ -15861,7 +14091,6 @@
         </w:rPr>
         <w:t xml:space="preserve"> ,</w:t>
       </w:r>
-      <w:proofErr w:type="gramEnd"/>
     </w:p>
     <w:p>
       <w:pPr>
@@ -15892,7 +14121,6 @@
         </w:rPr>
         <w:t>"</w:t>
       </w:r>
-      <w:proofErr w:type="gramStart"/>
       <w:r>
         <w:rPr>
           <w:rFonts w:ascii="Arial" w:hAnsi="Arial" w:cs="Arial" w:hint="eastAsia"/>
@@ -15904,7 +14132,6 @@
         </w:rPr>
         <w:t>mac</w:t>
       </w:r>
-      <w:proofErr w:type="gramEnd"/>
       <w:r>
         <w:rPr>
           <w:rFonts w:ascii="Arial" w:eastAsia="Menlo" w:hAnsi="Arial" w:cs="Arial"/>
@@ -15990,7 +14217,6 @@
         </w:rPr>
         <w:t>"</w:t>
       </w:r>
-      <w:proofErr w:type="spellStart"/>
       <w:r>
         <w:rPr>
           <w:rFonts w:ascii="Arial" w:eastAsia="Menlo" w:hAnsi="Arial" w:cs="Arial" w:hint="eastAsia"/>
@@ -16002,7 +14228,6 @@
         </w:rPr>
         <w:t>ip</w:t>
       </w:r>
-      <w:proofErr w:type="spellEnd"/>
       <w:r>
         <w:rPr>
           <w:rFonts w:ascii="Arial" w:eastAsia="Menlo" w:hAnsi="Arial" w:cs="Arial"/>
@@ -16199,7 +14424,6 @@
                 <w:szCs w:val="24"/>
               </w:rPr>
             </w:pPr>
-            <w:proofErr w:type="spellStart"/>
             <w:r>
               <w:rPr>
                 <w:rFonts w:asciiTheme="minorEastAsia" w:eastAsia="宋体" w:hAnsiTheme="minorEastAsia" w:cs="Times New Roman" w:hint="eastAsia"/>
@@ -16208,7 +14432,6 @@
               </w:rPr>
               <w:t>ssid</w:t>
             </w:r>
-            <w:proofErr w:type="spellEnd"/>
           </w:p>
         </w:tc>
         <w:tc>
@@ -16269,7 +14492,6 @@
                 <w:szCs w:val="24"/>
               </w:rPr>
             </w:pPr>
-            <w:proofErr w:type="spellStart"/>
             <w:r>
               <w:rPr>
                 <w:rFonts w:asciiTheme="minorEastAsia" w:eastAsia="宋体" w:hAnsiTheme="minorEastAsia" w:cs="Times New Roman" w:hint="eastAsia"/>
@@ -16294,7 +14516,6 @@
               </w:rPr>
               <w:t>ac</w:t>
             </w:r>
-            <w:proofErr w:type="spellEnd"/>
           </w:p>
         </w:tc>
         <w:tc>
@@ -16355,7 +14576,6 @@
                 <w:szCs w:val="24"/>
               </w:rPr>
             </w:pPr>
-            <w:proofErr w:type="spellStart"/>
             <w:r>
               <w:rPr>
                 <w:rFonts w:asciiTheme="minorEastAsia" w:eastAsia="宋体" w:hAnsiTheme="minorEastAsia" w:cs="Times New Roman" w:hint="eastAsia"/>
@@ -16372,7 +14592,6 @@
               </w:rPr>
               <w:t>ocal_ip</w:t>
             </w:r>
-            <w:proofErr w:type="spellEnd"/>
           </w:p>
         </w:tc>
         <w:tc>
@@ -16401,25 +14620,7 @@
                 <w:sz w:val="24"/>
                 <w:szCs w:val="24"/>
               </w:rPr>
-              <w:t>本地</w:t>
-            </w:r>
-            <w:proofErr w:type="spellStart"/>
-            <w:r>
-              <w:rPr>
-                <w:rFonts w:asciiTheme="minorEastAsia" w:eastAsia="宋体" w:hAnsiTheme="minorEastAsia" w:cs="Times New Roman" w:hint="eastAsia"/>
-                <w:sz w:val="24"/>
-                <w:szCs w:val="24"/>
-              </w:rPr>
-              <w:t>ip</w:t>
-            </w:r>
-            <w:proofErr w:type="spellEnd"/>
-            <w:r>
-              <w:rPr>
-                <w:rFonts w:asciiTheme="minorEastAsia" w:eastAsia="宋体" w:hAnsiTheme="minorEastAsia" w:cs="Times New Roman" w:hint="eastAsia"/>
-                <w:sz w:val="24"/>
-                <w:szCs w:val="24"/>
-              </w:rPr>
-              <w:t>地址</w:t>
+              <w:t>本地ip地址</w:t>
             </w:r>
           </w:p>
         </w:tc>
@@ -16513,7 +14714,6 @@
                 <w:szCs w:val="24"/>
               </w:rPr>
             </w:pPr>
-            <w:proofErr w:type="spellStart"/>
             <w:r>
               <w:rPr>
                 <w:rFonts w:asciiTheme="minorEastAsia" w:eastAsia="宋体" w:hAnsiTheme="minorEastAsia" w:cs="Times New Roman"/>
@@ -16522,7 +14722,6 @@
               </w:rPr>
               <w:t>ip</w:t>
             </w:r>
-            <w:proofErr w:type="spellEnd"/>
           </w:p>
         </w:tc>
         <w:tc>
@@ -16551,25 +14750,7 @@
                 <w:sz w:val="24"/>
                 <w:szCs w:val="24"/>
               </w:rPr>
-              <w:t>热点设备</w:t>
-            </w:r>
-            <w:proofErr w:type="spellStart"/>
-            <w:r>
-              <w:rPr>
-                <w:rFonts w:asciiTheme="minorEastAsia" w:eastAsia="宋体" w:hAnsiTheme="minorEastAsia" w:cs="Times New Roman" w:hint="eastAsia"/>
-                <w:sz w:val="24"/>
-                <w:szCs w:val="24"/>
-              </w:rPr>
-              <w:t>ip</w:t>
-            </w:r>
-            <w:proofErr w:type="spellEnd"/>
-            <w:r>
-              <w:rPr>
-                <w:rFonts w:asciiTheme="minorEastAsia" w:eastAsia="宋体" w:hAnsiTheme="minorEastAsia" w:cs="Times New Roman" w:hint="eastAsia"/>
-                <w:sz w:val="24"/>
-                <w:szCs w:val="24"/>
-              </w:rPr>
-              <w:t>地址</w:t>
+              <w:t>热点设备ip地址</w:t>
             </w:r>
           </w:p>
         </w:tc>
@@ -16622,7 +14803,7 @@
           <w:szCs w:val="28"/>
         </w:rPr>
       </w:pPr>
-      <w:bookmarkStart w:id="30" w:name="_Toc497127082"/>
+      <w:bookmarkStart w:id="31" w:name="_Toc497127082"/>
       <w:r>
         <w:rPr>
           <w:rFonts w:ascii="宋体" w:eastAsia="宋体" w:hAnsi="宋体" w:cs="宋体" w:hint="eastAsia"/>
@@ -16633,7 +14814,7 @@
         </w:rPr>
         <w:t>APP业务接口（app）</w:t>
       </w:r>
-      <w:bookmarkEnd w:id="30"/>
+      <w:bookmarkEnd w:id="31"/>
     </w:p>
     <w:p>
       <w:pPr>
@@ -16653,7 +14834,7 @@
           <w:szCs w:val="24"/>
         </w:rPr>
       </w:pPr>
-      <w:bookmarkStart w:id="31" w:name="_Toc497127083"/>
+      <w:bookmarkStart w:id="32" w:name="_Toc497127083"/>
       <w:r>
         <w:rPr>
           <w:rFonts w:ascii="宋体" w:eastAsia="宋体" w:hAnsi="宋体" w:cs="宋体" w:hint="eastAsia"/>
@@ -16662,9 +14843,8 @@
           <w:sz w:val="24"/>
           <w:szCs w:val="24"/>
         </w:rPr>
-        <w:t>添加智能设备（</w:t>
-      </w:r>
-      <w:proofErr w:type="spellStart"/>
+        <w:t>添加智能设备（app.device.</w:t>
+      </w:r>
       <w:r>
         <w:rPr>
           <w:rFonts w:ascii="宋体" w:eastAsia="宋体" w:hAnsi="宋体" w:cs="宋体" w:hint="eastAsia"/>
@@ -16672,8 +14852,9 @@
           <w:bCs/>
           <w:sz w:val="24"/>
           <w:szCs w:val="24"/>
-        </w:rPr>
-        <w:t>app.device.</w:t>
+          <w:u w:val="dotted"/>
+        </w:rPr>
+        <w:t>bind</w:t>
       </w:r>
       <w:r>
         <w:rPr>
@@ -16682,22 +14863,10 @@
           <w:bCs/>
           <w:sz w:val="24"/>
           <w:szCs w:val="24"/>
-          <w:u w:val="dotted"/>
-        </w:rPr>
-        <w:t>bind</w:t>
-      </w:r>
-      <w:proofErr w:type="spellEnd"/>
-      <w:r>
-        <w:rPr>
-          <w:rFonts w:ascii="宋体" w:eastAsia="宋体" w:hAnsi="宋体" w:cs="宋体" w:hint="eastAsia"/>
-          <w:b w:val="0"/>
-          <w:bCs/>
-          <w:sz w:val="24"/>
-          <w:szCs w:val="24"/>
         </w:rPr>
         <w:t>）</w:t>
       </w:r>
-      <w:bookmarkEnd w:id="31"/>
+      <w:bookmarkEnd w:id="32"/>
     </w:p>
     <w:p>
       <w:pPr>
@@ -16746,7 +14915,6 @@
           <w:szCs w:val="24"/>
         </w:rPr>
       </w:pPr>
-      <w:proofErr w:type="spellStart"/>
       <w:r>
         <w:rPr>
           <w:rFonts w:asciiTheme="minorEastAsia" w:hAnsiTheme="minorEastAsia"/>
@@ -16761,16 +14929,7 @@
           <w:sz w:val="24"/>
           <w:szCs w:val="24"/>
         </w:rPr>
-        <w:t>eli.app.device.bind</w:t>
-      </w:r>
-      <w:proofErr w:type="spellEnd"/>
-      <w:r>
-        <w:rPr>
-          <w:rFonts w:asciiTheme="minorEastAsia" w:hAnsiTheme="minorEastAsia" w:hint="eastAsia"/>
-          <w:sz w:val="24"/>
-          <w:szCs w:val="24"/>
-        </w:rPr>
-        <w:t>({}，</w:t>
+        <w:t>eli.app.device.bind({}，</w:t>
       </w:r>
     </w:p>
     <w:p>
@@ -16790,25 +14949,7 @@
           <w:sz w:val="24"/>
           <w:szCs w:val="24"/>
         </w:rPr>
-        <w:t>function(data){}，function(</w:t>
-      </w:r>
-      <w:proofErr w:type="spellStart"/>
-      <w:r>
-        <w:rPr>
-          <w:rFonts w:asciiTheme="minorEastAsia" w:hAnsiTheme="minorEastAsia" w:hint="eastAsia"/>
-          <w:sz w:val="24"/>
-          <w:szCs w:val="24"/>
-        </w:rPr>
-        <w:t>resp</w:t>
-      </w:r>
-      <w:proofErr w:type="spellEnd"/>
-      <w:r>
-        <w:rPr>
-          <w:rFonts w:asciiTheme="minorEastAsia" w:hAnsiTheme="minorEastAsia" w:hint="eastAsia"/>
-          <w:sz w:val="24"/>
-          <w:szCs w:val="24"/>
-        </w:rPr>
-        <w:t>){})</w:t>
+        <w:t>function(data){}，function(resp){})</w:t>
       </w:r>
     </w:p>
     <w:p>
@@ -16921,7 +15062,6 @@
         </w:rPr>
         <w:t>"</w:t>
       </w:r>
-      <w:proofErr w:type="spellStart"/>
       <w:r>
         <w:rPr>
           <w:rFonts w:ascii="Arial" w:hAnsi="Arial" w:cs="Arial" w:hint="eastAsia"/>
@@ -16933,7 +15073,6 @@
         </w:rPr>
         <w:t>device_id</w:t>
       </w:r>
-      <w:proofErr w:type="spellEnd"/>
       <w:r>
         <w:rPr>
           <w:rFonts w:ascii="Arial" w:eastAsia="Menlo" w:hAnsi="Arial" w:cs="Arial"/>
@@ -16975,7 +15114,6 @@
         </w:rPr>
         <w:t>10001</w:t>
       </w:r>
-      <w:proofErr w:type="gramStart"/>
       <w:r>
         <w:rPr>
           <w:rFonts w:ascii="Arial" w:eastAsia="Menlo" w:hAnsi="Arial" w:cs="Arial"/>
@@ -16997,7 +15135,6 @@
         </w:rPr>
         <w:t xml:space="preserve"> ,</w:t>
       </w:r>
-      <w:proofErr w:type="gramEnd"/>
     </w:p>
     <w:p>
       <w:pPr>
@@ -17078,7 +15215,6 @@
         </w:rPr>
         <w:t>设备名</w:t>
       </w:r>
-      <w:proofErr w:type="gramStart"/>
       <w:r>
         <w:rPr>
           <w:rFonts w:ascii="Arial" w:hAnsi="Arial" w:cs="Arial"/>
@@ -17089,7 +15225,6 @@
         </w:rPr>
         <w:t>”</w:t>
       </w:r>
-      <w:proofErr w:type="gramEnd"/>
       <w:r>
         <w:rPr>
           <w:rFonts w:ascii="Arial" w:eastAsia="Menlo" w:hAnsi="Arial" w:cs="Arial"/>
@@ -17170,7 +15305,6 @@
         </w:rPr>
         <w:t>"</w:t>
       </w:r>
-      <w:proofErr w:type="gramStart"/>
       <w:r>
         <w:rPr>
           <w:rFonts w:ascii="Arial" w:hAnsi="Arial" w:cs="Arial"/>
@@ -17192,7 +15326,6 @@
         </w:rPr>
         <w:t xml:space="preserve"> ,</w:t>
       </w:r>
-      <w:proofErr w:type="gramEnd"/>
     </w:p>
     <w:p>
       <w:pPr>
@@ -17220,7 +15353,6 @@
         </w:rPr>
         <w:t>"</w:t>
       </w:r>
-      <w:proofErr w:type="gramStart"/>
       <w:r>
         <w:rPr>
           <w:rFonts w:ascii="Arial" w:hAnsi="Arial" w:cs="Arial" w:hint="eastAsia"/>
@@ -17232,7 +15364,6 @@
         </w:rPr>
         <w:t>icon</w:t>
       </w:r>
-      <w:proofErr w:type="gramEnd"/>
       <w:r>
         <w:rPr>
           <w:rFonts w:ascii="Arial" w:eastAsia="Menlo" w:hAnsi="Arial" w:cs="Arial"/>
@@ -17450,7 +15581,6 @@
                 <w:szCs w:val="24"/>
               </w:rPr>
             </w:pPr>
-            <w:proofErr w:type="spellStart"/>
             <w:r>
               <w:rPr>
                 <w:rFonts w:asciiTheme="minorEastAsia" w:eastAsia="宋体" w:hAnsiTheme="minorEastAsia" w:cs="Times New Roman" w:hint="eastAsia"/>
@@ -17475,7 +15605,6 @@
               </w:rPr>
               <w:t>d</w:t>
             </w:r>
-            <w:proofErr w:type="spellEnd"/>
           </w:p>
         </w:tc>
         <w:tc>
@@ -17751,7 +15880,7 @@
           <w:szCs w:val="24"/>
         </w:rPr>
       </w:pPr>
-      <w:bookmarkStart w:id="32" w:name="_Toc497127084"/>
+      <w:bookmarkStart w:id="33" w:name="_Toc497127084"/>
       <w:r>
         <w:rPr>
           <w:rFonts w:ascii="宋体" w:eastAsia="宋体" w:hAnsi="宋体" w:cs="宋体" w:hint="eastAsia"/>
@@ -17760,9 +15889,18 @@
           <w:sz w:val="24"/>
           <w:szCs w:val="24"/>
         </w:rPr>
-        <w:t>获取用户信息（</w:t>
-      </w:r>
-      <w:proofErr w:type="spellStart"/>
+        <w:t>获取用户信息（app.user</w:t>
+      </w:r>
+      <w:r>
+        <w:rPr>
+          <w:rFonts w:ascii="宋体" w:eastAsia="宋体" w:hAnsi="宋体" w:cs="宋体"/>
+          <w:b w:val="0"/>
+          <w:bCs/>
+          <w:sz w:val="24"/>
+          <w:szCs w:val="24"/>
+        </w:rPr>
+        <w:t>.</w:t>
+      </w:r>
       <w:r>
         <w:rPr>
           <w:rFonts w:ascii="宋体" w:eastAsia="宋体" w:hAnsi="宋体" w:cs="宋体" w:hint="eastAsia"/>
@@ -17771,40 +15909,9 @@
           <w:sz w:val="24"/>
           <w:szCs w:val="24"/>
         </w:rPr>
-        <w:t>app.user</w:t>
-      </w:r>
-      <w:r>
-        <w:rPr>
-          <w:rFonts w:ascii="宋体" w:eastAsia="宋体" w:hAnsi="宋体" w:cs="宋体"/>
-          <w:b w:val="0"/>
-          <w:bCs/>
-          <w:sz w:val="24"/>
-          <w:szCs w:val="24"/>
-        </w:rPr>
-        <w:t>.</w:t>
-      </w:r>
-      <w:r>
-        <w:rPr>
-          <w:rFonts w:ascii="宋体" w:eastAsia="宋体" w:hAnsi="宋体" w:cs="宋体" w:hint="eastAsia"/>
-          <w:b w:val="0"/>
-          <w:bCs/>
-          <w:sz w:val="24"/>
-          <w:szCs w:val="24"/>
-        </w:rPr>
-        <w:t>get</w:t>
-      </w:r>
-      <w:proofErr w:type="spellEnd"/>
-      <w:r>
-        <w:rPr>
-          <w:rFonts w:ascii="宋体" w:eastAsia="宋体" w:hAnsi="宋体" w:cs="宋体" w:hint="eastAsia"/>
-          <w:b w:val="0"/>
-          <w:bCs/>
-          <w:sz w:val="24"/>
-          <w:szCs w:val="24"/>
-        </w:rPr>
-        <w:t>）</w:t>
-      </w:r>
-      <w:bookmarkEnd w:id="32"/>
+        <w:t>get）</w:t>
+      </w:r>
+      <w:bookmarkEnd w:id="33"/>
     </w:p>
     <w:p>
       <w:pPr>
@@ -17832,7 +15939,6 @@
         </w:rPr>
         <w:t>如果</w:t>
       </w:r>
-      <w:proofErr w:type="spellStart"/>
       <w:r>
         <w:rPr>
           <w:rFonts w:hint="eastAsia"/>
@@ -17841,7 +15947,6 @@
         </w:rPr>
         <w:t>user_id</w:t>
       </w:r>
-      <w:proofErr w:type="spellEnd"/>
       <w:r>
         <w:rPr>
           <w:rFonts w:hint="eastAsia"/>
@@ -17870,7 +15975,6 @@
           <w:szCs w:val="24"/>
         </w:rPr>
       </w:pPr>
-      <w:proofErr w:type="spellStart"/>
       <w:r>
         <w:rPr>
           <w:rFonts w:asciiTheme="minorEastAsia" w:hAnsiTheme="minorEastAsia"/>
@@ -17903,7 +16007,6 @@
         </w:rPr>
         <w:t>user.get</w:t>
       </w:r>
-      <w:proofErr w:type="spellEnd"/>
       <w:r>
         <w:rPr>
           <w:rFonts w:asciiTheme="minorEastAsia" w:hAnsiTheme="minorEastAsia"/>
@@ -17920,7 +16023,6 @@
         </w:rPr>
         <w:t>{“</w:t>
       </w:r>
-      <w:proofErr w:type="spellStart"/>
       <w:r>
         <w:rPr>
           <w:rFonts w:asciiTheme="minorEastAsia" w:hAnsiTheme="minorEastAsia" w:hint="eastAsia"/>
@@ -17937,7 +16039,6 @@
         </w:rPr>
         <w:t>d</w:t>
       </w:r>
-      <w:proofErr w:type="spellEnd"/>
       <w:r>
         <w:rPr>
           <w:rFonts w:asciiTheme="minorEastAsia" w:hAnsiTheme="minorEastAsia" w:hint="eastAsia"/>
@@ -17963,25 +16064,7 @@
           <w:sz w:val="24"/>
           <w:szCs w:val="24"/>
         </w:rPr>
-        <w:t>function(data){}，function(</w:t>
-      </w:r>
-      <w:proofErr w:type="spellStart"/>
-      <w:r>
-        <w:rPr>
-          <w:rFonts w:asciiTheme="minorEastAsia" w:hAnsiTheme="minorEastAsia" w:hint="eastAsia"/>
-          <w:sz w:val="24"/>
-          <w:szCs w:val="24"/>
-        </w:rPr>
-        <w:t>resp</w:t>
-      </w:r>
-      <w:proofErr w:type="spellEnd"/>
-      <w:r>
-        <w:rPr>
-          <w:rFonts w:asciiTheme="minorEastAsia" w:hAnsiTheme="minorEastAsia" w:hint="eastAsia"/>
-          <w:sz w:val="24"/>
-          <w:szCs w:val="24"/>
-        </w:rPr>
-        <w:t>){}</w:t>
+        <w:t>function(data){}，function(resp){}</w:t>
       </w:r>
       <w:r>
         <w:rPr>
@@ -18116,7 +16199,6 @@
                 <w:szCs w:val="24"/>
               </w:rPr>
             </w:pPr>
-            <w:proofErr w:type="spellStart"/>
             <w:r>
               <w:rPr>
                 <w:rFonts w:asciiTheme="minorEastAsia" w:eastAsia="宋体" w:hAnsiTheme="minorEastAsia" w:cs="Times New Roman" w:hint="eastAsia"/>
@@ -18133,7 +16215,6 @@
               </w:rPr>
               <w:t>ser_id</w:t>
             </w:r>
-            <w:proofErr w:type="spellEnd"/>
           </w:p>
         </w:tc>
         <w:tc>
@@ -18270,7 +16351,6 @@
         </w:rPr>
         <w:t>"</w:t>
       </w:r>
-      <w:proofErr w:type="gramStart"/>
       <w:r>
         <w:rPr>
           <w:rFonts w:ascii="Arial" w:hAnsi="Arial" w:cs="Arial" w:hint="eastAsia"/>
@@ -18282,7 +16362,6 @@
         </w:rPr>
         <w:t>data</w:t>
       </w:r>
-      <w:proofErr w:type="gramEnd"/>
       <w:r>
         <w:rPr>
           <w:rFonts w:ascii="Arial" w:eastAsia="Menlo" w:hAnsi="Arial" w:cs="Arial"/>
@@ -18344,7 +16423,6 @@
         </w:rPr>
         <w:t>"</w:t>
       </w:r>
-      <w:proofErr w:type="gramStart"/>
       <w:r>
         <w:rPr>
           <w:rFonts w:ascii="Arial" w:eastAsia="Menlo" w:hAnsi="Arial" w:cs="Arial" w:hint="eastAsia"/>
@@ -18356,7 +16434,6 @@
         </w:rPr>
         <w:t>user</w:t>
       </w:r>
-      <w:proofErr w:type="gramEnd"/>
       <w:r>
         <w:rPr>
           <w:rFonts w:ascii="Arial" w:eastAsia="Menlo" w:hAnsi="Arial" w:cs="Arial"/>
@@ -18427,7 +16504,6 @@
         </w:rPr>
         <w:t>"</w:t>
       </w:r>
-      <w:proofErr w:type="gramStart"/>
       <w:r>
         <w:rPr>
           <w:rFonts w:ascii="Arial" w:eastAsia="Menlo" w:hAnsi="Arial" w:cs="Arial" w:hint="eastAsia"/>
@@ -18450,7 +16526,6 @@
         </w:rPr>
         <w:t>d</w:t>
       </w:r>
-      <w:proofErr w:type="gramEnd"/>
       <w:r>
         <w:rPr>
           <w:rFonts w:ascii="Arial" w:eastAsia="Menlo" w:hAnsi="Arial" w:cs="Arial"/>
@@ -18604,7 +16679,6 @@
         </w:rPr>
         <w:t>张三</w:t>
       </w:r>
-      <w:proofErr w:type="gramStart"/>
       <w:r>
         <w:rPr>
           <w:rFonts w:ascii="Arial" w:eastAsia="Menlo" w:hAnsi="Arial" w:cs="Arial"/>
@@ -18615,7 +16689,6 @@
         </w:rPr>
         <w:t>”</w:t>
       </w:r>
-      <w:proofErr w:type="gramEnd"/>
       <w:r>
         <w:rPr>
           <w:rFonts w:ascii="Arial" w:eastAsia="Menlo" w:hAnsi="Arial" w:cs="Arial"/>
@@ -18665,7 +16738,6 @@
         </w:rPr>
         <w:t>"</w:t>
       </w:r>
-      <w:proofErr w:type="gramStart"/>
       <w:r>
         <w:rPr>
           <w:rFonts w:ascii="Arial" w:eastAsia="Menlo" w:hAnsi="Arial" w:cs="Arial" w:hint="eastAsia"/>
@@ -18677,7 +16749,6 @@
         </w:rPr>
         <w:t>avatar</w:t>
       </w:r>
-      <w:proofErr w:type="gramEnd"/>
       <w:r>
         <w:rPr>
           <w:rFonts w:ascii="Arial" w:eastAsia="Menlo" w:hAnsi="Arial" w:cs="Arial"/>
@@ -18808,7 +16879,6 @@
         </w:rPr>
         <w:t>"</w:t>
       </w:r>
-      <w:proofErr w:type="gramStart"/>
       <w:r>
         <w:rPr>
           <w:rFonts w:ascii="Arial" w:eastAsia="Menlo" w:hAnsi="Arial" w:cs="Arial" w:hint="eastAsia"/>
@@ -18820,7 +16890,6 @@
         </w:rPr>
         <w:t>gender</w:t>
       </w:r>
-      <w:proofErr w:type="gramEnd"/>
       <w:r>
         <w:rPr>
           <w:rFonts w:ascii="Arial" w:eastAsia="Menlo" w:hAnsi="Arial" w:cs="Arial"/>
@@ -18921,7 +16990,6 @@
         </w:rPr>
         <w:t>"</w:t>
       </w:r>
-      <w:proofErr w:type="gramStart"/>
       <w:r>
         <w:rPr>
           <w:rFonts w:ascii="Arial" w:eastAsia="Menlo" w:hAnsi="Arial" w:cs="Arial" w:hint="eastAsia"/>
@@ -18933,7 +17001,6 @@
         </w:rPr>
         <w:t>birthday</w:t>
       </w:r>
-      <w:proofErr w:type="gramEnd"/>
       <w:r>
         <w:rPr>
           <w:rFonts w:ascii="Arial" w:eastAsia="Menlo" w:hAnsi="Arial" w:cs="Arial"/>
@@ -19114,7 +17181,6 @@
         </w:rPr>
         <w:t>"</w:t>
       </w:r>
-      <w:proofErr w:type="gramStart"/>
       <w:r>
         <w:rPr>
           <w:rFonts w:ascii="Arial" w:eastAsia="Menlo" w:hAnsi="Arial" w:cs="Arial" w:hint="eastAsia"/>
@@ -19126,7 +17192,6 @@
         </w:rPr>
         <w:t>organization</w:t>
       </w:r>
-      <w:proofErr w:type="gramEnd"/>
       <w:r>
         <w:rPr>
           <w:rFonts w:ascii="Arial" w:eastAsia="Menlo" w:hAnsi="Arial" w:cs="Arial"/>
@@ -19197,7 +17262,6 @@
         </w:rPr>
         <w:t>"</w:t>
       </w:r>
-      <w:proofErr w:type="gramStart"/>
       <w:r>
         <w:rPr>
           <w:rFonts w:ascii="Arial" w:eastAsia="Menlo" w:hAnsi="Arial" w:cs="Arial" w:hint="eastAsia"/>
@@ -19209,7 +17273,6 @@
         </w:rPr>
         <w:t>id</w:t>
       </w:r>
-      <w:proofErr w:type="gramEnd"/>
       <w:r>
         <w:rPr>
           <w:rFonts w:ascii="Arial" w:eastAsia="Menlo" w:hAnsi="Arial" w:cs="Arial"/>
@@ -19363,7 +17426,6 @@
         </w:rPr>
         <w:t>得力组织</w:t>
       </w:r>
-      <w:proofErr w:type="gramStart"/>
       <w:r>
         <w:rPr>
           <w:rFonts w:ascii="Arial" w:eastAsia="Menlo" w:hAnsi="Arial" w:cs="Arial"/>
@@ -19374,7 +17436,6 @@
         </w:rPr>
         <w:t>”</w:t>
       </w:r>
-      <w:proofErr w:type="gramEnd"/>
       <w:r>
         <w:rPr>
           <w:rFonts w:ascii="Arial" w:eastAsia="Menlo" w:hAnsi="Arial" w:cs="Arial"/>
@@ -19425,7 +17486,6 @@
         </w:rPr>
         <w:t>"</w:t>
       </w:r>
-      <w:proofErr w:type="gramStart"/>
       <w:r>
         <w:rPr>
           <w:rFonts w:ascii="Arial" w:eastAsia="Menlo" w:hAnsi="Arial" w:cs="Arial" w:hint="eastAsia"/>
@@ -19437,7 +17497,6 @@
         </w:rPr>
         <w:t>type</w:t>
       </w:r>
-      <w:proofErr w:type="gramEnd"/>
       <w:r>
         <w:rPr>
           <w:rFonts w:ascii="Arial" w:eastAsia="Menlo" w:hAnsi="Arial" w:cs="Arial"/>
@@ -19579,18 +17638,7 @@
           <w:szCs w:val="18"/>
           <w:shd w:val="clear" w:color="auto" w:fill="F5F5F5"/>
         </w:rPr>
-        <w:t>"</w:t>
-      </w:r>
-      <w:proofErr w:type="gramStart"/>
-      <w:r>
-        <w:rPr>
-          <w:rFonts w:ascii="Arial" w:eastAsia="Menlo" w:hAnsi="Arial" w:cs="Arial"/>
-          <w:color w:val="007777"/>
-          <w:sz w:val="18"/>
-          <w:szCs w:val="18"/>
-          <w:shd w:val="clear" w:color="auto" w:fill="F5F5F5"/>
-        </w:rPr>
-        <w:t>”</w:t>
+        <w:t>"”</w:t>
       </w:r>
       <w:r>
         <w:rPr>
@@ -19603,7 +17651,6 @@
         </w:rPr>
         <w:t xml:space="preserve"> ,</w:t>
       </w:r>
-      <w:proofErr w:type="gramEnd"/>
     </w:p>
     <w:p>
       <w:pPr>
@@ -19635,7 +17682,6 @@
         </w:rPr>
         <w:t>"</w:t>
       </w:r>
-      <w:proofErr w:type="spellStart"/>
       <w:r>
         <w:rPr>
           <w:rFonts w:ascii="Arial" w:eastAsia="Menlo" w:hAnsi="Arial" w:cs="Arial" w:hint="eastAsia"/>
@@ -19647,7 +17693,6 @@
         </w:rPr>
         <w:t>is_admin</w:t>
       </w:r>
-      <w:proofErr w:type="spellEnd"/>
       <w:r>
         <w:rPr>
           <w:rFonts w:ascii="Arial" w:eastAsia="Menlo" w:hAnsi="Arial" w:cs="Arial"/>
@@ -20625,7 +18670,7 @@
                 <w:sz w:val="24"/>
                 <w:szCs w:val="24"/>
               </w:rPr>
-              <w:t>所属组织类型，organization为企业组织，user为个人组织，both是企业</w:t>
+              <w:t>所属组织</w:t>
             </w:r>
             <w:r>
               <w:rPr>
@@ -20633,17 +18678,63 @@
                 <w:sz w:val="24"/>
                 <w:szCs w:val="24"/>
               </w:rPr>
-              <w:t>组织</w:t>
-            </w:r>
-            <w:bookmarkStart w:id="33" w:name="_GoBack"/>
-            <w:bookmarkEnd w:id="33"/>
+              <w:t>类型</w:t>
+            </w:r>
             <w:r>
               <w:rPr>
                 <w:rFonts w:asciiTheme="minorEastAsia" w:eastAsia="宋体" w:hAnsiTheme="minorEastAsia" w:cs="Times New Roman" w:hint="eastAsia"/>
                 <w:sz w:val="24"/>
                 <w:szCs w:val="24"/>
               </w:rPr>
-              <w:t>或者个人组织</w:t>
+              <w:t>，</w:t>
+            </w:r>
+            <w:r>
+              <w:rPr>
+                <w:rFonts w:asciiTheme="minorEastAsia" w:eastAsia="宋体" w:hAnsiTheme="minorEastAsia" w:cs="Times New Roman" w:hint="eastAsia"/>
+                <w:sz w:val="24"/>
+                <w:szCs w:val="24"/>
+              </w:rPr>
+              <w:t>organization</w:t>
+            </w:r>
+            <w:r>
+              <w:rPr>
+                <w:rFonts w:asciiTheme="minorEastAsia" w:eastAsia="宋体" w:hAnsiTheme="minorEastAsia" w:cs="Times New Roman" w:hint="eastAsia"/>
+                <w:sz w:val="24"/>
+                <w:szCs w:val="24"/>
+              </w:rPr>
+              <w:t>为企业</w:t>
+            </w:r>
+            <w:r>
+              <w:rPr>
+                <w:rFonts w:asciiTheme="minorEastAsia" w:eastAsia="宋体" w:hAnsiTheme="minorEastAsia" w:cs="Times New Roman" w:hint="eastAsia"/>
+                <w:sz w:val="24"/>
+                <w:szCs w:val="24"/>
+              </w:rPr>
+              <w:t>，</w:t>
+            </w:r>
+            <w:r>
+              <w:rPr>
+                <w:rFonts w:asciiTheme="minorEastAsia" w:eastAsia="宋体" w:hAnsiTheme="minorEastAsia" w:cs="Times New Roman" w:hint="eastAsia"/>
+                <w:sz w:val="24"/>
+                <w:szCs w:val="24"/>
+              </w:rPr>
+              <w:t>user</w:t>
+            </w:r>
+            <w:r>
+              <w:rPr>
+                <w:rFonts w:asciiTheme="minorEastAsia" w:eastAsia="宋体" w:hAnsiTheme="minorEastAsia" w:cs="Times New Roman" w:hint="eastAsia"/>
+                <w:sz w:val="24"/>
+                <w:szCs w:val="24"/>
+              </w:rPr>
+              <w:t>为</w:t>
+            </w:r>
+            <w:r>
+              <w:rPr>
+                <w:rFonts w:asciiTheme="minorEastAsia" w:eastAsia="宋体" w:hAnsiTheme="minorEastAsia" w:cs="Times New Roman" w:hint="eastAsia"/>
+                <w:sz w:val="24"/>
+                <w:szCs w:val="24"/>
+              </w:rPr>
+              <w:t>个人</w:t>
             </w:r>
           </w:p>
         </w:tc>
@@ -20753,7 +18844,6 @@
                 <w:szCs w:val="24"/>
               </w:rPr>
             </w:pPr>
-            <w:proofErr w:type="spellStart"/>
             <w:r>
               <w:rPr>
                 <w:rFonts w:asciiTheme="minorEastAsia" w:eastAsia="宋体" w:hAnsiTheme="minorEastAsia" w:cs="Times New Roman" w:hint="eastAsia"/>
@@ -20762,7 +18852,6 @@
               </w:rPr>
               <w:t>is_admin</w:t>
             </w:r>
-            <w:proofErr w:type="spellEnd"/>
           </w:p>
         </w:tc>
         <w:tc>
@@ -20848,9 +18937,8 @@
           <w:sz w:val="24"/>
           <w:szCs w:val="24"/>
         </w:rPr>
-        <w:t>获取组织信息（</w:t>
-      </w:r>
-      <w:proofErr w:type="spellStart"/>
+        <w:t>获取组织信息（app.</w:t>
+      </w:r>
       <w:r>
         <w:rPr>
           <w:rFonts w:ascii="宋体" w:eastAsia="宋体" w:hAnsi="宋体" w:cs="宋体" w:hint="eastAsia"/>
@@ -20859,7 +18947,17 @@
           <w:sz w:val="24"/>
           <w:szCs w:val="24"/>
         </w:rPr>
-        <w:t>app.</w:t>
+        <w:t>organization</w:t>
+      </w:r>
+      <w:r>
+        <w:rPr>
+          <w:rFonts w:ascii="宋体" w:eastAsia="宋体" w:hAnsi="宋体" w:cs="宋体"/>
+          <w:b w:val="0"/>
+          <w:bCs/>
+          <w:sz w:val="24"/>
+          <w:szCs w:val="24"/>
+        </w:rPr>
+        <w:t>.</w:t>
       </w:r>
       <w:r>
         <w:rPr>
@@ -20869,38 +18967,7 @@
           <w:sz w:val="24"/>
           <w:szCs w:val="24"/>
         </w:rPr>
-        <w:t>organization</w:t>
-      </w:r>
-      <w:r>
-        <w:rPr>
-          <w:rFonts w:ascii="宋体" w:eastAsia="宋体" w:hAnsi="宋体" w:cs="宋体"/>
-          <w:b w:val="0"/>
-          <w:bCs/>
-          <w:sz w:val="24"/>
-          <w:szCs w:val="24"/>
-        </w:rPr>
-        <w:t>.</w:t>
-      </w:r>
-      <w:r>
-        <w:rPr>
-          <w:rFonts w:ascii="宋体" w:eastAsia="宋体" w:hAnsi="宋体" w:cs="宋体" w:hint="eastAsia"/>
-          <w:b w:val="0"/>
-          <w:bCs/>
-          <w:sz w:val="24"/>
-          <w:szCs w:val="24"/>
-        </w:rPr>
-        <w:t>get</w:t>
-      </w:r>
-      <w:proofErr w:type="spellEnd"/>
-      <w:r>
-        <w:rPr>
-          <w:rFonts w:ascii="宋体" w:eastAsia="宋体" w:hAnsi="宋体" w:cs="宋体" w:hint="eastAsia"/>
-          <w:b w:val="0"/>
-          <w:bCs/>
-          <w:sz w:val="24"/>
-          <w:szCs w:val="24"/>
-        </w:rPr>
-        <w:t>）</w:t>
+        <w:t>get）</w:t>
       </w:r>
       <w:bookmarkEnd w:id="34"/>
     </w:p>
@@ -20938,7 +19005,6 @@
         </w:rPr>
         <w:t>如果</w:t>
       </w:r>
-      <w:proofErr w:type="spellStart"/>
       <w:r>
         <w:rPr>
           <w:rFonts w:hint="eastAsia"/>
@@ -20955,7 +19021,6 @@
         </w:rPr>
         <w:t>rg_id</w:t>
       </w:r>
-      <w:proofErr w:type="spellEnd"/>
       <w:r>
         <w:rPr>
           <w:rFonts w:hint="eastAsia"/>
@@ -20984,7 +19049,6 @@
           <w:szCs w:val="24"/>
         </w:rPr>
       </w:pPr>
-      <w:proofErr w:type="spellStart"/>
       <w:r>
         <w:rPr>
           <w:rFonts w:asciiTheme="minorEastAsia" w:hAnsiTheme="minorEastAsia"/>
@@ -21025,7 +19089,6 @@
         </w:rPr>
         <w:t>.get</w:t>
       </w:r>
-      <w:proofErr w:type="spellEnd"/>
       <w:r>
         <w:rPr>
           <w:rFonts w:asciiTheme="minorEastAsia" w:hAnsiTheme="minorEastAsia"/>
@@ -21042,7 +19105,6 @@
         </w:rPr>
         <w:t>{“</w:t>
       </w:r>
-      <w:proofErr w:type="spellStart"/>
       <w:r>
         <w:rPr>
           <w:rFonts w:asciiTheme="minorEastAsia" w:hAnsiTheme="minorEastAsia" w:hint="eastAsia"/>
@@ -21057,16 +19119,7 @@
           <w:sz w:val="24"/>
           <w:szCs w:val="24"/>
         </w:rPr>
-        <w:t>_id</w:t>
-      </w:r>
-      <w:proofErr w:type="spellEnd"/>
-      <w:r>
-        <w:rPr>
-          <w:rFonts w:asciiTheme="minorEastAsia" w:hAnsiTheme="minorEastAsia" w:hint="eastAsia"/>
-          <w:sz w:val="24"/>
-          <w:szCs w:val="24"/>
-        </w:rPr>
-        <w:t>”：</w:t>
+        <w:t>_id”：</w:t>
       </w:r>
       <w:r>
         <w:rPr>
@@ -21101,25 +19154,7 @@
           <w:sz w:val="24"/>
           <w:szCs w:val="24"/>
         </w:rPr>
-        <w:t>function(data){}，function(</w:t>
-      </w:r>
-      <w:proofErr w:type="spellStart"/>
-      <w:r>
-        <w:rPr>
-          <w:rFonts w:asciiTheme="minorEastAsia" w:hAnsiTheme="minorEastAsia" w:hint="eastAsia"/>
-          <w:sz w:val="24"/>
-          <w:szCs w:val="24"/>
-        </w:rPr>
-        <w:t>resp</w:t>
-      </w:r>
-      <w:proofErr w:type="spellEnd"/>
-      <w:r>
-        <w:rPr>
-          <w:rFonts w:asciiTheme="minorEastAsia" w:hAnsiTheme="minorEastAsia" w:hint="eastAsia"/>
-          <w:sz w:val="24"/>
-          <w:szCs w:val="24"/>
-        </w:rPr>
-        <w:t>){}</w:t>
+        <w:t>function(data){}，function(resp){}</w:t>
       </w:r>
       <w:r>
         <w:rPr>
@@ -21254,7 +19289,6 @@
                 <w:szCs w:val="24"/>
               </w:rPr>
             </w:pPr>
-            <w:proofErr w:type="spellStart"/>
             <w:r>
               <w:rPr>
                 <w:rFonts w:asciiTheme="minorEastAsia" w:eastAsia="宋体" w:hAnsiTheme="minorEastAsia" w:cs="Times New Roman" w:hint="eastAsia"/>
@@ -21271,7 +19305,6 @@
               </w:rPr>
               <w:t>_id</w:t>
             </w:r>
-            <w:proofErr w:type="spellEnd"/>
           </w:p>
         </w:tc>
         <w:tc>
@@ -21416,7 +19449,6 @@
         </w:rPr>
         <w:t>"</w:t>
       </w:r>
-      <w:proofErr w:type="gramStart"/>
       <w:r>
         <w:rPr>
           <w:rFonts w:ascii="Arial" w:hAnsi="Arial" w:cs="Arial" w:hint="eastAsia"/>
@@ -21428,7 +19460,6 @@
         </w:rPr>
         <w:t>data</w:t>
       </w:r>
-      <w:proofErr w:type="gramEnd"/>
       <w:r>
         <w:rPr>
           <w:rFonts w:ascii="Arial" w:eastAsia="Menlo" w:hAnsi="Arial" w:cs="Arial"/>
@@ -21488,10 +19519,8 @@
           <w:szCs w:val="18"/>
           <w:shd w:val="clear" w:color="auto" w:fill="F5F5F5"/>
         </w:rPr>
-        <w:lastRenderedPageBreak/>
         <w:t>"</w:t>
       </w:r>
-      <w:proofErr w:type="gramStart"/>
       <w:r>
         <w:rPr>
           <w:rFonts w:ascii="Arial" w:eastAsia="Menlo" w:hAnsi="Arial" w:cs="Arial" w:hint="eastAsia"/>
@@ -21503,7 +19532,6 @@
         </w:rPr>
         <w:t>organization</w:t>
       </w:r>
-      <w:proofErr w:type="gramEnd"/>
       <w:r>
         <w:rPr>
           <w:rFonts w:ascii="Arial" w:eastAsia="Menlo" w:hAnsi="Arial" w:cs="Arial"/>
@@ -21574,7 +19602,6 @@
         </w:rPr>
         <w:t>"</w:t>
       </w:r>
-      <w:proofErr w:type="gramStart"/>
       <w:r>
         <w:rPr>
           <w:rFonts w:ascii="Arial" w:eastAsia="Menlo" w:hAnsi="Arial" w:cs="Arial" w:hint="eastAsia"/>
@@ -21586,7 +19613,6 @@
         </w:rPr>
         <w:t>id</w:t>
       </w:r>
-      <w:proofErr w:type="gramEnd"/>
       <w:r>
         <w:rPr>
           <w:rFonts w:ascii="Arial" w:eastAsia="Menlo" w:hAnsi="Arial" w:cs="Arial"/>
@@ -21675,6 +19701,7 @@
           <w:szCs w:val="18"/>
           <w:shd w:val="clear" w:color="auto" w:fill="F5F5F5"/>
         </w:rPr>
+        <w:lastRenderedPageBreak/>
         <w:tab/>
       </w:r>
       <w:r>
@@ -21760,7 +19787,6 @@
         </w:rPr>
         <w:t>组织</w:t>
       </w:r>
-      <w:proofErr w:type="gramStart"/>
       <w:r>
         <w:rPr>
           <w:rFonts w:ascii="Arial" w:eastAsia="Menlo" w:hAnsi="Arial" w:cs="Arial"/>
@@ -21771,7 +19797,6 @@
         </w:rPr>
         <w:t>”</w:t>
       </w:r>
-      <w:proofErr w:type="gramEnd"/>
       <w:r>
         <w:rPr>
           <w:rFonts w:ascii="Arial" w:eastAsia="Menlo" w:hAnsi="Arial" w:cs="Arial"/>
@@ -21822,7 +19847,6 @@
         </w:rPr>
         <w:t>"</w:t>
       </w:r>
-      <w:proofErr w:type="gramStart"/>
       <w:r>
         <w:rPr>
           <w:rFonts w:ascii="Arial" w:eastAsia="Menlo" w:hAnsi="Arial" w:cs="Arial" w:hint="eastAsia"/>
@@ -21834,7 +19858,6 @@
         </w:rPr>
         <w:t>type</w:t>
       </w:r>
-      <w:proofErr w:type="gramEnd"/>
       <w:r>
         <w:rPr>
           <w:rFonts w:ascii="Arial" w:eastAsia="Menlo" w:hAnsi="Arial" w:cs="Arial"/>
@@ -22611,29 +20634,7 @@
           <w:sz w:val="24"/>
           <w:szCs w:val="24"/>
         </w:rPr>
-        <w:t>打电话（</w:t>
-      </w:r>
-      <w:proofErr w:type="spellStart"/>
-      <w:r>
-        <w:rPr>
-          <w:rFonts w:ascii="宋体" w:eastAsia="宋体" w:hAnsi="宋体" w:cs="宋体" w:hint="eastAsia"/>
-          <w:b w:val="0"/>
-          <w:bCs/>
-          <w:sz w:val="24"/>
-          <w:szCs w:val="24"/>
-        </w:rPr>
-        <w:t>app.user.telephoneCall</w:t>
-      </w:r>
-      <w:proofErr w:type="spellEnd"/>
-      <w:r>
-        <w:rPr>
-          <w:rFonts w:ascii="宋体" w:eastAsia="宋体" w:hAnsi="宋体" w:cs="宋体" w:hint="eastAsia"/>
-          <w:b w:val="0"/>
-          <w:bCs/>
-          <w:sz w:val="24"/>
-          <w:szCs w:val="24"/>
-        </w:rPr>
-        <w:t>）</w:t>
+        <w:t>打电话（app.user.telephoneCall）</w:t>
       </w:r>
       <w:bookmarkEnd w:id="35"/>
     </w:p>
@@ -22704,8 +20705,6 @@
           <w:szCs w:val="24"/>
         </w:rPr>
       </w:pPr>
-      <w:proofErr w:type="spellStart"/>
-      <w:proofErr w:type="gramStart"/>
       <w:r>
         <w:rPr>
           <w:rFonts w:asciiTheme="minorEastAsia" w:hAnsiTheme="minorEastAsia"/>
@@ -22739,7 +20738,6 @@
         </w:rPr>
         <w:t>user.telephoneCall</w:t>
       </w:r>
-      <w:proofErr w:type="spellEnd"/>
       <w:r>
         <w:rPr>
           <w:rFonts w:asciiTheme="minorEastAsia" w:hAnsiTheme="minorEastAsia"/>
@@ -22748,7 +20746,6 @@
         </w:rPr>
         <w:t>(</w:t>
       </w:r>
-      <w:proofErr w:type="gramEnd"/>
     </w:p>
     <w:p>
       <w:pPr>
@@ -22777,7 +20774,6 @@
         </w:rPr>
         <w:t>“</w:t>
       </w:r>
-      <w:proofErr w:type="spellStart"/>
       <w:r>
         <w:rPr>
           <w:rFonts w:asciiTheme="minorEastAsia" w:hAnsiTheme="minorEastAsia" w:hint="eastAsia"/>
@@ -22794,7 +20790,6 @@
         </w:rPr>
         <w:t>d</w:t>
       </w:r>
-      <w:proofErr w:type="spellEnd"/>
       <w:r>
         <w:rPr>
           <w:rFonts w:asciiTheme="minorEastAsia" w:hAnsiTheme="minorEastAsia"/>
@@ -22845,25 +20840,7 @@
           <w:sz w:val="24"/>
           <w:szCs w:val="24"/>
         </w:rPr>
-        <w:t>function(data){}，function(</w:t>
-      </w:r>
-      <w:proofErr w:type="spellStart"/>
-      <w:r>
-        <w:rPr>
-          <w:rFonts w:asciiTheme="minorEastAsia" w:hAnsiTheme="minorEastAsia" w:hint="eastAsia"/>
-          <w:sz w:val="24"/>
-          <w:szCs w:val="24"/>
-        </w:rPr>
-        <w:t>resp</w:t>
-      </w:r>
-      <w:proofErr w:type="spellEnd"/>
-      <w:r>
-        <w:rPr>
-          <w:rFonts w:asciiTheme="minorEastAsia" w:hAnsiTheme="minorEastAsia" w:hint="eastAsia"/>
-          <w:sz w:val="24"/>
-          <w:szCs w:val="24"/>
-        </w:rPr>
-        <w:t>){}</w:t>
+        <w:t>function(data){}，function(resp){}</w:t>
       </w:r>
       <w:r>
         <w:rPr>
@@ -22998,7 +20975,6 @@
                 <w:szCs w:val="24"/>
               </w:rPr>
             </w:pPr>
-            <w:proofErr w:type="spellStart"/>
             <w:r>
               <w:rPr>
                 <w:rFonts w:asciiTheme="minorEastAsia" w:eastAsia="宋体" w:hAnsiTheme="minorEastAsia" w:cs="Times New Roman" w:hint="eastAsia"/>
@@ -23023,7 +20999,6 @@
               </w:rPr>
               <w:t>d</w:t>
             </w:r>
-            <w:proofErr w:type="spellEnd"/>
           </w:p>
         </w:tc>
         <w:tc>
@@ -23142,29 +21117,7 @@
           <w:sz w:val="24"/>
           <w:szCs w:val="24"/>
         </w:rPr>
-        <w:t>打开聊天会话（</w:t>
-      </w:r>
-      <w:proofErr w:type="spellStart"/>
-      <w:r>
-        <w:rPr>
-          <w:rFonts w:ascii="宋体" w:eastAsia="宋体" w:hAnsi="宋体" w:cs="宋体" w:hint="eastAsia"/>
-          <w:b w:val="0"/>
-          <w:bCs/>
-          <w:sz w:val="24"/>
-          <w:szCs w:val="24"/>
-        </w:rPr>
-        <w:t>app.user.chatOpen</w:t>
-      </w:r>
-      <w:proofErr w:type="spellEnd"/>
-      <w:r>
-        <w:rPr>
-          <w:rFonts w:ascii="宋体" w:eastAsia="宋体" w:hAnsi="宋体" w:cs="宋体" w:hint="eastAsia"/>
-          <w:b w:val="0"/>
-          <w:bCs/>
-          <w:sz w:val="24"/>
-          <w:szCs w:val="24"/>
-        </w:rPr>
-        <w:t>）</w:t>
+        <w:t>打开聊天会话（app.user.chatOpen）</w:t>
       </w:r>
       <w:bookmarkEnd w:id="36"/>
     </w:p>
@@ -23179,8 +21132,6 @@
           <w:szCs w:val="24"/>
         </w:rPr>
       </w:pPr>
-      <w:proofErr w:type="spellStart"/>
-      <w:proofErr w:type="gramStart"/>
       <w:r>
         <w:rPr>
           <w:rFonts w:asciiTheme="minorEastAsia" w:hAnsiTheme="minorEastAsia"/>
@@ -23211,18 +21162,8 @@
           <w:sz w:val="24"/>
           <w:szCs w:val="24"/>
         </w:rPr>
-        <w:t>chatOpen</w:t>
-      </w:r>
-      <w:proofErr w:type="spellEnd"/>
-      <w:r>
-        <w:rPr>
-          <w:rFonts w:asciiTheme="minorEastAsia" w:hAnsiTheme="minorEastAsia" w:hint="eastAsia"/>
-          <w:sz w:val="24"/>
-          <w:szCs w:val="24"/>
-        </w:rPr>
-        <w:t>(</w:t>
-      </w:r>
-      <w:proofErr w:type="gramEnd"/>
+        <w:t>chatOpen(</w:t>
+      </w:r>
     </w:p>
     <w:p>
       <w:pPr>
@@ -23241,10 +21182,8 @@
           <w:sz w:val="24"/>
           <w:szCs w:val="24"/>
         </w:rPr>
-        <w:lastRenderedPageBreak/>
         <w:t>{“</w:t>
       </w:r>
-      <w:proofErr w:type="spellStart"/>
       <w:r>
         <w:rPr>
           <w:rFonts w:asciiTheme="minorEastAsia" w:hAnsiTheme="minorEastAsia" w:hint="eastAsia"/>
@@ -23259,16 +21198,7 @@
           <w:sz w:val="24"/>
           <w:szCs w:val="24"/>
         </w:rPr>
-        <w:t>ds</w:t>
-      </w:r>
-      <w:proofErr w:type="spellEnd"/>
-      <w:r>
-        <w:rPr>
-          <w:rFonts w:asciiTheme="minorEastAsia" w:hAnsiTheme="minorEastAsia" w:hint="eastAsia"/>
-          <w:sz w:val="24"/>
-          <w:szCs w:val="24"/>
-        </w:rPr>
-        <w:t>”:[“</w:t>
+        <w:t>ds”:[“</w:t>
       </w:r>
       <w:r>
         <w:rPr>
@@ -23320,25 +21250,8 @@
           <w:sz w:val="24"/>
           <w:szCs w:val="24"/>
         </w:rPr>
-        <w:t>function(data){}，function(</w:t>
-      </w:r>
-      <w:proofErr w:type="spellStart"/>
-      <w:r>
-        <w:rPr>
-          <w:rFonts w:asciiTheme="minorEastAsia" w:hAnsiTheme="minorEastAsia" w:hint="eastAsia"/>
-          <w:sz w:val="24"/>
-          <w:szCs w:val="24"/>
-        </w:rPr>
-        <w:t>resp</w:t>
-      </w:r>
-      <w:proofErr w:type="spellEnd"/>
-      <w:r>
-        <w:rPr>
-          <w:rFonts w:asciiTheme="minorEastAsia" w:hAnsiTheme="minorEastAsia" w:hint="eastAsia"/>
-          <w:sz w:val="24"/>
-          <w:szCs w:val="24"/>
-        </w:rPr>
-        <w:t>){}</w:t>
+        <w:lastRenderedPageBreak/>
+        <w:t>function(data){}，function(resp){}</w:t>
       </w:r>
       <w:r>
         <w:rPr>
@@ -23472,7 +21385,6 @@
                 <w:szCs w:val="24"/>
               </w:rPr>
             </w:pPr>
-            <w:proofErr w:type="spellStart"/>
             <w:r>
               <w:rPr>
                 <w:rFonts w:asciiTheme="minorEastAsia" w:eastAsia="宋体" w:hAnsiTheme="minorEastAsia" w:cs="Times New Roman" w:hint="eastAsia"/>
@@ -23497,7 +21409,6 @@
               </w:rPr>
               <w:t>ds</w:t>
             </w:r>
-            <w:proofErr w:type="spellEnd"/>
           </w:p>
         </w:tc>
         <w:tc>
@@ -23616,9 +21527,18 @@
           <w:sz w:val="24"/>
           <w:szCs w:val="24"/>
         </w:rPr>
-        <w:t>选择企业通讯录中的人（</w:t>
-      </w:r>
-      <w:proofErr w:type="spellStart"/>
+        <w:t>选择企业通讯录中的人（app.user</w:t>
+      </w:r>
+      <w:r>
+        <w:rPr>
+          <w:rFonts w:ascii="宋体" w:eastAsia="宋体" w:hAnsi="宋体" w:cs="宋体"/>
+          <w:b w:val="0"/>
+          <w:bCs/>
+          <w:sz w:val="24"/>
+          <w:szCs w:val="24"/>
+        </w:rPr>
+        <w:t>.</w:t>
+      </w:r>
       <w:r>
         <w:rPr>
           <w:rFonts w:ascii="宋体" w:eastAsia="宋体" w:hAnsi="宋体" w:cs="宋体" w:hint="eastAsia"/>
@@ -23627,38 +21547,7 @@
           <w:sz w:val="24"/>
           <w:szCs w:val="24"/>
         </w:rPr>
-        <w:t>app.user</w:t>
-      </w:r>
-      <w:r>
-        <w:rPr>
-          <w:rFonts w:ascii="宋体" w:eastAsia="宋体" w:hAnsi="宋体" w:cs="宋体"/>
-          <w:b w:val="0"/>
-          <w:bCs/>
-          <w:sz w:val="24"/>
-          <w:szCs w:val="24"/>
-        </w:rPr>
-        <w:t>.</w:t>
-      </w:r>
-      <w:r>
-        <w:rPr>
-          <w:rFonts w:ascii="宋体" w:eastAsia="宋体" w:hAnsi="宋体" w:cs="宋体" w:hint="eastAsia"/>
-          <w:b w:val="0"/>
-          <w:bCs/>
-          <w:sz w:val="24"/>
-          <w:szCs w:val="24"/>
-        </w:rPr>
-        <w:t>select</w:t>
-      </w:r>
-      <w:proofErr w:type="spellEnd"/>
-      <w:r>
-        <w:rPr>
-          <w:rFonts w:ascii="宋体" w:eastAsia="宋体" w:hAnsi="宋体" w:cs="宋体" w:hint="eastAsia"/>
-          <w:b w:val="0"/>
-          <w:bCs/>
-          <w:sz w:val="24"/>
-          <w:szCs w:val="24"/>
-        </w:rPr>
-        <w:t>）</w:t>
+        <w:t>select）</w:t>
       </w:r>
       <w:bookmarkEnd w:id="37"/>
     </w:p>
@@ -23691,8 +21580,6 @@
           <w:szCs w:val="24"/>
         </w:rPr>
       </w:pPr>
-      <w:proofErr w:type="spellStart"/>
-      <w:proofErr w:type="gramStart"/>
       <w:r>
         <w:rPr>
           <w:rFonts w:asciiTheme="minorEastAsia" w:hAnsiTheme="minorEastAsia"/>
@@ -23725,7 +21612,6 @@
         </w:rPr>
         <w:t>user.select</w:t>
       </w:r>
-      <w:proofErr w:type="spellEnd"/>
       <w:r>
         <w:rPr>
           <w:rFonts w:asciiTheme="minorEastAsia" w:hAnsiTheme="minorEastAsia"/>
@@ -23742,7 +21628,6 @@
         </w:rPr>
         <w:t>{</w:t>
       </w:r>
-      <w:proofErr w:type="gramEnd"/>
     </w:p>
     <w:p>
       <w:pPr>
@@ -23893,7 +21778,6 @@
         </w:rPr>
         <w:t>“</w:t>
       </w:r>
-      <w:proofErr w:type="spellStart"/>
       <w:r>
         <w:rPr>
           <w:rFonts w:asciiTheme="minorEastAsia" w:hAnsiTheme="minorEastAsia"/>
@@ -23924,16 +21808,7 @@
           <w:sz w:val="24"/>
           <w:szCs w:val="24"/>
         </w:rPr>
-        <w:t>d</w:t>
-      </w:r>
-      <w:proofErr w:type="spellEnd"/>
-      <w:r>
-        <w:rPr>
-          <w:rFonts w:asciiTheme="minorEastAsia" w:hAnsiTheme="minorEastAsia" w:hint="eastAsia"/>
-          <w:sz w:val="24"/>
-          <w:szCs w:val="24"/>
-        </w:rPr>
-        <w:t>”：“</w:t>
+        <w:t>d”：“</w:t>
       </w:r>
       <w:r>
         <w:rPr>
@@ -24033,7 +21908,6 @@
         </w:rPr>
         <w:t>“</w:t>
       </w:r>
-      <w:proofErr w:type="spellStart"/>
       <w:r>
         <w:rPr>
           <w:rFonts w:asciiTheme="minorEastAsia" w:hAnsiTheme="minorEastAsia" w:hint="eastAsia"/>
@@ -24056,16 +21930,7 @@
           <w:sz w:val="24"/>
           <w:szCs w:val="24"/>
         </w:rPr>
-        <w:t>ds</w:t>
-      </w:r>
-      <w:proofErr w:type="spellEnd"/>
-      <w:r>
-        <w:rPr>
-          <w:rFonts w:asciiTheme="minorEastAsia" w:hAnsiTheme="minorEastAsia" w:hint="eastAsia"/>
-          <w:sz w:val="24"/>
-          <w:szCs w:val="24"/>
-        </w:rPr>
-        <w:t>”：[</w:t>
+        <w:t>ds”：[</w:t>
       </w:r>
       <w:r>
         <w:rPr>
@@ -24138,7 +22003,6 @@
         </w:rPr>
         <w:t>“</w:t>
       </w:r>
-      <w:proofErr w:type="spellStart"/>
       <w:r>
         <w:rPr>
           <w:rFonts w:asciiTheme="minorEastAsia" w:hAnsiTheme="minorEastAsia" w:hint="eastAsia"/>
@@ -24153,16 +22017,7 @@
           <w:sz w:val="24"/>
           <w:szCs w:val="24"/>
         </w:rPr>
-        <w:t>ds</w:t>
-      </w:r>
-      <w:proofErr w:type="spellEnd"/>
-      <w:r>
-        <w:rPr>
-          <w:rFonts w:asciiTheme="minorEastAsia" w:hAnsiTheme="minorEastAsia" w:hint="eastAsia"/>
-          <w:sz w:val="24"/>
-          <w:szCs w:val="24"/>
-        </w:rPr>
-        <w:t>”：[“</w:t>
+        <w:t>ds”：[“</w:t>
       </w:r>
       <w:r>
         <w:rPr>
@@ -24251,25 +22106,7 @@
           <w:sz w:val="24"/>
           <w:szCs w:val="24"/>
         </w:rPr>
-        <w:t>function(data){}，function(</w:t>
-      </w:r>
-      <w:proofErr w:type="spellStart"/>
-      <w:r>
-        <w:rPr>
-          <w:rFonts w:asciiTheme="minorEastAsia" w:hAnsiTheme="minorEastAsia" w:hint="eastAsia"/>
-          <w:sz w:val="24"/>
-          <w:szCs w:val="24"/>
-        </w:rPr>
-        <w:t>resp</w:t>
-      </w:r>
-      <w:proofErr w:type="spellEnd"/>
-      <w:r>
-        <w:rPr>
-          <w:rFonts w:asciiTheme="minorEastAsia" w:hAnsiTheme="minorEastAsia" w:hint="eastAsia"/>
-          <w:sz w:val="24"/>
-          <w:szCs w:val="24"/>
-        </w:rPr>
-        <w:t>){}</w:t>
+        <w:t>function(data){}，function(resp){}</w:t>
       </w:r>
       <w:r>
         <w:rPr>
@@ -24410,7 +22247,6 @@
                 <w:sz w:val="24"/>
                 <w:szCs w:val="24"/>
               </w:rPr>
-              <w:lastRenderedPageBreak/>
               <w:t>i</w:t>
             </w:r>
             <w:r>
@@ -24484,6 +22320,7 @@
                 <w:sz w:val="24"/>
                 <w:szCs w:val="24"/>
               </w:rPr>
+              <w:lastRenderedPageBreak/>
               <w:t>name</w:t>
             </w:r>
           </w:p>
@@ -24608,7 +22445,6 @@
                 <w:szCs w:val="24"/>
               </w:rPr>
             </w:pPr>
-            <w:proofErr w:type="spellStart"/>
             <w:r>
               <w:rPr>
                 <w:rFonts w:asciiTheme="minorEastAsia" w:eastAsia="宋体" w:hAnsiTheme="minorEastAsia" w:cs="Times New Roman" w:hint="eastAsia"/>
@@ -24633,7 +22469,6 @@
               </w:rPr>
               <w:t>d</w:t>
             </w:r>
-            <w:proofErr w:type="spellEnd"/>
           </w:p>
         </w:tc>
         <w:tc>
@@ -24755,7 +22590,6 @@
                 <w:szCs w:val="24"/>
               </w:rPr>
             </w:pPr>
-            <w:proofErr w:type="spellStart"/>
             <w:r>
               <w:rPr>
                 <w:rFonts w:asciiTheme="minorEastAsia" w:eastAsia="宋体" w:hAnsiTheme="minorEastAsia" w:cs="Times New Roman" w:hint="eastAsia"/>
@@ -24804,7 +22638,6 @@
               </w:rPr>
               <w:t>ds</w:t>
             </w:r>
-            <w:proofErr w:type="spellEnd"/>
           </w:p>
         </w:tc>
         <w:tc>
@@ -24861,7 +22694,6 @@
                 <w:szCs w:val="24"/>
               </w:rPr>
             </w:pPr>
-            <w:proofErr w:type="spellStart"/>
             <w:r>
               <w:rPr>
                 <w:rFonts w:asciiTheme="minorEastAsia" w:eastAsia="宋体" w:hAnsiTheme="minorEastAsia" w:cs="Times New Roman" w:hint="eastAsia"/>
@@ -24910,7 +22742,6 @@
               </w:rPr>
               <w:t>ds</w:t>
             </w:r>
-            <w:proofErr w:type="spellEnd"/>
           </w:p>
         </w:tc>
         <w:tc>
@@ -25039,7 +22870,6 @@
         </w:rPr>
         <w:t>"</w:t>
       </w:r>
-      <w:proofErr w:type="gramStart"/>
       <w:r>
         <w:rPr>
           <w:rFonts w:ascii="Arial" w:hAnsi="Arial" w:cs="Arial" w:hint="eastAsia"/>
@@ -25051,7 +22881,6 @@
         </w:rPr>
         <w:t>data</w:t>
       </w:r>
-      <w:proofErr w:type="gramEnd"/>
       <w:r>
         <w:rPr>
           <w:rFonts w:ascii="Arial" w:eastAsia="Menlo" w:hAnsi="Arial" w:cs="Arial"/>
@@ -25121,7 +22950,6 @@
         </w:rPr>
         <w:t>"</w:t>
       </w:r>
-      <w:proofErr w:type="spellStart"/>
       <w:r>
         <w:rPr>
           <w:rFonts w:ascii="Arial" w:hAnsi="Arial" w:cs="Arial" w:hint="eastAsia"/>
@@ -25144,7 +22972,6 @@
         </w:rPr>
         <w:t>d</w:t>
       </w:r>
-      <w:proofErr w:type="spellEnd"/>
       <w:r>
         <w:rPr>
           <w:rFonts w:ascii="Arial" w:eastAsia="Menlo" w:hAnsi="Arial" w:cs="Arial"/>
@@ -25174,18 +23001,7 @@
           <w:szCs w:val="18"/>
           <w:shd w:val="clear" w:color="auto" w:fill="F5F5F5"/>
         </w:rPr>
-        <w:t>"355672596013907968</w:t>
-      </w:r>
-      <w:proofErr w:type="gramStart"/>
-      <w:r>
-        <w:rPr>
-          <w:rFonts w:ascii="Arial" w:eastAsia="Menlo" w:hAnsi="Arial" w:cs="Arial"/>
-          <w:color w:val="007777"/>
-          <w:sz w:val="18"/>
-          <w:szCs w:val="18"/>
-          <w:shd w:val="clear" w:color="auto" w:fill="F5F5F5"/>
-        </w:rPr>
-        <w:t>”</w:t>
+        <w:t>"355672596013907968”</w:t>
       </w:r>
       <w:r>
         <w:rPr>
@@ -25198,7 +23014,6 @@
         </w:rPr>
         <w:t xml:space="preserve"> ,</w:t>
       </w:r>
-      <w:proofErr w:type="gramEnd"/>
     </w:p>
     <w:p>
       <w:pPr>
@@ -25237,7 +23052,6 @@
         </w:rPr>
         <w:t>"</w:t>
       </w:r>
-      <w:proofErr w:type="gramStart"/>
       <w:r>
         <w:rPr>
           <w:rFonts w:ascii="Arial" w:hAnsi="Arial" w:cs="Arial" w:hint="eastAsia"/>
@@ -25249,7 +23063,6 @@
         </w:rPr>
         <w:t>name</w:t>
       </w:r>
-      <w:proofErr w:type="gramEnd"/>
       <w:r>
         <w:rPr>
           <w:rFonts w:ascii="Arial" w:eastAsia="Menlo" w:hAnsi="Arial" w:cs="Arial"/>
@@ -25281,7 +23094,6 @@
         </w:rPr>
         <w:t>"</w:t>
       </w:r>
-      <w:proofErr w:type="spellStart"/>
       <w:r>
         <w:rPr>
           <w:rFonts w:ascii="Arial" w:eastAsia="Menlo" w:hAnsi="Arial" w:cs="Arial" w:hint="eastAsia"/>
@@ -25292,7 +23104,6 @@
         </w:rPr>
         <w:t>delicoud</w:t>
       </w:r>
-      <w:proofErr w:type="spellEnd"/>
       <w:r>
         <w:rPr>
           <w:rFonts w:ascii="Arial" w:hAnsi="Arial" w:cs="Arial"/>
@@ -25362,7 +23173,6 @@
         </w:rPr>
         <w:t>"</w:t>
       </w:r>
-      <w:proofErr w:type="gramStart"/>
       <w:r>
         <w:rPr>
           <w:rFonts w:ascii="Arial" w:hAnsi="Arial" w:cs="Arial" w:hint="eastAsia"/>
@@ -25374,7 +23184,6 @@
         </w:rPr>
         <w:t>avatar</w:t>
       </w:r>
-      <w:proofErr w:type="gramEnd"/>
       <w:r>
         <w:rPr>
           <w:rFonts w:ascii="Arial" w:eastAsia="Menlo" w:hAnsi="Arial" w:cs="Arial"/>
@@ -25494,7 +23303,6 @@
         </w:rPr>
         <w:t>"</w:t>
       </w:r>
-      <w:proofErr w:type="spellStart"/>
       <w:r>
         <w:rPr>
           <w:rFonts w:ascii="Arial" w:hAnsi="Arial" w:cs="Arial" w:hint="eastAsia"/>
@@ -25506,7 +23314,6 @@
         </w:rPr>
         <w:t>empno</w:t>
       </w:r>
-      <w:proofErr w:type="spellEnd"/>
       <w:r>
         <w:rPr>
           <w:rFonts w:ascii="Arial" w:eastAsia="Menlo" w:hAnsi="Arial" w:cs="Arial"/>
@@ -25655,7 +23462,6 @@
         </w:rPr>
         <w:t>"</w:t>
       </w:r>
-      <w:proofErr w:type="spellStart"/>
       <w:r>
         <w:rPr>
           <w:rFonts w:ascii="Arial" w:hAnsi="Arial" w:cs="Arial" w:hint="eastAsia"/>
@@ -25678,7 +23484,6 @@
         </w:rPr>
         <w:t>d</w:t>
       </w:r>
-      <w:proofErr w:type="spellEnd"/>
       <w:r>
         <w:rPr>
           <w:rFonts w:ascii="Arial" w:eastAsia="Menlo" w:hAnsi="Arial" w:cs="Arial"/>
@@ -25708,18 +23513,7 @@
           <w:szCs w:val="18"/>
           <w:shd w:val="clear" w:color="auto" w:fill="F5F5F5"/>
         </w:rPr>
-        <w:t>"360009358211284992</w:t>
-      </w:r>
-      <w:proofErr w:type="gramStart"/>
-      <w:r>
-        <w:rPr>
-          <w:rFonts w:ascii="Arial" w:eastAsia="Menlo" w:hAnsi="Arial" w:cs="Arial"/>
-          <w:color w:val="007777"/>
-          <w:sz w:val="18"/>
-          <w:szCs w:val="18"/>
-          <w:shd w:val="clear" w:color="auto" w:fill="F5F5F5"/>
-        </w:rPr>
-        <w:t>”</w:t>
+        <w:t>"360009358211284992”</w:t>
       </w:r>
       <w:r>
         <w:rPr>
@@ -25732,7 +23526,6 @@
         </w:rPr>
         <w:t xml:space="preserve"> ,</w:t>
       </w:r>
-      <w:proofErr w:type="gramEnd"/>
     </w:p>
     <w:p>
       <w:pPr>
@@ -25771,7 +23564,6 @@
         </w:rPr>
         <w:t>"</w:t>
       </w:r>
-      <w:proofErr w:type="gramStart"/>
       <w:r>
         <w:rPr>
           <w:rFonts w:ascii="Arial" w:hAnsi="Arial" w:cs="Arial" w:hint="eastAsia"/>
@@ -25783,7 +23575,6 @@
         </w:rPr>
         <w:t>name</w:t>
       </w:r>
-      <w:proofErr w:type="gramEnd"/>
       <w:r>
         <w:rPr>
           <w:rFonts w:ascii="Arial" w:eastAsia="Menlo" w:hAnsi="Arial" w:cs="Arial"/>
@@ -25894,7 +23685,6 @@
         </w:rPr>
         <w:t>"</w:t>
       </w:r>
-      <w:proofErr w:type="gramStart"/>
       <w:r>
         <w:rPr>
           <w:rFonts w:ascii="Arial" w:hAnsi="Arial" w:cs="Arial" w:hint="eastAsia"/>
@@ -25906,7 +23696,6 @@
         </w:rPr>
         <w:t>avatar</w:t>
       </w:r>
-      <w:proofErr w:type="gramEnd"/>
       <w:r>
         <w:rPr>
           <w:rFonts w:ascii="Arial" w:eastAsia="Menlo" w:hAnsi="Arial" w:cs="Arial"/>
@@ -26026,7 +23815,6 @@
         </w:rPr>
         <w:t>"</w:t>
       </w:r>
-      <w:proofErr w:type="spellStart"/>
       <w:r>
         <w:rPr>
           <w:rFonts w:ascii="Arial" w:hAnsi="Arial" w:cs="Arial" w:hint="eastAsia"/>
@@ -26038,7 +23826,6 @@
         </w:rPr>
         <w:t>empno</w:t>
       </w:r>
-      <w:proofErr w:type="spellEnd"/>
       <w:r>
         <w:rPr>
           <w:rFonts w:ascii="Arial" w:eastAsia="Menlo" w:hAnsi="Arial" w:cs="Arial"/>
@@ -26326,7 +24113,6 @@
                 <w:szCs w:val="24"/>
               </w:rPr>
             </w:pPr>
-            <w:proofErr w:type="spellStart"/>
             <w:r>
               <w:rPr>
                 <w:rFonts w:asciiTheme="minorEastAsia" w:eastAsia="宋体" w:hAnsiTheme="minorEastAsia" w:cs="Times New Roman" w:hint="eastAsia"/>
@@ -26351,7 +24137,6 @@
               </w:rPr>
               <w:t>d</w:t>
             </w:r>
-            <w:proofErr w:type="spellEnd"/>
           </w:p>
         </w:tc>
         <w:tc>
@@ -26539,7 +24324,6 @@
                 <w:szCs w:val="24"/>
               </w:rPr>
             </w:pPr>
-            <w:proofErr w:type="spellStart"/>
             <w:r>
               <w:rPr>
                 <w:rFonts w:asciiTheme="minorEastAsia" w:eastAsia="宋体" w:hAnsiTheme="minorEastAsia" w:cs="Times New Roman" w:hint="eastAsia"/>
@@ -26548,7 +24332,6 @@
               </w:rPr>
               <w:t>empno</w:t>
             </w:r>
-            <w:proofErr w:type="spellEnd"/>
           </w:p>
         </w:tc>
         <w:tc>
@@ -26630,9 +24413,18 @@
           <w:szCs w:val="24"/>
         </w:rPr>
         <w:lastRenderedPageBreak/>
-        <w:t>选择企业通讯录中的部门（</w:t>
-      </w:r>
-      <w:proofErr w:type="spellStart"/>
+        <w:t>选择企业通讯录中的部门（app.department</w:t>
+      </w:r>
+      <w:r>
+        <w:rPr>
+          <w:rFonts w:ascii="宋体" w:eastAsia="宋体" w:hAnsi="宋体" w:cs="宋体"/>
+          <w:b w:val="0"/>
+          <w:bCs/>
+          <w:sz w:val="24"/>
+          <w:szCs w:val="24"/>
+        </w:rPr>
+        <w:t>.</w:t>
+      </w:r>
       <w:r>
         <w:rPr>
           <w:rFonts w:ascii="宋体" w:eastAsia="宋体" w:hAnsi="宋体" w:cs="宋体" w:hint="eastAsia"/>
@@ -26641,38 +24433,7 @@
           <w:sz w:val="24"/>
           <w:szCs w:val="24"/>
         </w:rPr>
-        <w:t>app.department</w:t>
-      </w:r>
-      <w:r>
-        <w:rPr>
-          <w:rFonts w:ascii="宋体" w:eastAsia="宋体" w:hAnsi="宋体" w:cs="宋体"/>
-          <w:b w:val="0"/>
-          <w:bCs/>
-          <w:sz w:val="24"/>
-          <w:szCs w:val="24"/>
-        </w:rPr>
-        <w:t>.</w:t>
-      </w:r>
-      <w:r>
-        <w:rPr>
-          <w:rFonts w:ascii="宋体" w:eastAsia="宋体" w:hAnsi="宋体" w:cs="宋体" w:hint="eastAsia"/>
-          <w:b w:val="0"/>
-          <w:bCs/>
-          <w:sz w:val="24"/>
-          <w:szCs w:val="24"/>
-        </w:rPr>
-        <w:t>select</w:t>
-      </w:r>
-      <w:proofErr w:type="spellEnd"/>
-      <w:r>
-        <w:rPr>
-          <w:rFonts w:ascii="宋体" w:eastAsia="宋体" w:hAnsi="宋体" w:cs="宋体" w:hint="eastAsia"/>
-          <w:b w:val="0"/>
-          <w:bCs/>
-          <w:sz w:val="24"/>
-          <w:szCs w:val="24"/>
-        </w:rPr>
-        <w:t>）</w:t>
+        <w:t>select）</w:t>
       </w:r>
       <w:bookmarkEnd w:id="38"/>
     </w:p>
@@ -26706,8 +24467,6 @@
           <w:szCs w:val="24"/>
         </w:rPr>
       </w:pPr>
-      <w:proofErr w:type="spellStart"/>
-      <w:proofErr w:type="gramStart"/>
       <w:r>
         <w:rPr>
           <w:rFonts w:asciiTheme="minorEastAsia" w:hAnsiTheme="minorEastAsia"/>
@@ -26740,7 +24499,6 @@
         </w:rPr>
         <w:t>department.select</w:t>
       </w:r>
-      <w:proofErr w:type="spellEnd"/>
       <w:r>
         <w:rPr>
           <w:rFonts w:asciiTheme="minorEastAsia" w:hAnsiTheme="minorEastAsia"/>
@@ -26757,7 +24515,6 @@
         </w:rPr>
         <w:t>{</w:t>
       </w:r>
-      <w:proofErr w:type="gramEnd"/>
     </w:p>
     <w:p>
       <w:pPr>
@@ -26886,7 +24643,6 @@
         <w:tab/>
         <w:t>“</w:t>
       </w:r>
-      <w:proofErr w:type="spellStart"/>
       <w:r>
         <w:rPr>
           <w:rFonts w:asciiTheme="minorEastAsia" w:hAnsiTheme="minorEastAsia"/>
@@ -26917,16 +24673,7 @@
           <w:sz w:val="24"/>
           <w:szCs w:val="24"/>
         </w:rPr>
-        <w:t>d</w:t>
-      </w:r>
-      <w:proofErr w:type="spellEnd"/>
-      <w:r>
-        <w:rPr>
-          <w:rFonts w:asciiTheme="minorEastAsia" w:hAnsiTheme="minorEastAsia" w:hint="eastAsia"/>
-          <w:sz w:val="24"/>
-          <w:szCs w:val="24"/>
-        </w:rPr>
-        <w:t>”：“</w:t>
+        <w:t>d”：“</w:t>
       </w:r>
       <w:r>
         <w:rPr>
@@ -27024,16 +24771,7 @@
           <w:sz w:val="24"/>
           <w:szCs w:val="24"/>
         </w:rPr>
-        <w:t>“</w:t>
-      </w:r>
-      <w:proofErr w:type="spellStart"/>
-      <w:r>
-        <w:rPr>
-          <w:rFonts w:asciiTheme="minorEastAsia" w:hAnsiTheme="minorEastAsia" w:hint="eastAsia"/>
-          <w:sz w:val="24"/>
-          <w:szCs w:val="24"/>
-        </w:rPr>
-        <w:t>selected</w:t>
+        <w:t>“selected</w:t>
       </w:r>
       <w:r>
         <w:rPr>
@@ -27065,16 +24803,7 @@
           <w:sz w:val="24"/>
           <w:szCs w:val="24"/>
         </w:rPr>
-        <w:t>ds</w:t>
-      </w:r>
-      <w:proofErr w:type="spellEnd"/>
-      <w:r>
-        <w:rPr>
-          <w:rFonts w:asciiTheme="minorEastAsia" w:hAnsiTheme="minorEastAsia" w:hint="eastAsia"/>
-          <w:sz w:val="24"/>
-          <w:szCs w:val="24"/>
-        </w:rPr>
-        <w:t>”:[</w:t>
+        <w:t>ds”:[</w:t>
       </w:r>
       <w:r>
         <w:rPr>
@@ -27145,16 +24874,7 @@
           <w:sz w:val="24"/>
           <w:szCs w:val="24"/>
         </w:rPr>
-        <w:t>“</w:t>
-      </w:r>
-      <w:proofErr w:type="spellStart"/>
-      <w:r>
-        <w:rPr>
-          <w:rFonts w:asciiTheme="minorEastAsia" w:hAnsiTheme="minorEastAsia" w:hint="eastAsia"/>
-          <w:sz w:val="24"/>
-          <w:szCs w:val="24"/>
-        </w:rPr>
-        <w:t>disabled</w:t>
+        <w:t>“disabled</w:t>
       </w:r>
       <w:r>
         <w:rPr>
@@ -27186,16 +24906,7 @@
           <w:sz w:val="24"/>
           <w:szCs w:val="24"/>
         </w:rPr>
-        <w:t>ds</w:t>
-      </w:r>
-      <w:proofErr w:type="spellEnd"/>
-      <w:r>
-        <w:rPr>
-          <w:rFonts w:asciiTheme="minorEastAsia" w:hAnsiTheme="minorEastAsia" w:hint="eastAsia"/>
-          <w:sz w:val="24"/>
-          <w:szCs w:val="24"/>
-        </w:rPr>
-        <w:t>”：[</w:t>
+        <w:t>ds”：[</w:t>
       </w:r>
       <w:r>
         <w:rPr>
@@ -27284,25 +24995,7 @@
           <w:sz w:val="24"/>
           <w:szCs w:val="24"/>
         </w:rPr>
-        <w:t>function(data){}，function(</w:t>
-      </w:r>
-      <w:proofErr w:type="spellStart"/>
-      <w:r>
-        <w:rPr>
-          <w:rFonts w:asciiTheme="minorEastAsia" w:hAnsiTheme="minorEastAsia" w:hint="eastAsia"/>
-          <w:sz w:val="24"/>
-          <w:szCs w:val="24"/>
-        </w:rPr>
-        <w:t>resp</w:t>
-      </w:r>
-      <w:proofErr w:type="spellEnd"/>
-      <w:r>
-        <w:rPr>
-          <w:rFonts w:asciiTheme="minorEastAsia" w:hAnsiTheme="minorEastAsia" w:hint="eastAsia"/>
-          <w:sz w:val="24"/>
-          <w:szCs w:val="24"/>
-        </w:rPr>
-        <w:t>){}</w:t>
+        <w:t>function(data){}，function(resp){}</w:t>
       </w:r>
       <w:r>
         <w:rPr>
@@ -27640,7 +25333,6 @@
                 <w:szCs w:val="24"/>
               </w:rPr>
             </w:pPr>
-            <w:proofErr w:type="spellStart"/>
             <w:r>
               <w:rPr>
                 <w:rFonts w:asciiTheme="minorEastAsia" w:eastAsia="宋体" w:hAnsiTheme="minorEastAsia" w:cs="Times New Roman" w:hint="eastAsia"/>
@@ -27673,7 +25365,6 @@
               </w:rPr>
               <w:t>d</w:t>
             </w:r>
-            <w:proofErr w:type="spellEnd"/>
           </w:p>
         </w:tc>
         <w:tc>
@@ -27795,7 +25486,6 @@
                 <w:szCs w:val="24"/>
               </w:rPr>
             </w:pPr>
-            <w:proofErr w:type="spellStart"/>
             <w:r>
               <w:rPr>
                 <w:rFonts w:asciiTheme="minorEastAsia" w:eastAsia="宋体" w:hAnsiTheme="minorEastAsia" w:cs="Times New Roman" w:hint="eastAsia"/>
@@ -27828,7 +25518,6 @@
               </w:rPr>
               <w:t>ds</w:t>
             </w:r>
-            <w:proofErr w:type="spellEnd"/>
           </w:p>
         </w:tc>
         <w:tc>
@@ -27894,7 +25583,6 @@
                 <w:szCs w:val="24"/>
               </w:rPr>
             </w:pPr>
-            <w:proofErr w:type="spellStart"/>
             <w:r>
               <w:rPr>
                 <w:rFonts w:asciiTheme="minorEastAsia" w:eastAsia="宋体" w:hAnsiTheme="minorEastAsia" w:cs="Times New Roman" w:hint="eastAsia"/>
@@ -27928,7 +25616,6 @@
               </w:rPr>
               <w:t>ds</w:t>
             </w:r>
-            <w:proofErr w:type="spellEnd"/>
           </w:p>
         </w:tc>
         <w:tc>
@@ -28057,7 +25744,6 @@
         </w:rPr>
         <w:t>"</w:t>
       </w:r>
-      <w:proofErr w:type="gramStart"/>
       <w:r>
         <w:rPr>
           <w:rFonts w:ascii="Arial" w:hAnsi="Arial" w:cs="Arial" w:hint="eastAsia"/>
@@ -28069,7 +25755,6 @@
         </w:rPr>
         <w:t>data</w:t>
       </w:r>
-      <w:proofErr w:type="gramEnd"/>
       <w:r>
         <w:rPr>
           <w:rFonts w:ascii="Arial" w:eastAsia="Menlo" w:hAnsi="Arial" w:cs="Arial"/>
@@ -28140,7 +25825,6 @@
         </w:rPr>
         <w:t>"</w:t>
       </w:r>
-      <w:proofErr w:type="spellStart"/>
       <w:r>
         <w:rPr>
           <w:rFonts w:ascii="Arial" w:hAnsi="Arial" w:cs="Arial" w:hint="eastAsia"/>
@@ -28174,7 +25858,6 @@
         </w:rPr>
         <w:t>d</w:t>
       </w:r>
-      <w:proofErr w:type="spellEnd"/>
       <w:r>
         <w:rPr>
           <w:rFonts w:ascii="Arial" w:eastAsia="Menlo" w:hAnsi="Arial" w:cs="Arial"/>
@@ -28204,18 +25887,7 @@
           <w:szCs w:val="18"/>
           <w:shd w:val="clear" w:color="auto" w:fill="F5F5F5"/>
         </w:rPr>
-        <w:t>"355671868335718401</w:t>
-      </w:r>
-      <w:proofErr w:type="gramStart"/>
-      <w:r>
-        <w:rPr>
-          <w:rFonts w:ascii="Arial" w:eastAsia="Menlo" w:hAnsi="Arial" w:cs="Arial"/>
-          <w:color w:val="007777"/>
-          <w:sz w:val="18"/>
-          <w:szCs w:val="18"/>
-          <w:shd w:val="clear" w:color="auto" w:fill="F5F5F5"/>
-        </w:rPr>
-        <w:t>”</w:t>
+        <w:t>"355671868335718401”</w:t>
       </w:r>
       <w:r>
         <w:rPr>
@@ -28228,7 +25900,6 @@
         </w:rPr>
         <w:t xml:space="preserve"> ,</w:t>
       </w:r>
-      <w:proofErr w:type="gramEnd"/>
     </w:p>
     <w:p>
       <w:pPr>
@@ -28268,7 +25939,6 @@
         </w:rPr>
         <w:t>"</w:t>
       </w:r>
-      <w:proofErr w:type="spellStart"/>
       <w:r>
         <w:rPr>
           <w:rFonts w:ascii="Arial" w:hAnsi="Arial" w:cs="Arial" w:hint="eastAsia"/>
@@ -28302,7 +25972,6 @@
         </w:rPr>
         <w:t>ame</w:t>
       </w:r>
-      <w:proofErr w:type="spellEnd"/>
       <w:r>
         <w:rPr>
           <w:rFonts w:ascii="Arial" w:eastAsia="Menlo" w:hAnsi="Arial" w:cs="Arial"/>
@@ -28470,7 +26139,6 @@
         </w:rPr>
         <w:t>"</w:t>
       </w:r>
-      <w:proofErr w:type="spellStart"/>
       <w:r>
         <w:rPr>
           <w:rFonts w:ascii="Arial" w:hAnsi="Arial" w:cs="Arial" w:hint="eastAsia"/>
@@ -28504,7 +26172,6 @@
         </w:rPr>
         <w:t>d</w:t>
       </w:r>
-      <w:proofErr w:type="spellEnd"/>
       <w:r>
         <w:rPr>
           <w:rFonts w:ascii="Arial" w:eastAsia="Menlo" w:hAnsi="Arial" w:cs="Arial"/>
@@ -28546,7 +26213,6 @@
         </w:rPr>
         <w:t>4</w:t>
       </w:r>
-      <w:proofErr w:type="gramStart"/>
       <w:r>
         <w:rPr>
           <w:rFonts w:ascii="Arial" w:eastAsia="Menlo" w:hAnsi="Arial" w:cs="Arial"/>
@@ -28568,7 +26234,6 @@
         </w:rPr>
         <w:t xml:space="preserve"> ,</w:t>
       </w:r>
-      <w:proofErr w:type="gramEnd"/>
     </w:p>
     <w:p>
       <w:pPr>
@@ -28599,7 +26264,6 @@
         </w:rPr>
         <w:t>"</w:t>
       </w:r>
-      <w:proofErr w:type="spellStart"/>
       <w:r>
         <w:rPr>
           <w:rFonts w:ascii="Arial" w:hAnsi="Arial" w:cs="Arial" w:hint="eastAsia"/>
@@ -28633,7 +26297,6 @@
         </w:rPr>
         <w:t>ame</w:t>
       </w:r>
-      <w:proofErr w:type="spellEnd"/>
       <w:r>
         <w:rPr>
           <w:rFonts w:ascii="Arial" w:eastAsia="Menlo" w:hAnsi="Arial" w:cs="Arial"/>
@@ -28921,7 +26584,6 @@
                 <w:szCs w:val="24"/>
               </w:rPr>
             </w:pPr>
-            <w:proofErr w:type="spellStart"/>
             <w:r>
               <w:rPr>
                 <w:rFonts w:asciiTheme="minorEastAsia" w:eastAsia="宋体" w:hAnsiTheme="minorEastAsia" w:cs="Times New Roman" w:hint="eastAsia"/>
@@ -28946,7 +26608,6 @@
               </w:rPr>
               <w:t>d</w:t>
             </w:r>
-            <w:proofErr w:type="spellEnd"/>
           </w:p>
         </w:tc>
         <w:tc>
@@ -29004,7 +26665,6 @@
                 <w:szCs w:val="24"/>
               </w:rPr>
             </w:pPr>
-            <w:proofErr w:type="spellStart"/>
             <w:r>
               <w:rPr>
                 <w:rFonts w:asciiTheme="minorEastAsia" w:eastAsia="宋体" w:hAnsiTheme="minorEastAsia" w:cs="Times New Roman" w:hint="eastAsia"/>
@@ -29029,7 +26689,6 @@
               </w:rPr>
               <w:t>ame</w:t>
             </w:r>
-            <w:proofErr w:type="spellEnd"/>
           </w:p>
         </w:tc>
         <w:tc>
@@ -32190,7 +29849,7 @@
 </file>
 
 <file path=customXml/itemProps2.xml><?xml version="1.0" encoding="utf-8"?>
-<ds:datastoreItem xmlns:ds="http://schemas.openxmlformats.org/officeDocument/2006/customXml" ds:itemID="{1625E109-3E7F-4063-9811-08CBBA4E71F9}">
+<ds:datastoreItem xmlns:ds="http://schemas.openxmlformats.org/officeDocument/2006/customXml" ds:itemID="{8950B70A-E7BB-4987-A2EB-F2A9268DEE84}">
   <ds:schemaRefs>
     <ds:schemaRef ds:uri="http://schemas.openxmlformats.org/officeDocument/2006/bibliography"/>
   </ds:schemaRefs>

--- a/docs/得力云JS-SDK.docx
+++ b/docs/得力云JS-SDK.docx
@@ -4112,6 +4112,7 @@
         </w:rPr>
         <w:t>注册应用，应用服务端从得力云平台获取</w:t>
       </w:r>
+      <w:proofErr w:type="spellStart"/>
       <w:r>
         <w:rPr>
           <w:rFonts w:asciiTheme="minorEastAsia" w:hAnsiTheme="minorEastAsia" w:hint="eastAsia"/>
@@ -4128,8 +4129,9 @@
           <w:sz w:val="24"/>
           <w:szCs w:val="24"/>
         </w:rPr>
-        <w:t>Id，</w:t>
-      </w:r>
+        <w:t>Id</w:t>
+      </w:r>
+      <w:proofErr w:type="spellEnd"/>
       <w:r>
         <w:rPr>
           <w:rFonts w:asciiTheme="minorEastAsia" w:hAnsiTheme="minorEastAsia" w:hint="eastAsia"/>
@@ -4137,6 +4139,16 @@
           <w:sz w:val="24"/>
           <w:szCs w:val="24"/>
         </w:rPr>
+        <w:t>，</w:t>
+      </w:r>
+      <w:proofErr w:type="spellStart"/>
+      <w:r>
+        <w:rPr>
+          <w:rFonts w:asciiTheme="minorEastAsia" w:hAnsiTheme="minorEastAsia" w:hint="eastAsia"/>
+          <w:b w:val="0"/>
+          <w:sz w:val="24"/>
+          <w:szCs w:val="24"/>
+        </w:rPr>
         <w:t>app</w:t>
       </w:r>
       <w:r>
@@ -4146,7 +4158,17 @@
           <w:sz w:val="24"/>
           <w:szCs w:val="24"/>
         </w:rPr>
-        <w:t>Key(私密保存，不公开)并保存；</w:t>
+        <w:t>Key</w:t>
+      </w:r>
+      <w:proofErr w:type="spellEnd"/>
+      <w:r>
+        <w:rPr>
+          <w:rFonts w:asciiTheme="minorEastAsia" w:hAnsiTheme="minorEastAsia" w:hint="eastAsia"/>
+          <w:b w:val="0"/>
+          <w:sz w:val="24"/>
+          <w:szCs w:val="24"/>
+        </w:rPr>
+        <w:t>(私密保存，不公开)并保存；</w:t>
       </w:r>
     </w:p>
     <w:p>
@@ -4175,6 +4197,7 @@
         </w:rPr>
         <w:t>应用服务端在页面初始化时根据平台提供的</w:t>
       </w:r>
+      <w:proofErr w:type="spellStart"/>
       <w:r>
         <w:rPr>
           <w:rFonts w:asciiTheme="minorEastAsia" w:hAnsiTheme="minorEastAsia" w:hint="eastAsia"/>
@@ -4191,8 +4214,9 @@
           <w:sz w:val="24"/>
           <w:szCs w:val="24"/>
         </w:rPr>
-        <w:t>Id和</w:t>
-      </w:r>
+        <w:t>Id</w:t>
+      </w:r>
+      <w:proofErr w:type="spellEnd"/>
       <w:r>
         <w:rPr>
           <w:rFonts w:asciiTheme="minorEastAsia" w:hAnsiTheme="minorEastAsia" w:hint="eastAsia"/>
@@ -4200,6 +4224,16 @@
           <w:sz w:val="24"/>
           <w:szCs w:val="24"/>
         </w:rPr>
+        <w:t>和</w:t>
+      </w:r>
+      <w:proofErr w:type="spellStart"/>
+      <w:r>
+        <w:rPr>
+          <w:rFonts w:asciiTheme="minorEastAsia" w:hAnsiTheme="minorEastAsia" w:hint="eastAsia"/>
+          <w:b w:val="0"/>
+          <w:sz w:val="24"/>
+          <w:szCs w:val="24"/>
+        </w:rPr>
         <w:t>app</w:t>
       </w:r>
       <w:r>
@@ -4209,7 +4243,17 @@
           <w:sz w:val="24"/>
           <w:szCs w:val="24"/>
         </w:rPr>
-        <w:t>Key等信息计算签名（具体算法见下一小节），并将计算签名和生成签名的原参数返回给前端；</w:t>
+        <w:t>Key</w:t>
+      </w:r>
+      <w:proofErr w:type="spellEnd"/>
+      <w:r>
+        <w:rPr>
+          <w:rFonts w:asciiTheme="minorEastAsia" w:hAnsiTheme="minorEastAsia" w:hint="eastAsia"/>
+          <w:b w:val="0"/>
+          <w:sz w:val="24"/>
+          <w:szCs w:val="24"/>
+        </w:rPr>
+        <w:t>等信息计算签名（具体算法见下一小节），并将计算签名和生成签名的原参数返回给前端；</w:t>
       </w:r>
     </w:p>
     <w:p>
@@ -4236,7 +4280,47 @@
           <w:sz w:val="24"/>
           <w:szCs w:val="24"/>
         </w:rPr>
-        <w:t>前端从应用服务端得到签名的相关参数，调用deli.config配置接口进行平台授权验证，注意，deli.config不要重复配置；</w:t>
+        <w:t>前端从应用服务端得到签名的相关参数，调用</w:t>
+      </w:r>
+      <w:proofErr w:type="spellStart"/>
+      <w:r>
+        <w:rPr>
+          <w:rFonts w:asciiTheme="minorEastAsia" w:hAnsiTheme="minorEastAsia" w:hint="eastAsia"/>
+          <w:b w:val="0"/>
+          <w:sz w:val="24"/>
+          <w:szCs w:val="24"/>
+        </w:rPr>
+        <w:t>deli.config</w:t>
+      </w:r>
+      <w:proofErr w:type="spellEnd"/>
+      <w:r>
+        <w:rPr>
+          <w:rFonts w:asciiTheme="minorEastAsia" w:hAnsiTheme="minorEastAsia" w:hint="eastAsia"/>
+          <w:b w:val="0"/>
+          <w:sz w:val="24"/>
+          <w:szCs w:val="24"/>
+        </w:rPr>
+        <w:t>配置接口进行平台授权验证，注意，</w:t>
+      </w:r>
+      <w:proofErr w:type="spellStart"/>
+      <w:r>
+        <w:rPr>
+          <w:rFonts w:asciiTheme="minorEastAsia" w:hAnsiTheme="minorEastAsia" w:hint="eastAsia"/>
+          <w:b w:val="0"/>
+          <w:sz w:val="24"/>
+          <w:szCs w:val="24"/>
+        </w:rPr>
+        <w:t>deli.config</w:t>
+      </w:r>
+      <w:proofErr w:type="spellEnd"/>
+      <w:r>
+        <w:rPr>
+          <w:rFonts w:asciiTheme="minorEastAsia" w:hAnsiTheme="minorEastAsia" w:hint="eastAsia"/>
+          <w:b w:val="0"/>
+          <w:sz w:val="24"/>
+          <w:szCs w:val="24"/>
+        </w:rPr>
+        <w:t>不要重复配置；</w:t>
       </w:r>
     </w:p>
     <w:p>
@@ -4263,7 +4347,47 @@
           <w:sz w:val="24"/>
           <w:szCs w:val="24"/>
         </w:rPr>
-        <w:t>平台验证应用服务器的签名信息，并返回结果。如果验证失败，SDK会调用deli.error方法返回错误信息，否则会调用deli.ready，SDK初始化完成。</w:t>
+        <w:t>平台验证应用服务器的签名信息，并返回结果。如果验证失败，SDK会调用</w:t>
+      </w:r>
+      <w:proofErr w:type="spellStart"/>
+      <w:r>
+        <w:rPr>
+          <w:rFonts w:asciiTheme="minorEastAsia" w:hAnsiTheme="minorEastAsia" w:hint="eastAsia"/>
+          <w:b w:val="0"/>
+          <w:sz w:val="24"/>
+          <w:szCs w:val="24"/>
+        </w:rPr>
+        <w:t>deli.error</w:t>
+      </w:r>
+      <w:proofErr w:type="spellEnd"/>
+      <w:r>
+        <w:rPr>
+          <w:rFonts w:asciiTheme="minorEastAsia" w:hAnsiTheme="minorEastAsia" w:hint="eastAsia"/>
+          <w:b w:val="0"/>
+          <w:sz w:val="24"/>
+          <w:szCs w:val="24"/>
+        </w:rPr>
+        <w:t>方法返回错误信息，否则会调用</w:t>
+      </w:r>
+      <w:proofErr w:type="spellStart"/>
+      <w:r>
+        <w:rPr>
+          <w:rFonts w:asciiTheme="minorEastAsia" w:hAnsiTheme="minorEastAsia" w:hint="eastAsia"/>
+          <w:b w:val="0"/>
+          <w:sz w:val="24"/>
+          <w:szCs w:val="24"/>
+        </w:rPr>
+        <w:t>deli.ready</w:t>
+      </w:r>
+      <w:proofErr w:type="spellEnd"/>
+      <w:r>
+        <w:rPr>
+          <w:rFonts w:asciiTheme="minorEastAsia" w:hAnsiTheme="minorEastAsia" w:hint="eastAsia"/>
+          <w:b w:val="0"/>
+          <w:sz w:val="24"/>
+          <w:szCs w:val="24"/>
+        </w:rPr>
+        <w:t>，SDK初始化完成。</w:t>
       </w:r>
     </w:p>
     <w:p/>
@@ -4380,7 +4504,79 @@
           <w:sz w:val="24"/>
           <w:szCs w:val="24"/>
         </w:rPr>
-        <w:t>第三方应用服务使用得力云提供的JSAPI时，需要验证其调用身份。验证方法是采用简单的签名算法来完成。由于serviceKey是平台和应用服务之间的私密信息，通过采用相同的serviceKey计算出来的签名如果一致，则可证明应用服务的合法性。</w:t>
+        <w:t>第三</w:t>
+      </w:r>
+      <w:proofErr w:type="gramStart"/>
+      <w:r>
+        <w:rPr>
+          <w:rFonts w:asciiTheme="minorEastAsia" w:hAnsiTheme="minorEastAsia" w:hint="eastAsia"/>
+          <w:sz w:val="24"/>
+          <w:szCs w:val="24"/>
+        </w:rPr>
+        <w:t>方应用</w:t>
+      </w:r>
+      <w:proofErr w:type="gramEnd"/>
+      <w:r>
+        <w:rPr>
+          <w:rFonts w:asciiTheme="minorEastAsia" w:hAnsiTheme="minorEastAsia" w:hint="eastAsia"/>
+          <w:sz w:val="24"/>
+          <w:szCs w:val="24"/>
+        </w:rPr>
+        <w:t>服务使用得力</w:t>
+      </w:r>
+      <w:proofErr w:type="gramStart"/>
+      <w:r>
+        <w:rPr>
+          <w:rFonts w:asciiTheme="minorEastAsia" w:hAnsiTheme="minorEastAsia" w:hint="eastAsia"/>
+          <w:sz w:val="24"/>
+          <w:szCs w:val="24"/>
+        </w:rPr>
+        <w:t>云提供</w:t>
+      </w:r>
+      <w:proofErr w:type="gramEnd"/>
+      <w:r>
+        <w:rPr>
+          <w:rFonts w:asciiTheme="minorEastAsia" w:hAnsiTheme="minorEastAsia" w:hint="eastAsia"/>
+          <w:sz w:val="24"/>
+          <w:szCs w:val="24"/>
+        </w:rPr>
+        <w:t>的JSAPI时，需要验证其调用身份。验证方法是采用简单的签名算法来完成。由于</w:t>
+      </w:r>
+      <w:proofErr w:type="spellStart"/>
+      <w:r>
+        <w:rPr>
+          <w:rFonts w:asciiTheme="minorEastAsia" w:hAnsiTheme="minorEastAsia" w:hint="eastAsia"/>
+          <w:sz w:val="24"/>
+          <w:szCs w:val="24"/>
+        </w:rPr>
+        <w:t>serviceKey</w:t>
+      </w:r>
+      <w:proofErr w:type="spellEnd"/>
+      <w:r>
+        <w:rPr>
+          <w:rFonts w:asciiTheme="minorEastAsia" w:hAnsiTheme="minorEastAsia" w:hint="eastAsia"/>
+          <w:sz w:val="24"/>
+          <w:szCs w:val="24"/>
+        </w:rPr>
+        <w:t>是平台和应用服务之间的私密信息，通过采用相同的</w:t>
+      </w:r>
+      <w:proofErr w:type="spellStart"/>
+      <w:r>
+        <w:rPr>
+          <w:rFonts w:asciiTheme="minorEastAsia" w:hAnsiTheme="minorEastAsia" w:hint="eastAsia"/>
+          <w:sz w:val="24"/>
+          <w:szCs w:val="24"/>
+        </w:rPr>
+        <w:t>serviceKey</w:t>
+      </w:r>
+      <w:proofErr w:type="spellEnd"/>
+      <w:r>
+        <w:rPr>
+          <w:rFonts w:asciiTheme="minorEastAsia" w:hAnsiTheme="minorEastAsia" w:hint="eastAsia"/>
+          <w:sz w:val="24"/>
+          <w:szCs w:val="24"/>
+        </w:rPr>
+        <w:t>计算出来的签名如果一致，则可证明应用服务的合法性。</w:t>
       </w:r>
     </w:p>
     <w:p>
@@ -4430,14 +4626,34 @@
         </w:rPr>
         <w:tab/>
       </w:r>
-      <w:r>
-        <w:rPr>
-          <w:rFonts w:asciiTheme="minorEastAsia" w:hAnsiTheme="minorEastAsia"/>
-          <w:sz w:val="24"/>
-          <w:szCs w:val="24"/>
-        </w:rPr>
-        <w:t>keyArray = sort(noncestr</w:t>
-      </w:r>
+      <w:proofErr w:type="spellStart"/>
+      <w:r>
+        <w:rPr>
+          <w:rFonts w:asciiTheme="minorEastAsia" w:hAnsiTheme="minorEastAsia"/>
+          <w:sz w:val="24"/>
+          <w:szCs w:val="24"/>
+        </w:rPr>
+        <w:t>keyArray</w:t>
+      </w:r>
+      <w:proofErr w:type="spellEnd"/>
+      <w:r>
+        <w:rPr>
+          <w:rFonts w:asciiTheme="minorEastAsia" w:hAnsiTheme="minorEastAsia"/>
+          <w:sz w:val="24"/>
+          <w:szCs w:val="24"/>
+        </w:rPr>
+        <w:t xml:space="preserve"> = sort(</w:t>
+      </w:r>
+      <w:proofErr w:type="spellStart"/>
+      <w:r>
+        <w:rPr>
+          <w:rFonts w:asciiTheme="minorEastAsia" w:hAnsiTheme="minorEastAsia"/>
+          <w:sz w:val="24"/>
+          <w:szCs w:val="24"/>
+        </w:rPr>
+        <w:t>noncestr</w:t>
+      </w:r>
+      <w:proofErr w:type="spellEnd"/>
       <w:r>
         <w:rPr>
           <w:rFonts w:asciiTheme="minorEastAsia" w:hAnsiTheme="minorEastAsia" w:hint="eastAsia"/>
@@ -4462,6 +4678,7 @@
         </w:rPr>
         <w:t>，</w:t>
       </w:r>
+      <w:proofErr w:type="spellStart"/>
       <w:r>
         <w:rPr>
           <w:rFonts w:asciiTheme="minorEastAsia" w:hAnsiTheme="minorEastAsia" w:hint="eastAsia"/>
@@ -4476,8 +4693,18 @@
           <w:sz w:val="24"/>
           <w:szCs w:val="24"/>
         </w:rPr>
-        <w:t>Id，</w:t>
-      </w:r>
+        <w:t>Id</w:t>
+      </w:r>
+      <w:proofErr w:type="spellEnd"/>
+      <w:r>
+        <w:rPr>
+          <w:rFonts w:asciiTheme="minorEastAsia" w:hAnsiTheme="minorEastAsia" w:hint="eastAsia"/>
+          <w:sz w:val="24"/>
+          <w:szCs w:val="24"/>
+        </w:rPr>
+        <w:t>，</w:t>
+      </w:r>
+      <w:proofErr w:type="spellStart"/>
       <w:r>
         <w:rPr>
           <w:rFonts w:asciiTheme="minorEastAsia" w:hAnsiTheme="minorEastAsia" w:hint="eastAsia"/>
@@ -4494,6 +4721,7 @@
         </w:rPr>
         <w:t>Key</w:t>
       </w:r>
+      <w:proofErr w:type="spellEnd"/>
       <w:r>
         <w:rPr>
           <w:rFonts w:asciiTheme="minorEastAsia" w:hAnsiTheme="minorEastAsia"/>
@@ -4538,6 +4766,7 @@
         </w:rPr>
         <w:tab/>
       </w:r>
+      <w:proofErr w:type="spellStart"/>
       <w:r>
         <w:rPr>
           <w:rFonts w:asciiTheme="minorEastAsia" w:hAnsiTheme="minorEastAsia"/>
@@ -4546,6 +4775,7 @@
         </w:rPr>
         <w:t>str</w:t>
       </w:r>
+      <w:proofErr w:type="spellEnd"/>
       <w:r>
         <w:rPr>
           <w:rFonts w:asciiTheme="minorEastAsia" w:hAnsiTheme="minorEastAsia" w:hint="eastAsia"/>
@@ -4576,7 +4806,25 @@
           <w:sz w:val="24"/>
           <w:szCs w:val="24"/>
         </w:rPr>
-        <w:t>assemble(keyArray)</w:t>
+        <w:t>assemble(</w:t>
+      </w:r>
+      <w:proofErr w:type="spellStart"/>
+      <w:r>
+        <w:rPr>
+          <w:rFonts w:asciiTheme="minorEastAsia" w:hAnsiTheme="minorEastAsia"/>
+          <w:sz w:val="24"/>
+          <w:szCs w:val="24"/>
+        </w:rPr>
+        <w:t>keyArray</w:t>
+      </w:r>
+      <w:proofErr w:type="spellEnd"/>
+      <w:r>
+        <w:rPr>
+          <w:rFonts w:asciiTheme="minorEastAsia" w:hAnsiTheme="minorEastAsia"/>
+          <w:sz w:val="24"/>
+          <w:szCs w:val="24"/>
+        </w:rPr>
+        <w:t>)</w:t>
       </w:r>
       <w:r>
         <w:rPr>
@@ -4644,7 +4892,25 @@
           <w:sz w:val="24"/>
           <w:szCs w:val="24"/>
         </w:rPr>
-        <w:t>(str)</w:t>
+        <w:t>(</w:t>
+      </w:r>
+      <w:proofErr w:type="spellStart"/>
+      <w:r>
+        <w:rPr>
+          <w:rFonts w:asciiTheme="minorEastAsia" w:hAnsiTheme="minorEastAsia"/>
+          <w:sz w:val="24"/>
+          <w:szCs w:val="24"/>
+        </w:rPr>
+        <w:t>str</w:t>
+      </w:r>
+      <w:proofErr w:type="spellEnd"/>
+      <w:r>
+        <w:rPr>
+          <w:rFonts w:asciiTheme="minorEastAsia" w:hAnsiTheme="minorEastAsia"/>
+          <w:sz w:val="24"/>
+          <w:szCs w:val="24"/>
+        </w:rPr>
+        <w:t>)</w:t>
       </w:r>
       <w:r>
         <w:rPr>
@@ -4674,6 +4940,7 @@
         </w:rPr>
         <w:t>参与签名的字段包括在上文中获取的</w:t>
       </w:r>
+      <w:proofErr w:type="spellStart"/>
       <w:r>
         <w:rPr>
           <w:rFonts w:asciiTheme="minorEastAsia" w:hAnsiTheme="minorEastAsia" w:hint="eastAsia"/>
@@ -4682,15 +4949,40 @@
         </w:rPr>
         <w:t>app</w:t>
       </w:r>
-      <w:bookmarkStart w:id="5" w:name="_GoBack"/>
-      <w:bookmarkEnd w:id="5"/>
-      <w:r>
-        <w:rPr>
-          <w:rFonts w:asciiTheme="minorEastAsia" w:hAnsiTheme="minorEastAsia" w:hint="eastAsia"/>
-          <w:sz w:val="24"/>
-          <w:szCs w:val="24"/>
-        </w:rPr>
-        <w:t>Id，noncestr（随机字符串），timestamp（当前时间戳，具体值为当前时间到1970年1月1号</w:t>
+      <w:r>
+        <w:rPr>
+          <w:rFonts w:asciiTheme="minorEastAsia" w:hAnsiTheme="minorEastAsia" w:hint="eastAsia"/>
+          <w:sz w:val="24"/>
+          <w:szCs w:val="24"/>
+        </w:rPr>
+        <w:t>Id</w:t>
+      </w:r>
+      <w:proofErr w:type="spellEnd"/>
+      <w:r>
+        <w:rPr>
+          <w:rFonts w:asciiTheme="minorEastAsia" w:hAnsiTheme="minorEastAsia" w:hint="eastAsia"/>
+          <w:sz w:val="24"/>
+          <w:szCs w:val="24"/>
+        </w:rPr>
+        <w:t>，</w:t>
+      </w:r>
+      <w:proofErr w:type="spellStart"/>
+      <w:r>
+        <w:rPr>
+          <w:rFonts w:asciiTheme="minorEastAsia" w:hAnsiTheme="minorEastAsia" w:hint="eastAsia"/>
+          <w:sz w:val="24"/>
+          <w:szCs w:val="24"/>
+        </w:rPr>
+        <w:t>noncestr</w:t>
+      </w:r>
+      <w:proofErr w:type="spellEnd"/>
+      <w:r>
+        <w:rPr>
+          <w:rFonts w:asciiTheme="minorEastAsia" w:hAnsiTheme="minorEastAsia" w:hint="eastAsia"/>
+          <w:sz w:val="24"/>
+          <w:szCs w:val="24"/>
+        </w:rPr>
+        <w:t>（随机字符串），timestamp（当前时间戳，具体值为当前时间到1970年1月1号</w:t>
       </w:r>
       <w:r>
         <w:rPr>
@@ -4797,7 +5089,8 @@
           <w:szCs w:val="28"/>
         </w:rPr>
       </w:pPr>
-      <w:bookmarkStart w:id="6" w:name="_Toc497127057"/>
+      <w:bookmarkStart w:id="5" w:name="_Toc497127057"/>
+      <w:proofErr w:type="spellStart"/>
       <w:r>
         <w:rPr>
           <w:rFonts w:asciiTheme="minorEastAsia" w:hAnsiTheme="minorEastAsia" w:hint="eastAsia"/>
@@ -4805,9 +5098,19 @@
           <w:sz w:val="28"/>
           <w:szCs w:val="28"/>
         </w:rPr>
-        <w:t>deli.config注入初始化验证配置信息说明</w:t>
-      </w:r>
-      <w:bookmarkEnd w:id="6"/>
+        <w:t>deli.config</w:t>
+      </w:r>
+      <w:proofErr w:type="spellEnd"/>
+      <w:r>
+        <w:rPr>
+          <w:rFonts w:asciiTheme="minorEastAsia" w:hAnsiTheme="minorEastAsia" w:hint="eastAsia"/>
+          <w:b w:val="0"/>
+          <w:sz w:val="28"/>
+          <w:szCs w:val="28"/>
+        </w:rPr>
+        <w:t>注入初始化验证配置信息说明</w:t>
+      </w:r>
+      <w:bookmarkEnd w:id="5"/>
     </w:p>
     <w:p>
       <w:pPr>
@@ -4820,6 +5123,7 @@
           <w:szCs w:val="24"/>
         </w:rPr>
       </w:pPr>
+      <w:proofErr w:type="spellStart"/>
       <w:r>
         <w:rPr>
           <w:rFonts w:ascii="宋体" w:eastAsia="宋体" w:hAnsi="宋体" w:cs="宋体" w:hint="eastAsia"/>
@@ -4829,31 +5133,85 @@
         </w:rPr>
         <w:t>deli.config</w:t>
       </w:r>
+      <w:proofErr w:type="spellEnd"/>
       <w:r>
         <w:rPr>
           <w:rFonts w:ascii="宋体" w:eastAsia="宋体" w:hAnsi="宋体" w:cs="宋体" w:hint="eastAsia"/>
           <w:sz w:val="24"/>
           <w:szCs w:val="24"/>
         </w:rPr>
-        <w:t>是所有需要使用JS-SDK的页面首先需要调用的初始化验证操作。如果配置验证不成功，后续所有接口将无法使用。（注意，同一个url仅需调用一次）</w:t>
-      </w:r>
+        <w:t>是所有需要使用JS-SDK的页面首先需要调用的初始化验证操作。如果配置验证不成功，后续所有接口将无法使用。（注意，同一个</w:t>
+      </w:r>
+      <w:proofErr w:type="spellStart"/>
       <w:r>
         <w:rPr>
           <w:rFonts w:ascii="宋体" w:eastAsia="宋体" w:hAnsi="宋体" w:cs="宋体" w:hint="eastAsia"/>
           <w:sz w:val="24"/>
           <w:szCs w:val="24"/>
         </w:rPr>
+        <w:t>url</w:t>
+      </w:r>
+      <w:proofErr w:type="spellEnd"/>
+      <w:r>
+        <w:rPr>
+          <w:rFonts w:ascii="宋体" w:eastAsia="宋体" w:hAnsi="宋体" w:cs="宋体" w:hint="eastAsia"/>
+          <w:sz w:val="24"/>
+          <w:szCs w:val="24"/>
+        </w:rPr>
+        <w:t>仅需调用一次）</w:t>
+      </w:r>
+      <w:r>
+        <w:rPr>
+          <w:rFonts w:ascii="宋体" w:eastAsia="宋体" w:hAnsi="宋体" w:cs="宋体" w:hint="eastAsia"/>
+          <w:sz w:val="24"/>
+          <w:szCs w:val="24"/>
+        </w:rPr>
         <w:br/>
-        <w:t>deli.config({</w:t>
-      </w:r>
+      </w:r>
+      <w:proofErr w:type="spellStart"/>
       <w:r>
         <w:rPr>
           <w:rFonts w:ascii="宋体" w:eastAsia="宋体" w:hAnsi="宋体" w:cs="宋体" w:hint="eastAsia"/>
           <w:sz w:val="24"/>
           <w:szCs w:val="24"/>
         </w:rPr>
+        <w:t>deli.config</w:t>
+      </w:r>
+      <w:proofErr w:type="spellEnd"/>
+      <w:r>
+        <w:rPr>
+          <w:rFonts w:ascii="宋体" w:eastAsia="宋体" w:hAnsi="宋体" w:cs="宋体" w:hint="eastAsia"/>
+          <w:sz w:val="24"/>
+          <w:szCs w:val="24"/>
+        </w:rPr>
+        <w:t>({</w:t>
+      </w:r>
+      <w:r>
+        <w:rPr>
+          <w:rFonts w:ascii="宋体" w:eastAsia="宋体" w:hAnsi="宋体" w:cs="宋体" w:hint="eastAsia"/>
+          <w:sz w:val="24"/>
+          <w:szCs w:val="24"/>
+        </w:rPr>
         <w:br/>
-        <w:t xml:space="preserve">  serviceId : </w:t>
+        <w:t xml:space="preserve">  </w:t>
+      </w:r>
+      <w:proofErr w:type="spellStart"/>
+      <w:r>
+        <w:rPr>
+          <w:rFonts w:ascii="宋体" w:eastAsia="宋体" w:hAnsi="宋体" w:cs="宋体" w:hint="eastAsia"/>
+          <w:sz w:val="24"/>
+          <w:szCs w:val="24"/>
+        </w:rPr>
+        <w:t>serviceId</w:t>
+      </w:r>
+      <w:proofErr w:type="spellEnd"/>
+      <w:r>
+        <w:rPr>
+          <w:rFonts w:ascii="宋体" w:eastAsia="宋体" w:hAnsi="宋体" w:cs="宋体" w:hint="eastAsia"/>
+          <w:sz w:val="24"/>
+          <w:szCs w:val="24"/>
+        </w:rPr>
+        <w:t xml:space="preserve"> : </w:t>
       </w:r>
       <w:r>
         <w:rPr>
@@ -4903,15 +5261,33 @@
           <w:szCs w:val="24"/>
         </w:rPr>
         <w:br/>
-        <w:t xml:space="preserve">  nonces</w:t>
-      </w:r>
+        <w:t xml:space="preserve">  </w:t>
+      </w:r>
+      <w:proofErr w:type="spellStart"/>
       <w:r>
         <w:rPr>
           <w:rFonts w:ascii="宋体" w:eastAsia="宋体" w:hAnsi="宋体" w:cs="宋体" w:hint="eastAsia"/>
           <w:sz w:val="24"/>
           <w:szCs w:val="24"/>
         </w:rPr>
-        <w:t xml:space="preserve">tr : </w:t>
+        <w:t>nonces</w:t>
+      </w:r>
+      <w:r>
+        <w:rPr>
+          <w:rFonts w:ascii="宋体" w:eastAsia="宋体" w:hAnsi="宋体" w:cs="宋体" w:hint="eastAsia"/>
+          <w:sz w:val="24"/>
+          <w:szCs w:val="24"/>
+        </w:rPr>
+        <w:t>tr</w:t>
+      </w:r>
+      <w:proofErr w:type="spellEnd"/>
+      <w:r>
+        <w:rPr>
+          <w:rFonts w:ascii="宋体" w:eastAsia="宋体" w:hAnsi="宋体" w:cs="宋体" w:hint="eastAsia"/>
+          <w:sz w:val="24"/>
+          <w:szCs w:val="24"/>
+        </w:rPr>
+        <w:t xml:space="preserve"> : </w:t>
       </w:r>
       <w:r>
         <w:rPr>
@@ -4972,7 +5348,115 @@
           <w:szCs w:val="24"/>
         </w:rPr>
         <w:br/>
-        <w:t xml:space="preserve">  jsApiList : []  //必填，所有需要使用的JS接口名称列表，JS接口名称在章节三中，例如：“[“common.navigation.setTitle”，“common.navigation.setRight”，“common.navigation.close”]”。</w:t>
+        <w:t xml:space="preserve">  </w:t>
+      </w:r>
+      <w:proofErr w:type="spellStart"/>
+      <w:r>
+        <w:rPr>
+          <w:rFonts w:ascii="宋体" w:eastAsia="宋体" w:hAnsi="宋体" w:cs="宋体" w:hint="eastAsia"/>
+          <w:sz w:val="24"/>
+          <w:szCs w:val="24"/>
+        </w:rPr>
+        <w:t>jsApiList</w:t>
+      </w:r>
+      <w:proofErr w:type="spellEnd"/>
+      <w:r>
+        <w:rPr>
+          <w:rFonts w:ascii="宋体" w:eastAsia="宋体" w:hAnsi="宋体" w:cs="宋体" w:hint="eastAsia"/>
+          <w:sz w:val="24"/>
+          <w:szCs w:val="24"/>
+        </w:rPr>
+        <w:t xml:space="preserve"> : []  //必填，所有需要使用的JS接口名称列表，JS接口名称在章节三中，例如：</w:t>
+      </w:r>
+      <w:proofErr w:type="gramStart"/>
+      <w:r>
+        <w:rPr>
+          <w:rFonts w:ascii="宋体" w:eastAsia="宋体" w:hAnsi="宋体" w:cs="宋体" w:hint="eastAsia"/>
+          <w:sz w:val="24"/>
+          <w:szCs w:val="24"/>
+        </w:rPr>
+        <w:t>“</w:t>
+      </w:r>
+      <w:proofErr w:type="gramEnd"/>
+      <w:r>
+        <w:rPr>
+          <w:rFonts w:ascii="宋体" w:eastAsia="宋体" w:hAnsi="宋体" w:cs="宋体" w:hint="eastAsia"/>
+          <w:sz w:val="24"/>
+          <w:szCs w:val="24"/>
+        </w:rPr>
+        <w:t>[“</w:t>
+      </w:r>
+      <w:proofErr w:type="spellStart"/>
+      <w:r>
+        <w:rPr>
+          <w:rFonts w:ascii="宋体" w:eastAsia="宋体" w:hAnsi="宋体" w:cs="宋体" w:hint="eastAsia"/>
+          <w:sz w:val="24"/>
+          <w:szCs w:val="24"/>
+        </w:rPr>
+        <w:t>common.navigation.setTitle</w:t>
+      </w:r>
+      <w:proofErr w:type="spellEnd"/>
+      <w:r>
+        <w:rPr>
+          <w:rFonts w:ascii="宋体" w:eastAsia="宋体" w:hAnsi="宋体" w:cs="宋体" w:hint="eastAsia"/>
+          <w:sz w:val="24"/>
+          <w:szCs w:val="24"/>
+        </w:rPr>
+        <w:t>”，“</w:t>
+      </w:r>
+      <w:proofErr w:type="spellStart"/>
+      <w:r>
+        <w:rPr>
+          <w:rFonts w:ascii="宋体" w:eastAsia="宋体" w:hAnsi="宋体" w:cs="宋体" w:hint="eastAsia"/>
+          <w:sz w:val="24"/>
+          <w:szCs w:val="24"/>
+        </w:rPr>
+        <w:t>common.navigation.setRight</w:t>
+      </w:r>
+      <w:proofErr w:type="spellEnd"/>
+      <w:r>
+        <w:rPr>
+          <w:rFonts w:ascii="宋体" w:eastAsia="宋体" w:hAnsi="宋体" w:cs="宋体" w:hint="eastAsia"/>
+          <w:sz w:val="24"/>
+          <w:szCs w:val="24"/>
+        </w:rPr>
+        <w:t>”，“</w:t>
+      </w:r>
+      <w:proofErr w:type="spellStart"/>
+      <w:r>
+        <w:rPr>
+          <w:rFonts w:ascii="宋体" w:eastAsia="宋体" w:hAnsi="宋体" w:cs="宋体" w:hint="eastAsia"/>
+          <w:sz w:val="24"/>
+          <w:szCs w:val="24"/>
+        </w:rPr>
+        <w:t>common.navigation.close</w:t>
+      </w:r>
+      <w:proofErr w:type="spellEnd"/>
+      <w:r>
+        <w:rPr>
+          <w:rFonts w:ascii="宋体" w:eastAsia="宋体" w:hAnsi="宋体" w:cs="宋体" w:hint="eastAsia"/>
+          <w:sz w:val="24"/>
+          <w:szCs w:val="24"/>
+        </w:rPr>
+        <w:t>”]</w:t>
+      </w:r>
+      <w:proofErr w:type="gramStart"/>
+      <w:r>
+        <w:rPr>
+          <w:rFonts w:ascii="宋体" w:eastAsia="宋体" w:hAnsi="宋体" w:cs="宋体" w:hint="eastAsia"/>
+          <w:sz w:val="24"/>
+          <w:szCs w:val="24"/>
+        </w:rPr>
+        <w:t>”</w:t>
+      </w:r>
+      <w:proofErr w:type="gramEnd"/>
+      <w:r>
+        <w:rPr>
+          <w:rFonts w:ascii="宋体" w:eastAsia="宋体" w:hAnsi="宋体" w:cs="宋体" w:hint="eastAsia"/>
+          <w:sz w:val="24"/>
+          <w:szCs w:val="24"/>
+        </w:rPr>
+        <w:t>。</w:t>
       </w:r>
       <w:r>
         <w:rPr>
@@ -5001,7 +5485,7 @@
           <w:szCs w:val="28"/>
         </w:rPr>
       </w:pPr>
-      <w:bookmarkStart w:id="7" w:name="_Toc497127058"/>
+      <w:bookmarkStart w:id="6" w:name="_Toc497127058"/>
       <w:r>
         <w:rPr>
           <w:rFonts w:ascii="宋体" w:eastAsia="宋体" w:hAnsi="宋体" w:cs="宋体" w:hint="eastAsia"/>
@@ -5012,7 +5496,7 @@
         </w:rPr>
         <w:t>通过ready接口处理成功验证</w:t>
       </w:r>
-      <w:bookmarkEnd w:id="7"/>
+      <w:bookmarkEnd w:id="6"/>
     </w:p>
     <w:p>
       <w:pPr>
@@ -5025,6 +5509,7 @@
           <w:szCs w:val="24"/>
         </w:rPr>
       </w:pPr>
+      <w:proofErr w:type="spellStart"/>
       <w:r>
         <w:rPr>
           <w:rFonts w:ascii="宋体" w:eastAsia="宋体" w:hAnsi="宋体" w:cs="宋体" w:hint="eastAsia"/>
@@ -5032,7 +5517,37 @@
           <w:sz w:val="24"/>
           <w:szCs w:val="24"/>
         </w:rPr>
-        <w:t>deli.config调用成功后，SDK会自动调用deli.ready方法，表示SDK已初始化完毕。该方法定义如下：</w:t>
+        <w:t>deli.config</w:t>
+      </w:r>
+      <w:proofErr w:type="spellEnd"/>
+      <w:r>
+        <w:rPr>
+          <w:rFonts w:ascii="宋体" w:eastAsia="宋体" w:hAnsi="宋体" w:cs="宋体" w:hint="eastAsia"/>
+          <w:bCs/>
+          <w:sz w:val="24"/>
+          <w:szCs w:val="24"/>
+        </w:rPr>
+        <w:t>调用成功后，SDK会自动调用</w:t>
+      </w:r>
+      <w:proofErr w:type="spellStart"/>
+      <w:r>
+        <w:rPr>
+          <w:rFonts w:ascii="宋体" w:eastAsia="宋体" w:hAnsi="宋体" w:cs="宋体" w:hint="eastAsia"/>
+          <w:bCs/>
+          <w:sz w:val="24"/>
+          <w:szCs w:val="24"/>
+        </w:rPr>
+        <w:t>deli.ready</w:t>
+      </w:r>
+      <w:proofErr w:type="spellEnd"/>
+      <w:r>
+        <w:rPr>
+          <w:rFonts w:ascii="宋体" w:eastAsia="宋体" w:hAnsi="宋体" w:cs="宋体" w:hint="eastAsia"/>
+          <w:bCs/>
+          <w:sz w:val="24"/>
+          <w:szCs w:val="24"/>
+        </w:rPr>
+        <w:t>方法，表示SDK已初始化完毕。该方法定义如下：</w:t>
       </w:r>
     </w:p>
     <w:p>
@@ -5046,13 +5561,33 @@
           <w:szCs w:val="24"/>
         </w:rPr>
       </w:pPr>
+      <w:proofErr w:type="spellStart"/>
+      <w:proofErr w:type="gramStart"/>
       <w:r>
         <w:rPr>
           <w:rFonts w:ascii="宋体" w:eastAsia="宋体" w:hAnsi="宋体" w:cs="宋体" w:hint="eastAsia"/>
           <w:sz w:val="24"/>
           <w:szCs w:val="24"/>
         </w:rPr>
-        <w:t>deli.ready(function(){</w:t>
+        <w:t>deli.ready</w:t>
+      </w:r>
+      <w:proofErr w:type="spellEnd"/>
+      <w:r>
+        <w:rPr>
+          <w:rFonts w:ascii="宋体" w:eastAsia="宋体" w:hAnsi="宋体" w:cs="宋体" w:hint="eastAsia"/>
+          <w:sz w:val="24"/>
+          <w:szCs w:val="24"/>
+        </w:rPr>
+        <w:t>(</w:t>
+      </w:r>
+      <w:proofErr w:type="gramEnd"/>
+      <w:r>
+        <w:rPr>
+          <w:rFonts w:ascii="宋体" w:eastAsia="宋体" w:hAnsi="宋体" w:cs="宋体" w:hint="eastAsia"/>
+          <w:sz w:val="24"/>
+          <w:szCs w:val="24"/>
+        </w:rPr>
+        <w:t>function(){</w:t>
       </w:r>
     </w:p>
     <w:p>
@@ -5072,7 +5607,25 @@
           <w:sz w:val="24"/>
           <w:szCs w:val="24"/>
         </w:rPr>
-        <w:t>// deli.ready 参数为回调函数，在环境准备就绪时触发，</w:t>
+        <w:t xml:space="preserve">// </w:t>
+      </w:r>
+      <w:proofErr w:type="spellStart"/>
+      <w:r>
+        <w:rPr>
+          <w:rFonts w:ascii="宋体" w:eastAsia="宋体" w:hAnsi="宋体" w:cs="宋体" w:hint="eastAsia"/>
+          <w:sz w:val="24"/>
+          <w:szCs w:val="24"/>
+        </w:rPr>
+        <w:t>deli.ready</w:t>
+      </w:r>
+      <w:proofErr w:type="spellEnd"/>
+      <w:r>
+        <w:rPr>
+          <w:rFonts w:ascii="宋体" w:eastAsia="宋体" w:hAnsi="宋体" w:cs="宋体" w:hint="eastAsia"/>
+          <w:sz w:val="24"/>
+          <w:szCs w:val="24"/>
+        </w:rPr>
+        <w:t xml:space="preserve"> 参数为回调函数，在环境准备就绪时触发，</w:t>
       </w:r>
     </w:p>
     <w:p>
@@ -5086,13 +5639,41 @@
           <w:szCs w:val="24"/>
         </w:rPr>
       </w:pPr>
+      <w:proofErr w:type="spellStart"/>
       <w:r>
         <w:rPr>
           <w:rFonts w:ascii="宋体" w:eastAsia="宋体" w:hAnsi="宋体" w:cs="宋体" w:hint="eastAsia"/>
           <w:sz w:val="24"/>
           <w:szCs w:val="24"/>
         </w:rPr>
-        <w:t>jsapi的调用需要保证在该回调函数触发后调用，否则无效。</w:t>
+        <w:t>jsapi</w:t>
+      </w:r>
+      <w:proofErr w:type="spellEnd"/>
+      <w:r>
+        <w:rPr>
+          <w:rFonts w:ascii="宋体" w:eastAsia="宋体" w:hAnsi="宋体" w:cs="宋体" w:hint="eastAsia"/>
+          <w:sz w:val="24"/>
+          <w:szCs w:val="24"/>
+        </w:rPr>
+        <w:t>的调用需要保证在该回</w:t>
+      </w:r>
+      <w:proofErr w:type="gramStart"/>
+      <w:r>
+        <w:rPr>
+          <w:rFonts w:ascii="宋体" w:eastAsia="宋体" w:hAnsi="宋体" w:cs="宋体" w:hint="eastAsia"/>
+          <w:sz w:val="24"/>
+          <w:szCs w:val="24"/>
+        </w:rPr>
+        <w:t>调函数</w:t>
+      </w:r>
+      <w:proofErr w:type="gramEnd"/>
+      <w:r>
+        <w:rPr>
+          <w:rFonts w:ascii="宋体" w:eastAsia="宋体" w:hAnsi="宋体" w:cs="宋体" w:hint="eastAsia"/>
+          <w:sz w:val="24"/>
+          <w:szCs w:val="24"/>
+        </w:rPr>
+        <w:t>触发后调用，否则无效。</w:t>
       </w:r>
     </w:p>
     <w:p>
@@ -5120,7 +5701,7 @@
           <w:rFonts w:eastAsia="宋体"/>
         </w:rPr>
       </w:pPr>
-      <w:bookmarkStart w:id="8" w:name="_Toc497127059"/>
+      <w:bookmarkStart w:id="7" w:name="_Toc497127059"/>
       <w:r>
         <w:rPr>
           <w:rFonts w:ascii="宋体" w:eastAsia="宋体" w:hAnsi="宋体" w:cs="宋体" w:hint="eastAsia"/>
@@ -5132,7 +5713,7 @@
         <w:lastRenderedPageBreak/>
         <w:t>通过error接口处理失败验证</w:t>
       </w:r>
-      <w:bookmarkEnd w:id="8"/>
+      <w:bookmarkEnd w:id="7"/>
     </w:p>
     <w:p>
       <w:pPr>
@@ -5145,13 +5726,41 @@
           <w:szCs w:val="24"/>
         </w:rPr>
       </w:pPr>
+      <w:proofErr w:type="spellStart"/>
       <w:r>
         <w:rPr>
           <w:rFonts w:asciiTheme="minorEastAsia" w:hAnsiTheme="minorEastAsia" w:cs="宋体" w:hint="eastAsia"/>
           <w:sz w:val="24"/>
           <w:szCs w:val="24"/>
         </w:rPr>
-        <w:t>deli.config如果验证失败，则自动调用deli.error方法，SDK初始化失败并返回具体的错误信息。</w:t>
+        <w:t>deli.config</w:t>
+      </w:r>
+      <w:proofErr w:type="spellEnd"/>
+      <w:r>
+        <w:rPr>
+          <w:rFonts w:asciiTheme="minorEastAsia" w:hAnsiTheme="minorEastAsia" w:cs="宋体" w:hint="eastAsia"/>
+          <w:sz w:val="24"/>
+          <w:szCs w:val="24"/>
+        </w:rPr>
+        <w:t>如果验证失败，则自动调用</w:t>
+      </w:r>
+      <w:proofErr w:type="spellStart"/>
+      <w:r>
+        <w:rPr>
+          <w:rFonts w:asciiTheme="minorEastAsia" w:hAnsiTheme="minorEastAsia" w:cs="宋体" w:hint="eastAsia"/>
+          <w:sz w:val="24"/>
+          <w:szCs w:val="24"/>
+        </w:rPr>
+        <w:t>deli.error</w:t>
+      </w:r>
+      <w:proofErr w:type="spellEnd"/>
+      <w:r>
+        <w:rPr>
+          <w:rFonts w:asciiTheme="minorEastAsia" w:hAnsiTheme="minorEastAsia" w:cs="宋体" w:hint="eastAsia"/>
+          <w:sz w:val="24"/>
+          <w:szCs w:val="24"/>
+        </w:rPr>
+        <w:t>方法，SDK初始化失败并返回具体的错误信息。</w:t>
       </w:r>
     </w:p>
     <w:p>
@@ -5185,13 +5794,51 @@
           <w:szCs w:val="24"/>
         </w:rPr>
       </w:pPr>
+      <w:proofErr w:type="spellStart"/>
+      <w:proofErr w:type="gramStart"/>
       <w:r>
         <w:rPr>
           <w:rFonts w:asciiTheme="minorEastAsia" w:hAnsiTheme="minorEastAsia" w:cs="宋体" w:hint="eastAsia"/>
           <w:sz w:val="24"/>
           <w:szCs w:val="24"/>
         </w:rPr>
-        <w:t>deli.error(function(resp){</w:t>
+        <w:t>deli.error</w:t>
+      </w:r>
+      <w:proofErr w:type="spellEnd"/>
+      <w:r>
+        <w:rPr>
+          <w:rFonts w:asciiTheme="minorEastAsia" w:hAnsiTheme="minorEastAsia" w:cs="宋体" w:hint="eastAsia"/>
+          <w:sz w:val="24"/>
+          <w:szCs w:val="24"/>
+        </w:rPr>
+        <w:t>(</w:t>
+      </w:r>
+      <w:proofErr w:type="gramEnd"/>
+      <w:r>
+        <w:rPr>
+          <w:rFonts w:asciiTheme="minorEastAsia" w:hAnsiTheme="minorEastAsia" w:cs="宋体" w:hint="eastAsia"/>
+          <w:sz w:val="24"/>
+          <w:szCs w:val="24"/>
+        </w:rPr>
+        <w:t>function(</w:t>
+      </w:r>
+      <w:proofErr w:type="spellStart"/>
+      <w:r>
+        <w:rPr>
+          <w:rFonts w:asciiTheme="minorEastAsia" w:hAnsiTheme="minorEastAsia" w:cs="宋体" w:hint="eastAsia"/>
+          <w:sz w:val="24"/>
+          <w:szCs w:val="24"/>
+        </w:rPr>
+        <w:t>resp</w:t>
+      </w:r>
+      <w:proofErr w:type="spellEnd"/>
+      <w:r>
+        <w:rPr>
+          <w:rFonts w:asciiTheme="minorEastAsia" w:hAnsiTheme="minorEastAsia" w:cs="宋体" w:hint="eastAsia"/>
+          <w:sz w:val="24"/>
+          <w:szCs w:val="24"/>
+        </w:rPr>
+        <w:t>){</w:t>
       </w:r>
     </w:p>
     <w:p>
@@ -5211,7 +5858,61 @@
           <w:sz w:val="24"/>
           <w:szCs w:val="24"/>
         </w:rPr>
-        <w:t>// config信息验证失败会执行error函数，如签名过期导致验证失败，可以在返回的resp参数中查看参数内容并和生成签名参数做对比，找出错误的参数</w:t>
+        <w:t xml:space="preserve">// </w:t>
+      </w:r>
+      <w:proofErr w:type="spellStart"/>
+      <w:r>
+        <w:rPr>
+          <w:rFonts w:asciiTheme="minorEastAsia" w:hAnsiTheme="minorEastAsia" w:cs="宋体" w:hint="eastAsia"/>
+          <w:sz w:val="24"/>
+          <w:szCs w:val="24"/>
+        </w:rPr>
+        <w:t>config</w:t>
+      </w:r>
+      <w:proofErr w:type="spellEnd"/>
+      <w:r>
+        <w:rPr>
+          <w:rFonts w:asciiTheme="minorEastAsia" w:hAnsiTheme="minorEastAsia" w:cs="宋体" w:hint="eastAsia"/>
+          <w:sz w:val="24"/>
+          <w:szCs w:val="24"/>
+        </w:rPr>
+        <w:t>信息验证失败会执行error函数，如签名过期导致验证失败，可以在返回的</w:t>
+      </w:r>
+      <w:proofErr w:type="spellStart"/>
+      <w:r>
+        <w:rPr>
+          <w:rFonts w:asciiTheme="minorEastAsia" w:hAnsiTheme="minorEastAsia" w:cs="宋体" w:hint="eastAsia"/>
+          <w:sz w:val="24"/>
+          <w:szCs w:val="24"/>
+        </w:rPr>
+        <w:t>resp</w:t>
+      </w:r>
+      <w:proofErr w:type="spellEnd"/>
+      <w:r>
+        <w:rPr>
+          <w:rFonts w:asciiTheme="minorEastAsia" w:hAnsiTheme="minorEastAsia" w:cs="宋体" w:hint="eastAsia"/>
+          <w:sz w:val="24"/>
+          <w:szCs w:val="24"/>
+        </w:rPr>
+        <w:t>参数中查看参数内容并和生成签名参数</w:t>
+      </w:r>
+      <w:proofErr w:type="gramStart"/>
+      <w:r>
+        <w:rPr>
+          <w:rFonts w:asciiTheme="minorEastAsia" w:hAnsiTheme="minorEastAsia" w:cs="宋体" w:hint="eastAsia"/>
+          <w:sz w:val="24"/>
+          <w:szCs w:val="24"/>
+        </w:rPr>
+        <w:t>做对</w:t>
+      </w:r>
+      <w:proofErr w:type="gramEnd"/>
+      <w:r>
+        <w:rPr>
+          <w:rFonts w:asciiTheme="minorEastAsia" w:hAnsiTheme="minorEastAsia" w:cs="宋体" w:hint="eastAsia"/>
+          <w:sz w:val="24"/>
+          <w:szCs w:val="24"/>
+        </w:rPr>
+        <w:t>比，找出错误的参数</w:t>
       </w:r>
     </w:p>
     <w:p>
@@ -5295,7 +5996,25 @@
           <w:sz w:val="24"/>
           <w:szCs w:val="24"/>
         </w:rPr>
-        <w:t>，“msg” : “错误信息描述” }</w:t>
+        <w:t>，“</w:t>
+      </w:r>
+      <w:proofErr w:type="spellStart"/>
+      <w:r>
+        <w:rPr>
+          <w:rFonts w:asciiTheme="minorEastAsia" w:hAnsiTheme="minorEastAsia" w:cs="宋体" w:hint="eastAsia"/>
+          <w:sz w:val="24"/>
+          <w:szCs w:val="24"/>
+        </w:rPr>
+        <w:t>msg</w:t>
+      </w:r>
+      <w:proofErr w:type="spellEnd"/>
+      <w:r>
+        <w:rPr>
+          <w:rFonts w:asciiTheme="minorEastAsia" w:hAnsiTheme="minorEastAsia" w:cs="宋体" w:hint="eastAsia"/>
+          <w:sz w:val="24"/>
+          <w:szCs w:val="24"/>
+        </w:rPr>
+        <w:t>” : “错误信息描述” }</w:t>
       </w:r>
     </w:p>
     <w:p>
@@ -5326,7 +6045,7 @@
           <w:numId w:val="1"/>
         </w:numPr>
       </w:pPr>
-      <w:bookmarkStart w:id="9" w:name="_Toc497127060"/>
+      <w:bookmarkStart w:id="8" w:name="_Toc497127060"/>
       <w:r>
         <w:rPr>
           <w:rStyle w:val="2Char"/>
@@ -5337,7 +6056,7 @@
         </w:rPr>
         <w:t>接口说明</w:t>
       </w:r>
-      <w:bookmarkEnd w:id="9"/>
+      <w:bookmarkEnd w:id="8"/>
     </w:p>
     <w:p>
       <w:pPr>
@@ -5356,7 +6075,7 @@
           <w:szCs w:val="24"/>
         </w:rPr>
       </w:pPr>
-      <w:bookmarkStart w:id="10" w:name="_Toc497127061"/>
+      <w:bookmarkStart w:id="9" w:name="_Toc497127061"/>
       <w:r>
         <w:rPr>
           <w:rFonts w:ascii="宋体" w:eastAsia="宋体" w:hAnsi="宋体" w:cs="宋体" w:hint="eastAsia"/>
@@ -5367,7 +6086,7 @@
         </w:rPr>
         <w:t>所有接口都通过deli对象来调用</w:t>
       </w:r>
-      <w:bookmarkEnd w:id="10"/>
+      <w:bookmarkEnd w:id="9"/>
     </w:p>
     <w:p>
       <w:pPr>
@@ -5386,7 +6105,7 @@
           <w:szCs w:val="24"/>
         </w:rPr>
       </w:pPr>
-      <w:bookmarkStart w:id="11" w:name="_Toc497127062"/>
+      <w:bookmarkStart w:id="10" w:name="_Toc497127062"/>
       <w:r>
         <w:rPr>
           <w:rFonts w:ascii="宋体" w:eastAsia="宋体" w:hAnsi="宋体" w:cs="宋体" w:hint="eastAsia"/>
@@ -5397,7 +6116,7 @@
         </w:rPr>
         <w:t>所有接口都为异步</w:t>
       </w:r>
-      <w:bookmarkEnd w:id="11"/>
+      <w:bookmarkEnd w:id="10"/>
     </w:p>
     <w:p>
       <w:pPr>
@@ -5416,7 +6135,7 @@
           <w:szCs w:val="24"/>
         </w:rPr>
       </w:pPr>
-      <w:bookmarkStart w:id="12" w:name="_Toc497127063"/>
+      <w:bookmarkStart w:id="11" w:name="_Toc497127063"/>
       <w:r>
         <w:rPr>
           <w:rFonts w:ascii="宋体" w:eastAsia="宋体" w:hAnsi="宋体" w:cs="宋体" w:hint="eastAsia"/>
@@ -5427,7 +6146,7 @@
         </w:rPr>
         <w:t>所有接口的调用方式是都是统一的，由三个参数组成：</w:t>
       </w:r>
-      <w:bookmarkEnd w:id="12"/>
+      <w:bookmarkEnd w:id="11"/>
     </w:p>
     <w:p>
       <w:pPr>
@@ -5446,7 +6165,25 @@
           <w:sz w:val="24"/>
           <w:szCs w:val="24"/>
         </w:rPr>
-        <w:t>第一个参数是一个object类型，表示请求参数信息，第二个参数是成功回调函数，第三个参数是失败回调函数。</w:t>
+        <w:t>第一个参数是一个object类型，表示请求参数信息，第二个参数是成功回调函数，第三个参数是</w:t>
+      </w:r>
+      <w:proofErr w:type="gramStart"/>
+      <w:r>
+        <w:rPr>
+          <w:rFonts w:asciiTheme="minorEastAsia" w:hAnsiTheme="minorEastAsia" w:hint="eastAsia"/>
+          <w:sz w:val="24"/>
+          <w:szCs w:val="24"/>
+        </w:rPr>
+        <w:t>失败回调函</w:t>
+      </w:r>
+      <w:proofErr w:type="gramEnd"/>
+      <w:r>
+        <w:rPr>
+          <w:rFonts w:asciiTheme="minorEastAsia" w:hAnsiTheme="minorEastAsia" w:hint="eastAsia"/>
+          <w:sz w:val="24"/>
+          <w:szCs w:val="24"/>
+        </w:rPr>
+        <w:t>数。</w:t>
       </w:r>
     </w:p>
     <w:p>
@@ -5468,6 +6205,7 @@
         </w:rPr>
         <w:t>示例：</w:t>
       </w:r>
+      <w:proofErr w:type="spellStart"/>
       <w:r>
         <w:rPr>
           <w:rFonts w:asciiTheme="minorEastAsia" w:hAnsiTheme="minorEastAsia"/>
@@ -5476,6 +6214,7 @@
         </w:rPr>
         <w:t>deli.common</w:t>
       </w:r>
+      <w:proofErr w:type="spellEnd"/>
       <w:r>
         <w:rPr>
           <w:rFonts w:asciiTheme="minorEastAsia" w:hAnsiTheme="minorEastAsia" w:hint="eastAsia"/>
@@ -5540,13 +6279,23 @@
           <w:szCs w:val="24"/>
         </w:rPr>
       </w:pPr>
-      <w:r>
-        <w:rPr>
-          <w:rFonts w:asciiTheme="minorEastAsia" w:hAnsiTheme="minorEastAsia" w:hint="eastAsia"/>
-          <w:sz w:val="24"/>
-          <w:szCs w:val="24"/>
-        </w:rPr>
-        <w:t>function(data){</w:t>
+      <w:proofErr w:type="gramStart"/>
+      <w:r>
+        <w:rPr>
+          <w:rFonts w:asciiTheme="minorEastAsia" w:hAnsiTheme="minorEastAsia" w:hint="eastAsia"/>
+          <w:sz w:val="24"/>
+          <w:szCs w:val="24"/>
+        </w:rPr>
+        <w:t>function(</w:t>
+      </w:r>
+      <w:proofErr w:type="gramEnd"/>
+      <w:r>
+        <w:rPr>
+          <w:rFonts w:asciiTheme="minorEastAsia" w:hAnsiTheme="minorEastAsia" w:hint="eastAsia"/>
+          <w:sz w:val="24"/>
+          <w:szCs w:val="24"/>
+        </w:rPr>
+        <w:t>data){</w:t>
       </w:r>
     </w:p>
     <w:p>
@@ -5586,7 +6335,43 @@
           <w:sz w:val="24"/>
           <w:szCs w:val="24"/>
         </w:rPr>
-        <w:t>},function(resp){</w:t>
+        <w:t>}</w:t>
+      </w:r>
+      <w:proofErr w:type="gramStart"/>
+      <w:r>
+        <w:rPr>
+          <w:rFonts w:asciiTheme="minorEastAsia" w:hAnsiTheme="minorEastAsia" w:hint="eastAsia"/>
+          <w:sz w:val="24"/>
+          <w:szCs w:val="24"/>
+        </w:rPr>
+        <w:t>,function</w:t>
+      </w:r>
+      <w:proofErr w:type="gramEnd"/>
+      <w:r>
+        <w:rPr>
+          <w:rFonts w:asciiTheme="minorEastAsia" w:hAnsiTheme="minorEastAsia" w:hint="eastAsia"/>
+          <w:sz w:val="24"/>
+          <w:szCs w:val="24"/>
+        </w:rPr>
+        <w:t>(</w:t>
+      </w:r>
+      <w:proofErr w:type="spellStart"/>
+      <w:r>
+        <w:rPr>
+          <w:rFonts w:asciiTheme="minorEastAsia" w:hAnsiTheme="minorEastAsia" w:hint="eastAsia"/>
+          <w:sz w:val="24"/>
+          <w:szCs w:val="24"/>
+        </w:rPr>
+        <w:t>resp</w:t>
+      </w:r>
+      <w:proofErr w:type="spellEnd"/>
+      <w:r>
+        <w:rPr>
+          <w:rFonts w:asciiTheme="minorEastAsia" w:hAnsiTheme="minorEastAsia" w:hint="eastAsia"/>
+          <w:sz w:val="24"/>
+          <w:szCs w:val="24"/>
+        </w:rPr>
+        <w:t>){</w:t>
       </w:r>
     </w:p>
     <w:p>
@@ -5656,7 +6441,25 @@
           <w:sz w:val="24"/>
           <w:szCs w:val="24"/>
         </w:rPr>
-        <w:t>成功时返回接口响应数据，不同接口格式不同，具体见各个接口定义。</w:t>
+        <w:t>成功时返回接口响应数据，不同接口格式不同，具体</w:t>
+      </w:r>
+      <w:proofErr w:type="gramStart"/>
+      <w:r>
+        <w:rPr>
+          <w:rFonts w:asciiTheme="minorEastAsia" w:hAnsiTheme="minorEastAsia" w:hint="eastAsia"/>
+          <w:sz w:val="24"/>
+          <w:szCs w:val="24"/>
+        </w:rPr>
+        <w:t>见各个</w:t>
+      </w:r>
+      <w:proofErr w:type="gramEnd"/>
+      <w:r>
+        <w:rPr>
+          <w:rFonts w:asciiTheme="minorEastAsia" w:hAnsiTheme="minorEastAsia" w:hint="eastAsia"/>
+          <w:sz w:val="24"/>
+          <w:szCs w:val="24"/>
+        </w:rPr>
+        <w:t>接口定义。</w:t>
       </w:r>
     </w:p>
     <w:p>
@@ -5731,6 +6534,7 @@
         </w:rPr>
         <w:t>"</w:t>
       </w:r>
+      <w:proofErr w:type="gramStart"/>
       <w:r>
         <w:rPr>
           <w:rFonts w:ascii="Arial" w:hAnsi="Arial" w:cs="Arial" w:hint="eastAsia"/>
@@ -5742,6 +6546,7 @@
         </w:rPr>
         <w:t>code</w:t>
       </w:r>
+      <w:proofErr w:type="gramEnd"/>
       <w:r>
         <w:rPr>
           <w:rFonts w:ascii="Arial" w:eastAsia="Menlo" w:hAnsi="Arial" w:cs="Arial"/>
@@ -5831,6 +6636,7 @@
         </w:rPr>
         <w:t>"</w:t>
       </w:r>
+      <w:proofErr w:type="spellStart"/>
       <w:r>
         <w:rPr>
           <w:rFonts w:ascii="Arial" w:hAnsi="Arial" w:cs="Arial" w:hint="eastAsia"/>
@@ -5842,6 +6648,7 @@
         </w:rPr>
         <w:t>msg</w:t>
       </w:r>
+      <w:proofErr w:type="spellEnd"/>
       <w:r>
         <w:rPr>
           <w:rFonts w:ascii="Arial" w:eastAsia="Menlo" w:hAnsi="Arial" w:cs="Arial"/>
@@ -6084,7 +6891,25 @@
                 <w:sz w:val="24"/>
                 <w:szCs w:val="24"/>
               </w:rPr>
-              <w:t>错误码，具体错误码列表见末尾</w:t>
+              <w:t>错误码，具体错误码</w:t>
+            </w:r>
+            <w:proofErr w:type="gramStart"/>
+            <w:r>
+              <w:rPr>
+                <w:rFonts w:ascii="Times New Roman" w:eastAsia="宋体" w:hAnsi="Times New Roman" w:cs="Times New Roman" w:hint="eastAsia"/>
+                <w:sz w:val="24"/>
+                <w:szCs w:val="24"/>
+              </w:rPr>
+              <w:t>列表见</w:t>
+            </w:r>
+            <w:proofErr w:type="gramEnd"/>
+            <w:r>
+              <w:rPr>
+                <w:rFonts w:ascii="Times New Roman" w:eastAsia="宋体" w:hAnsi="Times New Roman" w:cs="Times New Roman" w:hint="eastAsia"/>
+                <w:sz w:val="24"/>
+                <w:szCs w:val="24"/>
+              </w:rPr>
+              <w:t>末尾</w:t>
             </w:r>
           </w:p>
         </w:tc>
@@ -6112,6 +6937,7 @@
                 <w:szCs w:val="24"/>
               </w:rPr>
             </w:pPr>
+            <w:proofErr w:type="spellStart"/>
             <w:r>
               <w:rPr>
                 <w:rFonts w:asciiTheme="minorEastAsia" w:eastAsia="宋体" w:hAnsiTheme="minorEastAsia" w:cs="Times New Roman" w:hint="eastAsia"/>
@@ -6120,6 +6946,7 @@
               </w:rPr>
               <w:t>msg</w:t>
             </w:r>
+            <w:proofErr w:type="spellEnd"/>
           </w:p>
         </w:tc>
         <w:tc>
@@ -6179,7 +7006,7 @@
           <w:szCs w:val="36"/>
         </w:rPr>
       </w:pPr>
-      <w:bookmarkStart w:id="13" w:name="_Toc497127064"/>
+      <w:bookmarkStart w:id="12" w:name="_Toc497127064"/>
       <w:r>
         <w:rPr>
           <w:rFonts w:asciiTheme="majorEastAsia" w:eastAsiaTheme="majorEastAsia" w:hAnsiTheme="majorEastAsia" w:hint="eastAsia"/>
@@ -6189,7 +7016,7 @@
         </w:rPr>
         <w:t>接口定义</w:t>
       </w:r>
-      <w:bookmarkEnd w:id="13"/>
+      <w:bookmarkEnd w:id="12"/>
     </w:p>
     <w:p>
       <w:pPr>
@@ -6227,7 +7054,7 @@
           <w:szCs w:val="28"/>
         </w:rPr>
       </w:pPr>
-      <w:bookmarkStart w:id="14" w:name="_Toc497127065"/>
+      <w:bookmarkStart w:id="13" w:name="_Toc497127065"/>
       <w:r>
         <w:rPr>
           <w:rFonts w:ascii="宋体" w:eastAsia="宋体" w:hAnsi="宋体" w:cs="宋体" w:hint="eastAsia"/>
@@ -6238,7 +7065,7 @@
         </w:rPr>
         <w:t>通用接口（common）</w:t>
       </w:r>
-      <w:bookmarkEnd w:id="14"/>
+      <w:bookmarkEnd w:id="13"/>
     </w:p>
     <w:p>
       <w:pPr>
@@ -6257,7 +7084,7 @@
           <w:szCs w:val="24"/>
         </w:rPr>
       </w:pPr>
-      <w:bookmarkStart w:id="15" w:name="_Toc497127066"/>
+      <w:bookmarkStart w:id="14" w:name="_Toc497127066"/>
       <w:r>
         <w:rPr>
           <w:rFonts w:ascii="宋体" w:eastAsia="宋体" w:hAnsi="宋体" w:cs="宋体" w:hint="eastAsia"/>
@@ -6266,9 +7093,31 @@
           <w:sz w:val="24"/>
           <w:szCs w:val="24"/>
         </w:rPr>
-        <w:t>设置标题（common.navigation.setTitle）</w:t>
-      </w:r>
-      <w:bookmarkEnd w:id="15"/>
+        <w:t>设置标题（</w:t>
+      </w:r>
+      <w:proofErr w:type="spellStart"/>
+      <w:r>
+        <w:rPr>
+          <w:rFonts w:ascii="宋体" w:eastAsia="宋体" w:hAnsi="宋体" w:cs="宋体" w:hint="eastAsia"/>
+          <w:b w:val="0"/>
+          <w:bCs/>
+          <w:sz w:val="24"/>
+          <w:szCs w:val="24"/>
+        </w:rPr>
+        <w:t>common.navigation.setTitle</w:t>
+      </w:r>
+      <w:proofErr w:type="spellEnd"/>
+      <w:r>
+        <w:rPr>
+          <w:rFonts w:ascii="宋体" w:eastAsia="宋体" w:hAnsi="宋体" w:cs="宋体" w:hint="eastAsia"/>
+          <w:b w:val="0"/>
+          <w:bCs/>
+          <w:sz w:val="24"/>
+          <w:szCs w:val="24"/>
+        </w:rPr>
+        <w:t>）</w:t>
+      </w:r>
+      <w:bookmarkEnd w:id="14"/>
     </w:p>
     <w:p>
       <w:pPr>
@@ -6300,6 +7149,8 @@
           <w:szCs w:val="24"/>
         </w:rPr>
       </w:pPr>
+      <w:proofErr w:type="spellStart"/>
+      <w:proofErr w:type="gramStart"/>
       <w:r>
         <w:rPr>
           <w:rFonts w:asciiTheme="minorEastAsia" w:hAnsiTheme="minorEastAsia"/>
@@ -6315,7 +7166,17 @@
           <w:sz w:val="24"/>
           <w:szCs w:val="24"/>
         </w:rPr>
-        <w:t>navigation.setTitle(</w:t>
+        <w:t>navigation.setTitle</w:t>
+      </w:r>
+      <w:proofErr w:type="spellEnd"/>
+      <w:r>
+        <w:rPr>
+          <w:rFonts w:ascii="宋体" w:eastAsia="宋体" w:hAnsi="宋体" w:cs="宋体" w:hint="eastAsia"/>
+          <w:bCs/>
+          <w:sz w:val="24"/>
+          <w:szCs w:val="24"/>
+        </w:rPr>
+        <w:t>(</w:t>
       </w:r>
       <w:r>
         <w:rPr>
@@ -6325,6 +7186,7 @@
         </w:rPr>
         <w:t>{</w:t>
       </w:r>
+      <w:proofErr w:type="gramEnd"/>
     </w:p>
     <w:p>
       <w:pPr>
@@ -6412,7 +7274,25 @@
           <w:sz w:val="24"/>
           <w:szCs w:val="24"/>
         </w:rPr>
-        <w:t>}，function(data){}，function(resp){}</w:t>
+        <w:t>}，function(data){}，function(</w:t>
+      </w:r>
+      <w:proofErr w:type="spellStart"/>
+      <w:r>
+        <w:rPr>
+          <w:rFonts w:asciiTheme="minorEastAsia" w:hAnsiTheme="minorEastAsia" w:hint="eastAsia"/>
+          <w:sz w:val="24"/>
+          <w:szCs w:val="24"/>
+        </w:rPr>
+        <w:t>resp</w:t>
+      </w:r>
+      <w:proofErr w:type="spellEnd"/>
+      <w:r>
+        <w:rPr>
+          <w:rFonts w:asciiTheme="minorEastAsia" w:hAnsiTheme="minorEastAsia" w:hint="eastAsia"/>
+          <w:sz w:val="24"/>
+          <w:szCs w:val="24"/>
+        </w:rPr>
+        <w:t>){}</w:t>
       </w:r>
       <w:r>
         <w:rPr>
@@ -6655,7 +7535,7 @@
           <w:szCs w:val="24"/>
         </w:rPr>
       </w:pPr>
-      <w:bookmarkStart w:id="16" w:name="_Toc497127067"/>
+      <w:bookmarkStart w:id="15" w:name="_Toc497127067"/>
       <w:r>
         <w:rPr>
           <w:rFonts w:ascii="宋体" w:eastAsia="宋体" w:hAnsi="宋体" w:cs="宋体" w:hint="eastAsia"/>
@@ -6664,9 +7544,31 @@
           <w:sz w:val="24"/>
           <w:szCs w:val="24"/>
         </w:rPr>
-        <w:t>设置右侧导航（common.navigation.setRight）</w:t>
-      </w:r>
-      <w:bookmarkEnd w:id="16"/>
+        <w:t>设置右侧导航（</w:t>
+      </w:r>
+      <w:proofErr w:type="spellStart"/>
+      <w:r>
+        <w:rPr>
+          <w:rFonts w:ascii="宋体" w:eastAsia="宋体" w:hAnsi="宋体" w:cs="宋体" w:hint="eastAsia"/>
+          <w:b w:val="0"/>
+          <w:bCs/>
+          <w:sz w:val="24"/>
+          <w:szCs w:val="24"/>
+        </w:rPr>
+        <w:t>common.navigation.setRight</w:t>
+      </w:r>
+      <w:proofErr w:type="spellEnd"/>
+      <w:r>
+        <w:rPr>
+          <w:rFonts w:ascii="宋体" w:eastAsia="宋体" w:hAnsi="宋体" w:cs="宋体" w:hint="eastAsia"/>
+          <w:b w:val="0"/>
+          <w:bCs/>
+          <w:sz w:val="24"/>
+          <w:szCs w:val="24"/>
+        </w:rPr>
+        <w:t>）</w:t>
+      </w:r>
+      <w:bookmarkEnd w:id="15"/>
     </w:p>
     <w:p>
       <w:pPr>
@@ -6699,6 +7601,8 @@
           <w:szCs w:val="24"/>
         </w:rPr>
       </w:pPr>
+      <w:proofErr w:type="spellStart"/>
+      <w:proofErr w:type="gramStart"/>
       <w:r>
         <w:rPr>
           <w:rFonts w:asciiTheme="minorEastAsia" w:hAnsiTheme="minorEastAsia"/>
@@ -6714,7 +7618,17 @@
           <w:sz w:val="24"/>
           <w:szCs w:val="24"/>
         </w:rPr>
-        <w:t>navigation.setRight(</w:t>
+        <w:t>navigation.setRight</w:t>
+      </w:r>
+      <w:proofErr w:type="spellEnd"/>
+      <w:r>
+        <w:rPr>
+          <w:rFonts w:ascii="宋体" w:eastAsia="宋体" w:hAnsi="宋体" w:cs="宋体" w:hint="eastAsia"/>
+          <w:bCs/>
+          <w:sz w:val="24"/>
+          <w:szCs w:val="24"/>
+        </w:rPr>
+        <w:t>(</w:t>
       </w:r>
       <w:r>
         <w:rPr>
@@ -6724,6 +7638,7 @@
         </w:rPr>
         <w:t>{</w:t>
       </w:r>
+      <w:proofErr w:type="gramEnd"/>
     </w:p>
     <w:p>
       <w:pPr>
@@ -6787,8 +7702,18 @@
           <w:sz w:val="24"/>
           <w:szCs w:val="24"/>
         </w:rPr>
-        <w:t>“http://www.delicloud.com/logo.png”//图标url</w:t>
-      </w:r>
+        <w:t>“http://www.delicloud.com/logo.png”//图标</w:t>
+      </w:r>
+      <w:proofErr w:type="spellStart"/>
+      <w:r>
+        <w:rPr>
+          <w:rFonts w:asciiTheme="minorEastAsia" w:hAnsiTheme="minorEastAsia" w:hint="eastAsia"/>
+          <w:sz w:val="24"/>
+          <w:szCs w:val="24"/>
+        </w:rPr>
+        <w:t>url</w:t>
+      </w:r>
+      <w:proofErr w:type="spellEnd"/>
     </w:p>
     <w:p>
       <w:pPr>
@@ -6807,7 +7732,25 @@
           <w:sz w:val="24"/>
           <w:szCs w:val="24"/>
         </w:rPr>
-        <w:t>}，function(data){}，function(resp){}</w:t>
+        <w:t>}，function(data){}，function(</w:t>
+      </w:r>
+      <w:proofErr w:type="spellStart"/>
+      <w:r>
+        <w:rPr>
+          <w:rFonts w:asciiTheme="minorEastAsia" w:hAnsiTheme="minorEastAsia" w:hint="eastAsia"/>
+          <w:sz w:val="24"/>
+          <w:szCs w:val="24"/>
+        </w:rPr>
+        <w:t>resp</w:t>
+      </w:r>
+      <w:proofErr w:type="spellEnd"/>
+      <w:r>
+        <w:rPr>
+          <w:rFonts w:asciiTheme="minorEastAsia" w:hAnsiTheme="minorEastAsia" w:hint="eastAsia"/>
+          <w:sz w:val="24"/>
+          <w:szCs w:val="24"/>
+        </w:rPr>
+        <w:t>){}</w:t>
       </w:r>
       <w:r>
         <w:rPr>
@@ -6970,7 +7913,25 @@
                 <w:sz w:val="24"/>
                 <w:szCs w:val="24"/>
               </w:rPr>
-              <w:t>显示文字，请确保text与icon不同时存在，如果同时存在默认显示text</w:t>
+              <w:t>显示文字，</w:t>
+            </w:r>
+            <w:proofErr w:type="gramStart"/>
+            <w:r>
+              <w:rPr>
+                <w:rFonts w:asciiTheme="minorEastAsia" w:eastAsia="宋体" w:hAnsiTheme="minorEastAsia" w:cs="Times New Roman" w:hint="eastAsia"/>
+                <w:sz w:val="24"/>
+                <w:szCs w:val="24"/>
+              </w:rPr>
+              <w:t>请确保</w:t>
+            </w:r>
+            <w:proofErr w:type="gramEnd"/>
+            <w:r>
+              <w:rPr>
+                <w:rFonts w:asciiTheme="minorEastAsia" w:eastAsia="宋体" w:hAnsiTheme="minorEastAsia" w:cs="Times New Roman" w:hint="eastAsia"/>
+                <w:sz w:val="24"/>
+                <w:szCs w:val="24"/>
+              </w:rPr>
+              <w:t>text与icon不同时存在，如果同时存在默认显示text</w:t>
             </w:r>
             <w:r>
               <w:rPr>
@@ -7042,7 +8003,25 @@
                 <w:sz w:val="24"/>
                 <w:szCs w:val="24"/>
               </w:rPr>
-              <w:t>显示图标，请确保text与icon不同时存在，如果同时存在默认显示text</w:t>
+              <w:t>显示图标，</w:t>
+            </w:r>
+            <w:proofErr w:type="gramStart"/>
+            <w:r>
+              <w:rPr>
+                <w:rFonts w:asciiTheme="minorEastAsia" w:eastAsia="宋体" w:hAnsiTheme="minorEastAsia" w:cs="Times New Roman" w:hint="eastAsia"/>
+                <w:sz w:val="24"/>
+                <w:szCs w:val="24"/>
+              </w:rPr>
+              <w:t>请确保</w:t>
+            </w:r>
+            <w:proofErr w:type="gramEnd"/>
+            <w:r>
+              <w:rPr>
+                <w:rFonts w:asciiTheme="minorEastAsia" w:eastAsia="宋体" w:hAnsiTheme="minorEastAsia" w:cs="Times New Roman" w:hint="eastAsia"/>
+                <w:sz w:val="24"/>
+                <w:szCs w:val="24"/>
+              </w:rPr>
+              <w:t>text与icon不同时存在，如果同时存在默认显示text</w:t>
             </w:r>
           </w:p>
         </w:tc>
@@ -7122,7 +8101,7 @@
           <w:szCs w:val="24"/>
         </w:rPr>
       </w:pPr>
-      <w:bookmarkStart w:id="17" w:name="_Toc497127068"/>
+      <w:bookmarkStart w:id="16" w:name="_Toc497127068"/>
       <w:r>
         <w:rPr>
           <w:rFonts w:ascii="宋体" w:eastAsia="宋体" w:hAnsi="宋体" w:cs="宋体" w:hint="eastAsia"/>
@@ -7131,9 +8110,53 @@
           <w:sz w:val="24"/>
           <w:szCs w:val="24"/>
         </w:rPr>
-        <w:t>关闭webview（common.navigation.close）</w:t>
-      </w:r>
-      <w:bookmarkEnd w:id="17"/>
+        <w:t>关闭</w:t>
+      </w:r>
+      <w:proofErr w:type="spellStart"/>
+      <w:r>
+        <w:rPr>
+          <w:rFonts w:ascii="宋体" w:eastAsia="宋体" w:hAnsi="宋体" w:cs="宋体" w:hint="eastAsia"/>
+          <w:b w:val="0"/>
+          <w:bCs/>
+          <w:sz w:val="24"/>
+          <w:szCs w:val="24"/>
+        </w:rPr>
+        <w:t>webview</w:t>
+      </w:r>
+      <w:proofErr w:type="spellEnd"/>
+      <w:r>
+        <w:rPr>
+          <w:rFonts w:ascii="宋体" w:eastAsia="宋体" w:hAnsi="宋体" w:cs="宋体" w:hint="eastAsia"/>
+          <w:b w:val="0"/>
+          <w:bCs/>
+          <w:sz w:val="24"/>
+          <w:szCs w:val="24"/>
+        </w:rPr>
+        <w:t>（</w:t>
+      </w:r>
+      <w:proofErr w:type="spellStart"/>
+      <w:r>
+        <w:rPr>
+          <w:rFonts w:ascii="宋体" w:eastAsia="宋体" w:hAnsi="宋体" w:cs="宋体" w:hint="eastAsia"/>
+          <w:b w:val="0"/>
+          <w:bCs/>
+          <w:sz w:val="24"/>
+          <w:szCs w:val="24"/>
+        </w:rPr>
+        <w:t>common.navigation.close</w:t>
+      </w:r>
+      <w:proofErr w:type="spellEnd"/>
+      <w:r>
+        <w:rPr>
+          <w:rFonts w:ascii="宋体" w:eastAsia="宋体" w:hAnsi="宋体" w:cs="宋体" w:hint="eastAsia"/>
+          <w:b w:val="0"/>
+          <w:bCs/>
+          <w:sz w:val="24"/>
+          <w:szCs w:val="24"/>
+        </w:rPr>
+        <w:t>）</w:t>
+      </w:r>
+      <w:bookmarkEnd w:id="16"/>
     </w:p>
     <w:p>
       <w:pPr>
@@ -7152,7 +8175,25 @@
           <w:sz w:val="24"/>
           <w:szCs w:val="24"/>
         </w:rPr>
-        <w:t>应用使用过程中，需要直接关闭webview返回原生入口时</w:t>
+        <w:t>应用使用过程中，需要直接关闭</w:t>
+      </w:r>
+      <w:proofErr w:type="spellStart"/>
+      <w:r>
+        <w:rPr>
+          <w:rFonts w:asciiTheme="minorEastAsia" w:hAnsiTheme="minorEastAsia" w:hint="eastAsia"/>
+          <w:sz w:val="24"/>
+          <w:szCs w:val="24"/>
+        </w:rPr>
+        <w:t>webview</w:t>
+      </w:r>
+      <w:proofErr w:type="spellEnd"/>
+      <w:r>
+        <w:rPr>
+          <w:rFonts w:asciiTheme="minorEastAsia" w:hAnsiTheme="minorEastAsia" w:hint="eastAsia"/>
+          <w:sz w:val="24"/>
+          <w:szCs w:val="24"/>
+        </w:rPr>
+        <w:t>返回原生入口时</w:t>
       </w:r>
       <w:r>
         <w:rPr>
@@ -7183,6 +8224,7 @@
           <w:szCs w:val="24"/>
         </w:rPr>
       </w:pPr>
+      <w:proofErr w:type="spellStart"/>
       <w:r>
         <w:rPr>
           <w:rFonts w:asciiTheme="minorEastAsia" w:hAnsiTheme="minorEastAsia"/>
@@ -7198,7 +8240,17 @@
           <w:sz w:val="24"/>
           <w:szCs w:val="24"/>
         </w:rPr>
-        <w:t>navigation.close()；</w:t>
+        <w:t>navigation.close</w:t>
+      </w:r>
+      <w:proofErr w:type="spellEnd"/>
+      <w:r>
+        <w:rPr>
+          <w:rFonts w:ascii="宋体" w:eastAsia="宋体" w:hAnsi="宋体" w:cs="宋体" w:hint="eastAsia"/>
+          <w:bCs/>
+          <w:sz w:val="24"/>
+          <w:szCs w:val="24"/>
+        </w:rPr>
+        <w:t>()；</w:t>
       </w:r>
     </w:p>
     <w:p>
@@ -7240,7 +8292,7 @@
           <w:szCs w:val="24"/>
         </w:rPr>
       </w:pPr>
-      <w:bookmarkStart w:id="18" w:name="_Toc497127069"/>
+      <w:bookmarkStart w:id="17" w:name="_Toc497127069"/>
       <w:r>
         <w:rPr>
           <w:rFonts w:ascii="宋体" w:eastAsia="宋体" w:hAnsi="宋体" w:cs="宋体" w:hint="eastAsia"/>
@@ -7249,9 +8301,31 @@
           <w:sz w:val="24"/>
           <w:szCs w:val="24"/>
         </w:rPr>
-        <w:t>显示loading(common.notification.showPreloader)</w:t>
-      </w:r>
-      <w:bookmarkEnd w:id="18"/>
+        <w:t>显示loading(</w:t>
+      </w:r>
+      <w:proofErr w:type="spellStart"/>
+      <w:r>
+        <w:rPr>
+          <w:rFonts w:ascii="宋体" w:eastAsia="宋体" w:hAnsi="宋体" w:cs="宋体" w:hint="eastAsia"/>
+          <w:b w:val="0"/>
+          <w:bCs/>
+          <w:sz w:val="24"/>
+          <w:szCs w:val="24"/>
+        </w:rPr>
+        <w:t>common.notification.showPreloader</w:t>
+      </w:r>
+      <w:proofErr w:type="spellEnd"/>
+      <w:r>
+        <w:rPr>
+          <w:rFonts w:ascii="宋体" w:eastAsia="宋体" w:hAnsi="宋体" w:cs="宋体" w:hint="eastAsia"/>
+          <w:b w:val="0"/>
+          <w:bCs/>
+          <w:sz w:val="24"/>
+          <w:szCs w:val="24"/>
+        </w:rPr>
+        <w:t>)</w:t>
+      </w:r>
+      <w:bookmarkEnd w:id="17"/>
     </w:p>
     <w:p>
       <w:pPr>
@@ -7285,13 +8359,23 @@
           <w:szCs w:val="24"/>
         </w:rPr>
       </w:pPr>
-      <w:r>
-        <w:rPr>
-          <w:rFonts w:asciiTheme="minorEastAsia" w:hAnsiTheme="minorEastAsia" w:hint="eastAsia"/>
-          <w:sz w:val="24"/>
-          <w:szCs w:val="24"/>
-        </w:rPr>
-        <w:t>deli.common.notification.showPreloader()；</w:t>
+      <w:proofErr w:type="spellStart"/>
+      <w:r>
+        <w:rPr>
+          <w:rFonts w:asciiTheme="minorEastAsia" w:hAnsiTheme="minorEastAsia" w:hint="eastAsia"/>
+          <w:sz w:val="24"/>
+          <w:szCs w:val="24"/>
+        </w:rPr>
+        <w:t>deli.common.notification.showPreloader</w:t>
+      </w:r>
+      <w:proofErr w:type="spellEnd"/>
+      <w:r>
+        <w:rPr>
+          <w:rFonts w:asciiTheme="minorEastAsia" w:hAnsiTheme="minorEastAsia" w:hint="eastAsia"/>
+          <w:sz w:val="24"/>
+          <w:szCs w:val="24"/>
+        </w:rPr>
+        <w:t>()；</w:t>
       </w:r>
     </w:p>
     <w:p>
@@ -7333,7 +8417,7 @@
           <w:szCs w:val="24"/>
         </w:rPr>
       </w:pPr>
-      <w:bookmarkStart w:id="19" w:name="_Toc497127070"/>
+      <w:bookmarkStart w:id="18" w:name="_Toc497127070"/>
       <w:r>
         <w:rPr>
           <w:rFonts w:ascii="宋体" w:eastAsia="宋体" w:hAnsi="宋体" w:cs="宋体" w:hint="eastAsia"/>
@@ -7342,9 +8426,31 @@
           <w:sz w:val="24"/>
           <w:szCs w:val="24"/>
         </w:rPr>
-        <w:t>关闭loading(common.notification.hidePreloader)</w:t>
-      </w:r>
-      <w:bookmarkEnd w:id="19"/>
+        <w:t>关闭loading(</w:t>
+      </w:r>
+      <w:proofErr w:type="spellStart"/>
+      <w:r>
+        <w:rPr>
+          <w:rFonts w:ascii="宋体" w:eastAsia="宋体" w:hAnsi="宋体" w:cs="宋体" w:hint="eastAsia"/>
+          <w:b w:val="0"/>
+          <w:bCs/>
+          <w:sz w:val="24"/>
+          <w:szCs w:val="24"/>
+        </w:rPr>
+        <w:t>common.notification.hidePreloader</w:t>
+      </w:r>
+      <w:proofErr w:type="spellEnd"/>
+      <w:r>
+        <w:rPr>
+          <w:rFonts w:ascii="宋体" w:eastAsia="宋体" w:hAnsi="宋体" w:cs="宋体" w:hint="eastAsia"/>
+          <w:b w:val="0"/>
+          <w:bCs/>
+          <w:sz w:val="24"/>
+          <w:szCs w:val="24"/>
+        </w:rPr>
+        <w:t>)</w:t>
+      </w:r>
+      <w:bookmarkEnd w:id="18"/>
     </w:p>
     <w:p>
       <w:pPr>
@@ -7378,13 +8484,23 @@
           <w:szCs w:val="24"/>
         </w:rPr>
       </w:pPr>
-      <w:r>
-        <w:rPr>
-          <w:rFonts w:asciiTheme="minorEastAsia" w:hAnsiTheme="minorEastAsia" w:hint="eastAsia"/>
-          <w:sz w:val="24"/>
-          <w:szCs w:val="24"/>
-        </w:rPr>
-        <w:t>deli.common.notification.hidePreloader()；</w:t>
+      <w:proofErr w:type="spellStart"/>
+      <w:r>
+        <w:rPr>
+          <w:rFonts w:asciiTheme="minorEastAsia" w:hAnsiTheme="minorEastAsia" w:hint="eastAsia"/>
+          <w:sz w:val="24"/>
+          <w:szCs w:val="24"/>
+        </w:rPr>
+        <w:t>deli.common.notification.hidePreloader</w:t>
+      </w:r>
+      <w:proofErr w:type="spellEnd"/>
+      <w:r>
+        <w:rPr>
+          <w:rFonts w:asciiTheme="minorEastAsia" w:hAnsiTheme="minorEastAsia" w:hint="eastAsia"/>
+          <w:sz w:val="24"/>
+          <w:szCs w:val="24"/>
+        </w:rPr>
+        <w:t>()；</w:t>
       </w:r>
     </w:p>
     <w:p>
@@ -7426,7 +8542,7 @@
           <w:szCs w:val="24"/>
         </w:rPr>
       </w:pPr>
-      <w:bookmarkStart w:id="20" w:name="_Toc497127071"/>
+      <w:bookmarkStart w:id="19" w:name="_Toc497127071"/>
       <w:r>
         <w:rPr>
           <w:rFonts w:ascii="宋体" w:eastAsia="宋体" w:hAnsi="宋体" w:cs="宋体" w:hint="eastAsia"/>
@@ -7435,9 +8551,31 @@
           <w:sz w:val="24"/>
           <w:szCs w:val="24"/>
         </w:rPr>
-        <w:t>提示toast(common.notification.toast)</w:t>
-      </w:r>
-      <w:bookmarkEnd w:id="20"/>
+        <w:t>提示toast(</w:t>
+      </w:r>
+      <w:proofErr w:type="spellStart"/>
+      <w:r>
+        <w:rPr>
+          <w:rFonts w:ascii="宋体" w:eastAsia="宋体" w:hAnsi="宋体" w:cs="宋体" w:hint="eastAsia"/>
+          <w:b w:val="0"/>
+          <w:bCs/>
+          <w:sz w:val="24"/>
+          <w:szCs w:val="24"/>
+        </w:rPr>
+        <w:t>common.notification.toast</w:t>
+      </w:r>
+      <w:proofErr w:type="spellEnd"/>
+      <w:r>
+        <w:rPr>
+          <w:rFonts w:ascii="宋体" w:eastAsia="宋体" w:hAnsi="宋体" w:cs="宋体" w:hint="eastAsia"/>
+          <w:b w:val="0"/>
+          <w:bCs/>
+          <w:sz w:val="24"/>
+          <w:szCs w:val="24"/>
+        </w:rPr>
+        <w:t>)</w:t>
+      </w:r>
+      <w:bookmarkEnd w:id="19"/>
     </w:p>
     <w:p>
       <w:pPr>
@@ -7470,6 +8608,8 @@
           <w:szCs w:val="24"/>
         </w:rPr>
       </w:pPr>
+      <w:proofErr w:type="spellStart"/>
+      <w:proofErr w:type="gramStart"/>
       <w:r>
         <w:rPr>
           <w:rFonts w:asciiTheme="minorEastAsia" w:hAnsiTheme="minorEastAsia" w:hint="eastAsia"/>
@@ -7487,6 +8627,7 @@
         </w:rPr>
         <w:t>common.notification.toast</w:t>
       </w:r>
+      <w:proofErr w:type="spellEnd"/>
       <w:r>
         <w:rPr>
           <w:rFonts w:asciiTheme="minorEastAsia" w:hAnsiTheme="minorEastAsia" w:hint="eastAsia"/>
@@ -7495,6 +8636,7 @@
         </w:rPr>
         <w:t>({</w:t>
       </w:r>
+      <w:proofErr w:type="gramEnd"/>
     </w:p>
     <w:p>
       <w:pPr>
@@ -7601,7 +8743,25 @@
           <w:sz w:val="24"/>
           <w:szCs w:val="24"/>
         </w:rPr>
-        <w:t>}，function(data){}，function(resp){})；</w:t>
+        <w:t>}，function(data){}，function(</w:t>
+      </w:r>
+      <w:proofErr w:type="spellStart"/>
+      <w:r>
+        <w:rPr>
+          <w:rFonts w:asciiTheme="minorEastAsia" w:hAnsiTheme="minorEastAsia" w:hint="eastAsia"/>
+          <w:sz w:val="24"/>
+          <w:szCs w:val="24"/>
+        </w:rPr>
+        <w:t>resp</w:t>
+      </w:r>
+      <w:proofErr w:type="spellEnd"/>
+      <w:r>
+        <w:rPr>
+          <w:rFonts w:asciiTheme="minorEastAsia" w:hAnsiTheme="minorEastAsia" w:hint="eastAsia"/>
+          <w:sz w:val="24"/>
+          <w:szCs w:val="24"/>
+        </w:rPr>
+        <w:t>){})；</w:t>
       </w:r>
     </w:p>
     <w:p>
@@ -7863,7 +9023,7 @@
           <w:szCs w:val="24"/>
         </w:rPr>
       </w:pPr>
-      <w:bookmarkStart w:id="21" w:name="_Toc497127072"/>
+      <w:bookmarkStart w:id="20" w:name="_Toc497127072"/>
       <w:r>
         <w:rPr>
           <w:rFonts w:ascii="宋体" w:eastAsia="宋体" w:hAnsi="宋体" w:cs="宋体" w:hint="eastAsia"/>
@@ -7872,9 +9032,31 @@
           <w:sz w:val="24"/>
           <w:szCs w:val="24"/>
         </w:rPr>
-        <w:t>上传图片（common.image.upload）</w:t>
-      </w:r>
-      <w:bookmarkEnd w:id="21"/>
+        <w:t>上传图片（</w:t>
+      </w:r>
+      <w:proofErr w:type="spellStart"/>
+      <w:r>
+        <w:rPr>
+          <w:rFonts w:ascii="宋体" w:eastAsia="宋体" w:hAnsi="宋体" w:cs="宋体" w:hint="eastAsia"/>
+          <w:b w:val="0"/>
+          <w:bCs/>
+          <w:sz w:val="24"/>
+          <w:szCs w:val="24"/>
+        </w:rPr>
+        <w:t>common.image.upload</w:t>
+      </w:r>
+      <w:proofErr w:type="spellEnd"/>
+      <w:r>
+        <w:rPr>
+          <w:rFonts w:ascii="宋体" w:eastAsia="宋体" w:hAnsi="宋体" w:cs="宋体" w:hint="eastAsia"/>
+          <w:b w:val="0"/>
+          <w:bCs/>
+          <w:sz w:val="24"/>
+          <w:szCs w:val="24"/>
+        </w:rPr>
+        <w:t>）</w:t>
+      </w:r>
+      <w:bookmarkEnd w:id="20"/>
     </w:p>
     <w:p>
       <w:pPr>
@@ -7892,7 +9074,25 @@
           <w:sz w:val="24"/>
           <w:szCs w:val="24"/>
         </w:rPr>
-        <w:t>应用使用过程中，需要上传图片时调用，可拍照或从手机相册中选择上传；</w:t>
+        <w:t>应用使用过程中，需要上</w:t>
+      </w:r>
+      <w:proofErr w:type="gramStart"/>
+      <w:r>
+        <w:rPr>
+          <w:rFonts w:hint="eastAsia"/>
+          <w:sz w:val="24"/>
+          <w:szCs w:val="24"/>
+        </w:rPr>
+        <w:t>传图片</w:t>
+      </w:r>
+      <w:proofErr w:type="gramEnd"/>
+      <w:r>
+        <w:rPr>
+          <w:rFonts w:hint="eastAsia"/>
+          <w:sz w:val="24"/>
+          <w:szCs w:val="24"/>
+        </w:rPr>
+        <w:t>时调用，可拍照或从手机相册中选择上传；</w:t>
       </w:r>
     </w:p>
     <w:p>
@@ -7906,6 +9106,8 @@
           <w:szCs w:val="24"/>
         </w:rPr>
       </w:pPr>
+      <w:proofErr w:type="spellStart"/>
+      <w:proofErr w:type="gramStart"/>
       <w:r>
         <w:rPr>
           <w:rFonts w:asciiTheme="minorEastAsia" w:hAnsiTheme="minorEastAsia"/>
@@ -7937,7 +9139,17 @@
           <w:sz w:val="24"/>
           <w:szCs w:val="24"/>
         </w:rPr>
-        <w:t>upload(</w:t>
+        <w:t>upload</w:t>
+      </w:r>
+      <w:proofErr w:type="spellEnd"/>
+      <w:r>
+        <w:rPr>
+          <w:rFonts w:ascii="宋体" w:eastAsia="宋体" w:hAnsi="宋体" w:cs="宋体" w:hint="eastAsia"/>
+          <w:bCs/>
+          <w:sz w:val="24"/>
+          <w:szCs w:val="24"/>
+        </w:rPr>
+        <w:t>(</w:t>
       </w:r>
       <w:r>
         <w:rPr>
@@ -7947,6 +9159,7 @@
         </w:rPr>
         <w:t>{</w:t>
       </w:r>
+      <w:proofErr w:type="gramEnd"/>
     </w:p>
     <w:p>
       <w:pPr>
@@ -8002,7 +9215,25 @@
           <w:sz w:val="24"/>
           <w:szCs w:val="24"/>
         </w:rPr>
-        <w:t>}，function(data){}，function(resp){}</w:t>
+        <w:t>}，function(data){}，function(</w:t>
+      </w:r>
+      <w:proofErr w:type="spellStart"/>
+      <w:r>
+        <w:rPr>
+          <w:rFonts w:asciiTheme="minorEastAsia" w:hAnsiTheme="minorEastAsia" w:hint="eastAsia"/>
+          <w:sz w:val="24"/>
+          <w:szCs w:val="24"/>
+        </w:rPr>
+        <w:t>resp</w:t>
+      </w:r>
+      <w:proofErr w:type="spellEnd"/>
+      <w:r>
+        <w:rPr>
+          <w:rFonts w:asciiTheme="minorEastAsia" w:hAnsiTheme="minorEastAsia" w:hint="eastAsia"/>
+          <w:sz w:val="24"/>
+          <w:szCs w:val="24"/>
+        </w:rPr>
+        <w:t>){}</w:t>
       </w:r>
       <w:r>
         <w:rPr>
@@ -8172,7 +9403,25 @@
                 <w:sz w:val="24"/>
                 <w:szCs w:val="24"/>
               </w:rPr>
-              <w:t>非必填，上传图片方式</w:t>
+              <w:t>非必填，上</w:t>
+            </w:r>
+            <w:proofErr w:type="gramStart"/>
+            <w:r>
+              <w:rPr>
+                <w:rFonts w:ascii="Times New Roman" w:eastAsia="宋体" w:hAnsi="Times New Roman" w:cs="Times New Roman" w:hint="eastAsia"/>
+                <w:sz w:val="24"/>
+                <w:szCs w:val="24"/>
+              </w:rPr>
+              <w:t>传图片</w:t>
+            </w:r>
+            <w:proofErr w:type="gramEnd"/>
+            <w:r>
+              <w:rPr>
+                <w:rFonts w:ascii="Times New Roman" w:eastAsia="宋体" w:hAnsi="Times New Roman" w:cs="Times New Roman" w:hint="eastAsia"/>
+                <w:sz w:val="24"/>
+                <w:szCs w:val="24"/>
+              </w:rPr>
+              <w:t>方式</w:t>
             </w:r>
             <w:r>
               <w:rPr>
@@ -8180,7 +9429,25 @@
                 <w:sz w:val="24"/>
                 <w:szCs w:val="24"/>
               </w:rPr>
-              <w:t>，填写时album表示相册，camera表示相机，未填时表示从相册或者相机中选择</w:t>
+              <w:t>，填写时album表示相册，camera表示相机，</w:t>
+            </w:r>
+            <w:proofErr w:type="gramStart"/>
+            <w:r>
+              <w:rPr>
+                <w:rFonts w:asciiTheme="minorEastAsia" w:eastAsia="宋体" w:hAnsiTheme="minorEastAsia" w:cs="Times New Roman" w:hint="eastAsia"/>
+                <w:sz w:val="24"/>
+                <w:szCs w:val="24"/>
+              </w:rPr>
+              <w:t>未填时表示</w:t>
+            </w:r>
+            <w:proofErr w:type="gramEnd"/>
+            <w:r>
+              <w:rPr>
+                <w:rFonts w:asciiTheme="minorEastAsia" w:eastAsia="宋体" w:hAnsiTheme="minorEastAsia" w:cs="Times New Roman" w:hint="eastAsia"/>
+                <w:sz w:val="24"/>
+                <w:szCs w:val="24"/>
+              </w:rPr>
+              <w:t>从相册或者相机中选择</w:t>
             </w:r>
           </w:p>
         </w:tc>
@@ -8292,6 +9559,8 @@
         </w:rPr>
         <w:t>"</w:t>
       </w:r>
+      <w:proofErr w:type="spellStart"/>
+      <w:proofErr w:type="gramStart"/>
       <w:r>
         <w:rPr>
           <w:rFonts w:ascii="Arial" w:hAnsi="Arial" w:cs="Arial" w:hint="eastAsia"/>
@@ -8303,6 +9572,8 @@
         </w:rPr>
         <w:t>url</w:t>
       </w:r>
+      <w:proofErr w:type="spellEnd"/>
+      <w:proofErr w:type="gramEnd"/>
       <w:r>
         <w:rPr>
           <w:rFonts w:ascii="Arial" w:eastAsia="Menlo" w:hAnsi="Arial" w:cs="Arial"/>
@@ -8522,6 +9793,7 @@
                 <w:szCs w:val="24"/>
               </w:rPr>
             </w:pPr>
+            <w:proofErr w:type="spellStart"/>
             <w:r>
               <w:rPr>
                 <w:rFonts w:asciiTheme="minorEastAsia" w:eastAsia="宋体" w:hAnsiTheme="minorEastAsia" w:cs="Times New Roman" w:hint="eastAsia"/>
@@ -8530,6 +9802,7 @@
               </w:rPr>
               <w:t>url</w:t>
             </w:r>
+            <w:proofErr w:type="spellEnd"/>
           </w:p>
         </w:tc>
         <w:tc>
@@ -8601,7 +9874,7 @@
           <w:szCs w:val="24"/>
         </w:rPr>
       </w:pPr>
-      <w:bookmarkStart w:id="22" w:name="_Toc497127073"/>
+      <w:bookmarkStart w:id="21" w:name="_Toc497127073"/>
       <w:r>
         <w:rPr>
           <w:rFonts w:ascii="宋体" w:eastAsia="宋体" w:hAnsi="宋体" w:cs="宋体" w:hint="eastAsia"/>
@@ -8610,9 +9883,31 @@
           <w:sz w:val="24"/>
           <w:szCs w:val="24"/>
         </w:rPr>
-        <w:t>预览图片（common.image.preview）</w:t>
-      </w:r>
-      <w:bookmarkEnd w:id="22"/>
+        <w:t>预览图片（</w:t>
+      </w:r>
+      <w:proofErr w:type="spellStart"/>
+      <w:r>
+        <w:rPr>
+          <w:rFonts w:ascii="宋体" w:eastAsia="宋体" w:hAnsi="宋体" w:cs="宋体" w:hint="eastAsia"/>
+          <w:b w:val="0"/>
+          <w:bCs/>
+          <w:sz w:val="24"/>
+          <w:szCs w:val="24"/>
+        </w:rPr>
+        <w:t>common.image.preview</w:t>
+      </w:r>
+      <w:proofErr w:type="spellEnd"/>
+      <w:r>
+        <w:rPr>
+          <w:rFonts w:ascii="宋体" w:eastAsia="宋体" w:hAnsi="宋体" w:cs="宋体" w:hint="eastAsia"/>
+          <w:b w:val="0"/>
+          <w:bCs/>
+          <w:sz w:val="24"/>
+          <w:szCs w:val="24"/>
+        </w:rPr>
+        <w:t>）</w:t>
+      </w:r>
+      <w:bookmarkEnd w:id="21"/>
     </w:p>
     <w:p>
       <w:pPr>
@@ -8644,6 +9939,8 @@
           <w:szCs w:val="24"/>
         </w:rPr>
       </w:pPr>
+      <w:proofErr w:type="spellStart"/>
+      <w:proofErr w:type="gramStart"/>
       <w:r>
         <w:rPr>
           <w:rFonts w:asciiTheme="minorEastAsia" w:hAnsiTheme="minorEastAsia"/>
@@ -8675,7 +9972,17 @@
           <w:sz w:val="24"/>
           <w:szCs w:val="24"/>
         </w:rPr>
-        <w:t>preview(</w:t>
+        <w:t>preview</w:t>
+      </w:r>
+      <w:proofErr w:type="spellEnd"/>
+      <w:r>
+        <w:rPr>
+          <w:rFonts w:ascii="宋体" w:eastAsia="宋体" w:hAnsi="宋体" w:cs="宋体" w:hint="eastAsia"/>
+          <w:bCs/>
+          <w:sz w:val="24"/>
+          <w:szCs w:val="24"/>
+        </w:rPr>
+        <w:t>(</w:t>
       </w:r>
       <w:r>
         <w:rPr>
@@ -8685,6 +9992,7 @@
         </w:rPr>
         <w:t>{</w:t>
       </w:r>
+      <w:proofErr w:type="gramEnd"/>
     </w:p>
     <w:p>
       <w:pPr>
@@ -8724,7 +10032,25 @@
           <w:sz w:val="24"/>
           <w:szCs w:val="24"/>
         </w:rPr>
-        <w:t>“urls”</w:t>
+        <w:t>“</w:t>
+      </w:r>
+      <w:proofErr w:type="spellStart"/>
+      <w:r>
+        <w:rPr>
+          <w:rFonts w:asciiTheme="minorEastAsia" w:hAnsiTheme="minorEastAsia" w:hint="eastAsia"/>
+          <w:sz w:val="24"/>
+          <w:szCs w:val="24"/>
+        </w:rPr>
+        <w:t>urls</w:t>
+      </w:r>
+      <w:proofErr w:type="spellEnd"/>
+      <w:r>
+        <w:rPr>
+          <w:rFonts w:asciiTheme="minorEastAsia" w:hAnsiTheme="minorEastAsia" w:hint="eastAsia"/>
+          <w:sz w:val="24"/>
+          <w:szCs w:val="24"/>
+        </w:rPr>
+        <w:t>”</w:t>
       </w:r>
       <w:r>
         <w:rPr>
@@ -8853,7 +10179,25 @@
           <w:sz w:val="24"/>
           <w:szCs w:val="24"/>
         </w:rPr>
-        <w:t>}，function(data){}，function(resp){}</w:t>
+        <w:t>}，function(data){}，function(</w:t>
+      </w:r>
+      <w:proofErr w:type="spellStart"/>
+      <w:r>
+        <w:rPr>
+          <w:rFonts w:asciiTheme="minorEastAsia" w:hAnsiTheme="minorEastAsia" w:hint="eastAsia"/>
+          <w:sz w:val="24"/>
+          <w:szCs w:val="24"/>
+        </w:rPr>
+        <w:t>resp</w:t>
+      </w:r>
+      <w:proofErr w:type="spellEnd"/>
+      <w:r>
+        <w:rPr>
+          <w:rFonts w:asciiTheme="minorEastAsia" w:hAnsiTheme="minorEastAsia" w:hint="eastAsia"/>
+          <w:sz w:val="24"/>
+          <w:szCs w:val="24"/>
+        </w:rPr>
+        <w:t>){}</w:t>
       </w:r>
       <w:r>
         <w:rPr>
@@ -9045,6 +10389,7 @@
                 <w:szCs w:val="24"/>
               </w:rPr>
             </w:pPr>
+            <w:proofErr w:type="spellStart"/>
             <w:r>
               <w:rPr>
                 <w:rFonts w:asciiTheme="minorEastAsia" w:eastAsia="宋体" w:hAnsiTheme="minorEastAsia" w:cs="Times New Roman" w:hint="eastAsia"/>
@@ -9053,6 +10398,7 @@
               </w:rPr>
               <w:t>urls</w:t>
             </w:r>
+            <w:proofErr w:type="spellEnd"/>
           </w:p>
         </w:tc>
         <w:tc>
@@ -9159,7 +10505,7 @@
           <w:szCs w:val="24"/>
         </w:rPr>
       </w:pPr>
-      <w:bookmarkStart w:id="23" w:name="_Toc497127074"/>
+      <w:bookmarkStart w:id="22" w:name="_Toc497127074"/>
       <w:r>
         <w:rPr>
           <w:rFonts w:asciiTheme="minorEastAsia" w:hAnsiTheme="minorEastAsia"/>
@@ -9176,9 +10522,29 @@
           <w:sz w:val="24"/>
           <w:szCs w:val="24"/>
         </w:rPr>
-        <w:t>(common.file.upload)</w:t>
-      </w:r>
-      <w:bookmarkEnd w:id="23"/>
+        <w:t>(</w:t>
+      </w:r>
+      <w:proofErr w:type="spellStart"/>
+      <w:r>
+        <w:rPr>
+          <w:rFonts w:asciiTheme="minorEastAsia" w:hAnsiTheme="minorEastAsia" w:hint="eastAsia"/>
+          <w:b w:val="0"/>
+          <w:sz w:val="24"/>
+          <w:szCs w:val="24"/>
+        </w:rPr>
+        <w:t>common.file.upload</w:t>
+      </w:r>
+      <w:proofErr w:type="spellEnd"/>
+      <w:r>
+        <w:rPr>
+          <w:rFonts w:asciiTheme="minorEastAsia" w:hAnsiTheme="minorEastAsia" w:hint="eastAsia"/>
+          <w:b w:val="0"/>
+          <w:sz w:val="24"/>
+          <w:szCs w:val="24"/>
+        </w:rPr>
+        <w:t>)</w:t>
+      </w:r>
+      <w:bookmarkEnd w:id="22"/>
     </w:p>
     <w:p>
       <w:pPr>
@@ -9211,6 +10577,7 @@
           <w:szCs w:val="24"/>
         </w:rPr>
       </w:pPr>
+      <w:proofErr w:type="spellStart"/>
       <w:r>
         <w:rPr>
           <w:rFonts w:asciiTheme="minorEastAsia" w:hAnsiTheme="minorEastAsia"/>
@@ -9225,7 +10592,16 @@
           <w:sz w:val="24"/>
           <w:szCs w:val="24"/>
         </w:rPr>
-        <w:t>eli.common.file.upload({}，</w:t>
+        <w:t>eli.common.file.upload</w:t>
+      </w:r>
+      <w:proofErr w:type="spellEnd"/>
+      <w:r>
+        <w:rPr>
+          <w:rFonts w:asciiTheme="minorEastAsia" w:hAnsiTheme="minorEastAsia" w:hint="eastAsia"/>
+          <w:sz w:val="24"/>
+          <w:szCs w:val="24"/>
+        </w:rPr>
+        <w:t>({}，</w:t>
       </w:r>
     </w:p>
     <w:p>
@@ -9245,7 +10621,25 @@
           <w:sz w:val="24"/>
           <w:szCs w:val="24"/>
         </w:rPr>
-        <w:t>function(data){}，function(resp){})；</w:t>
+        <w:t>function(data){}，function(</w:t>
+      </w:r>
+      <w:proofErr w:type="spellStart"/>
+      <w:r>
+        <w:rPr>
+          <w:rFonts w:asciiTheme="minorEastAsia" w:hAnsiTheme="minorEastAsia" w:hint="eastAsia"/>
+          <w:sz w:val="24"/>
+          <w:szCs w:val="24"/>
+        </w:rPr>
+        <w:t>resp</w:t>
+      </w:r>
+      <w:proofErr w:type="spellEnd"/>
+      <w:r>
+        <w:rPr>
+          <w:rFonts w:asciiTheme="minorEastAsia" w:hAnsiTheme="minorEastAsia" w:hint="eastAsia"/>
+          <w:sz w:val="24"/>
+          <w:szCs w:val="24"/>
+        </w:rPr>
+        <w:t>){})；</w:t>
       </w:r>
     </w:p>
     <w:p>
@@ -9355,6 +10749,7 @@
         </w:rPr>
         <w:t>"</w:t>
       </w:r>
+      <w:proofErr w:type="gramStart"/>
       <w:r>
         <w:rPr>
           <w:rFonts w:ascii="Arial" w:eastAsia="Menlo" w:hAnsi="Arial" w:cs="Arial" w:hint="eastAsia"/>
@@ -9366,6 +10761,7 @@
         </w:rPr>
         <w:t>name</w:t>
       </w:r>
+      <w:proofErr w:type="gramEnd"/>
       <w:r>
         <w:rPr>
           <w:rFonts w:ascii="Arial" w:eastAsia="Menlo" w:hAnsi="Arial" w:cs="Arial"/>
@@ -9469,6 +10865,8 @@
         </w:rPr>
         <w:t>"</w:t>
       </w:r>
+      <w:proofErr w:type="spellStart"/>
+      <w:proofErr w:type="gramStart"/>
       <w:r>
         <w:rPr>
           <w:rFonts w:ascii="Arial" w:eastAsia="Menlo" w:hAnsi="Arial" w:cs="Arial" w:hint="eastAsia"/>
@@ -9480,6 +10878,8 @@
         </w:rPr>
         <w:t>url</w:t>
       </w:r>
+      <w:proofErr w:type="spellEnd"/>
+      <w:proofErr w:type="gramEnd"/>
       <w:r>
         <w:rPr>
           <w:rFonts w:ascii="Arial" w:eastAsia="Menlo" w:hAnsi="Arial" w:cs="Arial"/>
@@ -9754,6 +11154,7 @@
                 <w:szCs w:val="24"/>
               </w:rPr>
             </w:pPr>
+            <w:proofErr w:type="spellStart"/>
             <w:r>
               <w:rPr>
                 <w:rFonts w:asciiTheme="minorEastAsia" w:eastAsia="宋体" w:hAnsiTheme="minorEastAsia" w:cs="Times New Roman" w:hint="eastAsia"/>
@@ -9762,6 +11163,7 @@
               </w:rPr>
               <w:t>url</w:t>
             </w:r>
+            <w:proofErr w:type="spellEnd"/>
           </w:p>
         </w:tc>
         <w:tc>
@@ -9832,7 +11234,7 @@
           <w:szCs w:val="24"/>
         </w:rPr>
       </w:pPr>
-      <w:bookmarkStart w:id="24" w:name="_Toc497127075"/>
+      <w:bookmarkStart w:id="23" w:name="_Toc497127075"/>
       <w:r>
         <w:rPr>
           <w:rFonts w:ascii="宋体" w:eastAsia="宋体" w:hAnsi="宋体" w:cs="宋体" w:hint="eastAsia"/>
@@ -9842,7 +11244,18 @@
           <w:szCs w:val="24"/>
         </w:rPr>
         <w:lastRenderedPageBreak/>
-        <w:t>查看地理位置（common.location.</w:t>
+        <w:t>查看地理位置（</w:t>
+      </w:r>
+      <w:proofErr w:type="spellStart"/>
+      <w:r>
+        <w:rPr>
+          <w:rFonts w:ascii="宋体" w:eastAsia="宋体" w:hAnsi="宋体" w:cs="宋体" w:hint="eastAsia"/>
+          <w:b w:val="0"/>
+          <w:bCs/>
+          <w:sz w:val="24"/>
+          <w:szCs w:val="24"/>
+        </w:rPr>
+        <w:t>common.location.</w:t>
       </w:r>
       <w:r>
         <w:rPr>
@@ -9854,6 +11267,7 @@
         </w:rPr>
         <w:t>open</w:t>
       </w:r>
+      <w:proofErr w:type="spellEnd"/>
       <w:r>
         <w:rPr>
           <w:rFonts w:ascii="宋体" w:eastAsia="宋体" w:hAnsi="宋体" w:cs="宋体" w:hint="eastAsia"/>
@@ -9864,7 +11278,7 @@
         </w:rPr>
         <w:t>）</w:t>
       </w:r>
-      <w:bookmarkEnd w:id="24"/>
+      <w:bookmarkEnd w:id="23"/>
     </w:p>
     <w:p>
       <w:pPr>
@@ -9913,6 +11327,8 @@
           <w:szCs w:val="24"/>
         </w:rPr>
       </w:pPr>
+      <w:proofErr w:type="spellStart"/>
+      <w:proofErr w:type="gramStart"/>
       <w:r>
         <w:rPr>
           <w:rFonts w:asciiTheme="minorEastAsia" w:hAnsiTheme="minorEastAsia"/>
@@ -9935,7 +11351,16 @@
           <w:sz w:val="24"/>
           <w:szCs w:val="24"/>
         </w:rPr>
-        <w:t>.open(</w:t>
+        <w:t>.open</w:t>
+      </w:r>
+      <w:proofErr w:type="spellEnd"/>
+      <w:r>
+        <w:rPr>
+          <w:rFonts w:asciiTheme="minorEastAsia" w:hAnsiTheme="minorEastAsia"/>
+          <w:sz w:val="24"/>
+          <w:szCs w:val="24"/>
+        </w:rPr>
+        <w:t>(</w:t>
       </w:r>
       <w:r>
         <w:rPr>
@@ -9945,6 +11370,7 @@
         </w:rPr>
         <w:t>{</w:t>
       </w:r>
+      <w:proofErr w:type="gramEnd"/>
     </w:p>
     <w:p>
       <w:pPr>
@@ -10127,7 +11553,25 @@
           <w:sz w:val="24"/>
           <w:szCs w:val="24"/>
         </w:rPr>
-        <w:t>}，function(data){}，function(resp){}</w:t>
+        <w:t>}，function(data){}，function(</w:t>
+      </w:r>
+      <w:proofErr w:type="spellStart"/>
+      <w:r>
+        <w:rPr>
+          <w:rFonts w:asciiTheme="minorEastAsia" w:hAnsiTheme="minorEastAsia" w:hint="eastAsia"/>
+          <w:sz w:val="24"/>
+          <w:szCs w:val="24"/>
+        </w:rPr>
+        <w:t>resp</w:t>
+      </w:r>
+      <w:proofErr w:type="spellEnd"/>
+      <w:r>
+        <w:rPr>
+          <w:rFonts w:asciiTheme="minorEastAsia" w:hAnsiTheme="minorEastAsia" w:hint="eastAsia"/>
+          <w:sz w:val="24"/>
+          <w:szCs w:val="24"/>
+        </w:rPr>
+        <w:t>){}</w:t>
       </w:r>
       <w:r>
         <w:rPr>
@@ -10632,7 +12076,7 @@
           <w:szCs w:val="24"/>
         </w:rPr>
       </w:pPr>
-      <w:bookmarkStart w:id="25" w:name="_Toc497127076"/>
+      <w:bookmarkStart w:id="24" w:name="_Toc497127076"/>
       <w:r>
         <w:rPr>
           <w:rFonts w:ascii="宋体" w:eastAsia="宋体" w:hAnsi="宋体" w:cs="宋体" w:hint="eastAsia"/>
@@ -10641,7 +12085,18 @@
           <w:sz w:val="24"/>
           <w:szCs w:val="24"/>
         </w:rPr>
-        <w:t>获取地理位置（common.location.</w:t>
+        <w:t>获取地理位置（</w:t>
+      </w:r>
+      <w:proofErr w:type="spellStart"/>
+      <w:r>
+        <w:rPr>
+          <w:rFonts w:ascii="宋体" w:eastAsia="宋体" w:hAnsi="宋体" w:cs="宋体" w:hint="eastAsia"/>
+          <w:b w:val="0"/>
+          <w:bCs/>
+          <w:sz w:val="24"/>
+          <w:szCs w:val="24"/>
+        </w:rPr>
+        <w:t>common.location.</w:t>
       </w:r>
       <w:r>
         <w:rPr>
@@ -10653,6 +12108,7 @@
         </w:rPr>
         <w:t>get</w:t>
       </w:r>
+      <w:proofErr w:type="spellEnd"/>
       <w:r>
         <w:rPr>
           <w:rFonts w:ascii="宋体" w:eastAsia="宋体" w:hAnsi="宋体" w:cs="宋体" w:hint="eastAsia"/>
@@ -10663,7 +12119,7 @@
         </w:rPr>
         <w:t>）</w:t>
       </w:r>
-      <w:bookmarkEnd w:id="25"/>
+      <w:bookmarkEnd w:id="24"/>
     </w:p>
     <w:p>
       <w:pPr>
@@ -10695,6 +12151,8 @@
           <w:szCs w:val="24"/>
         </w:rPr>
       </w:pPr>
+      <w:proofErr w:type="spellStart"/>
+      <w:proofErr w:type="gramStart"/>
       <w:r>
         <w:rPr>
           <w:rFonts w:asciiTheme="minorEastAsia" w:hAnsiTheme="minorEastAsia"/>
@@ -10717,8 +12175,18 @@
           <w:sz w:val="24"/>
           <w:szCs w:val="24"/>
         </w:rPr>
-        <w:t>.get(</w:t>
-      </w:r>
+        <w:t>.get</w:t>
+      </w:r>
+      <w:proofErr w:type="spellEnd"/>
+      <w:r>
+        <w:rPr>
+          <w:rFonts w:asciiTheme="minorEastAsia" w:hAnsiTheme="minorEastAsia"/>
+          <w:sz w:val="24"/>
+          <w:szCs w:val="24"/>
+        </w:rPr>
+        <w:t>(</w:t>
+      </w:r>
+      <w:proofErr w:type="gramEnd"/>
     </w:p>
     <w:p>
       <w:pPr>
@@ -10737,7 +12205,25 @@
           <w:sz w:val="24"/>
           <w:szCs w:val="24"/>
         </w:rPr>
-        <w:t>{}，function(data){}，function(resp){}</w:t>
+        <w:t>{}，function(data){}，function(</w:t>
+      </w:r>
+      <w:proofErr w:type="spellStart"/>
+      <w:r>
+        <w:rPr>
+          <w:rFonts w:asciiTheme="minorEastAsia" w:hAnsiTheme="minorEastAsia" w:hint="eastAsia"/>
+          <w:sz w:val="24"/>
+          <w:szCs w:val="24"/>
+        </w:rPr>
+        <w:t>resp</w:t>
+      </w:r>
+      <w:proofErr w:type="spellEnd"/>
+      <w:r>
+        <w:rPr>
+          <w:rFonts w:asciiTheme="minorEastAsia" w:hAnsiTheme="minorEastAsia" w:hint="eastAsia"/>
+          <w:sz w:val="24"/>
+          <w:szCs w:val="24"/>
+        </w:rPr>
+        <w:t>){}</w:t>
       </w:r>
       <w:r>
         <w:rPr>
@@ -10901,7 +12387,18 @@
           <w:szCs w:val="18"/>
           <w:shd w:val="clear" w:color="auto" w:fill="F5F5F5"/>
         </w:rPr>
-        <w:t>"”</w:t>
+        <w:t>"</w:t>
+      </w:r>
+      <w:proofErr w:type="gramStart"/>
+      <w:r>
+        <w:rPr>
+          <w:rFonts w:ascii="Arial" w:eastAsia="Menlo" w:hAnsi="Arial" w:cs="Arial"/>
+          <w:color w:val="007777"/>
+          <w:sz w:val="18"/>
+          <w:szCs w:val="18"/>
+          <w:shd w:val="clear" w:color="auto" w:fill="F5F5F5"/>
+        </w:rPr>
+        <w:t>”</w:t>
       </w:r>
       <w:r>
         <w:rPr>
@@ -10914,6 +12411,7 @@
         </w:rPr>
         <w:t xml:space="preserve"> ,</w:t>
       </w:r>
+      <w:proofErr w:type="gramEnd"/>
     </w:p>
     <w:p>
       <w:pPr>
@@ -10996,6 +12494,7 @@
         </w:rPr>
         <w:t>"</w:t>
       </w:r>
+      <w:proofErr w:type="gramStart"/>
       <w:r>
         <w:rPr>
           <w:rFonts w:ascii="Arial" w:hAnsi="Arial" w:cs="Arial"/>
@@ -11017,6 +12516,7 @@
         </w:rPr>
         <w:t xml:space="preserve"> ,</w:t>
       </w:r>
+      <w:proofErr w:type="gramEnd"/>
     </w:p>
     <w:p>
       <w:pPr>
@@ -11084,7 +12584,18 @@
           <w:szCs w:val="18"/>
           <w:shd w:val="clear" w:color="auto" w:fill="F5F5F5"/>
         </w:rPr>
-        <w:t>"”</w:t>
+        <w:t>"</w:t>
+      </w:r>
+      <w:proofErr w:type="gramStart"/>
+      <w:r>
+        <w:rPr>
+          <w:rFonts w:ascii="Arial" w:eastAsia="Menlo" w:hAnsi="Arial" w:cs="Arial"/>
+          <w:color w:val="007777"/>
+          <w:sz w:val="18"/>
+          <w:szCs w:val="18"/>
+          <w:shd w:val="clear" w:color="auto" w:fill="F5F5F5"/>
+        </w:rPr>
+        <w:t>”</w:t>
       </w:r>
       <w:r>
         <w:rPr>
@@ -11108,6 +12619,7 @@
         </w:rPr>
         <w:t>,</w:t>
       </w:r>
+      <w:proofErr w:type="gramEnd"/>
     </w:p>
     <w:p>
       <w:pPr>
@@ -11626,7 +13138,7 @@
           <w:szCs w:val="24"/>
         </w:rPr>
       </w:pPr>
-      <w:bookmarkStart w:id="26" w:name="_Toc497127077"/>
+      <w:bookmarkStart w:id="25" w:name="_Toc497127077"/>
       <w:r>
         <w:rPr>
           <w:rFonts w:ascii="宋体" w:eastAsia="宋体" w:hAnsi="宋体" w:cs="宋体" w:hint="eastAsia"/>
@@ -11635,9 +13147,31 @@
           <w:sz w:val="24"/>
           <w:szCs w:val="24"/>
         </w:rPr>
-        <w:t>分享（common.message.share）</w:t>
-      </w:r>
-      <w:bookmarkEnd w:id="26"/>
+        <w:t>分享（</w:t>
+      </w:r>
+      <w:proofErr w:type="spellStart"/>
+      <w:r>
+        <w:rPr>
+          <w:rFonts w:ascii="宋体" w:eastAsia="宋体" w:hAnsi="宋体" w:cs="宋体" w:hint="eastAsia"/>
+          <w:b w:val="0"/>
+          <w:bCs/>
+          <w:sz w:val="24"/>
+          <w:szCs w:val="24"/>
+        </w:rPr>
+        <w:t>common.message.share</w:t>
+      </w:r>
+      <w:proofErr w:type="spellEnd"/>
+      <w:r>
+        <w:rPr>
+          <w:rFonts w:ascii="宋体" w:eastAsia="宋体" w:hAnsi="宋体" w:cs="宋体" w:hint="eastAsia"/>
+          <w:b w:val="0"/>
+          <w:bCs/>
+          <w:sz w:val="24"/>
+          <w:szCs w:val="24"/>
+        </w:rPr>
+        <w:t>）</w:t>
+      </w:r>
+      <w:bookmarkEnd w:id="25"/>
     </w:p>
     <w:p>
       <w:pPr>
@@ -11674,6 +13208,8 @@
         </w:rPr>
         <w:t xml:space="preserve">        </w:t>
       </w:r>
+      <w:proofErr w:type="spellStart"/>
+      <w:proofErr w:type="gramStart"/>
       <w:r>
         <w:rPr>
           <w:rFonts w:asciiTheme="minorEastAsia" w:hAnsiTheme="minorEastAsia"/>
@@ -11712,8 +13248,18 @@
           <w:sz w:val="24"/>
           <w:szCs w:val="24"/>
         </w:rPr>
-        <w:t>hare(</w:t>
-      </w:r>
+        <w:t>hare</w:t>
+      </w:r>
+      <w:proofErr w:type="spellEnd"/>
+      <w:r>
+        <w:rPr>
+          <w:rFonts w:asciiTheme="minorEastAsia" w:hAnsiTheme="minorEastAsia"/>
+          <w:sz w:val="24"/>
+          <w:szCs w:val="24"/>
+        </w:rPr>
+        <w:t>(</w:t>
+      </w:r>
+      <w:proofErr w:type="gramEnd"/>
     </w:p>
     <w:p>
       <w:pPr>
@@ -11828,7 +13374,25 @@
           <w:sz w:val="24"/>
           <w:szCs w:val="24"/>
         </w:rPr>
-        <w:t>“desc”: “得力分享内容”，</w:t>
+        <w:t>“</w:t>
+      </w:r>
+      <w:proofErr w:type="spellStart"/>
+      <w:r>
+        <w:rPr>
+          <w:rFonts w:asciiTheme="minorEastAsia" w:hAnsiTheme="minorEastAsia" w:hint="eastAsia"/>
+          <w:sz w:val="24"/>
+          <w:szCs w:val="24"/>
+        </w:rPr>
+        <w:t>desc</w:t>
+      </w:r>
+      <w:proofErr w:type="spellEnd"/>
+      <w:r>
+        <w:rPr>
+          <w:rFonts w:asciiTheme="minorEastAsia" w:hAnsiTheme="minorEastAsia" w:hint="eastAsia"/>
+          <w:sz w:val="24"/>
+          <w:szCs w:val="24"/>
+        </w:rPr>
+        <w:t>”: “得力分享内容”，</w:t>
       </w:r>
     </w:p>
     <w:p>
@@ -11918,6 +13482,7 @@
         </w:rPr>
         <w:t>“</w:t>
       </w:r>
+      <w:proofErr w:type="spellStart"/>
       <w:r>
         <w:rPr>
           <w:rFonts w:asciiTheme="minorEastAsia" w:hAnsiTheme="minorEastAsia"/>
@@ -11942,6 +13507,7 @@
         </w:rPr>
         <w:t>rl</w:t>
       </w:r>
+      <w:proofErr w:type="spellEnd"/>
       <w:r>
         <w:rPr>
           <w:rFonts w:asciiTheme="minorEastAsia" w:hAnsiTheme="minorEastAsia" w:hint="eastAsia"/>
@@ -12016,7 +13582,25 @@
           <w:sz w:val="24"/>
           <w:szCs w:val="24"/>
         </w:rPr>
-        <w:t>unction(data){}，function(resp){}</w:t>
+        <w:t>unction(data){}，function(</w:t>
+      </w:r>
+      <w:proofErr w:type="spellStart"/>
+      <w:r>
+        <w:rPr>
+          <w:rFonts w:asciiTheme="minorEastAsia" w:hAnsiTheme="minorEastAsia" w:hint="eastAsia"/>
+          <w:sz w:val="24"/>
+          <w:szCs w:val="24"/>
+        </w:rPr>
+        <w:t>resp</w:t>
+      </w:r>
+      <w:proofErr w:type="spellEnd"/>
+      <w:r>
+        <w:rPr>
+          <w:rFonts w:asciiTheme="minorEastAsia" w:hAnsiTheme="minorEastAsia" w:hint="eastAsia"/>
+          <w:sz w:val="24"/>
+          <w:szCs w:val="24"/>
+        </w:rPr>
+        <w:t>){}</w:t>
       </w:r>
       <w:r>
         <w:rPr>
@@ -12215,6 +13799,7 @@
                 <w:szCs w:val="24"/>
               </w:rPr>
             </w:pPr>
+            <w:proofErr w:type="spellStart"/>
             <w:r>
               <w:rPr>
                 <w:rFonts w:asciiTheme="minorEastAsia" w:eastAsia="宋体" w:hAnsiTheme="minorEastAsia" w:cs="Times New Roman" w:hint="eastAsia"/>
@@ -12223,6 +13808,7 @@
               </w:rPr>
               <w:t>desc</w:t>
             </w:r>
+            <w:proofErr w:type="spellEnd"/>
           </w:p>
         </w:tc>
         <w:tc>
@@ -12343,6 +13929,7 @@
                 <w:szCs w:val="24"/>
               </w:rPr>
             </w:pPr>
+            <w:proofErr w:type="spellStart"/>
             <w:r>
               <w:rPr>
                 <w:rFonts w:asciiTheme="minorEastAsia" w:eastAsia="宋体" w:hAnsiTheme="minorEastAsia" w:cs="Times New Roman" w:hint="eastAsia"/>
@@ -12375,6 +13962,7 @@
               </w:rPr>
               <w:t>rl</w:t>
             </w:r>
+            <w:proofErr w:type="spellEnd"/>
           </w:p>
         </w:tc>
         <w:tc>
@@ -12484,7 +14072,7 @@
           <w:szCs w:val="24"/>
         </w:rPr>
       </w:pPr>
-      <w:bookmarkStart w:id="27" w:name="_Toc497127078"/>
+      <w:bookmarkStart w:id="26" w:name="_Toc497127078"/>
       <w:r>
         <w:rPr>
           <w:rFonts w:ascii="宋体" w:eastAsia="宋体" w:hAnsi="宋体" w:cs="宋体" w:hint="eastAsia"/>
@@ -12493,9 +14081,31 @@
           <w:sz w:val="24"/>
           <w:szCs w:val="24"/>
         </w:rPr>
-        <w:t>手机震动（common.phone.vibrate）</w:t>
-      </w:r>
-      <w:bookmarkEnd w:id="27"/>
+        <w:t>手机震动（</w:t>
+      </w:r>
+      <w:proofErr w:type="spellStart"/>
+      <w:r>
+        <w:rPr>
+          <w:rFonts w:ascii="宋体" w:eastAsia="宋体" w:hAnsi="宋体" w:cs="宋体" w:hint="eastAsia"/>
+          <w:b w:val="0"/>
+          <w:bCs/>
+          <w:sz w:val="24"/>
+          <w:szCs w:val="24"/>
+        </w:rPr>
+        <w:t>common.phone.vibrate</w:t>
+      </w:r>
+      <w:proofErr w:type="spellEnd"/>
+      <w:r>
+        <w:rPr>
+          <w:rFonts w:ascii="宋体" w:eastAsia="宋体" w:hAnsi="宋体" w:cs="宋体" w:hint="eastAsia"/>
+          <w:b w:val="0"/>
+          <w:bCs/>
+          <w:sz w:val="24"/>
+          <w:szCs w:val="24"/>
+        </w:rPr>
+        <w:t>）</w:t>
+      </w:r>
+      <w:bookmarkEnd w:id="26"/>
     </w:p>
     <w:p>
       <w:pPr>
@@ -12508,6 +14118,7 @@
           <w:szCs w:val="24"/>
         </w:rPr>
       </w:pPr>
+      <w:proofErr w:type="spellStart"/>
       <w:r>
         <w:rPr>
           <w:rFonts w:asciiTheme="minorEastAsia" w:hAnsiTheme="minorEastAsia"/>
@@ -12523,7 +14134,17 @@
           <w:sz w:val="24"/>
           <w:szCs w:val="24"/>
         </w:rPr>
-        <w:t>common.phone.vibrate()；</w:t>
+        <w:t>common.phone.vibrate</w:t>
+      </w:r>
+      <w:proofErr w:type="spellEnd"/>
+      <w:r>
+        <w:rPr>
+          <w:rFonts w:ascii="宋体" w:eastAsia="宋体" w:hAnsi="宋体" w:cs="宋体" w:hint="eastAsia"/>
+          <w:bCs/>
+          <w:sz w:val="24"/>
+          <w:szCs w:val="24"/>
+        </w:rPr>
+        <w:t>()；</w:t>
       </w:r>
     </w:p>
     <w:p>
@@ -12558,7 +14179,7 @@
         <w:ind w:leftChars="400" w:left="840" w:firstLine="0"/>
         <w:jc w:val="left"/>
       </w:pPr>
-      <w:bookmarkStart w:id="28" w:name="_Toc497127079"/>
+      <w:bookmarkStart w:id="27" w:name="_Toc497127079"/>
       <w:r>
         <w:rPr>
           <w:rFonts w:ascii="宋体" w:eastAsia="宋体" w:hAnsi="宋体" w:cs="宋体" w:hint="eastAsia"/>
@@ -12568,9 +14189,31 @@
           <w:szCs w:val="24"/>
         </w:rPr>
         <w:lastRenderedPageBreak/>
-        <w:t>获取网络类型（common.connection.getNetworkType）</w:t>
-      </w:r>
-      <w:bookmarkEnd w:id="28"/>
+        <w:t>获取网络类型（</w:t>
+      </w:r>
+      <w:proofErr w:type="spellStart"/>
+      <w:r>
+        <w:rPr>
+          <w:rFonts w:ascii="宋体" w:eastAsia="宋体" w:hAnsi="宋体" w:cs="宋体" w:hint="eastAsia"/>
+          <w:b w:val="0"/>
+          <w:bCs/>
+          <w:sz w:val="24"/>
+          <w:szCs w:val="24"/>
+        </w:rPr>
+        <w:t>common.connection.getNetworkType</w:t>
+      </w:r>
+      <w:proofErr w:type="spellEnd"/>
+      <w:r>
+        <w:rPr>
+          <w:rFonts w:ascii="宋体" w:eastAsia="宋体" w:hAnsi="宋体" w:cs="宋体" w:hint="eastAsia"/>
+          <w:b w:val="0"/>
+          <w:bCs/>
+          <w:sz w:val="24"/>
+          <w:szCs w:val="24"/>
+        </w:rPr>
+        <w:t>）</w:t>
+      </w:r>
+      <w:bookmarkEnd w:id="27"/>
     </w:p>
     <w:p>
       <w:pPr>
@@ -12583,6 +14226,7 @@
           <w:szCs w:val="24"/>
         </w:rPr>
       </w:pPr>
+      <w:proofErr w:type="spellStart"/>
       <w:r>
         <w:rPr>
           <w:rFonts w:asciiTheme="minorEastAsia" w:hAnsiTheme="minorEastAsia"/>
@@ -12605,7 +14249,16 @@
           <w:sz w:val="24"/>
           <w:szCs w:val="24"/>
         </w:rPr>
-        <w:t>.connection.getNetworkType(</w:t>
+        <w:t>.connection.getNetworkType</w:t>
+      </w:r>
+      <w:proofErr w:type="spellEnd"/>
+      <w:r>
+        <w:rPr>
+          <w:rFonts w:asciiTheme="minorEastAsia" w:hAnsiTheme="minorEastAsia"/>
+          <w:sz w:val="24"/>
+          <w:szCs w:val="24"/>
+        </w:rPr>
+        <w:t>(</w:t>
       </w:r>
       <w:r>
         <w:rPr>
@@ -12633,7 +14286,25 @@
           <w:sz w:val="24"/>
           <w:szCs w:val="24"/>
         </w:rPr>
-        <w:t>function(data){}，function(resp){}</w:t>
+        <w:t>function(data){}，function(</w:t>
+      </w:r>
+      <w:proofErr w:type="spellStart"/>
+      <w:r>
+        <w:rPr>
+          <w:rFonts w:asciiTheme="minorEastAsia" w:hAnsiTheme="minorEastAsia" w:hint="eastAsia"/>
+          <w:sz w:val="24"/>
+          <w:szCs w:val="24"/>
+        </w:rPr>
+        <w:t>resp</w:t>
+      </w:r>
+      <w:proofErr w:type="spellEnd"/>
+      <w:r>
+        <w:rPr>
+          <w:rFonts w:asciiTheme="minorEastAsia" w:hAnsiTheme="minorEastAsia" w:hint="eastAsia"/>
+          <w:sz w:val="24"/>
+          <w:szCs w:val="24"/>
+        </w:rPr>
+        <w:t>){}</w:t>
       </w:r>
       <w:r>
         <w:rPr>
@@ -12763,7 +14434,19 @@
           <w:szCs w:val="18"/>
           <w:shd w:val="clear" w:color="auto" w:fill="F5F5F5"/>
         </w:rPr>
-        <w:t>"net</w:t>
+        <w:t>"</w:t>
+      </w:r>
+      <w:proofErr w:type="spellStart"/>
+      <w:r>
+        <w:rPr>
+          <w:rFonts w:ascii="Arial" w:eastAsia="Menlo" w:hAnsi="Arial" w:cs="Arial"/>
+          <w:b/>
+          <w:color w:val="CC0000"/>
+          <w:sz w:val="18"/>
+          <w:szCs w:val="18"/>
+          <w:shd w:val="clear" w:color="auto" w:fill="F5F5F5"/>
+        </w:rPr>
+        <w:t>net</w:t>
       </w:r>
       <w:r>
         <w:rPr>
@@ -12787,6 +14470,7 @@
         </w:rPr>
         <w:t>ype</w:t>
       </w:r>
+      <w:proofErr w:type="spellEnd"/>
       <w:r>
         <w:rPr>
           <w:rFonts w:ascii="Arial" w:eastAsia="Menlo" w:hAnsi="Arial" w:cs="Arial"/>
@@ -12818,6 +14502,7 @@
         </w:rPr>
         <w:t>"</w:t>
       </w:r>
+      <w:proofErr w:type="spellStart"/>
       <w:r>
         <w:rPr>
           <w:rFonts w:ascii="Arial" w:eastAsia="Menlo" w:hAnsi="Arial" w:cs="Arial" w:hint="eastAsia"/>
@@ -12828,6 +14513,8 @@
         </w:rPr>
         <w:t>wifi</w:t>
       </w:r>
+      <w:proofErr w:type="spellEnd"/>
+      <w:proofErr w:type="gramStart"/>
       <w:r>
         <w:rPr>
           <w:rFonts w:ascii="Arial" w:eastAsia="Menlo" w:hAnsi="Arial" w:cs="Arial"/>
@@ -12849,6 +14536,7 @@
         </w:rPr>
         <w:t xml:space="preserve"> ,</w:t>
       </w:r>
+      <w:proofErr w:type="gramEnd"/>
     </w:p>
     <w:p>
       <w:pPr>
@@ -13004,6 +14692,7 @@
                 <w:szCs w:val="24"/>
               </w:rPr>
             </w:pPr>
+            <w:proofErr w:type="spellStart"/>
             <w:r>
               <w:rPr>
                 <w:rFonts w:asciiTheme="minorEastAsia" w:eastAsia="宋体" w:hAnsiTheme="minorEastAsia" w:cs="Times New Roman" w:hint="eastAsia"/>
@@ -13028,6 +14717,7 @@
               </w:rPr>
               <w:t>ype</w:t>
             </w:r>
+            <w:proofErr w:type="spellEnd"/>
           </w:p>
         </w:tc>
         <w:tc>
@@ -13055,8 +14745,18 @@
                 <w:sz w:val="24"/>
                 <w:szCs w:val="24"/>
               </w:rPr>
-              <w:t>返回网络类型，包括：2g，3g，4g，wifi</w:t>
-            </w:r>
+              <w:t>返回网络类型，包括：2g，3g，4g，</w:t>
+            </w:r>
+            <w:proofErr w:type="spellStart"/>
+            <w:r>
+              <w:rPr>
+                <w:rFonts w:asciiTheme="minorEastAsia" w:eastAsia="宋体" w:hAnsiTheme="minorEastAsia" w:cs="Times New Roman" w:hint="eastAsia"/>
+                <w:sz w:val="24"/>
+                <w:szCs w:val="24"/>
+              </w:rPr>
+              <w:t>wifi</w:t>
+            </w:r>
+            <w:proofErr w:type="spellEnd"/>
           </w:p>
         </w:tc>
       </w:tr>
@@ -13098,7 +14798,7 @@
           <w:szCs w:val="24"/>
         </w:rPr>
       </w:pPr>
-      <w:bookmarkStart w:id="29" w:name="_Toc497127080"/>
+      <w:bookmarkStart w:id="28" w:name="_Toc497127080"/>
       <w:r>
         <w:rPr>
           <w:rFonts w:ascii="宋体" w:eastAsia="宋体" w:hAnsi="宋体" w:cs="宋体" w:hint="eastAsia"/>
@@ -13107,9 +14807,31 @@
           <w:sz w:val="24"/>
           <w:szCs w:val="24"/>
         </w:rPr>
-        <w:t>获取手机唯一识别码（common.phone.getUUID）</w:t>
-      </w:r>
-      <w:bookmarkEnd w:id="29"/>
+        <w:t>获取手机唯一识别码（</w:t>
+      </w:r>
+      <w:proofErr w:type="spellStart"/>
+      <w:r>
+        <w:rPr>
+          <w:rFonts w:ascii="宋体" w:eastAsia="宋体" w:hAnsi="宋体" w:cs="宋体" w:hint="eastAsia"/>
+          <w:b w:val="0"/>
+          <w:bCs/>
+          <w:sz w:val="24"/>
+          <w:szCs w:val="24"/>
+        </w:rPr>
+        <w:t>common.phone.getUUID</w:t>
+      </w:r>
+      <w:proofErr w:type="spellEnd"/>
+      <w:r>
+        <w:rPr>
+          <w:rFonts w:ascii="宋体" w:eastAsia="宋体" w:hAnsi="宋体" w:cs="宋体" w:hint="eastAsia"/>
+          <w:b w:val="0"/>
+          <w:bCs/>
+          <w:sz w:val="24"/>
+          <w:szCs w:val="24"/>
+        </w:rPr>
+        <w:t>）</w:t>
+      </w:r>
+      <w:bookmarkEnd w:id="28"/>
     </w:p>
     <w:p>
       <w:pPr>
@@ -13121,6 +14843,7 @@
           <w:szCs w:val="24"/>
         </w:rPr>
       </w:pPr>
+      <w:proofErr w:type="spellStart"/>
       <w:r>
         <w:rPr>
           <w:rFonts w:asciiTheme="minorEastAsia" w:hAnsiTheme="minorEastAsia"/>
@@ -13143,7 +14866,16 @@
           <w:sz w:val="24"/>
           <w:szCs w:val="24"/>
         </w:rPr>
-        <w:t>.getUUID(</w:t>
+        <w:t>.getUUID</w:t>
+      </w:r>
+      <w:proofErr w:type="spellEnd"/>
+      <w:r>
+        <w:rPr>
+          <w:rFonts w:asciiTheme="minorEastAsia" w:hAnsiTheme="minorEastAsia"/>
+          <w:sz w:val="24"/>
+          <w:szCs w:val="24"/>
+        </w:rPr>
+        <w:t>(</w:t>
       </w:r>
       <w:r>
         <w:rPr>
@@ -13170,7 +14902,25 @@
           <w:sz w:val="24"/>
           <w:szCs w:val="24"/>
         </w:rPr>
-        <w:t>function(data){}，function(resp){}</w:t>
+        <w:t>function(data){}，function(</w:t>
+      </w:r>
+      <w:proofErr w:type="spellStart"/>
+      <w:r>
+        <w:rPr>
+          <w:rFonts w:asciiTheme="minorEastAsia" w:hAnsiTheme="minorEastAsia" w:hint="eastAsia"/>
+          <w:sz w:val="24"/>
+          <w:szCs w:val="24"/>
+        </w:rPr>
+        <w:t>resp</w:t>
+      </w:r>
+      <w:proofErr w:type="spellEnd"/>
+      <w:r>
+        <w:rPr>
+          <w:rFonts w:asciiTheme="minorEastAsia" w:hAnsiTheme="minorEastAsia" w:hint="eastAsia"/>
+          <w:sz w:val="24"/>
+          <w:szCs w:val="24"/>
+        </w:rPr>
+        <w:t>){}</w:t>
       </w:r>
       <w:r>
         <w:rPr>
@@ -13314,6 +15064,8 @@
         </w:rPr>
         <w:t>"</w:t>
       </w:r>
+      <w:proofErr w:type="spellStart"/>
+      <w:proofErr w:type="gramStart"/>
       <w:r>
         <w:rPr>
           <w:rFonts w:ascii="Arial" w:hAnsi="Arial" w:cs="Arial" w:hint="eastAsia"/>
@@ -13325,6 +15077,8 @@
         </w:rPr>
         <w:t>uuid</w:t>
       </w:r>
+      <w:proofErr w:type="spellEnd"/>
+      <w:proofErr w:type="gramEnd"/>
       <w:r>
         <w:rPr>
           <w:rFonts w:ascii="Arial" w:eastAsia="Menlo" w:hAnsi="Arial" w:cs="Arial"/>
@@ -13519,6 +15273,7 @@
                 <w:szCs w:val="24"/>
               </w:rPr>
             </w:pPr>
+            <w:proofErr w:type="spellStart"/>
             <w:r>
               <w:rPr>
                 <w:rFonts w:asciiTheme="minorEastAsia" w:eastAsia="宋体" w:hAnsiTheme="minorEastAsia" w:cs="Times New Roman" w:hint="eastAsia"/>
@@ -13527,6 +15282,7 @@
               </w:rPr>
               <w:t>uuid</w:t>
             </w:r>
+            <w:proofErr w:type="spellEnd"/>
           </w:p>
         </w:tc>
         <w:tc>
@@ -13598,7 +15354,7 @@
           <w:szCs w:val="24"/>
         </w:rPr>
       </w:pPr>
-      <w:bookmarkStart w:id="30" w:name="_Toc497127081"/>
+      <w:bookmarkStart w:id="29" w:name="_Toc497127081"/>
       <w:r>
         <w:rPr>
           <w:rFonts w:ascii="宋体" w:eastAsia="宋体" w:hAnsi="宋体" w:cs="宋体" w:hint="eastAsia"/>
@@ -13607,9 +15363,31 @@
           <w:sz w:val="24"/>
           <w:szCs w:val="24"/>
         </w:rPr>
-        <w:t>获取手机接入的热点信息（common.phone.getInterface）</w:t>
-      </w:r>
-      <w:bookmarkEnd w:id="30"/>
+        <w:t>获取手机接入的热点信息（</w:t>
+      </w:r>
+      <w:proofErr w:type="spellStart"/>
+      <w:r>
+        <w:rPr>
+          <w:rFonts w:ascii="宋体" w:eastAsia="宋体" w:hAnsi="宋体" w:cs="宋体" w:hint="eastAsia"/>
+          <w:b w:val="0"/>
+          <w:bCs/>
+          <w:sz w:val="24"/>
+          <w:szCs w:val="24"/>
+        </w:rPr>
+        <w:t>common.phone.getInterface</w:t>
+      </w:r>
+      <w:proofErr w:type="spellEnd"/>
+      <w:r>
+        <w:rPr>
+          <w:rFonts w:ascii="宋体" w:eastAsia="宋体" w:hAnsi="宋体" w:cs="宋体" w:hint="eastAsia"/>
+          <w:b w:val="0"/>
+          <w:bCs/>
+          <w:sz w:val="24"/>
+          <w:szCs w:val="24"/>
+        </w:rPr>
+        <w:t>）</w:t>
+      </w:r>
+      <w:bookmarkEnd w:id="29"/>
     </w:p>
     <w:p>
       <w:pPr>
@@ -13623,6 +15401,7 @@
           <w:szCs w:val="24"/>
         </w:rPr>
       </w:pPr>
+      <w:proofErr w:type="spellStart"/>
       <w:r>
         <w:rPr>
           <w:rFonts w:asciiTheme="minorEastAsia" w:hAnsiTheme="minorEastAsia"/>
@@ -13655,7 +15434,17 @@
           <w:sz w:val="24"/>
           <w:szCs w:val="24"/>
         </w:rPr>
-        <w:t>phone.getInterface({}，</w:t>
+        <w:t>phone.getInterface</w:t>
+      </w:r>
+      <w:proofErr w:type="spellEnd"/>
+      <w:r>
+        <w:rPr>
+          <w:rFonts w:ascii="宋体" w:eastAsia="宋体" w:hAnsi="宋体" w:cs="宋体" w:hint="eastAsia"/>
+          <w:bCs/>
+          <w:sz w:val="24"/>
+          <w:szCs w:val="24"/>
+        </w:rPr>
+        <w:t>({}，</w:t>
       </w:r>
     </w:p>
     <w:p>
@@ -13677,7 +15466,27 @@
           <w:sz w:val="24"/>
           <w:szCs w:val="24"/>
         </w:rPr>
-        <w:t>function(data){}，function(resp){})；</w:t>
+        <w:t>function(data){}，function(</w:t>
+      </w:r>
+      <w:proofErr w:type="spellStart"/>
+      <w:r>
+        <w:rPr>
+          <w:rFonts w:ascii="宋体" w:eastAsia="宋体" w:hAnsi="宋体" w:cs="宋体" w:hint="eastAsia"/>
+          <w:bCs/>
+          <w:sz w:val="24"/>
+          <w:szCs w:val="24"/>
+        </w:rPr>
+        <w:t>resp</w:t>
+      </w:r>
+      <w:proofErr w:type="spellEnd"/>
+      <w:r>
+        <w:rPr>
+          <w:rFonts w:ascii="宋体" w:eastAsia="宋体" w:hAnsi="宋体" w:cs="宋体" w:hint="eastAsia"/>
+          <w:bCs/>
+          <w:sz w:val="24"/>
+          <w:szCs w:val="24"/>
+        </w:rPr>
+        <w:t>){})；</w:t>
       </w:r>
     </w:p>
     <w:p>
@@ -13794,6 +15603,8 @@
         </w:rPr>
         <w:t>"</w:t>
       </w:r>
+      <w:proofErr w:type="spellStart"/>
+      <w:proofErr w:type="gramStart"/>
       <w:r>
         <w:rPr>
           <w:rFonts w:ascii="Arial" w:hAnsi="Arial" w:cs="Arial" w:hint="eastAsia"/>
@@ -13805,6 +15616,8 @@
         </w:rPr>
         <w:t>ssid</w:t>
       </w:r>
+      <w:proofErr w:type="spellEnd"/>
+      <w:proofErr w:type="gramEnd"/>
       <w:r>
         <w:rPr>
           <w:rFonts w:ascii="Arial" w:eastAsia="Menlo" w:hAnsi="Arial" w:cs="Arial"/>
@@ -13877,6 +15690,7 @@
         </w:rPr>
         <w:t>"</w:t>
       </w:r>
+      <w:proofErr w:type="spellStart"/>
       <w:r>
         <w:rPr>
           <w:rFonts w:ascii="Arial" w:hAnsi="Arial" w:cs="Arial" w:hint="eastAsia"/>
@@ -13910,6 +15724,7 @@
         </w:rPr>
         <w:t>ac</w:t>
       </w:r>
+      <w:proofErr w:type="spellEnd"/>
       <w:r>
         <w:rPr>
           <w:rFonts w:ascii="Arial" w:eastAsia="Menlo" w:hAnsi="Arial" w:cs="Arial"/>
@@ -13939,7 +15754,18 @@
           <w:szCs w:val="18"/>
           <w:shd w:val="clear" w:color="auto" w:fill="F5F5F5"/>
         </w:rPr>
-        <w:t>"”</w:t>
+        <w:t>"</w:t>
+      </w:r>
+      <w:proofErr w:type="gramStart"/>
+      <w:r>
+        <w:rPr>
+          <w:rFonts w:ascii="Arial" w:eastAsia="Menlo" w:hAnsi="Arial" w:cs="Arial"/>
+          <w:color w:val="007777"/>
+          <w:sz w:val="18"/>
+          <w:szCs w:val="18"/>
+          <w:shd w:val="clear" w:color="auto" w:fill="F5F5F5"/>
+        </w:rPr>
+        <w:t>”</w:t>
       </w:r>
       <w:r>
         <w:rPr>
@@ -13952,6 +15778,7 @@
         </w:rPr>
         <w:t xml:space="preserve"> ,</w:t>
       </w:r>
+      <w:proofErr w:type="gramEnd"/>
     </w:p>
     <w:p>
       <w:pPr>
@@ -13995,6 +15822,7 @@
         </w:rPr>
         <w:t>"</w:t>
       </w:r>
+      <w:proofErr w:type="spellStart"/>
       <w:r>
         <w:rPr>
           <w:rFonts w:ascii="Arial" w:eastAsia="Menlo" w:hAnsi="Arial" w:cs="Arial" w:hint="eastAsia"/>
@@ -14028,6 +15856,7 @@
         </w:rPr>
         <w:t>ip</w:t>
       </w:r>
+      <w:proofErr w:type="spellEnd"/>
       <w:r>
         <w:rPr>
           <w:rFonts w:ascii="Arial" w:eastAsia="Menlo" w:hAnsi="Arial" w:cs="Arial"/>
@@ -14070,6 +15899,7 @@
         </w:rPr>
         <w:t>"</w:t>
       </w:r>
+      <w:proofErr w:type="gramStart"/>
       <w:r>
         <w:rPr>
           <w:rFonts w:ascii="Arial" w:hAnsi="Arial" w:cs="Arial"/>
@@ -14091,6 +15921,7 @@
         </w:rPr>
         <w:t xml:space="preserve"> ,</w:t>
       </w:r>
+      <w:proofErr w:type="gramEnd"/>
     </w:p>
     <w:p>
       <w:pPr>
@@ -14121,6 +15952,7 @@
         </w:rPr>
         <w:t>"</w:t>
       </w:r>
+      <w:proofErr w:type="gramStart"/>
       <w:r>
         <w:rPr>
           <w:rFonts w:ascii="Arial" w:hAnsi="Arial" w:cs="Arial" w:hint="eastAsia"/>
@@ -14132,6 +15964,7 @@
         </w:rPr>
         <w:t>mac</w:t>
       </w:r>
+      <w:proofErr w:type="gramEnd"/>
       <w:r>
         <w:rPr>
           <w:rFonts w:ascii="Arial" w:eastAsia="Menlo" w:hAnsi="Arial" w:cs="Arial"/>
@@ -14217,6 +16050,7 @@
         </w:rPr>
         <w:t>"</w:t>
       </w:r>
+      <w:proofErr w:type="spellStart"/>
       <w:r>
         <w:rPr>
           <w:rFonts w:ascii="Arial" w:eastAsia="Menlo" w:hAnsi="Arial" w:cs="Arial" w:hint="eastAsia"/>
@@ -14228,6 +16062,7 @@
         </w:rPr>
         <w:t>ip</w:t>
       </w:r>
+      <w:proofErr w:type="spellEnd"/>
       <w:r>
         <w:rPr>
           <w:rFonts w:ascii="Arial" w:eastAsia="Menlo" w:hAnsi="Arial" w:cs="Arial"/>
@@ -14424,6 +16259,7 @@
                 <w:szCs w:val="24"/>
               </w:rPr>
             </w:pPr>
+            <w:proofErr w:type="spellStart"/>
             <w:r>
               <w:rPr>
                 <w:rFonts w:asciiTheme="minorEastAsia" w:eastAsia="宋体" w:hAnsiTheme="minorEastAsia" w:cs="Times New Roman" w:hint="eastAsia"/>
@@ -14432,6 +16268,7 @@
               </w:rPr>
               <w:t>ssid</w:t>
             </w:r>
+            <w:proofErr w:type="spellEnd"/>
           </w:p>
         </w:tc>
         <w:tc>
@@ -14492,6 +16329,7 @@
                 <w:szCs w:val="24"/>
               </w:rPr>
             </w:pPr>
+            <w:proofErr w:type="spellStart"/>
             <w:r>
               <w:rPr>
                 <w:rFonts w:asciiTheme="minorEastAsia" w:eastAsia="宋体" w:hAnsiTheme="minorEastAsia" w:cs="Times New Roman" w:hint="eastAsia"/>
@@ -14516,6 +16354,7 @@
               </w:rPr>
               <w:t>ac</w:t>
             </w:r>
+            <w:proofErr w:type="spellEnd"/>
           </w:p>
         </w:tc>
         <w:tc>
@@ -14576,6 +16415,7 @@
                 <w:szCs w:val="24"/>
               </w:rPr>
             </w:pPr>
+            <w:proofErr w:type="spellStart"/>
             <w:r>
               <w:rPr>
                 <w:rFonts w:asciiTheme="minorEastAsia" w:eastAsia="宋体" w:hAnsiTheme="minorEastAsia" w:cs="Times New Roman" w:hint="eastAsia"/>
@@ -14592,6 +16432,7 @@
               </w:rPr>
               <w:t>ocal_ip</w:t>
             </w:r>
+            <w:proofErr w:type="spellEnd"/>
           </w:p>
         </w:tc>
         <w:tc>
@@ -14620,7 +16461,25 @@
                 <w:sz w:val="24"/>
                 <w:szCs w:val="24"/>
               </w:rPr>
-              <w:t>本地ip地址</w:t>
+              <w:t>本地</w:t>
+            </w:r>
+            <w:proofErr w:type="spellStart"/>
+            <w:r>
+              <w:rPr>
+                <w:rFonts w:asciiTheme="minorEastAsia" w:eastAsia="宋体" w:hAnsiTheme="minorEastAsia" w:cs="Times New Roman" w:hint="eastAsia"/>
+                <w:sz w:val="24"/>
+                <w:szCs w:val="24"/>
+              </w:rPr>
+              <w:t>ip</w:t>
+            </w:r>
+            <w:proofErr w:type="spellEnd"/>
+            <w:r>
+              <w:rPr>
+                <w:rFonts w:asciiTheme="minorEastAsia" w:eastAsia="宋体" w:hAnsiTheme="minorEastAsia" w:cs="Times New Roman" w:hint="eastAsia"/>
+                <w:sz w:val="24"/>
+                <w:szCs w:val="24"/>
+              </w:rPr>
+              <w:t>地址</w:t>
             </w:r>
           </w:p>
         </w:tc>
@@ -14714,6 +16573,7 @@
                 <w:szCs w:val="24"/>
               </w:rPr>
             </w:pPr>
+            <w:proofErr w:type="spellStart"/>
             <w:r>
               <w:rPr>
                 <w:rFonts w:asciiTheme="minorEastAsia" w:eastAsia="宋体" w:hAnsiTheme="minorEastAsia" w:cs="Times New Roman"/>
@@ -14722,6 +16582,7 @@
               </w:rPr>
               <w:t>ip</w:t>
             </w:r>
+            <w:proofErr w:type="spellEnd"/>
           </w:p>
         </w:tc>
         <w:tc>
@@ -14750,7 +16611,25 @@
                 <w:sz w:val="24"/>
                 <w:szCs w:val="24"/>
               </w:rPr>
-              <w:t>热点设备ip地址</w:t>
+              <w:t>热点设备</w:t>
+            </w:r>
+            <w:proofErr w:type="spellStart"/>
+            <w:r>
+              <w:rPr>
+                <w:rFonts w:asciiTheme="minorEastAsia" w:eastAsia="宋体" w:hAnsiTheme="minorEastAsia" w:cs="Times New Roman" w:hint="eastAsia"/>
+                <w:sz w:val="24"/>
+                <w:szCs w:val="24"/>
+              </w:rPr>
+              <w:t>ip</w:t>
+            </w:r>
+            <w:proofErr w:type="spellEnd"/>
+            <w:r>
+              <w:rPr>
+                <w:rFonts w:asciiTheme="minorEastAsia" w:eastAsia="宋体" w:hAnsiTheme="minorEastAsia" w:cs="Times New Roman" w:hint="eastAsia"/>
+                <w:sz w:val="24"/>
+                <w:szCs w:val="24"/>
+              </w:rPr>
+              <w:t>地址</w:t>
             </w:r>
           </w:p>
         </w:tc>
@@ -14803,7 +16682,7 @@
           <w:szCs w:val="28"/>
         </w:rPr>
       </w:pPr>
-      <w:bookmarkStart w:id="31" w:name="_Toc497127082"/>
+      <w:bookmarkStart w:id="30" w:name="_Toc497127082"/>
       <w:r>
         <w:rPr>
           <w:rFonts w:ascii="宋体" w:eastAsia="宋体" w:hAnsi="宋体" w:cs="宋体" w:hint="eastAsia"/>
@@ -14814,7 +16693,7 @@
         </w:rPr>
         <w:t>APP业务接口（app）</w:t>
       </w:r>
-      <w:bookmarkEnd w:id="31"/>
+      <w:bookmarkEnd w:id="30"/>
     </w:p>
     <w:p>
       <w:pPr>
@@ -14834,7 +16713,7 @@
           <w:szCs w:val="24"/>
         </w:rPr>
       </w:pPr>
-      <w:bookmarkStart w:id="32" w:name="_Toc497127083"/>
+      <w:bookmarkStart w:id="31" w:name="_Toc497127083"/>
       <w:r>
         <w:rPr>
           <w:rFonts w:ascii="宋体" w:eastAsia="宋体" w:hAnsi="宋体" w:cs="宋体" w:hint="eastAsia"/>
@@ -14843,8 +16722,9 @@
           <w:sz w:val="24"/>
           <w:szCs w:val="24"/>
         </w:rPr>
-        <w:t>添加智能设备（app.device.</w:t>
-      </w:r>
+        <w:t>添加智能设备（</w:t>
+      </w:r>
+      <w:proofErr w:type="spellStart"/>
       <w:r>
         <w:rPr>
           <w:rFonts w:ascii="宋体" w:eastAsia="宋体" w:hAnsi="宋体" w:cs="宋体" w:hint="eastAsia"/>
@@ -14852,9 +16732,8 @@
           <w:bCs/>
           <w:sz w:val="24"/>
           <w:szCs w:val="24"/>
-          <w:u w:val="dotted"/>
-        </w:rPr>
-        <w:t>bind</w:t>
+        </w:rPr>
+        <w:t>app.device.</w:t>
       </w:r>
       <w:r>
         <w:rPr>
@@ -14863,10 +16742,22 @@
           <w:bCs/>
           <w:sz w:val="24"/>
           <w:szCs w:val="24"/>
+          <w:u w:val="dotted"/>
+        </w:rPr>
+        <w:t>bind</w:t>
+      </w:r>
+      <w:proofErr w:type="spellEnd"/>
+      <w:r>
+        <w:rPr>
+          <w:rFonts w:ascii="宋体" w:eastAsia="宋体" w:hAnsi="宋体" w:cs="宋体" w:hint="eastAsia"/>
+          <w:b w:val="0"/>
+          <w:bCs/>
+          <w:sz w:val="24"/>
+          <w:szCs w:val="24"/>
         </w:rPr>
         <w:t>）</w:t>
       </w:r>
-      <w:bookmarkEnd w:id="32"/>
+      <w:bookmarkEnd w:id="31"/>
     </w:p>
     <w:p>
       <w:pPr>
@@ -14915,6 +16806,7 @@
           <w:szCs w:val="24"/>
         </w:rPr>
       </w:pPr>
+      <w:proofErr w:type="spellStart"/>
       <w:r>
         <w:rPr>
           <w:rFonts w:asciiTheme="minorEastAsia" w:hAnsiTheme="minorEastAsia"/>
@@ -14929,7 +16821,16 @@
           <w:sz w:val="24"/>
           <w:szCs w:val="24"/>
         </w:rPr>
-        <w:t>eli.app.device.bind({}，</w:t>
+        <w:t>eli.app.device.bind</w:t>
+      </w:r>
+      <w:proofErr w:type="spellEnd"/>
+      <w:r>
+        <w:rPr>
+          <w:rFonts w:asciiTheme="minorEastAsia" w:hAnsiTheme="minorEastAsia" w:hint="eastAsia"/>
+          <w:sz w:val="24"/>
+          <w:szCs w:val="24"/>
+        </w:rPr>
+        <w:t>({}，</w:t>
       </w:r>
     </w:p>
     <w:p>
@@ -14949,7 +16850,25 @@
           <w:sz w:val="24"/>
           <w:szCs w:val="24"/>
         </w:rPr>
-        <w:t>function(data){}，function(resp){})</w:t>
+        <w:t>function(data){}，function(</w:t>
+      </w:r>
+      <w:proofErr w:type="spellStart"/>
+      <w:r>
+        <w:rPr>
+          <w:rFonts w:asciiTheme="minorEastAsia" w:hAnsiTheme="minorEastAsia" w:hint="eastAsia"/>
+          <w:sz w:val="24"/>
+          <w:szCs w:val="24"/>
+        </w:rPr>
+        <w:t>resp</w:t>
+      </w:r>
+      <w:proofErr w:type="spellEnd"/>
+      <w:r>
+        <w:rPr>
+          <w:rFonts w:asciiTheme="minorEastAsia" w:hAnsiTheme="minorEastAsia" w:hint="eastAsia"/>
+          <w:sz w:val="24"/>
+          <w:szCs w:val="24"/>
+        </w:rPr>
+        <w:t>){})</w:t>
       </w:r>
     </w:p>
     <w:p>
@@ -15062,6 +16981,7 @@
         </w:rPr>
         <w:t>"</w:t>
       </w:r>
+      <w:proofErr w:type="spellStart"/>
       <w:r>
         <w:rPr>
           <w:rFonts w:ascii="Arial" w:hAnsi="Arial" w:cs="Arial" w:hint="eastAsia"/>
@@ -15073,6 +16993,7 @@
         </w:rPr>
         <w:t>device_id</w:t>
       </w:r>
+      <w:proofErr w:type="spellEnd"/>
       <w:r>
         <w:rPr>
           <w:rFonts w:ascii="Arial" w:eastAsia="Menlo" w:hAnsi="Arial" w:cs="Arial"/>
@@ -15114,6 +17035,7 @@
         </w:rPr>
         <w:t>10001</w:t>
       </w:r>
+      <w:proofErr w:type="gramStart"/>
       <w:r>
         <w:rPr>
           <w:rFonts w:ascii="Arial" w:eastAsia="Menlo" w:hAnsi="Arial" w:cs="Arial"/>
@@ -15135,6 +17057,7 @@
         </w:rPr>
         <w:t xml:space="preserve"> ,</w:t>
       </w:r>
+      <w:proofErr w:type="gramEnd"/>
     </w:p>
     <w:p>
       <w:pPr>
@@ -15215,6 +17138,7 @@
         </w:rPr>
         <w:t>设备名</w:t>
       </w:r>
+      <w:proofErr w:type="gramStart"/>
       <w:r>
         <w:rPr>
           <w:rFonts w:ascii="Arial" w:hAnsi="Arial" w:cs="Arial"/>
@@ -15225,6 +17149,7 @@
         </w:rPr>
         <w:t>”</w:t>
       </w:r>
+      <w:proofErr w:type="gramEnd"/>
       <w:r>
         <w:rPr>
           <w:rFonts w:ascii="Arial" w:eastAsia="Menlo" w:hAnsi="Arial" w:cs="Arial"/>
@@ -15305,6 +17230,7 @@
         </w:rPr>
         <w:t>"</w:t>
       </w:r>
+      <w:proofErr w:type="gramStart"/>
       <w:r>
         <w:rPr>
           <w:rFonts w:ascii="Arial" w:hAnsi="Arial" w:cs="Arial"/>
@@ -15326,6 +17252,7 @@
         </w:rPr>
         <w:t xml:space="preserve"> ,</w:t>
       </w:r>
+      <w:proofErr w:type="gramEnd"/>
     </w:p>
     <w:p>
       <w:pPr>
@@ -15353,6 +17280,7 @@
         </w:rPr>
         <w:t>"</w:t>
       </w:r>
+      <w:proofErr w:type="gramStart"/>
       <w:r>
         <w:rPr>
           <w:rFonts w:ascii="Arial" w:hAnsi="Arial" w:cs="Arial" w:hint="eastAsia"/>
@@ -15364,6 +17292,7 @@
         </w:rPr>
         <w:t>icon</w:t>
       </w:r>
+      <w:proofErr w:type="gramEnd"/>
       <w:r>
         <w:rPr>
           <w:rFonts w:ascii="Arial" w:eastAsia="Menlo" w:hAnsi="Arial" w:cs="Arial"/>
@@ -15581,6 +17510,7 @@
                 <w:szCs w:val="24"/>
               </w:rPr>
             </w:pPr>
+            <w:proofErr w:type="spellStart"/>
             <w:r>
               <w:rPr>
                 <w:rFonts w:asciiTheme="minorEastAsia" w:eastAsia="宋体" w:hAnsiTheme="minorEastAsia" w:cs="Times New Roman" w:hint="eastAsia"/>
@@ -15605,6 +17535,7 @@
               </w:rPr>
               <w:t>d</w:t>
             </w:r>
+            <w:proofErr w:type="spellEnd"/>
           </w:p>
         </w:tc>
         <w:tc>
@@ -15880,7 +17811,7 @@
           <w:szCs w:val="24"/>
         </w:rPr>
       </w:pPr>
-      <w:bookmarkStart w:id="33" w:name="_Toc497127084"/>
+      <w:bookmarkStart w:id="32" w:name="_Toc497127084"/>
       <w:r>
         <w:rPr>
           <w:rFonts w:ascii="宋体" w:eastAsia="宋体" w:hAnsi="宋体" w:cs="宋体" w:hint="eastAsia"/>
@@ -15889,7 +17820,18 @@
           <w:sz w:val="24"/>
           <w:szCs w:val="24"/>
         </w:rPr>
-        <w:t>获取用户信息（app.user</w:t>
+        <w:t>获取用户信息（</w:t>
+      </w:r>
+      <w:proofErr w:type="spellStart"/>
+      <w:r>
+        <w:rPr>
+          <w:rFonts w:ascii="宋体" w:eastAsia="宋体" w:hAnsi="宋体" w:cs="宋体" w:hint="eastAsia"/>
+          <w:b w:val="0"/>
+          <w:bCs/>
+          <w:sz w:val="24"/>
+          <w:szCs w:val="24"/>
+        </w:rPr>
+        <w:t>app.user</w:t>
       </w:r>
       <w:r>
         <w:rPr>
@@ -15909,9 +17851,20 @@
           <w:sz w:val="24"/>
           <w:szCs w:val="24"/>
         </w:rPr>
-        <w:t>get）</w:t>
-      </w:r>
-      <w:bookmarkEnd w:id="33"/>
+        <w:t>get</w:t>
+      </w:r>
+      <w:proofErr w:type="spellEnd"/>
+      <w:r>
+        <w:rPr>
+          <w:rFonts w:ascii="宋体" w:eastAsia="宋体" w:hAnsi="宋体" w:cs="宋体" w:hint="eastAsia"/>
+          <w:b w:val="0"/>
+          <w:bCs/>
+          <w:sz w:val="24"/>
+          <w:szCs w:val="24"/>
+        </w:rPr>
+        <w:t>）</w:t>
+      </w:r>
+      <w:bookmarkEnd w:id="32"/>
     </w:p>
     <w:p>
       <w:pPr>
@@ -15939,6 +17892,7 @@
         </w:rPr>
         <w:t>如果</w:t>
       </w:r>
+      <w:proofErr w:type="spellStart"/>
       <w:r>
         <w:rPr>
           <w:rFonts w:hint="eastAsia"/>
@@ -15947,6 +17901,7 @@
         </w:rPr>
         <w:t>user_id</w:t>
       </w:r>
+      <w:proofErr w:type="spellEnd"/>
       <w:r>
         <w:rPr>
           <w:rFonts w:hint="eastAsia"/>
@@ -15975,6 +17930,7 @@
           <w:szCs w:val="24"/>
         </w:rPr>
       </w:pPr>
+      <w:proofErr w:type="spellStart"/>
       <w:r>
         <w:rPr>
           <w:rFonts w:asciiTheme="minorEastAsia" w:hAnsiTheme="minorEastAsia"/>
@@ -16007,6 +17963,7 @@
         </w:rPr>
         <w:t>user.get</w:t>
       </w:r>
+      <w:proofErr w:type="spellEnd"/>
       <w:r>
         <w:rPr>
           <w:rFonts w:asciiTheme="minorEastAsia" w:hAnsiTheme="minorEastAsia"/>
@@ -16023,6 +17980,7 @@
         </w:rPr>
         <w:t>{“</w:t>
       </w:r>
+      <w:proofErr w:type="spellStart"/>
       <w:r>
         <w:rPr>
           <w:rFonts w:asciiTheme="minorEastAsia" w:hAnsiTheme="minorEastAsia" w:hint="eastAsia"/>
@@ -16039,6 +17997,7 @@
         </w:rPr>
         <w:t>d</w:t>
       </w:r>
+      <w:proofErr w:type="spellEnd"/>
       <w:r>
         <w:rPr>
           <w:rFonts w:asciiTheme="minorEastAsia" w:hAnsiTheme="minorEastAsia" w:hint="eastAsia"/>
@@ -16064,7 +18023,25 @@
           <w:sz w:val="24"/>
           <w:szCs w:val="24"/>
         </w:rPr>
-        <w:t>function(data){}，function(resp){}</w:t>
+        <w:t>function(data){}，function(</w:t>
+      </w:r>
+      <w:proofErr w:type="spellStart"/>
+      <w:r>
+        <w:rPr>
+          <w:rFonts w:asciiTheme="minorEastAsia" w:hAnsiTheme="minorEastAsia" w:hint="eastAsia"/>
+          <w:sz w:val="24"/>
+          <w:szCs w:val="24"/>
+        </w:rPr>
+        <w:t>resp</w:t>
+      </w:r>
+      <w:proofErr w:type="spellEnd"/>
+      <w:r>
+        <w:rPr>
+          <w:rFonts w:asciiTheme="minorEastAsia" w:hAnsiTheme="minorEastAsia" w:hint="eastAsia"/>
+          <w:sz w:val="24"/>
+          <w:szCs w:val="24"/>
+        </w:rPr>
+        <w:t>){}</w:t>
       </w:r>
       <w:r>
         <w:rPr>
@@ -16199,6 +18176,7 @@
                 <w:szCs w:val="24"/>
               </w:rPr>
             </w:pPr>
+            <w:proofErr w:type="spellStart"/>
             <w:r>
               <w:rPr>
                 <w:rFonts w:asciiTheme="minorEastAsia" w:eastAsia="宋体" w:hAnsiTheme="minorEastAsia" w:cs="Times New Roman" w:hint="eastAsia"/>
@@ -16215,6 +18193,7 @@
               </w:rPr>
               <w:t>ser_id</w:t>
             </w:r>
+            <w:proofErr w:type="spellEnd"/>
           </w:p>
         </w:tc>
         <w:tc>
@@ -16351,6 +18330,7 @@
         </w:rPr>
         <w:t>"</w:t>
       </w:r>
+      <w:proofErr w:type="gramStart"/>
       <w:r>
         <w:rPr>
           <w:rFonts w:ascii="Arial" w:hAnsi="Arial" w:cs="Arial" w:hint="eastAsia"/>
@@ -16362,6 +18342,7 @@
         </w:rPr>
         <w:t>data</w:t>
       </w:r>
+      <w:proofErr w:type="gramEnd"/>
       <w:r>
         <w:rPr>
           <w:rFonts w:ascii="Arial" w:eastAsia="Menlo" w:hAnsi="Arial" w:cs="Arial"/>
@@ -16423,6 +18404,7 @@
         </w:rPr>
         <w:t>"</w:t>
       </w:r>
+      <w:proofErr w:type="gramStart"/>
       <w:r>
         <w:rPr>
           <w:rFonts w:ascii="Arial" w:eastAsia="Menlo" w:hAnsi="Arial" w:cs="Arial" w:hint="eastAsia"/>
@@ -16434,6 +18416,7 @@
         </w:rPr>
         <w:t>user</w:t>
       </w:r>
+      <w:proofErr w:type="gramEnd"/>
       <w:r>
         <w:rPr>
           <w:rFonts w:ascii="Arial" w:eastAsia="Menlo" w:hAnsi="Arial" w:cs="Arial"/>
@@ -16504,6 +18487,7 @@
         </w:rPr>
         <w:t>"</w:t>
       </w:r>
+      <w:proofErr w:type="gramStart"/>
       <w:r>
         <w:rPr>
           <w:rFonts w:ascii="Arial" w:eastAsia="Menlo" w:hAnsi="Arial" w:cs="Arial" w:hint="eastAsia"/>
@@ -16526,6 +18510,7 @@
         </w:rPr>
         <w:t>d</w:t>
       </w:r>
+      <w:proofErr w:type="gramEnd"/>
       <w:r>
         <w:rPr>
           <w:rFonts w:ascii="Arial" w:eastAsia="Menlo" w:hAnsi="Arial" w:cs="Arial"/>
@@ -16679,6 +18664,7 @@
         </w:rPr>
         <w:t>张三</w:t>
       </w:r>
+      <w:proofErr w:type="gramStart"/>
       <w:r>
         <w:rPr>
           <w:rFonts w:ascii="Arial" w:eastAsia="Menlo" w:hAnsi="Arial" w:cs="Arial"/>
@@ -16689,6 +18675,7 @@
         </w:rPr>
         <w:t>”</w:t>
       </w:r>
+      <w:proofErr w:type="gramEnd"/>
       <w:r>
         <w:rPr>
           <w:rFonts w:ascii="Arial" w:eastAsia="Menlo" w:hAnsi="Arial" w:cs="Arial"/>
@@ -16738,6 +18725,7 @@
         </w:rPr>
         <w:t>"</w:t>
       </w:r>
+      <w:proofErr w:type="gramStart"/>
       <w:r>
         <w:rPr>
           <w:rFonts w:ascii="Arial" w:eastAsia="Menlo" w:hAnsi="Arial" w:cs="Arial" w:hint="eastAsia"/>
@@ -16749,6 +18737,7 @@
         </w:rPr>
         <w:t>avatar</w:t>
       </w:r>
+      <w:proofErr w:type="gramEnd"/>
       <w:r>
         <w:rPr>
           <w:rFonts w:ascii="Arial" w:eastAsia="Menlo" w:hAnsi="Arial" w:cs="Arial"/>
@@ -16879,6 +18868,7 @@
         </w:rPr>
         <w:t>"</w:t>
       </w:r>
+      <w:proofErr w:type="gramStart"/>
       <w:r>
         <w:rPr>
           <w:rFonts w:ascii="Arial" w:eastAsia="Menlo" w:hAnsi="Arial" w:cs="Arial" w:hint="eastAsia"/>
@@ -16890,6 +18880,7 @@
         </w:rPr>
         <w:t>gender</w:t>
       </w:r>
+      <w:proofErr w:type="gramEnd"/>
       <w:r>
         <w:rPr>
           <w:rFonts w:ascii="Arial" w:eastAsia="Menlo" w:hAnsi="Arial" w:cs="Arial"/>
@@ -16990,6 +18981,7 @@
         </w:rPr>
         <w:t>"</w:t>
       </w:r>
+      <w:proofErr w:type="gramStart"/>
       <w:r>
         <w:rPr>
           <w:rFonts w:ascii="Arial" w:eastAsia="Menlo" w:hAnsi="Arial" w:cs="Arial" w:hint="eastAsia"/>
@@ -17001,6 +18993,7 @@
         </w:rPr>
         <w:t>birthday</w:t>
       </w:r>
+      <w:proofErr w:type="gramEnd"/>
       <w:r>
         <w:rPr>
           <w:rFonts w:ascii="Arial" w:eastAsia="Menlo" w:hAnsi="Arial" w:cs="Arial"/>
@@ -17181,6 +19174,7 @@
         </w:rPr>
         <w:t>"</w:t>
       </w:r>
+      <w:proofErr w:type="gramStart"/>
       <w:r>
         <w:rPr>
           <w:rFonts w:ascii="Arial" w:eastAsia="Menlo" w:hAnsi="Arial" w:cs="Arial" w:hint="eastAsia"/>
@@ -17192,6 +19186,7 @@
         </w:rPr>
         <w:t>organization</w:t>
       </w:r>
+      <w:proofErr w:type="gramEnd"/>
       <w:r>
         <w:rPr>
           <w:rFonts w:ascii="Arial" w:eastAsia="Menlo" w:hAnsi="Arial" w:cs="Arial"/>
@@ -17262,6 +19257,7 @@
         </w:rPr>
         <w:t>"</w:t>
       </w:r>
+      <w:proofErr w:type="gramStart"/>
       <w:r>
         <w:rPr>
           <w:rFonts w:ascii="Arial" w:eastAsia="Menlo" w:hAnsi="Arial" w:cs="Arial" w:hint="eastAsia"/>
@@ -17273,6 +19269,7 @@
         </w:rPr>
         <w:t>id</w:t>
       </w:r>
+      <w:proofErr w:type="gramEnd"/>
       <w:r>
         <w:rPr>
           <w:rFonts w:ascii="Arial" w:eastAsia="Menlo" w:hAnsi="Arial" w:cs="Arial"/>
@@ -17426,6 +19423,7 @@
         </w:rPr>
         <w:t>得力组织</w:t>
       </w:r>
+      <w:proofErr w:type="gramStart"/>
       <w:r>
         <w:rPr>
           <w:rFonts w:ascii="Arial" w:eastAsia="Menlo" w:hAnsi="Arial" w:cs="Arial"/>
@@ -17436,6 +19434,7 @@
         </w:rPr>
         <w:t>”</w:t>
       </w:r>
+      <w:proofErr w:type="gramEnd"/>
       <w:r>
         <w:rPr>
           <w:rFonts w:ascii="Arial" w:eastAsia="Menlo" w:hAnsi="Arial" w:cs="Arial"/>
@@ -17486,6 +19485,7 @@
         </w:rPr>
         <w:t>"</w:t>
       </w:r>
+      <w:proofErr w:type="gramStart"/>
       <w:r>
         <w:rPr>
           <w:rFonts w:ascii="Arial" w:eastAsia="Menlo" w:hAnsi="Arial" w:cs="Arial" w:hint="eastAsia"/>
@@ -17497,6 +19497,7 @@
         </w:rPr>
         <w:t>type</w:t>
       </w:r>
+      <w:proofErr w:type="gramEnd"/>
       <w:r>
         <w:rPr>
           <w:rFonts w:ascii="Arial" w:eastAsia="Menlo" w:hAnsi="Arial" w:cs="Arial"/>
@@ -17638,7 +19639,18 @@
           <w:szCs w:val="18"/>
           <w:shd w:val="clear" w:color="auto" w:fill="F5F5F5"/>
         </w:rPr>
-        <w:t>"”</w:t>
+        <w:t>"</w:t>
+      </w:r>
+      <w:proofErr w:type="gramStart"/>
+      <w:r>
+        <w:rPr>
+          <w:rFonts w:ascii="Arial" w:eastAsia="Menlo" w:hAnsi="Arial" w:cs="Arial"/>
+          <w:color w:val="007777"/>
+          <w:sz w:val="18"/>
+          <w:szCs w:val="18"/>
+          <w:shd w:val="clear" w:color="auto" w:fill="F5F5F5"/>
+        </w:rPr>
+        <w:t>”</w:t>
       </w:r>
       <w:r>
         <w:rPr>
@@ -17651,6 +19663,7 @@
         </w:rPr>
         <w:t xml:space="preserve"> ,</w:t>
       </w:r>
+      <w:proofErr w:type="gramEnd"/>
     </w:p>
     <w:p>
       <w:pPr>
@@ -17682,6 +19695,7 @@
         </w:rPr>
         <w:t>"</w:t>
       </w:r>
+      <w:proofErr w:type="spellStart"/>
       <w:r>
         <w:rPr>
           <w:rFonts w:ascii="Arial" w:eastAsia="Menlo" w:hAnsi="Arial" w:cs="Arial" w:hint="eastAsia"/>
@@ -17693,6 +19707,7 @@
         </w:rPr>
         <w:t>is_admin</w:t>
       </w:r>
+      <w:proofErr w:type="spellEnd"/>
       <w:r>
         <w:rPr>
           <w:rFonts w:ascii="Arial" w:eastAsia="Menlo" w:hAnsi="Arial" w:cs="Arial"/>
@@ -18844,6 +20859,7 @@
                 <w:szCs w:val="24"/>
               </w:rPr>
             </w:pPr>
+            <w:proofErr w:type="spellStart"/>
             <w:r>
               <w:rPr>
                 <w:rFonts w:asciiTheme="minorEastAsia" w:eastAsia="宋体" w:hAnsiTheme="minorEastAsia" w:cs="Times New Roman" w:hint="eastAsia"/>
@@ -18852,6 +20868,7 @@
               </w:rPr>
               <w:t>is_admin</w:t>
             </w:r>
+            <w:proofErr w:type="spellEnd"/>
           </w:p>
         </w:tc>
         <w:tc>
@@ -18928,7 +20945,7 @@
           <w:szCs w:val="24"/>
         </w:rPr>
       </w:pPr>
-      <w:bookmarkStart w:id="34" w:name="_Toc497127085"/>
+      <w:bookmarkStart w:id="33" w:name="_Toc497127085"/>
       <w:r>
         <w:rPr>
           <w:rFonts w:ascii="宋体" w:eastAsia="宋体" w:hAnsi="宋体" w:cs="宋体" w:hint="eastAsia"/>
@@ -18937,8 +20954,9 @@
           <w:sz w:val="24"/>
           <w:szCs w:val="24"/>
         </w:rPr>
-        <w:t>获取组织信息（app.</w:t>
-      </w:r>
+        <w:t>获取组织信息（</w:t>
+      </w:r>
+      <w:proofErr w:type="spellStart"/>
       <w:r>
         <w:rPr>
           <w:rFonts w:ascii="宋体" w:eastAsia="宋体" w:hAnsi="宋体" w:cs="宋体" w:hint="eastAsia"/>
@@ -18947,6 +20965,16 @@
           <w:sz w:val="24"/>
           <w:szCs w:val="24"/>
         </w:rPr>
+        <w:t>app.</w:t>
+      </w:r>
+      <w:r>
+        <w:rPr>
+          <w:rFonts w:ascii="宋体" w:eastAsia="宋体" w:hAnsi="宋体" w:cs="宋体" w:hint="eastAsia"/>
+          <w:b w:val="0"/>
+          <w:bCs/>
+          <w:sz w:val="24"/>
+          <w:szCs w:val="24"/>
+        </w:rPr>
         <w:t>organization</w:t>
       </w:r>
       <w:r>
@@ -18967,9 +20995,20 @@
           <w:sz w:val="24"/>
           <w:szCs w:val="24"/>
         </w:rPr>
-        <w:t>get）</w:t>
-      </w:r>
-      <w:bookmarkEnd w:id="34"/>
+        <w:t>get</w:t>
+      </w:r>
+      <w:proofErr w:type="spellEnd"/>
+      <w:r>
+        <w:rPr>
+          <w:rFonts w:ascii="宋体" w:eastAsia="宋体" w:hAnsi="宋体" w:cs="宋体" w:hint="eastAsia"/>
+          <w:b w:val="0"/>
+          <w:bCs/>
+          <w:sz w:val="24"/>
+          <w:szCs w:val="24"/>
+        </w:rPr>
+        <w:t>）</w:t>
+      </w:r>
+      <w:bookmarkEnd w:id="33"/>
     </w:p>
     <w:p>
       <w:pPr>
@@ -19005,6 +21044,7 @@
         </w:rPr>
         <w:t>如果</w:t>
       </w:r>
+      <w:proofErr w:type="spellStart"/>
       <w:r>
         <w:rPr>
           <w:rFonts w:hint="eastAsia"/>
@@ -19021,6 +21061,7 @@
         </w:rPr>
         <w:t>rg_id</w:t>
       </w:r>
+      <w:proofErr w:type="spellEnd"/>
       <w:r>
         <w:rPr>
           <w:rFonts w:hint="eastAsia"/>
@@ -19049,6 +21090,7 @@
           <w:szCs w:val="24"/>
         </w:rPr>
       </w:pPr>
+      <w:proofErr w:type="spellStart"/>
       <w:r>
         <w:rPr>
           <w:rFonts w:asciiTheme="minorEastAsia" w:hAnsiTheme="minorEastAsia"/>
@@ -19089,6 +21131,7 @@
         </w:rPr>
         <w:t>.get</w:t>
       </w:r>
+      <w:proofErr w:type="spellEnd"/>
       <w:r>
         <w:rPr>
           <w:rFonts w:asciiTheme="minorEastAsia" w:hAnsiTheme="minorEastAsia"/>
@@ -19105,6 +21148,7 @@
         </w:rPr>
         <w:t>{“</w:t>
       </w:r>
+      <w:proofErr w:type="spellStart"/>
       <w:r>
         <w:rPr>
           <w:rFonts w:asciiTheme="minorEastAsia" w:hAnsiTheme="minorEastAsia" w:hint="eastAsia"/>
@@ -19119,7 +21163,16 @@
           <w:sz w:val="24"/>
           <w:szCs w:val="24"/>
         </w:rPr>
-        <w:t>_id”：</w:t>
+        <w:t>_id</w:t>
+      </w:r>
+      <w:proofErr w:type="spellEnd"/>
+      <w:r>
+        <w:rPr>
+          <w:rFonts w:asciiTheme="minorEastAsia" w:hAnsiTheme="minorEastAsia" w:hint="eastAsia"/>
+          <w:sz w:val="24"/>
+          <w:szCs w:val="24"/>
+        </w:rPr>
+        <w:t>”：</w:t>
       </w:r>
       <w:r>
         <w:rPr>
@@ -19154,7 +21207,25 @@
           <w:sz w:val="24"/>
           <w:szCs w:val="24"/>
         </w:rPr>
-        <w:t>function(data){}，function(resp){}</w:t>
+        <w:t>function(data){}，function(</w:t>
+      </w:r>
+      <w:proofErr w:type="spellStart"/>
+      <w:r>
+        <w:rPr>
+          <w:rFonts w:asciiTheme="minorEastAsia" w:hAnsiTheme="minorEastAsia" w:hint="eastAsia"/>
+          <w:sz w:val="24"/>
+          <w:szCs w:val="24"/>
+        </w:rPr>
+        <w:t>resp</w:t>
+      </w:r>
+      <w:proofErr w:type="spellEnd"/>
+      <w:r>
+        <w:rPr>
+          <w:rFonts w:asciiTheme="minorEastAsia" w:hAnsiTheme="minorEastAsia" w:hint="eastAsia"/>
+          <w:sz w:val="24"/>
+          <w:szCs w:val="24"/>
+        </w:rPr>
+        <w:t>){}</w:t>
       </w:r>
       <w:r>
         <w:rPr>
@@ -19289,6 +21360,7 @@
                 <w:szCs w:val="24"/>
               </w:rPr>
             </w:pPr>
+            <w:proofErr w:type="spellStart"/>
             <w:r>
               <w:rPr>
                 <w:rFonts w:asciiTheme="minorEastAsia" w:eastAsia="宋体" w:hAnsiTheme="minorEastAsia" w:cs="Times New Roman" w:hint="eastAsia"/>
@@ -19305,6 +21377,7 @@
               </w:rPr>
               <w:t>_id</w:t>
             </w:r>
+            <w:proofErr w:type="spellEnd"/>
           </w:p>
         </w:tc>
         <w:tc>
@@ -19449,6 +21522,7 @@
         </w:rPr>
         <w:t>"</w:t>
       </w:r>
+      <w:proofErr w:type="gramStart"/>
       <w:r>
         <w:rPr>
           <w:rFonts w:ascii="Arial" w:hAnsi="Arial" w:cs="Arial" w:hint="eastAsia"/>
@@ -19460,6 +21534,7 @@
         </w:rPr>
         <w:t>data</w:t>
       </w:r>
+      <w:proofErr w:type="gramEnd"/>
       <w:r>
         <w:rPr>
           <w:rFonts w:ascii="Arial" w:eastAsia="Menlo" w:hAnsi="Arial" w:cs="Arial"/>
@@ -19521,6 +21596,7 @@
         </w:rPr>
         <w:t>"</w:t>
       </w:r>
+      <w:proofErr w:type="gramStart"/>
       <w:r>
         <w:rPr>
           <w:rFonts w:ascii="Arial" w:eastAsia="Menlo" w:hAnsi="Arial" w:cs="Arial" w:hint="eastAsia"/>
@@ -19532,6 +21608,7 @@
         </w:rPr>
         <w:t>organization</w:t>
       </w:r>
+      <w:proofErr w:type="gramEnd"/>
       <w:r>
         <w:rPr>
           <w:rFonts w:ascii="Arial" w:eastAsia="Menlo" w:hAnsi="Arial" w:cs="Arial"/>
@@ -19602,6 +21679,7 @@
         </w:rPr>
         <w:t>"</w:t>
       </w:r>
+      <w:proofErr w:type="gramStart"/>
       <w:r>
         <w:rPr>
           <w:rFonts w:ascii="Arial" w:eastAsia="Menlo" w:hAnsi="Arial" w:cs="Arial" w:hint="eastAsia"/>
@@ -19613,6 +21691,7 @@
         </w:rPr>
         <w:t>id</w:t>
       </w:r>
+      <w:proofErr w:type="gramEnd"/>
       <w:r>
         <w:rPr>
           <w:rFonts w:ascii="Arial" w:eastAsia="Menlo" w:hAnsi="Arial" w:cs="Arial"/>
@@ -19787,6 +21866,7 @@
         </w:rPr>
         <w:t>组织</w:t>
       </w:r>
+      <w:proofErr w:type="gramStart"/>
       <w:r>
         <w:rPr>
           <w:rFonts w:ascii="Arial" w:eastAsia="Menlo" w:hAnsi="Arial" w:cs="Arial"/>
@@ -19797,6 +21877,7 @@
         </w:rPr>
         <w:t>”</w:t>
       </w:r>
+      <w:proofErr w:type="gramEnd"/>
       <w:r>
         <w:rPr>
           <w:rFonts w:ascii="Arial" w:eastAsia="Menlo" w:hAnsi="Arial" w:cs="Arial"/>
@@ -19847,6 +21928,7 @@
         </w:rPr>
         <w:t>"</w:t>
       </w:r>
+      <w:proofErr w:type="gramStart"/>
       <w:r>
         <w:rPr>
           <w:rFonts w:ascii="Arial" w:eastAsia="Menlo" w:hAnsi="Arial" w:cs="Arial" w:hint="eastAsia"/>
@@ -19858,6 +21940,7 @@
         </w:rPr>
         <w:t>type</w:t>
       </w:r>
+      <w:proofErr w:type="gramEnd"/>
       <w:r>
         <w:rPr>
           <w:rFonts w:ascii="Arial" w:eastAsia="Menlo" w:hAnsi="Arial" w:cs="Arial"/>
@@ -20625,7 +22708,7 @@
           <w:szCs w:val="24"/>
         </w:rPr>
       </w:pPr>
-      <w:bookmarkStart w:id="35" w:name="_Toc497127086"/>
+      <w:bookmarkStart w:id="34" w:name="_Toc497127086"/>
       <w:r>
         <w:rPr>
           <w:rFonts w:ascii="宋体" w:eastAsia="宋体" w:hAnsi="宋体" w:cs="宋体" w:hint="eastAsia"/>
@@ -20634,9 +22717,31 @@
           <w:sz w:val="24"/>
           <w:szCs w:val="24"/>
         </w:rPr>
-        <w:t>打电话（app.user.telephoneCall）</w:t>
-      </w:r>
-      <w:bookmarkEnd w:id="35"/>
+        <w:t>打电话（</w:t>
+      </w:r>
+      <w:proofErr w:type="spellStart"/>
+      <w:r>
+        <w:rPr>
+          <w:rFonts w:ascii="宋体" w:eastAsia="宋体" w:hAnsi="宋体" w:cs="宋体" w:hint="eastAsia"/>
+          <w:b w:val="0"/>
+          <w:bCs/>
+          <w:sz w:val="24"/>
+          <w:szCs w:val="24"/>
+        </w:rPr>
+        <w:t>app.user.telephoneCall</w:t>
+      </w:r>
+      <w:proofErr w:type="spellEnd"/>
+      <w:r>
+        <w:rPr>
+          <w:rFonts w:ascii="宋体" w:eastAsia="宋体" w:hAnsi="宋体" w:cs="宋体" w:hint="eastAsia"/>
+          <w:b w:val="0"/>
+          <w:bCs/>
+          <w:sz w:val="24"/>
+          <w:szCs w:val="24"/>
+        </w:rPr>
+        <w:t>）</w:t>
+      </w:r>
+      <w:bookmarkEnd w:id="34"/>
     </w:p>
     <w:p>
       <w:pPr>
@@ -20705,6 +22810,8 @@
           <w:szCs w:val="24"/>
         </w:rPr>
       </w:pPr>
+      <w:proofErr w:type="spellStart"/>
+      <w:proofErr w:type="gramStart"/>
       <w:r>
         <w:rPr>
           <w:rFonts w:asciiTheme="minorEastAsia" w:hAnsiTheme="minorEastAsia"/>
@@ -20738,6 +22845,7 @@
         </w:rPr>
         <w:t>user.telephoneCall</w:t>
       </w:r>
+      <w:proofErr w:type="spellEnd"/>
       <w:r>
         <w:rPr>
           <w:rFonts w:asciiTheme="minorEastAsia" w:hAnsiTheme="minorEastAsia"/>
@@ -20746,6 +22854,7 @@
         </w:rPr>
         <w:t>(</w:t>
       </w:r>
+      <w:proofErr w:type="gramEnd"/>
     </w:p>
     <w:p>
       <w:pPr>
@@ -20774,6 +22883,7 @@
         </w:rPr>
         <w:t>“</w:t>
       </w:r>
+      <w:proofErr w:type="spellStart"/>
       <w:r>
         <w:rPr>
           <w:rFonts w:asciiTheme="minorEastAsia" w:hAnsiTheme="minorEastAsia" w:hint="eastAsia"/>
@@ -20790,6 +22900,7 @@
         </w:rPr>
         <w:t>d</w:t>
       </w:r>
+      <w:proofErr w:type="spellEnd"/>
       <w:r>
         <w:rPr>
           <w:rFonts w:asciiTheme="minorEastAsia" w:hAnsiTheme="minorEastAsia"/>
@@ -20840,7 +22951,25 @@
           <w:sz w:val="24"/>
           <w:szCs w:val="24"/>
         </w:rPr>
-        <w:t>function(data){}，function(resp){}</w:t>
+        <w:t>function(data){}，function(</w:t>
+      </w:r>
+      <w:proofErr w:type="spellStart"/>
+      <w:r>
+        <w:rPr>
+          <w:rFonts w:asciiTheme="minorEastAsia" w:hAnsiTheme="minorEastAsia" w:hint="eastAsia"/>
+          <w:sz w:val="24"/>
+          <w:szCs w:val="24"/>
+        </w:rPr>
+        <w:t>resp</w:t>
+      </w:r>
+      <w:proofErr w:type="spellEnd"/>
+      <w:r>
+        <w:rPr>
+          <w:rFonts w:asciiTheme="minorEastAsia" w:hAnsiTheme="minorEastAsia" w:hint="eastAsia"/>
+          <w:sz w:val="24"/>
+          <w:szCs w:val="24"/>
+        </w:rPr>
+        <w:t>){}</w:t>
       </w:r>
       <w:r>
         <w:rPr>
@@ -20975,6 +23104,7 @@
                 <w:szCs w:val="24"/>
               </w:rPr>
             </w:pPr>
+            <w:proofErr w:type="spellStart"/>
             <w:r>
               <w:rPr>
                 <w:rFonts w:asciiTheme="minorEastAsia" w:eastAsia="宋体" w:hAnsiTheme="minorEastAsia" w:cs="Times New Roman" w:hint="eastAsia"/>
@@ -20999,6 +23129,7 @@
               </w:rPr>
               <w:t>d</w:t>
             </w:r>
+            <w:proofErr w:type="spellEnd"/>
           </w:p>
         </w:tc>
         <w:tc>
@@ -21108,7 +23239,7 @@
         <w:spacing w:before="0" w:after="0" w:line="360" w:lineRule="auto"/>
         <w:ind w:leftChars="200" w:firstLine="420"/>
       </w:pPr>
-      <w:bookmarkStart w:id="36" w:name="_Toc497127087"/>
+      <w:bookmarkStart w:id="35" w:name="_Toc497127087"/>
       <w:r>
         <w:rPr>
           <w:rFonts w:ascii="宋体" w:eastAsia="宋体" w:hAnsi="宋体" w:cs="宋体" w:hint="eastAsia"/>
@@ -21117,9 +23248,31 @@
           <w:sz w:val="24"/>
           <w:szCs w:val="24"/>
         </w:rPr>
-        <w:t>打开聊天会话（app.user.chatOpen）</w:t>
-      </w:r>
-      <w:bookmarkEnd w:id="36"/>
+        <w:t>打开聊天会话（</w:t>
+      </w:r>
+      <w:proofErr w:type="spellStart"/>
+      <w:r>
+        <w:rPr>
+          <w:rFonts w:ascii="宋体" w:eastAsia="宋体" w:hAnsi="宋体" w:cs="宋体" w:hint="eastAsia"/>
+          <w:b w:val="0"/>
+          <w:bCs/>
+          <w:sz w:val="24"/>
+          <w:szCs w:val="24"/>
+        </w:rPr>
+        <w:t>app.user.chatOpen</w:t>
+      </w:r>
+      <w:proofErr w:type="spellEnd"/>
+      <w:r>
+        <w:rPr>
+          <w:rFonts w:ascii="宋体" w:eastAsia="宋体" w:hAnsi="宋体" w:cs="宋体" w:hint="eastAsia"/>
+          <w:b w:val="0"/>
+          <w:bCs/>
+          <w:sz w:val="24"/>
+          <w:szCs w:val="24"/>
+        </w:rPr>
+        <w:t>）</w:t>
+      </w:r>
+      <w:bookmarkEnd w:id="35"/>
     </w:p>
     <w:p>
       <w:pPr>
@@ -21132,6 +23285,8 @@
           <w:szCs w:val="24"/>
         </w:rPr>
       </w:pPr>
+      <w:proofErr w:type="spellStart"/>
+      <w:proofErr w:type="gramStart"/>
       <w:r>
         <w:rPr>
           <w:rFonts w:asciiTheme="minorEastAsia" w:hAnsiTheme="minorEastAsia"/>
@@ -21162,8 +23317,18 @@
           <w:sz w:val="24"/>
           <w:szCs w:val="24"/>
         </w:rPr>
-        <w:t>chatOpen(</w:t>
-      </w:r>
+        <w:t>chatOpen</w:t>
+      </w:r>
+      <w:proofErr w:type="spellEnd"/>
+      <w:r>
+        <w:rPr>
+          <w:rFonts w:asciiTheme="minorEastAsia" w:hAnsiTheme="minorEastAsia" w:hint="eastAsia"/>
+          <w:sz w:val="24"/>
+          <w:szCs w:val="24"/>
+        </w:rPr>
+        <w:t>(</w:t>
+      </w:r>
+      <w:proofErr w:type="gramEnd"/>
     </w:p>
     <w:p>
       <w:pPr>
@@ -21171,7 +23336,7 @@
         <w:ind w:left="840" w:firstLine="420"/>
         <w:jc w:val="left"/>
         <w:rPr>
-          <w:rFonts w:asciiTheme="minorEastAsia" w:hAnsiTheme="minorEastAsia"/>
+          <w:rFonts w:asciiTheme="minorEastAsia" w:hAnsiTheme="minorEastAsia" w:hint="eastAsia"/>
           <w:sz w:val="24"/>
           <w:szCs w:val="24"/>
         </w:rPr>
@@ -21190,47 +23355,112 @@
           <w:sz w:val="24"/>
           <w:szCs w:val="24"/>
         </w:rPr>
-        <w:t>user_i</w:t>
-      </w:r>
-      <w:r>
-        <w:rPr>
-          <w:rFonts w:asciiTheme="minorEastAsia" w:hAnsiTheme="minorEastAsia" w:hint="eastAsia"/>
-          <w:sz w:val="24"/>
-          <w:szCs w:val="24"/>
-        </w:rPr>
-        <w:t>ds”:[“</w:t>
-      </w:r>
-      <w:r>
-        <w:rPr>
-          <w:rFonts w:asciiTheme="minorEastAsia" w:hAnsiTheme="minorEastAsia"/>
-          <w:sz w:val="24"/>
-          <w:szCs w:val="24"/>
-        </w:rPr>
-        <w:t>355672617635545088</w:t>
-      </w:r>
-      <w:r>
-        <w:rPr>
-          <w:rFonts w:asciiTheme="minorEastAsia" w:hAnsiTheme="minorEastAsia" w:hint="eastAsia"/>
-          <w:sz w:val="24"/>
-          <w:szCs w:val="24"/>
-        </w:rPr>
-        <w:t>”，“</w:t>
-      </w:r>
-      <w:r>
-        <w:rPr>
-          <w:rFonts w:asciiTheme="minorEastAsia" w:hAnsiTheme="minorEastAsia"/>
-          <w:sz w:val="24"/>
-          <w:szCs w:val="24"/>
-        </w:rPr>
-        <w:t>362618666346348544</w:t>
-      </w:r>
-      <w:r>
-        <w:rPr>
-          <w:rFonts w:asciiTheme="minorEastAsia" w:hAnsiTheme="minorEastAsia" w:hint="eastAsia"/>
-          <w:sz w:val="24"/>
-          <w:szCs w:val="24"/>
-        </w:rPr>
-        <w:t>”]}，</w:t>
+        <w:t>type</w:t>
+      </w:r>
+      <w:r>
+        <w:rPr>
+          <w:rFonts w:asciiTheme="minorEastAsia" w:hAnsiTheme="minorEastAsia" w:hint="eastAsia"/>
+          <w:sz w:val="24"/>
+          <w:szCs w:val="24"/>
+        </w:rPr>
+        <w:t>”:“</w:t>
+      </w:r>
+      <w:r>
+        <w:rPr>
+          <w:rFonts w:asciiTheme="minorEastAsia" w:hAnsiTheme="minorEastAsia" w:hint="eastAsia"/>
+          <w:sz w:val="24"/>
+          <w:szCs w:val="24"/>
+        </w:rPr>
+        <w:t>single</w:t>
+      </w:r>
+      <w:r>
+        <w:rPr>
+          <w:rFonts w:asciiTheme="minorEastAsia" w:hAnsiTheme="minorEastAsia" w:hint="eastAsia"/>
+          <w:sz w:val="24"/>
+          <w:szCs w:val="24"/>
+        </w:rPr>
+        <w:t>”</w:t>
+      </w:r>
+      <w:r>
+        <w:rPr>
+          <w:rFonts w:asciiTheme="minorEastAsia" w:hAnsiTheme="minorEastAsia" w:hint="eastAsia"/>
+          <w:sz w:val="24"/>
+          <w:szCs w:val="24"/>
+        </w:rPr>
+        <w:t>，</w:t>
+      </w:r>
+    </w:p>
+    <w:p>
+      <w:pPr>
+        <w:spacing w:line="360" w:lineRule="auto"/>
+        <w:ind w:left="840" w:firstLine="420"/>
+        <w:jc w:val="left"/>
+        <w:rPr>
+          <w:rFonts w:asciiTheme="minorEastAsia" w:hAnsiTheme="minorEastAsia"/>
+          <w:sz w:val="24"/>
+          <w:szCs w:val="24"/>
+        </w:rPr>
+      </w:pPr>
+      <w:bookmarkStart w:id="36" w:name="_GoBack"/>
+      <w:bookmarkEnd w:id="36"/>
+      <w:r>
+        <w:rPr>
+          <w:rFonts w:asciiTheme="minorEastAsia" w:hAnsiTheme="minorEastAsia" w:hint="eastAsia"/>
+          <w:sz w:val="24"/>
+          <w:szCs w:val="24"/>
+        </w:rPr>
+        <w:lastRenderedPageBreak/>
+        <w:t>“</w:t>
+      </w:r>
+      <w:proofErr w:type="spellStart"/>
+      <w:r>
+        <w:rPr>
+          <w:rFonts w:asciiTheme="minorEastAsia" w:hAnsiTheme="minorEastAsia" w:hint="eastAsia"/>
+          <w:sz w:val="24"/>
+          <w:szCs w:val="24"/>
+        </w:rPr>
+        <w:t>chat</w:t>
+      </w:r>
+      <w:r>
+        <w:rPr>
+          <w:rFonts w:asciiTheme="minorEastAsia" w:hAnsiTheme="minorEastAsia" w:hint="eastAsia"/>
+          <w:sz w:val="24"/>
+          <w:szCs w:val="24"/>
+        </w:rPr>
+        <w:t>_id</w:t>
+      </w:r>
+      <w:proofErr w:type="spellEnd"/>
+      <w:r>
+        <w:rPr>
+          <w:rFonts w:asciiTheme="minorEastAsia" w:hAnsiTheme="minorEastAsia" w:hint="eastAsia"/>
+          <w:sz w:val="24"/>
+          <w:szCs w:val="24"/>
+        </w:rPr>
+        <w:t>”:“</w:t>
+      </w:r>
+      <w:r>
+        <w:rPr>
+          <w:rFonts w:asciiTheme="minorEastAsia" w:hAnsiTheme="minorEastAsia"/>
+          <w:sz w:val="24"/>
+          <w:szCs w:val="24"/>
+        </w:rPr>
+        <w:t>d80822b2429448e9e60e3a0f9b1c7eaa</w:t>
+      </w:r>
+      <w:r>
+        <w:rPr>
+          <w:rFonts w:asciiTheme="minorEastAsia" w:hAnsiTheme="minorEastAsia" w:hint="eastAsia"/>
+          <w:sz w:val="24"/>
+          <w:szCs w:val="24"/>
+        </w:rPr>
+        <w:t>”</w:t>
+      </w:r>
+      <w:r>
+        <w:rPr>
+          <w:rFonts w:asciiTheme="minorEastAsia" w:hAnsiTheme="minorEastAsia" w:hint="eastAsia"/>
+          <w:sz w:val="24"/>
+          <w:szCs w:val="24"/>
+        </w:rPr>
+        <w:t>}，</w:t>
       </w:r>
     </w:p>
     <w:p>
@@ -21250,8 +23480,25 @@
           <w:sz w:val="24"/>
           <w:szCs w:val="24"/>
         </w:rPr>
-        <w:lastRenderedPageBreak/>
-        <w:t>function(data){}，function(resp){}</w:t>
+        <w:t>function(data){}，function(</w:t>
+      </w:r>
+      <w:proofErr w:type="spellStart"/>
+      <w:r>
+        <w:rPr>
+          <w:rFonts w:asciiTheme="minorEastAsia" w:hAnsiTheme="minorEastAsia" w:hint="eastAsia"/>
+          <w:sz w:val="24"/>
+          <w:szCs w:val="24"/>
+        </w:rPr>
+        <w:t>resp</w:t>
+      </w:r>
+      <w:proofErr w:type="spellEnd"/>
+      <w:r>
+        <w:rPr>
+          <w:rFonts w:asciiTheme="minorEastAsia" w:hAnsiTheme="minorEastAsia" w:hint="eastAsia"/>
+          <w:sz w:val="24"/>
+          <w:szCs w:val="24"/>
+        </w:rPr>
+        <w:t>){}</w:t>
       </w:r>
       <w:r>
         <w:rPr>
@@ -21391,7 +23638,7 @@
                 <w:sz w:val="24"/>
                 <w:szCs w:val="24"/>
               </w:rPr>
-              <w:t>u</w:t>
+              <w:t>t</w:t>
             </w:r>
             <w:r>
               <w:rPr>
@@ -21399,15 +23646,7 @@
                 <w:sz w:val="24"/>
                 <w:szCs w:val="24"/>
               </w:rPr>
-              <w:t>ser_i</w:t>
-            </w:r>
-            <w:r>
-              <w:rPr>
-                <w:rFonts w:asciiTheme="minorEastAsia" w:eastAsia="宋体" w:hAnsiTheme="minorEastAsia" w:cs="Times New Roman" w:hint="eastAsia"/>
-                <w:sz w:val="24"/>
-                <w:szCs w:val="24"/>
-              </w:rPr>
-              <w:t>ds</w:t>
+              <w:t>ype</w:t>
             </w:r>
           </w:p>
         </w:tc>
@@ -21437,7 +23676,146 @@
                 <w:sz w:val="24"/>
                 <w:szCs w:val="24"/>
               </w:rPr>
-              <w:t>参与聊天会话的用户ID列表</w:t>
+              <w:t>会话类型，</w:t>
+            </w:r>
+            <w:r>
+              <w:rPr>
+                <w:rFonts w:asciiTheme="minorEastAsia" w:eastAsia="宋体" w:hAnsiTheme="minorEastAsia" w:cs="Times New Roman" w:hint="eastAsia"/>
+                <w:sz w:val="24"/>
+                <w:szCs w:val="24"/>
+              </w:rPr>
+              <w:t>single为单个会话，</w:t>
+            </w:r>
+            <w:r>
+              <w:rPr>
+                <w:rFonts w:asciiTheme="minorEastAsia" w:eastAsia="宋体" w:hAnsiTheme="minorEastAsia" w:cs="Times New Roman" w:hint="eastAsia"/>
+                <w:sz w:val="24"/>
+                <w:szCs w:val="24"/>
+              </w:rPr>
+              <w:t>multi为群组会话</w:t>
+            </w:r>
+          </w:p>
+        </w:tc>
+      </w:tr>
+      <w:tr>
+        <w:trPr>
+          <w:jc w:val="right"/>
+        </w:trPr>
+        <w:tc>
+          <w:tcPr>
+            <w:tcW w:w="4261" w:type="dxa"/>
+            <w:tcBorders>
+              <w:top w:val="single" w:sz="4" w:space="0" w:color="auto"/>
+              <w:left w:val="single" w:sz="4" w:space="0" w:color="auto"/>
+              <w:bottom w:val="single" w:sz="4" w:space="0" w:color="auto"/>
+              <w:right w:val="single" w:sz="4" w:space="0" w:color="auto"/>
+            </w:tcBorders>
+          </w:tcPr>
+          <w:p>
+            <w:pPr>
+              <w:spacing w:line="360" w:lineRule="auto"/>
+              <w:jc w:val="left"/>
+              <w:rPr>
+                <w:rFonts w:asciiTheme="minorEastAsia" w:eastAsia="宋体" w:hAnsiTheme="minorEastAsia" w:cs="Times New Roman"/>
+                <w:sz w:val="24"/>
+                <w:szCs w:val="24"/>
+              </w:rPr>
+            </w:pPr>
+            <w:proofErr w:type="spellStart"/>
+            <w:r>
+              <w:rPr>
+                <w:rFonts w:asciiTheme="minorEastAsia" w:eastAsia="宋体" w:hAnsiTheme="minorEastAsia" w:cs="Times New Roman" w:hint="eastAsia"/>
+                <w:sz w:val="24"/>
+                <w:szCs w:val="24"/>
+              </w:rPr>
+              <w:t>chat</w:t>
+            </w:r>
+            <w:r>
+              <w:rPr>
+                <w:rFonts w:asciiTheme="minorEastAsia" w:eastAsia="宋体" w:hAnsiTheme="minorEastAsia" w:cs="Times New Roman" w:hint="eastAsia"/>
+                <w:sz w:val="24"/>
+                <w:szCs w:val="24"/>
+              </w:rPr>
+              <w:t>_id</w:t>
+            </w:r>
+            <w:proofErr w:type="spellEnd"/>
+          </w:p>
+        </w:tc>
+        <w:tc>
+          <w:tcPr>
+            <w:tcW w:w="4261" w:type="dxa"/>
+            <w:tcBorders>
+              <w:top w:val="single" w:sz="4" w:space="0" w:color="auto"/>
+              <w:left w:val="single" w:sz="4" w:space="0" w:color="auto"/>
+              <w:bottom w:val="single" w:sz="4" w:space="0" w:color="auto"/>
+              <w:right w:val="single" w:sz="4" w:space="0" w:color="auto"/>
+            </w:tcBorders>
+          </w:tcPr>
+          <w:p>
+            <w:pPr>
+              <w:spacing w:line="360" w:lineRule="auto"/>
+              <w:jc w:val="left"/>
+              <w:rPr>
+                <w:rFonts w:asciiTheme="minorEastAsia" w:eastAsia="宋体" w:hAnsiTheme="minorEastAsia" w:cs="Times New Roman"/>
+                <w:sz w:val="24"/>
+                <w:szCs w:val="24"/>
+              </w:rPr>
+            </w:pPr>
+            <w:r>
+              <w:rPr>
+                <w:rFonts w:asciiTheme="minorEastAsia" w:eastAsia="宋体" w:hAnsiTheme="minorEastAsia" w:cs="Times New Roman" w:hint="eastAsia"/>
+                <w:sz w:val="24"/>
+                <w:szCs w:val="24"/>
+              </w:rPr>
+              <w:t>会话ID</w:t>
+            </w:r>
+            <w:r>
+              <w:rPr>
+                <w:rFonts w:asciiTheme="minorEastAsia" w:eastAsia="宋体" w:hAnsiTheme="minorEastAsia" w:cs="Times New Roman" w:hint="eastAsia"/>
+                <w:sz w:val="24"/>
+                <w:szCs w:val="24"/>
+              </w:rPr>
+              <w:t>，</w:t>
+            </w:r>
+            <w:r>
+              <w:rPr>
+                <w:rFonts w:asciiTheme="minorEastAsia" w:eastAsia="宋体" w:hAnsiTheme="minorEastAsia" w:cs="Times New Roman" w:hint="eastAsia"/>
+                <w:sz w:val="24"/>
+                <w:szCs w:val="24"/>
+              </w:rPr>
+              <w:t>type为single时传递</w:t>
+            </w:r>
+            <w:r>
+              <w:rPr>
+                <w:rFonts w:asciiTheme="minorEastAsia" w:eastAsia="宋体" w:hAnsiTheme="minorEastAsia" w:cs="Times New Roman" w:hint="eastAsia"/>
+                <w:sz w:val="24"/>
+                <w:szCs w:val="24"/>
+              </w:rPr>
+              <w:t>单个会话ID</w:t>
+            </w:r>
+            <w:r>
+              <w:rPr>
+                <w:rFonts w:asciiTheme="minorEastAsia" w:eastAsia="宋体" w:hAnsiTheme="minorEastAsia" w:cs="Times New Roman" w:hint="eastAsia"/>
+                <w:sz w:val="24"/>
+                <w:szCs w:val="24"/>
+              </w:rPr>
+              <w:t>，type为multi</w:t>
+            </w:r>
+            <w:r>
+              <w:rPr>
+                <w:rFonts w:asciiTheme="minorEastAsia" w:eastAsia="宋体" w:hAnsiTheme="minorEastAsia" w:cs="Times New Roman" w:hint="eastAsia"/>
+                <w:sz w:val="24"/>
+                <w:szCs w:val="24"/>
+              </w:rPr>
+              <w:t>时传递</w:t>
+            </w:r>
+            <w:r>
+              <w:rPr>
+                <w:rFonts w:asciiTheme="minorEastAsia" w:eastAsia="宋体" w:hAnsiTheme="minorEastAsia" w:cs="Times New Roman" w:hint="eastAsia"/>
+                <w:sz w:val="24"/>
+                <w:szCs w:val="24"/>
+              </w:rPr>
+              <w:t>群组会话ID</w:t>
             </w:r>
           </w:p>
         </w:tc>
@@ -21527,7 +23905,18 @@
           <w:sz w:val="24"/>
           <w:szCs w:val="24"/>
         </w:rPr>
-        <w:t>选择企业通讯录中的人（app.user</w:t>
+        <w:t>选择企业通讯录中的人（</w:t>
+      </w:r>
+      <w:proofErr w:type="spellStart"/>
+      <w:r>
+        <w:rPr>
+          <w:rFonts w:ascii="宋体" w:eastAsia="宋体" w:hAnsi="宋体" w:cs="宋体" w:hint="eastAsia"/>
+          <w:b w:val="0"/>
+          <w:bCs/>
+          <w:sz w:val="24"/>
+          <w:szCs w:val="24"/>
+        </w:rPr>
+        <w:t>app.user</w:t>
       </w:r>
       <w:r>
         <w:rPr>
@@ -21547,7 +23936,18 @@
           <w:sz w:val="24"/>
           <w:szCs w:val="24"/>
         </w:rPr>
-        <w:t>select）</w:t>
+        <w:t>select</w:t>
+      </w:r>
+      <w:proofErr w:type="spellEnd"/>
+      <w:r>
+        <w:rPr>
+          <w:rFonts w:ascii="宋体" w:eastAsia="宋体" w:hAnsi="宋体" w:cs="宋体" w:hint="eastAsia"/>
+          <w:b w:val="0"/>
+          <w:bCs/>
+          <w:sz w:val="24"/>
+          <w:szCs w:val="24"/>
+        </w:rPr>
+        <w:t>）</w:t>
       </w:r>
       <w:bookmarkEnd w:id="37"/>
     </w:p>
@@ -21580,6 +23980,8 @@
           <w:szCs w:val="24"/>
         </w:rPr>
       </w:pPr>
+      <w:proofErr w:type="spellStart"/>
+      <w:proofErr w:type="gramStart"/>
       <w:r>
         <w:rPr>
           <w:rFonts w:asciiTheme="minorEastAsia" w:hAnsiTheme="minorEastAsia"/>
@@ -21612,6 +24014,7 @@
         </w:rPr>
         <w:t>user.select</w:t>
       </w:r>
+      <w:proofErr w:type="spellEnd"/>
       <w:r>
         <w:rPr>
           <w:rFonts w:asciiTheme="minorEastAsia" w:hAnsiTheme="minorEastAsia"/>
@@ -21628,6 +24031,7 @@
         </w:rPr>
         <w:t>{</w:t>
       </w:r>
+      <w:proofErr w:type="gramEnd"/>
     </w:p>
     <w:p>
       <w:pPr>
@@ -21778,6 +24182,7 @@
         </w:rPr>
         <w:t>“</w:t>
       </w:r>
+      <w:proofErr w:type="spellStart"/>
       <w:r>
         <w:rPr>
           <w:rFonts w:asciiTheme="minorEastAsia" w:hAnsiTheme="minorEastAsia"/>
@@ -21808,7 +24213,16 @@
           <w:sz w:val="24"/>
           <w:szCs w:val="24"/>
         </w:rPr>
-        <w:t>d”：“</w:t>
+        <w:t>d</w:t>
+      </w:r>
+      <w:proofErr w:type="spellEnd"/>
+      <w:r>
+        <w:rPr>
+          <w:rFonts w:asciiTheme="minorEastAsia" w:hAnsiTheme="minorEastAsia" w:hint="eastAsia"/>
+          <w:sz w:val="24"/>
+          <w:szCs w:val="24"/>
+        </w:rPr>
+        <w:t>”：“</w:t>
       </w:r>
       <w:r>
         <w:rPr>
@@ -21908,6 +24322,7 @@
         </w:rPr>
         <w:t>“</w:t>
       </w:r>
+      <w:proofErr w:type="spellStart"/>
       <w:r>
         <w:rPr>
           <w:rFonts w:asciiTheme="minorEastAsia" w:hAnsiTheme="minorEastAsia" w:hint="eastAsia"/>
@@ -21930,7 +24345,16 @@
           <w:sz w:val="24"/>
           <w:szCs w:val="24"/>
         </w:rPr>
-        <w:t>ds”：[</w:t>
+        <w:t>ds</w:t>
+      </w:r>
+      <w:proofErr w:type="spellEnd"/>
+      <w:r>
+        <w:rPr>
+          <w:rFonts w:asciiTheme="minorEastAsia" w:hAnsiTheme="minorEastAsia" w:hint="eastAsia"/>
+          <w:sz w:val="24"/>
+          <w:szCs w:val="24"/>
+        </w:rPr>
+        <w:t>”：[</w:t>
       </w:r>
       <w:r>
         <w:rPr>
@@ -22003,6 +24427,7 @@
         </w:rPr>
         <w:t>“</w:t>
       </w:r>
+      <w:proofErr w:type="spellStart"/>
       <w:r>
         <w:rPr>
           <w:rFonts w:asciiTheme="minorEastAsia" w:hAnsiTheme="minorEastAsia" w:hint="eastAsia"/>
@@ -22017,7 +24442,16 @@
           <w:sz w:val="24"/>
           <w:szCs w:val="24"/>
         </w:rPr>
-        <w:t>ds”：[“</w:t>
+        <w:t>ds</w:t>
+      </w:r>
+      <w:proofErr w:type="spellEnd"/>
+      <w:r>
+        <w:rPr>
+          <w:rFonts w:asciiTheme="minorEastAsia" w:hAnsiTheme="minorEastAsia" w:hint="eastAsia"/>
+          <w:sz w:val="24"/>
+          <w:szCs w:val="24"/>
+        </w:rPr>
+        <w:t>”：[“</w:t>
       </w:r>
       <w:r>
         <w:rPr>
@@ -22087,6 +24521,7 @@
           <w:sz w:val="24"/>
           <w:szCs w:val="24"/>
         </w:rPr>
+        <w:lastRenderedPageBreak/>
         <w:t>}，</w:t>
       </w:r>
     </w:p>
@@ -22106,7 +24541,25 @@
           <w:sz w:val="24"/>
           <w:szCs w:val="24"/>
         </w:rPr>
-        <w:t>function(data){}，function(resp){}</w:t>
+        <w:t>function(data){}，function(</w:t>
+      </w:r>
+      <w:proofErr w:type="spellStart"/>
+      <w:r>
+        <w:rPr>
+          <w:rFonts w:asciiTheme="minorEastAsia" w:hAnsiTheme="minorEastAsia" w:hint="eastAsia"/>
+          <w:sz w:val="24"/>
+          <w:szCs w:val="24"/>
+        </w:rPr>
+        <w:t>resp</w:t>
+      </w:r>
+      <w:proofErr w:type="spellEnd"/>
+      <w:r>
+        <w:rPr>
+          <w:rFonts w:asciiTheme="minorEastAsia" w:hAnsiTheme="minorEastAsia" w:hint="eastAsia"/>
+          <w:sz w:val="24"/>
+          <w:szCs w:val="24"/>
+        </w:rPr>
+        <w:t>){}</w:t>
       </w:r>
       <w:r>
         <w:rPr>
@@ -22320,7 +24773,6 @@
                 <w:sz w:val="24"/>
                 <w:szCs w:val="24"/>
               </w:rPr>
-              <w:lastRenderedPageBreak/>
               <w:t>name</w:t>
             </w:r>
           </w:p>
@@ -22445,6 +24897,7 @@
                 <w:szCs w:val="24"/>
               </w:rPr>
             </w:pPr>
+            <w:proofErr w:type="spellStart"/>
             <w:r>
               <w:rPr>
                 <w:rFonts w:asciiTheme="minorEastAsia" w:eastAsia="宋体" w:hAnsiTheme="minorEastAsia" w:cs="Times New Roman" w:hint="eastAsia"/>
@@ -22469,6 +24922,7 @@
               </w:rPr>
               <w:t>d</w:t>
             </w:r>
+            <w:proofErr w:type="spellEnd"/>
           </w:p>
         </w:tc>
         <w:tc>
@@ -22590,6 +25044,7 @@
                 <w:szCs w:val="24"/>
               </w:rPr>
             </w:pPr>
+            <w:proofErr w:type="spellStart"/>
             <w:r>
               <w:rPr>
                 <w:rFonts w:asciiTheme="minorEastAsia" w:eastAsia="宋体" w:hAnsiTheme="minorEastAsia" w:cs="Times New Roman" w:hint="eastAsia"/>
@@ -22638,6 +25093,7 @@
               </w:rPr>
               <w:t>ds</w:t>
             </w:r>
+            <w:proofErr w:type="spellEnd"/>
           </w:p>
         </w:tc>
         <w:tc>
@@ -22694,6 +25150,7 @@
                 <w:szCs w:val="24"/>
               </w:rPr>
             </w:pPr>
+            <w:proofErr w:type="spellStart"/>
             <w:r>
               <w:rPr>
                 <w:rFonts w:asciiTheme="minorEastAsia" w:eastAsia="宋体" w:hAnsiTheme="minorEastAsia" w:cs="Times New Roman" w:hint="eastAsia"/>
@@ -22742,6 +25199,7 @@
               </w:rPr>
               <w:t>ds</w:t>
             </w:r>
+            <w:proofErr w:type="spellEnd"/>
           </w:p>
         </w:tc>
         <w:tc>
@@ -22870,6 +25328,7 @@
         </w:rPr>
         <w:t>"</w:t>
       </w:r>
+      <w:proofErr w:type="gramStart"/>
       <w:r>
         <w:rPr>
           <w:rFonts w:ascii="Arial" w:hAnsi="Arial" w:cs="Arial" w:hint="eastAsia"/>
@@ -22881,6 +25340,7 @@
         </w:rPr>
         <w:t>data</w:t>
       </w:r>
+      <w:proofErr w:type="gramEnd"/>
       <w:r>
         <w:rPr>
           <w:rFonts w:ascii="Arial" w:eastAsia="Menlo" w:hAnsi="Arial" w:cs="Arial"/>
@@ -22950,6 +25410,7 @@
         </w:rPr>
         <w:t>"</w:t>
       </w:r>
+      <w:proofErr w:type="spellStart"/>
       <w:r>
         <w:rPr>
           <w:rFonts w:ascii="Arial" w:hAnsi="Arial" w:cs="Arial" w:hint="eastAsia"/>
@@ -22972,6 +25433,7 @@
         </w:rPr>
         <w:t>d</w:t>
       </w:r>
+      <w:proofErr w:type="spellEnd"/>
       <w:r>
         <w:rPr>
           <w:rFonts w:ascii="Arial" w:eastAsia="Menlo" w:hAnsi="Arial" w:cs="Arial"/>
@@ -23001,7 +25463,18 @@
           <w:szCs w:val="18"/>
           <w:shd w:val="clear" w:color="auto" w:fill="F5F5F5"/>
         </w:rPr>
-        <w:t>"355672596013907968”</w:t>
+        <w:t>"355672596013907968</w:t>
+      </w:r>
+      <w:proofErr w:type="gramStart"/>
+      <w:r>
+        <w:rPr>
+          <w:rFonts w:ascii="Arial" w:eastAsia="Menlo" w:hAnsi="Arial" w:cs="Arial"/>
+          <w:color w:val="007777"/>
+          <w:sz w:val="18"/>
+          <w:szCs w:val="18"/>
+          <w:shd w:val="clear" w:color="auto" w:fill="F5F5F5"/>
+        </w:rPr>
+        <w:t>”</w:t>
       </w:r>
       <w:r>
         <w:rPr>
@@ -23014,6 +25487,7 @@
         </w:rPr>
         <w:t xml:space="preserve"> ,</w:t>
       </w:r>
+      <w:proofErr w:type="gramEnd"/>
     </w:p>
     <w:p>
       <w:pPr>
@@ -23052,6 +25526,7 @@
         </w:rPr>
         <w:t>"</w:t>
       </w:r>
+      <w:proofErr w:type="gramStart"/>
       <w:r>
         <w:rPr>
           <w:rFonts w:ascii="Arial" w:hAnsi="Arial" w:cs="Arial" w:hint="eastAsia"/>
@@ -23063,6 +25538,7 @@
         </w:rPr>
         <w:t>name</w:t>
       </w:r>
+      <w:proofErr w:type="gramEnd"/>
       <w:r>
         <w:rPr>
           <w:rFonts w:ascii="Arial" w:eastAsia="Menlo" w:hAnsi="Arial" w:cs="Arial"/>
@@ -23094,6 +25570,7 @@
         </w:rPr>
         <w:t>"</w:t>
       </w:r>
+      <w:proofErr w:type="spellStart"/>
       <w:r>
         <w:rPr>
           <w:rFonts w:ascii="Arial" w:eastAsia="Menlo" w:hAnsi="Arial" w:cs="Arial" w:hint="eastAsia"/>
@@ -23104,6 +25581,7 @@
         </w:rPr>
         <w:t>delicoud</w:t>
       </w:r>
+      <w:proofErr w:type="spellEnd"/>
       <w:r>
         <w:rPr>
           <w:rFonts w:ascii="Arial" w:hAnsi="Arial" w:cs="Arial"/>
@@ -23173,6 +25651,7 @@
         </w:rPr>
         <w:t>"</w:t>
       </w:r>
+      <w:proofErr w:type="gramStart"/>
       <w:r>
         <w:rPr>
           <w:rFonts w:ascii="Arial" w:hAnsi="Arial" w:cs="Arial" w:hint="eastAsia"/>
@@ -23184,6 +25663,7 @@
         </w:rPr>
         <w:t>avatar</w:t>
       </w:r>
+      <w:proofErr w:type="gramEnd"/>
       <w:r>
         <w:rPr>
           <w:rFonts w:ascii="Arial" w:eastAsia="Menlo" w:hAnsi="Arial" w:cs="Arial"/>
@@ -23303,6 +25783,7 @@
         </w:rPr>
         <w:t>"</w:t>
       </w:r>
+      <w:proofErr w:type="spellStart"/>
       <w:r>
         <w:rPr>
           <w:rFonts w:ascii="Arial" w:hAnsi="Arial" w:cs="Arial" w:hint="eastAsia"/>
@@ -23314,6 +25795,7 @@
         </w:rPr>
         <w:t>empno</w:t>
       </w:r>
+      <w:proofErr w:type="spellEnd"/>
       <w:r>
         <w:rPr>
           <w:rFonts w:ascii="Arial" w:eastAsia="Menlo" w:hAnsi="Arial" w:cs="Arial"/>
@@ -23462,6 +25944,7 @@
         </w:rPr>
         <w:t>"</w:t>
       </w:r>
+      <w:proofErr w:type="spellStart"/>
       <w:r>
         <w:rPr>
           <w:rFonts w:ascii="Arial" w:hAnsi="Arial" w:cs="Arial" w:hint="eastAsia"/>
@@ -23484,6 +25967,7 @@
         </w:rPr>
         <w:t>d</w:t>
       </w:r>
+      <w:proofErr w:type="spellEnd"/>
       <w:r>
         <w:rPr>
           <w:rFonts w:ascii="Arial" w:eastAsia="Menlo" w:hAnsi="Arial" w:cs="Arial"/>
@@ -23513,7 +25997,18 @@
           <w:szCs w:val="18"/>
           <w:shd w:val="clear" w:color="auto" w:fill="F5F5F5"/>
         </w:rPr>
-        <w:t>"360009358211284992”</w:t>
+        <w:t>"360009358211284992</w:t>
+      </w:r>
+      <w:proofErr w:type="gramStart"/>
+      <w:r>
+        <w:rPr>
+          <w:rFonts w:ascii="Arial" w:eastAsia="Menlo" w:hAnsi="Arial" w:cs="Arial"/>
+          <w:color w:val="007777"/>
+          <w:sz w:val="18"/>
+          <w:szCs w:val="18"/>
+          <w:shd w:val="clear" w:color="auto" w:fill="F5F5F5"/>
+        </w:rPr>
+        <w:t>”</w:t>
       </w:r>
       <w:r>
         <w:rPr>
@@ -23526,6 +26021,7 @@
         </w:rPr>
         <w:t xml:space="preserve"> ,</w:t>
       </w:r>
+      <w:proofErr w:type="gramEnd"/>
     </w:p>
     <w:p>
       <w:pPr>
@@ -23564,6 +26060,7 @@
         </w:rPr>
         <w:t>"</w:t>
       </w:r>
+      <w:proofErr w:type="gramStart"/>
       <w:r>
         <w:rPr>
           <w:rFonts w:ascii="Arial" w:hAnsi="Arial" w:cs="Arial" w:hint="eastAsia"/>
@@ -23575,6 +26072,7 @@
         </w:rPr>
         <w:t>name</w:t>
       </w:r>
+      <w:proofErr w:type="gramEnd"/>
       <w:r>
         <w:rPr>
           <w:rFonts w:ascii="Arial" w:eastAsia="Menlo" w:hAnsi="Arial" w:cs="Arial"/>
@@ -23685,6 +26183,7 @@
         </w:rPr>
         <w:t>"</w:t>
       </w:r>
+      <w:proofErr w:type="gramStart"/>
       <w:r>
         <w:rPr>
           <w:rFonts w:ascii="Arial" w:hAnsi="Arial" w:cs="Arial" w:hint="eastAsia"/>
@@ -23696,6 +26195,7 @@
         </w:rPr>
         <w:t>avatar</w:t>
       </w:r>
+      <w:proofErr w:type="gramEnd"/>
       <w:r>
         <w:rPr>
           <w:rFonts w:ascii="Arial" w:eastAsia="Menlo" w:hAnsi="Arial" w:cs="Arial"/>
@@ -23815,6 +26315,7 @@
         </w:rPr>
         <w:t>"</w:t>
       </w:r>
+      <w:proofErr w:type="spellStart"/>
       <w:r>
         <w:rPr>
           <w:rFonts w:ascii="Arial" w:hAnsi="Arial" w:cs="Arial" w:hint="eastAsia"/>
@@ -23826,6 +26327,7 @@
         </w:rPr>
         <w:t>empno</w:t>
       </w:r>
+      <w:proofErr w:type="spellEnd"/>
       <w:r>
         <w:rPr>
           <w:rFonts w:ascii="Arial" w:eastAsia="Menlo" w:hAnsi="Arial" w:cs="Arial"/>
@@ -24113,6 +26615,7 @@
                 <w:szCs w:val="24"/>
               </w:rPr>
             </w:pPr>
+            <w:proofErr w:type="spellStart"/>
             <w:r>
               <w:rPr>
                 <w:rFonts w:asciiTheme="minorEastAsia" w:eastAsia="宋体" w:hAnsiTheme="minorEastAsia" w:cs="Times New Roman" w:hint="eastAsia"/>
@@ -24137,6 +26640,7 @@
               </w:rPr>
               <w:t>d</w:t>
             </w:r>
+            <w:proofErr w:type="spellEnd"/>
           </w:p>
         </w:tc>
         <w:tc>
@@ -24200,6 +26704,7 @@
                 <w:sz w:val="24"/>
                 <w:szCs w:val="24"/>
               </w:rPr>
+              <w:lastRenderedPageBreak/>
               <w:t>name</w:t>
             </w:r>
           </w:p>
@@ -24324,6 +26829,7 @@
                 <w:szCs w:val="24"/>
               </w:rPr>
             </w:pPr>
+            <w:proofErr w:type="spellStart"/>
             <w:r>
               <w:rPr>
                 <w:rFonts w:asciiTheme="minorEastAsia" w:eastAsia="宋体" w:hAnsiTheme="minorEastAsia" w:cs="Times New Roman" w:hint="eastAsia"/>
@@ -24332,6 +26838,7 @@
               </w:rPr>
               <w:t>empno</w:t>
             </w:r>
+            <w:proofErr w:type="spellEnd"/>
           </w:p>
         </w:tc>
         <w:tc>
@@ -24412,8 +26919,18 @@
           <w:sz w:val="24"/>
           <w:szCs w:val="24"/>
         </w:rPr>
-        <w:lastRenderedPageBreak/>
-        <w:t>选择企业通讯录中的部门（app.department</w:t>
+        <w:t>选择企业通讯录中的部门（</w:t>
+      </w:r>
+      <w:proofErr w:type="spellStart"/>
+      <w:r>
+        <w:rPr>
+          <w:rFonts w:ascii="宋体" w:eastAsia="宋体" w:hAnsi="宋体" w:cs="宋体" w:hint="eastAsia"/>
+          <w:b w:val="0"/>
+          <w:bCs/>
+          <w:sz w:val="24"/>
+          <w:szCs w:val="24"/>
+        </w:rPr>
+        <w:t>app.department</w:t>
       </w:r>
       <w:r>
         <w:rPr>
@@ -24433,7 +26950,18 @@
           <w:sz w:val="24"/>
           <w:szCs w:val="24"/>
         </w:rPr>
-        <w:t>select）</w:t>
+        <w:t>select</w:t>
+      </w:r>
+      <w:proofErr w:type="spellEnd"/>
+      <w:r>
+        <w:rPr>
+          <w:rFonts w:ascii="宋体" w:eastAsia="宋体" w:hAnsi="宋体" w:cs="宋体" w:hint="eastAsia"/>
+          <w:b w:val="0"/>
+          <w:bCs/>
+          <w:sz w:val="24"/>
+          <w:szCs w:val="24"/>
+        </w:rPr>
+        <w:t>）</w:t>
       </w:r>
       <w:bookmarkEnd w:id="38"/>
     </w:p>
@@ -24467,6 +26995,8 @@
           <w:szCs w:val="24"/>
         </w:rPr>
       </w:pPr>
+      <w:proofErr w:type="spellStart"/>
+      <w:proofErr w:type="gramStart"/>
       <w:r>
         <w:rPr>
           <w:rFonts w:asciiTheme="minorEastAsia" w:hAnsiTheme="minorEastAsia"/>
@@ -24499,6 +27029,7 @@
         </w:rPr>
         <w:t>department.select</w:t>
       </w:r>
+      <w:proofErr w:type="spellEnd"/>
       <w:r>
         <w:rPr>
           <w:rFonts w:asciiTheme="minorEastAsia" w:hAnsiTheme="minorEastAsia"/>
@@ -24515,6 +27046,7 @@
         </w:rPr>
         <w:t>{</w:t>
       </w:r>
+      <w:proofErr w:type="gramEnd"/>
     </w:p>
     <w:p>
       <w:pPr>
@@ -24643,6 +27175,7 @@
         <w:tab/>
         <w:t>“</w:t>
       </w:r>
+      <w:proofErr w:type="spellStart"/>
       <w:r>
         <w:rPr>
           <w:rFonts w:asciiTheme="minorEastAsia" w:hAnsiTheme="minorEastAsia"/>
@@ -24673,7 +27206,16 @@
           <w:sz w:val="24"/>
           <w:szCs w:val="24"/>
         </w:rPr>
-        <w:t>d”：“</w:t>
+        <w:t>d</w:t>
+      </w:r>
+      <w:proofErr w:type="spellEnd"/>
+      <w:r>
+        <w:rPr>
+          <w:rFonts w:asciiTheme="minorEastAsia" w:hAnsiTheme="minorEastAsia" w:hint="eastAsia"/>
+          <w:sz w:val="24"/>
+          <w:szCs w:val="24"/>
+        </w:rPr>
+        <w:t>”：“</w:t>
       </w:r>
       <w:r>
         <w:rPr>
@@ -24771,7 +27313,16 @@
           <w:sz w:val="24"/>
           <w:szCs w:val="24"/>
         </w:rPr>
-        <w:t>“selected</w:t>
+        <w:t>“</w:t>
+      </w:r>
+      <w:proofErr w:type="spellStart"/>
+      <w:r>
+        <w:rPr>
+          <w:rFonts w:asciiTheme="minorEastAsia" w:hAnsiTheme="minorEastAsia" w:hint="eastAsia"/>
+          <w:sz w:val="24"/>
+          <w:szCs w:val="24"/>
+        </w:rPr>
+        <w:t>selected</w:t>
       </w:r>
       <w:r>
         <w:rPr>
@@ -24803,7 +27354,16 @@
           <w:sz w:val="24"/>
           <w:szCs w:val="24"/>
         </w:rPr>
-        <w:t>ds”:[</w:t>
+        <w:t>ds</w:t>
+      </w:r>
+      <w:proofErr w:type="spellEnd"/>
+      <w:r>
+        <w:rPr>
+          <w:rFonts w:asciiTheme="minorEastAsia" w:hAnsiTheme="minorEastAsia" w:hint="eastAsia"/>
+          <w:sz w:val="24"/>
+          <w:szCs w:val="24"/>
+        </w:rPr>
+        <w:t>”:[</w:t>
       </w:r>
       <w:r>
         <w:rPr>
@@ -24874,7 +27434,16 @@
           <w:sz w:val="24"/>
           <w:szCs w:val="24"/>
         </w:rPr>
-        <w:t>“disabled</w:t>
+        <w:t>“</w:t>
+      </w:r>
+      <w:proofErr w:type="spellStart"/>
+      <w:r>
+        <w:rPr>
+          <w:rFonts w:asciiTheme="minorEastAsia" w:hAnsiTheme="minorEastAsia" w:hint="eastAsia"/>
+          <w:sz w:val="24"/>
+          <w:szCs w:val="24"/>
+        </w:rPr>
+        <w:t>disabled</w:t>
       </w:r>
       <w:r>
         <w:rPr>
@@ -24906,7 +27475,16 @@
           <w:sz w:val="24"/>
           <w:szCs w:val="24"/>
         </w:rPr>
-        <w:t>ds”：[</w:t>
+        <w:t>ds</w:t>
+      </w:r>
+      <w:proofErr w:type="spellEnd"/>
+      <w:r>
+        <w:rPr>
+          <w:rFonts w:asciiTheme="minorEastAsia" w:hAnsiTheme="minorEastAsia" w:hint="eastAsia"/>
+          <w:sz w:val="24"/>
+          <w:szCs w:val="24"/>
+        </w:rPr>
+        <w:t>”：[</w:t>
       </w:r>
       <w:r>
         <w:rPr>
@@ -24995,7 +27573,25 @@
           <w:sz w:val="24"/>
           <w:szCs w:val="24"/>
         </w:rPr>
-        <w:t>function(data){}，function(resp){}</w:t>
+        <w:t>function(data){}，function(</w:t>
+      </w:r>
+      <w:proofErr w:type="spellStart"/>
+      <w:r>
+        <w:rPr>
+          <w:rFonts w:asciiTheme="minorEastAsia" w:hAnsiTheme="minorEastAsia" w:hint="eastAsia"/>
+          <w:sz w:val="24"/>
+          <w:szCs w:val="24"/>
+        </w:rPr>
+        <w:t>resp</w:t>
+      </w:r>
+      <w:proofErr w:type="spellEnd"/>
+      <w:r>
+        <w:rPr>
+          <w:rFonts w:asciiTheme="minorEastAsia" w:hAnsiTheme="minorEastAsia" w:hint="eastAsia"/>
+          <w:sz w:val="24"/>
+          <w:szCs w:val="24"/>
+        </w:rPr>
+        <w:t>){}</w:t>
       </w:r>
       <w:r>
         <w:rPr>
@@ -25333,12 +27929,14 @@
                 <w:szCs w:val="24"/>
               </w:rPr>
             </w:pPr>
+            <w:proofErr w:type="spellStart"/>
             <w:r>
               <w:rPr>
                 <w:rFonts w:asciiTheme="minorEastAsia" w:eastAsia="宋体" w:hAnsiTheme="minorEastAsia" w:cs="Times New Roman" w:hint="eastAsia"/>
                 <w:sz w:val="24"/>
                 <w:szCs w:val="24"/>
               </w:rPr>
+              <w:lastRenderedPageBreak/>
               <w:t>r</w:t>
             </w:r>
             <w:r>
@@ -25365,6 +27963,7 @@
               </w:rPr>
               <w:t>d</w:t>
             </w:r>
+            <w:proofErr w:type="spellEnd"/>
           </w:p>
         </w:tc>
         <w:tc>
@@ -25486,6 +28085,7 @@
                 <w:szCs w:val="24"/>
               </w:rPr>
             </w:pPr>
+            <w:proofErr w:type="spellStart"/>
             <w:r>
               <w:rPr>
                 <w:rFonts w:asciiTheme="minorEastAsia" w:eastAsia="宋体" w:hAnsiTheme="minorEastAsia" w:cs="Times New Roman" w:hint="eastAsia"/>
@@ -25518,6 +28118,7 @@
               </w:rPr>
               <w:t>ds</w:t>
             </w:r>
+            <w:proofErr w:type="spellEnd"/>
           </w:p>
         </w:tc>
         <w:tc>
@@ -25545,16 +28146,7 @@
                 <w:sz w:val="24"/>
                 <w:szCs w:val="24"/>
               </w:rPr>
-              <w:t>默认已选择部门的ID列表，如果默认选中的部分不在设置的顶级部门之下，</w:t>
-            </w:r>
-            <w:r>
-              <w:rPr>
-                <w:rFonts w:asciiTheme="minorEastAsia" w:eastAsia="宋体" w:hAnsiTheme="minorEastAsia" w:cs="Times New Roman" w:hint="eastAsia"/>
-                <w:sz w:val="24"/>
-                <w:szCs w:val="24"/>
-              </w:rPr>
-              <w:lastRenderedPageBreak/>
-              <w:t>则自动忽略</w:t>
+              <w:t>默认已选择部门的ID列表，如果默认选中的部分不在设置的顶级部门之下，则自动忽略</w:t>
             </w:r>
           </w:p>
         </w:tc>
@@ -25583,13 +28175,13 @@
                 <w:szCs w:val="24"/>
               </w:rPr>
             </w:pPr>
+            <w:proofErr w:type="spellStart"/>
             <w:r>
               <w:rPr>
                 <w:rFonts w:asciiTheme="minorEastAsia" w:eastAsia="宋体" w:hAnsiTheme="minorEastAsia" w:cs="Times New Roman" w:hint="eastAsia"/>
                 <w:sz w:val="24"/>
                 <w:szCs w:val="24"/>
               </w:rPr>
-              <w:lastRenderedPageBreak/>
               <w:t>d</w:t>
             </w:r>
             <w:r>
@@ -25616,6 +28208,7 @@
               </w:rPr>
               <w:t>ds</w:t>
             </w:r>
+            <w:proofErr w:type="spellEnd"/>
           </w:p>
         </w:tc>
         <w:tc>
@@ -25744,6 +28337,7 @@
         </w:rPr>
         <w:t>"</w:t>
       </w:r>
+      <w:proofErr w:type="gramStart"/>
       <w:r>
         <w:rPr>
           <w:rFonts w:ascii="Arial" w:hAnsi="Arial" w:cs="Arial" w:hint="eastAsia"/>
@@ -25755,6 +28349,7 @@
         </w:rPr>
         <w:t>data</w:t>
       </w:r>
+      <w:proofErr w:type="gramEnd"/>
       <w:r>
         <w:rPr>
           <w:rFonts w:ascii="Arial" w:eastAsia="Menlo" w:hAnsi="Arial" w:cs="Arial"/>
@@ -25825,6 +28420,7 @@
         </w:rPr>
         <w:t>"</w:t>
       </w:r>
+      <w:proofErr w:type="spellStart"/>
       <w:r>
         <w:rPr>
           <w:rFonts w:ascii="Arial" w:hAnsi="Arial" w:cs="Arial" w:hint="eastAsia"/>
@@ -25858,6 +28454,7 @@
         </w:rPr>
         <w:t>d</w:t>
       </w:r>
+      <w:proofErr w:type="spellEnd"/>
       <w:r>
         <w:rPr>
           <w:rFonts w:ascii="Arial" w:eastAsia="Menlo" w:hAnsi="Arial" w:cs="Arial"/>
@@ -25887,7 +28484,18 @@
           <w:szCs w:val="18"/>
           <w:shd w:val="clear" w:color="auto" w:fill="F5F5F5"/>
         </w:rPr>
-        <w:t>"355671868335718401”</w:t>
+        <w:t>"355671868335718401</w:t>
+      </w:r>
+      <w:proofErr w:type="gramStart"/>
+      <w:r>
+        <w:rPr>
+          <w:rFonts w:ascii="Arial" w:eastAsia="Menlo" w:hAnsi="Arial" w:cs="Arial"/>
+          <w:color w:val="007777"/>
+          <w:sz w:val="18"/>
+          <w:szCs w:val="18"/>
+          <w:shd w:val="clear" w:color="auto" w:fill="F5F5F5"/>
+        </w:rPr>
+        <w:t>”</w:t>
       </w:r>
       <w:r>
         <w:rPr>
@@ -25900,6 +28508,7 @@
         </w:rPr>
         <w:t xml:space="preserve"> ,</w:t>
       </w:r>
+      <w:proofErr w:type="gramEnd"/>
     </w:p>
     <w:p>
       <w:pPr>
@@ -25939,6 +28548,7 @@
         </w:rPr>
         <w:t>"</w:t>
       </w:r>
+      <w:proofErr w:type="spellStart"/>
       <w:r>
         <w:rPr>
           <w:rFonts w:ascii="Arial" w:hAnsi="Arial" w:cs="Arial" w:hint="eastAsia"/>
@@ -25972,6 +28582,7 @@
         </w:rPr>
         <w:t>ame</w:t>
       </w:r>
+      <w:proofErr w:type="spellEnd"/>
       <w:r>
         <w:rPr>
           <w:rFonts w:ascii="Arial" w:eastAsia="Menlo" w:hAnsi="Arial" w:cs="Arial"/>
@@ -26139,6 +28750,7 @@
         </w:rPr>
         <w:t>"</w:t>
       </w:r>
+      <w:proofErr w:type="spellStart"/>
       <w:r>
         <w:rPr>
           <w:rFonts w:ascii="Arial" w:hAnsi="Arial" w:cs="Arial" w:hint="eastAsia"/>
@@ -26172,6 +28784,7 @@
         </w:rPr>
         <w:t>d</w:t>
       </w:r>
+      <w:proofErr w:type="spellEnd"/>
       <w:r>
         <w:rPr>
           <w:rFonts w:ascii="Arial" w:eastAsia="Menlo" w:hAnsi="Arial" w:cs="Arial"/>
@@ -26213,6 +28826,7 @@
         </w:rPr>
         <w:t>4</w:t>
       </w:r>
+      <w:proofErr w:type="gramStart"/>
       <w:r>
         <w:rPr>
           <w:rFonts w:ascii="Arial" w:eastAsia="Menlo" w:hAnsi="Arial" w:cs="Arial"/>
@@ -26234,6 +28848,7 @@
         </w:rPr>
         <w:t xml:space="preserve"> ,</w:t>
       </w:r>
+      <w:proofErr w:type="gramEnd"/>
     </w:p>
     <w:p>
       <w:pPr>
@@ -26264,6 +28879,7 @@
         </w:rPr>
         <w:t>"</w:t>
       </w:r>
+      <w:proofErr w:type="spellStart"/>
       <w:r>
         <w:rPr>
           <w:rFonts w:ascii="Arial" w:hAnsi="Arial" w:cs="Arial" w:hint="eastAsia"/>
@@ -26297,6 +28913,7 @@
         </w:rPr>
         <w:t>ame</w:t>
       </w:r>
+      <w:proofErr w:type="spellEnd"/>
       <w:r>
         <w:rPr>
           <w:rFonts w:ascii="Arial" w:eastAsia="Menlo" w:hAnsi="Arial" w:cs="Arial"/>
@@ -26584,6 +29201,7 @@
                 <w:szCs w:val="24"/>
               </w:rPr>
             </w:pPr>
+            <w:proofErr w:type="spellStart"/>
             <w:r>
               <w:rPr>
                 <w:rFonts w:asciiTheme="minorEastAsia" w:eastAsia="宋体" w:hAnsiTheme="minorEastAsia" w:cs="Times New Roman" w:hint="eastAsia"/>
@@ -26608,6 +29226,7 @@
               </w:rPr>
               <w:t>d</w:t>
             </w:r>
+            <w:proofErr w:type="spellEnd"/>
           </w:p>
         </w:tc>
         <w:tc>
@@ -26665,6 +29284,7 @@
                 <w:szCs w:val="24"/>
               </w:rPr>
             </w:pPr>
+            <w:proofErr w:type="spellStart"/>
             <w:r>
               <w:rPr>
                 <w:rFonts w:asciiTheme="minorEastAsia" w:eastAsia="宋体" w:hAnsiTheme="minorEastAsia" w:cs="Times New Roman" w:hint="eastAsia"/>
@@ -26689,6 +29309,7 @@
               </w:rPr>
               <w:t>ame</w:t>
             </w:r>
+            <w:proofErr w:type="spellEnd"/>
           </w:p>
         </w:tc>
         <w:tc>
@@ -26886,6 +29507,7 @@
               <w:rPr>
                 <w:rFonts w:ascii="Times New Roman" w:eastAsia="宋体" w:hAnsi="Times New Roman" w:cs="Times New Roman" w:hint="eastAsia"/>
               </w:rPr>
+              <w:lastRenderedPageBreak/>
               <w:t>错误码</w:t>
             </w:r>
           </w:p>
@@ -27142,7 +29764,6 @@
                 <w:sz w:val="24"/>
                 <w:szCs w:val="24"/>
               </w:rPr>
-              <w:lastRenderedPageBreak/>
               <w:t>-4</w:t>
             </w:r>
           </w:p>
@@ -29849,7 +32470,7 @@
 </file>
 
 <file path=customXml/itemProps2.xml><?xml version="1.0" encoding="utf-8"?>
-<ds:datastoreItem xmlns:ds="http://schemas.openxmlformats.org/officeDocument/2006/customXml" ds:itemID="{8950B70A-E7BB-4987-A2EB-F2A9268DEE84}">
+<ds:datastoreItem xmlns:ds="http://schemas.openxmlformats.org/officeDocument/2006/customXml" ds:itemID="{249EFEFF-0381-4068-9AB8-B02C335847CF}">
   <ds:schemaRefs>
     <ds:schemaRef ds:uri="http://schemas.openxmlformats.org/officeDocument/2006/bibliography"/>
   </ds:schemaRefs>
